--- a/JavaConcepts.docx
+++ b/JavaConcepts.docx
@@ -33,7 +33,51 @@
           <w:szCs w:val="32"/>
           <w:lang w:eastAsia="en-IN"/>
         </w:rPr>
-        <w:t xml:space="preserve"> and Deserialization:</w:t>
+        <w:t xml:space="preserve"> and </w:t>
+      </w:r>
+      <w:proofErr w:type="gramStart"/>
+      <w:r>
+        <w:rPr>
+          <w:rFonts w:ascii="Times New Roman" w:eastAsia="Times New Roman" w:hAnsi="Times New Roman" w:cs="Times New Roman"/>
+          <w:b/>
+          <w:sz w:val="32"/>
+          <w:szCs w:val="32"/>
+          <w:lang w:eastAsia="en-IN"/>
+        </w:rPr>
+        <w:t>Deserialization:</w:t>
+      </w:r>
+      <w:r>
+        <w:rPr>
+          <w:rFonts w:ascii="Times New Roman" w:eastAsia="Times New Roman" w:hAnsi="Times New Roman" w:cs="Times New Roman"/>
+          <w:b/>
+          <w:sz w:val="32"/>
+          <w:szCs w:val="32"/>
+          <w:lang w:eastAsia="en-IN"/>
+        </w:rPr>
+        <w:t>[</w:t>
+      </w:r>
+      <w:proofErr w:type="spellStart"/>
+      <w:proofErr w:type="gramEnd"/>
+      <w:r>
+        <w:rPr>
+          <w:rFonts w:ascii="Times New Roman" w:eastAsia="Times New Roman" w:hAnsi="Times New Roman" w:cs="Times New Roman"/>
+          <w:b/>
+          <w:sz w:val="32"/>
+          <w:szCs w:val="32"/>
+          <w:lang w:eastAsia="en-IN"/>
+        </w:rPr>
+        <w:t>JavaConcepts</w:t>
+      </w:r>
+      <w:proofErr w:type="spellEnd"/>
+      <w:r>
+        <w:rPr>
+          <w:rFonts w:ascii="Times New Roman" w:eastAsia="Times New Roman" w:hAnsi="Times New Roman" w:cs="Times New Roman"/>
+          <w:b/>
+          <w:sz w:val="32"/>
+          <w:szCs w:val="32"/>
+          <w:lang w:eastAsia="en-IN"/>
+        </w:rPr>
+        <w:t>]</w:t>
       </w:r>
     </w:p>
     <w:p>
@@ -2990,6 +3034,554 @@
     </w:p>
     <w:p>
       <w:pPr>
+        <w:spacing w:before="100" w:beforeAutospacing="1" w:after="100" w:afterAutospacing="1" w:line="240" w:lineRule="auto"/>
+        <w:ind w:left="720"/>
+        <w:rPr>
+          <w:rFonts w:ascii="Times New Roman" w:eastAsia="Times New Roman" w:hAnsi="Times New Roman" w:cs="Times New Roman"/>
+          <w:sz w:val="24"/>
+          <w:szCs w:val="24"/>
+          <w:lang w:eastAsia="en-IN"/>
+        </w:rPr>
+      </w:pPr>
+    </w:p>
+    <w:p>
+      <w:pPr>
+        <w:spacing w:before="100" w:beforeAutospacing="1" w:after="100" w:afterAutospacing="1" w:line="240" w:lineRule="auto"/>
+        <w:ind w:left="720"/>
+        <w:rPr>
+          <w:rFonts w:ascii="Times New Roman" w:eastAsia="Times New Roman" w:hAnsi="Times New Roman" w:cs="Times New Roman"/>
+          <w:sz w:val="24"/>
+          <w:szCs w:val="24"/>
+          <w:lang w:eastAsia="en-IN"/>
+        </w:rPr>
+      </w:pPr>
+    </w:p>
+    <w:p>
+      <w:pPr>
+        <w:spacing w:before="100" w:beforeAutospacing="1" w:after="100" w:afterAutospacing="1" w:line="240" w:lineRule="auto"/>
+        <w:ind w:left="720"/>
+        <w:rPr>
+          <w:rFonts w:ascii="Times New Roman" w:eastAsia="Times New Roman" w:hAnsi="Times New Roman" w:cs="Times New Roman"/>
+          <w:sz w:val="24"/>
+          <w:szCs w:val="24"/>
+          <w:lang w:eastAsia="en-IN"/>
+        </w:rPr>
+      </w:pPr>
+    </w:p>
+    <w:p>
+      <w:pPr>
+        <w:spacing w:before="100" w:beforeAutospacing="1" w:after="100" w:afterAutospacing="1" w:line="240" w:lineRule="auto"/>
+        <w:ind w:left="720"/>
+        <w:rPr>
+          <w:rFonts w:ascii="Times New Roman" w:eastAsia="Times New Roman" w:hAnsi="Times New Roman" w:cs="Times New Roman"/>
+          <w:sz w:val="24"/>
+          <w:szCs w:val="24"/>
+          <w:lang w:eastAsia="en-IN"/>
+        </w:rPr>
+      </w:pPr>
+    </w:p>
+    <w:p>
+      <w:pPr>
+        <w:spacing w:before="100" w:beforeAutospacing="1" w:after="100" w:afterAutospacing="1" w:line="240" w:lineRule="auto"/>
+        <w:ind w:left="720"/>
+        <w:rPr>
+          <w:rFonts w:ascii="Times New Roman" w:eastAsia="Times New Roman" w:hAnsi="Times New Roman" w:cs="Times New Roman"/>
+          <w:sz w:val="24"/>
+          <w:szCs w:val="24"/>
+          <w:lang w:eastAsia="en-IN"/>
+        </w:rPr>
+      </w:pPr>
+    </w:p>
+    <w:p>
+      <w:pPr>
+        <w:spacing w:before="100" w:beforeAutospacing="1" w:after="100" w:afterAutospacing="1" w:line="240" w:lineRule="auto"/>
+        <w:ind w:left="720"/>
+        <w:rPr>
+          <w:rFonts w:ascii="Times New Roman" w:eastAsia="Times New Roman" w:hAnsi="Times New Roman" w:cs="Times New Roman"/>
+          <w:sz w:val="24"/>
+          <w:szCs w:val="24"/>
+          <w:lang w:eastAsia="en-IN"/>
+        </w:rPr>
+      </w:pPr>
+    </w:p>
+    <w:p>
+      <w:pPr>
+        <w:spacing w:before="100" w:beforeAutospacing="1" w:after="100" w:afterAutospacing="1" w:line="240" w:lineRule="auto"/>
+        <w:ind w:left="720"/>
+        <w:rPr>
+          <w:rFonts w:ascii="Times New Roman" w:eastAsia="Times New Roman" w:hAnsi="Times New Roman" w:cs="Times New Roman"/>
+          <w:sz w:val="24"/>
+          <w:szCs w:val="24"/>
+          <w:lang w:eastAsia="en-IN"/>
+        </w:rPr>
+      </w:pPr>
+    </w:p>
+    <w:p>
+      <w:pPr>
+        <w:spacing w:before="100" w:beforeAutospacing="1" w:after="100" w:afterAutospacing="1" w:line="240" w:lineRule="auto"/>
+        <w:ind w:left="720"/>
+        <w:rPr>
+          <w:rFonts w:ascii="Times New Roman" w:eastAsia="Times New Roman" w:hAnsi="Times New Roman" w:cs="Times New Roman"/>
+          <w:sz w:val="24"/>
+          <w:szCs w:val="24"/>
+          <w:lang w:eastAsia="en-IN"/>
+        </w:rPr>
+      </w:pPr>
+    </w:p>
+    <w:p>
+      <w:pPr>
+        <w:spacing w:before="100" w:beforeAutospacing="1" w:after="100" w:afterAutospacing="1" w:line="240" w:lineRule="auto"/>
+        <w:ind w:left="720"/>
+        <w:rPr>
+          <w:rFonts w:ascii="Times New Roman" w:eastAsia="Times New Roman" w:hAnsi="Times New Roman" w:cs="Times New Roman"/>
+          <w:sz w:val="24"/>
+          <w:szCs w:val="24"/>
+          <w:lang w:eastAsia="en-IN"/>
+        </w:rPr>
+      </w:pPr>
+    </w:p>
+    <w:p>
+      <w:pPr>
+        <w:spacing w:before="100" w:beforeAutospacing="1" w:after="100" w:afterAutospacing="1" w:line="240" w:lineRule="auto"/>
+        <w:ind w:left="720"/>
+        <w:rPr>
+          <w:rFonts w:ascii="Times New Roman" w:eastAsia="Times New Roman" w:hAnsi="Times New Roman" w:cs="Times New Roman"/>
+          <w:sz w:val="24"/>
+          <w:szCs w:val="24"/>
+          <w:lang w:eastAsia="en-IN"/>
+        </w:rPr>
+      </w:pPr>
+    </w:p>
+    <w:p>
+      <w:pPr>
+        <w:spacing w:before="100" w:beforeAutospacing="1" w:after="100" w:afterAutospacing="1" w:line="240" w:lineRule="auto"/>
+        <w:ind w:left="720"/>
+        <w:rPr>
+          <w:rFonts w:ascii="Times New Roman" w:eastAsia="Times New Roman" w:hAnsi="Times New Roman" w:cs="Times New Roman"/>
+          <w:sz w:val="24"/>
+          <w:szCs w:val="24"/>
+          <w:lang w:eastAsia="en-IN"/>
+        </w:rPr>
+      </w:pPr>
+    </w:p>
+    <w:p>
+      <w:pPr>
+        <w:spacing w:before="100" w:beforeAutospacing="1" w:after="100" w:afterAutospacing="1" w:line="240" w:lineRule="auto"/>
+        <w:ind w:left="720"/>
+        <w:rPr>
+          <w:rFonts w:ascii="Times New Roman" w:eastAsia="Times New Roman" w:hAnsi="Times New Roman" w:cs="Times New Roman"/>
+          <w:sz w:val="24"/>
+          <w:szCs w:val="24"/>
+          <w:lang w:eastAsia="en-IN"/>
+        </w:rPr>
+      </w:pPr>
+    </w:p>
+    <w:p>
+      <w:pPr>
+        <w:spacing w:before="100" w:beforeAutospacing="1" w:after="100" w:afterAutospacing="1" w:line="240" w:lineRule="auto"/>
+        <w:ind w:left="720"/>
+        <w:rPr>
+          <w:rFonts w:ascii="Times New Roman" w:eastAsia="Times New Roman" w:hAnsi="Times New Roman" w:cs="Times New Roman"/>
+          <w:sz w:val="24"/>
+          <w:szCs w:val="24"/>
+          <w:lang w:eastAsia="en-IN"/>
+        </w:rPr>
+      </w:pPr>
+    </w:p>
+    <w:p>
+      <w:pPr>
+        <w:spacing w:before="100" w:beforeAutospacing="1" w:after="100" w:afterAutospacing="1" w:line="240" w:lineRule="auto"/>
+        <w:rPr>
+          <w:rFonts w:ascii="Times New Roman" w:eastAsia="Times New Roman" w:hAnsi="Times New Roman" w:cs="Times New Roman"/>
+          <w:sz w:val="32"/>
+          <w:szCs w:val="32"/>
+          <w:lang w:eastAsia="en-IN"/>
+        </w:rPr>
+      </w:pPr>
+      <w:r>
+        <w:rPr>
+          <w:rFonts w:ascii="Times New Roman" w:eastAsia="Times New Roman" w:hAnsi="Times New Roman" w:cs="Times New Roman"/>
+          <w:b/>
+          <w:bCs/>
+          <w:sz w:val="32"/>
+          <w:szCs w:val="32"/>
+          <w:lang w:eastAsia="en-IN"/>
+        </w:rPr>
+        <w:lastRenderedPageBreak/>
+        <w:t>POJO</w:t>
+      </w:r>
+    </w:p>
+    <w:p>
+      <w:pPr>
+        <w:spacing w:before="100" w:beforeAutospacing="1" w:after="100" w:afterAutospacing="1" w:line="240" w:lineRule="auto"/>
+        <w:rPr>
+          <w:rFonts w:ascii="Times New Roman" w:eastAsia="Times New Roman" w:hAnsi="Times New Roman" w:cs="Times New Roman"/>
+          <w:sz w:val="24"/>
+          <w:szCs w:val="24"/>
+          <w:lang w:eastAsia="en-IN"/>
+        </w:rPr>
+      </w:pPr>
+      <w:r>
+        <w:rPr>
+          <w:rFonts w:ascii="Times New Roman" w:eastAsia="Times New Roman" w:hAnsi="Times New Roman" w:cs="Times New Roman"/>
+          <w:sz w:val="24"/>
+          <w:szCs w:val="24"/>
+          <w:lang w:eastAsia="en-IN"/>
+        </w:rPr>
+        <w:t xml:space="preserve">A </w:t>
+      </w:r>
+      <w:r>
+        <w:rPr>
+          <w:rFonts w:ascii="Times New Roman" w:eastAsia="Times New Roman" w:hAnsi="Times New Roman" w:cs="Times New Roman"/>
+          <w:b/>
+          <w:bCs/>
+          <w:sz w:val="24"/>
+          <w:szCs w:val="24"/>
+          <w:lang w:eastAsia="en-IN"/>
+        </w:rPr>
+        <w:t>POJO</w:t>
+      </w:r>
+      <w:r>
+        <w:rPr>
+          <w:rFonts w:ascii="Times New Roman" w:eastAsia="Times New Roman" w:hAnsi="Times New Roman" w:cs="Times New Roman"/>
+          <w:sz w:val="24"/>
+          <w:szCs w:val="24"/>
+          <w:lang w:eastAsia="en-IN"/>
+        </w:rPr>
+        <w:t xml:space="preserve"> (Plain Old Java Object) is a simple Java object that does not follow any special restrictions other than those forced by the Java language specification. It’s used to create lightweight Java objects that primarily encapsulate data, without adding complex functionality or </w:t>
+      </w:r>
+      <w:proofErr w:type="spellStart"/>
+      <w:r>
+        <w:rPr>
+          <w:rFonts w:ascii="Times New Roman" w:eastAsia="Times New Roman" w:hAnsi="Times New Roman" w:cs="Times New Roman"/>
+          <w:sz w:val="24"/>
+          <w:szCs w:val="24"/>
+          <w:lang w:eastAsia="en-IN"/>
+        </w:rPr>
+        <w:t>behavior</w:t>
+      </w:r>
+      <w:proofErr w:type="spellEnd"/>
+      <w:r>
+        <w:rPr>
+          <w:rFonts w:ascii="Times New Roman" w:eastAsia="Times New Roman" w:hAnsi="Times New Roman" w:cs="Times New Roman"/>
+          <w:sz w:val="24"/>
+          <w:szCs w:val="24"/>
+          <w:lang w:eastAsia="en-IN"/>
+        </w:rPr>
+        <w:t>. The term was coined as a way to emphasize that these objects are simple and not bound to any framework-specific conventions.</w:t>
+      </w:r>
+    </w:p>
+    <w:p>
+      <w:pPr>
+        <w:spacing w:before="100" w:beforeAutospacing="1" w:after="100" w:afterAutospacing="1" w:line="240" w:lineRule="auto"/>
+        <w:outlineLvl w:val="2"/>
+        <w:rPr>
+          <w:rFonts w:ascii="Times New Roman" w:eastAsia="Times New Roman" w:hAnsi="Times New Roman" w:cs="Times New Roman"/>
+          <w:b/>
+          <w:bCs/>
+          <w:sz w:val="27"/>
+          <w:szCs w:val="27"/>
+          <w:lang w:eastAsia="en-IN"/>
+        </w:rPr>
+      </w:pPr>
+      <w:r>
+        <w:rPr>
+          <w:rFonts w:ascii="Times New Roman" w:eastAsia="Times New Roman" w:hAnsi="Times New Roman" w:cs="Times New Roman"/>
+          <w:b/>
+          <w:bCs/>
+          <w:sz w:val="27"/>
+          <w:szCs w:val="27"/>
+          <w:lang w:eastAsia="en-IN"/>
+        </w:rPr>
+        <w:t>Characteristics of a POJO</w:t>
+      </w:r>
+    </w:p>
+    <w:p>
+      <w:pPr>
+        <w:numPr>
+          <w:ilvl w:val="0"/>
+          <w:numId w:val="9"/>
+        </w:numPr>
+        <w:spacing w:before="100" w:beforeAutospacing="1" w:after="100" w:afterAutospacing="1" w:line="240" w:lineRule="auto"/>
+        <w:rPr>
+          <w:rFonts w:ascii="Times New Roman" w:eastAsia="Times New Roman" w:hAnsi="Times New Roman" w:cs="Times New Roman"/>
+          <w:sz w:val="24"/>
+          <w:szCs w:val="24"/>
+          <w:lang w:eastAsia="en-IN"/>
+        </w:rPr>
+      </w:pPr>
+      <w:r>
+        <w:rPr>
+          <w:rFonts w:ascii="Times New Roman" w:eastAsia="Times New Roman" w:hAnsi="Times New Roman" w:cs="Times New Roman"/>
+          <w:b/>
+          <w:bCs/>
+          <w:sz w:val="24"/>
+          <w:szCs w:val="24"/>
+          <w:lang w:eastAsia="en-IN"/>
+        </w:rPr>
+        <w:t>No Special Inheritance or Annotations</w:t>
+      </w:r>
+      <w:r>
+        <w:rPr>
+          <w:rFonts w:ascii="Times New Roman" w:eastAsia="Times New Roman" w:hAnsi="Times New Roman" w:cs="Times New Roman"/>
+          <w:sz w:val="24"/>
+          <w:szCs w:val="24"/>
+          <w:lang w:eastAsia="en-IN"/>
+        </w:rPr>
+        <w:t xml:space="preserve">: A POJO does not implement any special interfaces (like </w:t>
+      </w:r>
+      <w:r>
+        <w:rPr>
+          <w:rFonts w:ascii="Courier New" w:eastAsia="Times New Roman" w:hAnsi="Courier New" w:cs="Courier New"/>
+          <w:sz w:val="20"/>
+          <w:szCs w:val="20"/>
+          <w:lang w:eastAsia="en-IN"/>
+        </w:rPr>
+        <w:t>Serializable</w:t>
+      </w:r>
+      <w:r>
+        <w:rPr>
+          <w:rFonts w:ascii="Times New Roman" w:eastAsia="Times New Roman" w:hAnsi="Times New Roman" w:cs="Times New Roman"/>
+          <w:sz w:val="24"/>
+          <w:szCs w:val="24"/>
+          <w:lang w:eastAsia="en-IN"/>
+        </w:rPr>
+        <w:t xml:space="preserve"> or </w:t>
+      </w:r>
+      <w:r>
+        <w:rPr>
+          <w:rFonts w:ascii="Courier New" w:eastAsia="Times New Roman" w:hAnsi="Courier New" w:cs="Courier New"/>
+          <w:sz w:val="20"/>
+          <w:szCs w:val="20"/>
+          <w:lang w:eastAsia="en-IN"/>
+        </w:rPr>
+        <w:t>Remote</w:t>
+      </w:r>
+      <w:r>
+        <w:rPr>
+          <w:rFonts w:ascii="Times New Roman" w:eastAsia="Times New Roman" w:hAnsi="Times New Roman" w:cs="Times New Roman"/>
+          <w:sz w:val="24"/>
+          <w:szCs w:val="24"/>
+          <w:lang w:eastAsia="en-IN"/>
+        </w:rPr>
+        <w:t>) or extend any framework-specific base classes.</w:t>
+      </w:r>
+    </w:p>
+    <w:p>
+      <w:pPr>
+        <w:numPr>
+          <w:ilvl w:val="0"/>
+          <w:numId w:val="9"/>
+        </w:numPr>
+        <w:spacing w:before="100" w:beforeAutospacing="1" w:after="100" w:afterAutospacing="1" w:line="240" w:lineRule="auto"/>
+        <w:rPr>
+          <w:rFonts w:ascii="Times New Roman" w:eastAsia="Times New Roman" w:hAnsi="Times New Roman" w:cs="Times New Roman"/>
+          <w:sz w:val="24"/>
+          <w:szCs w:val="24"/>
+          <w:lang w:eastAsia="en-IN"/>
+        </w:rPr>
+      </w:pPr>
+      <w:r>
+        <w:rPr>
+          <w:rFonts w:ascii="Times New Roman" w:eastAsia="Times New Roman" w:hAnsi="Times New Roman" w:cs="Times New Roman"/>
+          <w:b/>
+          <w:bCs/>
+          <w:sz w:val="24"/>
+          <w:szCs w:val="24"/>
+          <w:lang w:eastAsia="en-IN"/>
+        </w:rPr>
+        <w:t>Contains Only Fields and Methods</w:t>
+      </w:r>
+      <w:r>
+        <w:rPr>
+          <w:rFonts w:ascii="Times New Roman" w:eastAsia="Times New Roman" w:hAnsi="Times New Roman" w:cs="Times New Roman"/>
+          <w:sz w:val="24"/>
+          <w:szCs w:val="24"/>
+          <w:lang w:eastAsia="en-IN"/>
+        </w:rPr>
+        <w:t>: A POJO usually contains private fields and provides public getter and setter methods to access or modify these fields.</w:t>
+      </w:r>
+    </w:p>
+    <w:p>
+      <w:pPr>
+        <w:numPr>
+          <w:ilvl w:val="0"/>
+          <w:numId w:val="9"/>
+        </w:numPr>
+        <w:spacing w:before="100" w:beforeAutospacing="1" w:after="100" w:afterAutospacing="1" w:line="240" w:lineRule="auto"/>
+        <w:rPr>
+          <w:rFonts w:ascii="Times New Roman" w:eastAsia="Times New Roman" w:hAnsi="Times New Roman" w:cs="Times New Roman"/>
+          <w:sz w:val="24"/>
+          <w:szCs w:val="24"/>
+          <w:lang w:eastAsia="en-IN"/>
+        </w:rPr>
+      </w:pPr>
+      <w:r>
+        <w:rPr>
+          <w:rFonts w:ascii="Times New Roman" w:eastAsia="Times New Roman" w:hAnsi="Times New Roman" w:cs="Times New Roman"/>
+          <w:b/>
+          <w:bCs/>
+          <w:sz w:val="24"/>
+          <w:szCs w:val="24"/>
+          <w:lang w:eastAsia="en-IN"/>
+        </w:rPr>
+        <w:t>No Business Logic</w:t>
+      </w:r>
+      <w:r>
+        <w:rPr>
+          <w:rFonts w:ascii="Times New Roman" w:eastAsia="Times New Roman" w:hAnsi="Times New Roman" w:cs="Times New Roman"/>
+          <w:sz w:val="24"/>
+          <w:szCs w:val="24"/>
+          <w:lang w:eastAsia="en-IN"/>
+        </w:rPr>
+        <w:t>: Typically, a POJO only holds data and does not contain any business logic.</w:t>
+      </w:r>
+    </w:p>
+    <w:p>
+      <w:pPr>
+        <w:numPr>
+          <w:ilvl w:val="0"/>
+          <w:numId w:val="9"/>
+        </w:numPr>
+        <w:spacing w:before="100" w:beforeAutospacing="1" w:after="100" w:afterAutospacing="1" w:line="240" w:lineRule="auto"/>
+        <w:rPr>
+          <w:rFonts w:ascii="Times New Roman" w:eastAsia="Times New Roman" w:hAnsi="Times New Roman" w:cs="Times New Roman"/>
+          <w:sz w:val="24"/>
+          <w:szCs w:val="24"/>
+          <w:lang w:eastAsia="en-IN"/>
+        </w:rPr>
+      </w:pPr>
+      <w:r>
+        <w:rPr>
+          <w:rFonts w:ascii="Times New Roman" w:eastAsia="Times New Roman" w:hAnsi="Times New Roman" w:cs="Times New Roman"/>
+          <w:b/>
+          <w:bCs/>
+          <w:sz w:val="24"/>
+          <w:szCs w:val="24"/>
+          <w:lang w:eastAsia="en-IN"/>
+        </w:rPr>
+        <w:t>Easily Readable and Writable</w:t>
+      </w:r>
+      <w:r>
+        <w:rPr>
+          <w:rFonts w:ascii="Times New Roman" w:eastAsia="Times New Roman" w:hAnsi="Times New Roman" w:cs="Times New Roman"/>
+          <w:sz w:val="24"/>
+          <w:szCs w:val="24"/>
+          <w:lang w:eastAsia="en-IN"/>
+        </w:rPr>
+        <w:t>: POJOs are easy to create, read, and maintain due to their simplicity.</w:t>
+      </w:r>
+    </w:p>
+    <w:p>
+      <w:pPr>
+        <w:spacing w:before="100" w:beforeAutospacing="1" w:after="100" w:afterAutospacing="1" w:line="240" w:lineRule="auto"/>
+        <w:outlineLvl w:val="2"/>
+        <w:rPr>
+          <w:rFonts w:ascii="Times New Roman" w:eastAsia="Times New Roman" w:hAnsi="Times New Roman" w:cs="Times New Roman"/>
+          <w:b/>
+          <w:bCs/>
+          <w:sz w:val="27"/>
+          <w:szCs w:val="27"/>
+          <w:lang w:eastAsia="en-IN"/>
+        </w:rPr>
+      </w:pPr>
+      <w:r>
+        <w:rPr>
+          <w:rFonts w:ascii="Times New Roman" w:eastAsia="Times New Roman" w:hAnsi="Times New Roman" w:cs="Times New Roman"/>
+          <w:b/>
+          <w:bCs/>
+          <w:sz w:val="27"/>
+          <w:szCs w:val="27"/>
+          <w:lang w:eastAsia="en-IN"/>
+        </w:rPr>
+        <w:t>When to Use a POJO?</w:t>
+      </w:r>
+    </w:p>
+    <w:p>
+      <w:pPr>
+        <w:spacing w:before="100" w:beforeAutospacing="1" w:after="100" w:afterAutospacing="1" w:line="240" w:lineRule="auto"/>
+        <w:rPr>
+          <w:rFonts w:ascii="Times New Roman" w:eastAsia="Times New Roman" w:hAnsi="Times New Roman" w:cs="Times New Roman"/>
+          <w:sz w:val="24"/>
+          <w:szCs w:val="24"/>
+          <w:lang w:eastAsia="en-IN"/>
+        </w:rPr>
+      </w:pPr>
+      <w:r>
+        <w:rPr>
+          <w:rFonts w:ascii="Times New Roman" w:eastAsia="Times New Roman" w:hAnsi="Times New Roman" w:cs="Times New Roman"/>
+          <w:sz w:val="24"/>
+          <w:szCs w:val="24"/>
+          <w:lang w:eastAsia="en-IN"/>
+        </w:rPr>
+        <w:t>POJOs are primarily used to represent data or as model objects in applications. They are often used in frameworks like Hibernate or Spring, where they serve as data carriers or entities that map to database tables or external data sources.</w:t>
+      </w:r>
+    </w:p>
+    <w:p>
+      <w:pPr>
+        <w:spacing w:before="100" w:beforeAutospacing="1" w:after="100" w:afterAutospacing="1" w:line="240" w:lineRule="auto"/>
+        <w:outlineLvl w:val="2"/>
+        <w:rPr>
+          <w:rFonts w:ascii="Times New Roman" w:eastAsia="Times New Roman" w:hAnsi="Times New Roman" w:cs="Times New Roman"/>
+          <w:b/>
+          <w:bCs/>
+          <w:sz w:val="27"/>
+          <w:szCs w:val="27"/>
+          <w:lang w:eastAsia="en-IN"/>
+        </w:rPr>
+      </w:pPr>
+      <w:r>
+        <w:rPr>
+          <w:rFonts w:ascii="Times New Roman" w:eastAsia="Times New Roman" w:hAnsi="Times New Roman" w:cs="Times New Roman"/>
+          <w:b/>
+          <w:bCs/>
+          <w:sz w:val="27"/>
+          <w:szCs w:val="27"/>
+          <w:lang w:eastAsia="en-IN"/>
+        </w:rPr>
+        <w:t>POJO Example</w:t>
+      </w:r>
+    </w:p>
+    <w:p>
+      <w:pPr>
+        <w:spacing w:before="100" w:beforeAutospacing="1" w:after="100" w:afterAutospacing="1" w:line="240" w:lineRule="auto"/>
+        <w:rPr>
+          <w:rFonts w:ascii="Times New Roman" w:eastAsia="Times New Roman" w:hAnsi="Times New Roman" w:cs="Times New Roman"/>
+          <w:sz w:val="24"/>
+          <w:szCs w:val="24"/>
+          <w:lang w:eastAsia="en-IN"/>
+        </w:rPr>
+      </w:pPr>
+      <w:r>
+        <w:rPr>
+          <w:rFonts w:ascii="Times New Roman" w:eastAsia="Times New Roman" w:hAnsi="Times New Roman" w:cs="Times New Roman"/>
+          <w:sz w:val="24"/>
+          <w:szCs w:val="24"/>
+          <w:lang w:eastAsia="en-IN"/>
+        </w:rPr>
+        <w:t xml:space="preserve">Let’s create a simple </w:t>
+      </w:r>
+      <w:r>
+        <w:rPr>
+          <w:rFonts w:ascii="Courier New" w:eastAsia="Times New Roman" w:hAnsi="Courier New" w:cs="Courier New"/>
+          <w:sz w:val="20"/>
+          <w:szCs w:val="20"/>
+          <w:lang w:eastAsia="en-IN"/>
+        </w:rPr>
+        <w:t>Employee</w:t>
+      </w:r>
+      <w:r>
+        <w:rPr>
+          <w:rFonts w:ascii="Times New Roman" w:eastAsia="Times New Roman" w:hAnsi="Times New Roman" w:cs="Times New Roman"/>
+          <w:sz w:val="24"/>
+          <w:szCs w:val="24"/>
+          <w:lang w:eastAsia="en-IN"/>
+        </w:rPr>
+        <w:t xml:space="preserve"> POJO in Java:</w:t>
+      </w:r>
+    </w:p>
+    <w:p>
+      <w:pPr>
         <w:tabs>
           <w:tab w:val="left" w:pos="916"/>
           <w:tab w:val="left" w:pos="1832"/>
@@ -3016,11 +3608,4345 @@
           <w:lang w:eastAsia="en-IN"/>
         </w:rPr>
       </w:pPr>
-    </w:p>
+      <w:r>
+        <w:rPr>
+          <w:rFonts w:ascii="Courier New" w:eastAsia="Times New Roman" w:hAnsi="Courier New" w:cs="Courier New"/>
+          <w:sz w:val="20"/>
+          <w:szCs w:val="20"/>
+          <w:lang w:eastAsia="en-IN"/>
+        </w:rPr>
+        <w:t>// Employee.java - A simple POJO class</w:t>
+      </w:r>
+    </w:p>
+    <w:p>
+      <w:pPr>
+        <w:tabs>
+          <w:tab w:val="left" w:pos="916"/>
+          <w:tab w:val="left" w:pos="1832"/>
+          <w:tab w:val="left" w:pos="2748"/>
+          <w:tab w:val="left" w:pos="3664"/>
+          <w:tab w:val="left" w:pos="4580"/>
+          <w:tab w:val="left" w:pos="5496"/>
+          <w:tab w:val="left" w:pos="6412"/>
+          <w:tab w:val="left" w:pos="7328"/>
+          <w:tab w:val="left" w:pos="8244"/>
+          <w:tab w:val="left" w:pos="9160"/>
+          <w:tab w:val="left" w:pos="10076"/>
+          <w:tab w:val="left" w:pos="10992"/>
+          <w:tab w:val="left" w:pos="11908"/>
+          <w:tab w:val="left" w:pos="12824"/>
+          <w:tab w:val="left" w:pos="13740"/>
+          <w:tab w:val="left" w:pos="14656"/>
+        </w:tabs>
+        <w:spacing w:after="0" w:line="240" w:lineRule="auto"/>
+        <w:rPr>
+          <w:rFonts w:ascii="Courier New" w:eastAsia="Times New Roman" w:hAnsi="Courier New" w:cs="Courier New"/>
+          <w:sz w:val="20"/>
+          <w:szCs w:val="20"/>
+          <w:lang w:eastAsia="en-IN"/>
+        </w:rPr>
+      </w:pPr>
+      <w:r>
+        <w:rPr>
+          <w:rFonts w:ascii="Courier New" w:eastAsia="Times New Roman" w:hAnsi="Courier New" w:cs="Courier New"/>
+          <w:sz w:val="20"/>
+          <w:szCs w:val="20"/>
+          <w:lang w:eastAsia="en-IN"/>
+        </w:rPr>
+        <w:t>public class Employee {</w:t>
+      </w:r>
+    </w:p>
+    <w:p>
+      <w:pPr>
+        <w:tabs>
+          <w:tab w:val="left" w:pos="916"/>
+          <w:tab w:val="left" w:pos="1832"/>
+          <w:tab w:val="left" w:pos="2748"/>
+          <w:tab w:val="left" w:pos="3664"/>
+          <w:tab w:val="left" w:pos="4580"/>
+          <w:tab w:val="left" w:pos="5496"/>
+          <w:tab w:val="left" w:pos="6412"/>
+          <w:tab w:val="left" w:pos="7328"/>
+          <w:tab w:val="left" w:pos="8244"/>
+          <w:tab w:val="left" w:pos="9160"/>
+          <w:tab w:val="left" w:pos="10076"/>
+          <w:tab w:val="left" w:pos="10992"/>
+          <w:tab w:val="left" w:pos="11908"/>
+          <w:tab w:val="left" w:pos="12824"/>
+          <w:tab w:val="left" w:pos="13740"/>
+          <w:tab w:val="left" w:pos="14656"/>
+        </w:tabs>
+        <w:spacing w:after="0" w:line="240" w:lineRule="auto"/>
+        <w:rPr>
+          <w:rFonts w:ascii="Courier New" w:eastAsia="Times New Roman" w:hAnsi="Courier New" w:cs="Courier New"/>
+          <w:sz w:val="20"/>
+          <w:szCs w:val="20"/>
+          <w:lang w:eastAsia="en-IN"/>
+        </w:rPr>
+      </w:pPr>
+      <w:r>
+        <w:rPr>
+          <w:rFonts w:ascii="Courier New" w:eastAsia="Times New Roman" w:hAnsi="Courier New" w:cs="Courier New"/>
+          <w:sz w:val="20"/>
+          <w:szCs w:val="20"/>
+          <w:lang w:eastAsia="en-IN"/>
+        </w:rPr>
+        <w:t xml:space="preserve">    // Private fields (attributes)</w:t>
+      </w:r>
+    </w:p>
+    <w:p>
+      <w:pPr>
+        <w:tabs>
+          <w:tab w:val="left" w:pos="916"/>
+          <w:tab w:val="left" w:pos="1832"/>
+          <w:tab w:val="left" w:pos="2748"/>
+          <w:tab w:val="left" w:pos="3664"/>
+          <w:tab w:val="left" w:pos="4580"/>
+          <w:tab w:val="left" w:pos="5496"/>
+          <w:tab w:val="left" w:pos="6412"/>
+          <w:tab w:val="left" w:pos="7328"/>
+          <w:tab w:val="left" w:pos="8244"/>
+          <w:tab w:val="left" w:pos="9160"/>
+          <w:tab w:val="left" w:pos="10076"/>
+          <w:tab w:val="left" w:pos="10992"/>
+          <w:tab w:val="left" w:pos="11908"/>
+          <w:tab w:val="left" w:pos="12824"/>
+          <w:tab w:val="left" w:pos="13740"/>
+          <w:tab w:val="left" w:pos="14656"/>
+        </w:tabs>
+        <w:spacing w:after="0" w:line="240" w:lineRule="auto"/>
+        <w:rPr>
+          <w:rFonts w:ascii="Courier New" w:eastAsia="Times New Roman" w:hAnsi="Courier New" w:cs="Courier New"/>
+          <w:sz w:val="20"/>
+          <w:szCs w:val="20"/>
+          <w:lang w:eastAsia="en-IN"/>
+        </w:rPr>
+      </w:pPr>
+      <w:r>
+        <w:rPr>
+          <w:rFonts w:ascii="Courier New" w:eastAsia="Times New Roman" w:hAnsi="Courier New" w:cs="Courier New"/>
+          <w:sz w:val="20"/>
+          <w:szCs w:val="20"/>
+          <w:lang w:eastAsia="en-IN"/>
+        </w:rPr>
+        <w:t xml:space="preserve">    private int id;</w:t>
+      </w:r>
+    </w:p>
+    <w:p>
+      <w:pPr>
+        <w:tabs>
+          <w:tab w:val="left" w:pos="916"/>
+          <w:tab w:val="left" w:pos="1832"/>
+          <w:tab w:val="left" w:pos="2748"/>
+          <w:tab w:val="left" w:pos="3664"/>
+          <w:tab w:val="left" w:pos="4580"/>
+          <w:tab w:val="left" w:pos="5496"/>
+          <w:tab w:val="left" w:pos="6412"/>
+          <w:tab w:val="left" w:pos="7328"/>
+          <w:tab w:val="left" w:pos="8244"/>
+          <w:tab w:val="left" w:pos="9160"/>
+          <w:tab w:val="left" w:pos="10076"/>
+          <w:tab w:val="left" w:pos="10992"/>
+          <w:tab w:val="left" w:pos="11908"/>
+          <w:tab w:val="left" w:pos="12824"/>
+          <w:tab w:val="left" w:pos="13740"/>
+          <w:tab w:val="left" w:pos="14656"/>
+        </w:tabs>
+        <w:spacing w:after="0" w:line="240" w:lineRule="auto"/>
+        <w:rPr>
+          <w:rFonts w:ascii="Courier New" w:eastAsia="Times New Roman" w:hAnsi="Courier New" w:cs="Courier New"/>
+          <w:sz w:val="20"/>
+          <w:szCs w:val="20"/>
+          <w:lang w:eastAsia="en-IN"/>
+        </w:rPr>
+      </w:pPr>
+      <w:r>
+        <w:rPr>
+          <w:rFonts w:ascii="Courier New" w:eastAsia="Times New Roman" w:hAnsi="Courier New" w:cs="Courier New"/>
+          <w:sz w:val="20"/>
+          <w:szCs w:val="20"/>
+          <w:lang w:eastAsia="en-IN"/>
+        </w:rPr>
+        <w:t xml:space="preserve">    private String name;</w:t>
+      </w:r>
+    </w:p>
+    <w:p>
+      <w:pPr>
+        <w:tabs>
+          <w:tab w:val="left" w:pos="916"/>
+          <w:tab w:val="left" w:pos="1832"/>
+          <w:tab w:val="left" w:pos="2748"/>
+          <w:tab w:val="left" w:pos="3664"/>
+          <w:tab w:val="left" w:pos="4580"/>
+          <w:tab w:val="left" w:pos="5496"/>
+          <w:tab w:val="left" w:pos="6412"/>
+          <w:tab w:val="left" w:pos="7328"/>
+          <w:tab w:val="left" w:pos="8244"/>
+          <w:tab w:val="left" w:pos="9160"/>
+          <w:tab w:val="left" w:pos="10076"/>
+          <w:tab w:val="left" w:pos="10992"/>
+          <w:tab w:val="left" w:pos="11908"/>
+          <w:tab w:val="left" w:pos="12824"/>
+          <w:tab w:val="left" w:pos="13740"/>
+          <w:tab w:val="left" w:pos="14656"/>
+        </w:tabs>
+        <w:spacing w:after="0" w:line="240" w:lineRule="auto"/>
+        <w:rPr>
+          <w:rFonts w:ascii="Courier New" w:eastAsia="Times New Roman" w:hAnsi="Courier New" w:cs="Courier New"/>
+          <w:sz w:val="20"/>
+          <w:szCs w:val="20"/>
+          <w:lang w:eastAsia="en-IN"/>
+        </w:rPr>
+      </w:pPr>
+      <w:r>
+        <w:rPr>
+          <w:rFonts w:ascii="Courier New" w:eastAsia="Times New Roman" w:hAnsi="Courier New" w:cs="Courier New"/>
+          <w:sz w:val="20"/>
+          <w:szCs w:val="20"/>
+          <w:lang w:eastAsia="en-IN"/>
+        </w:rPr>
+        <w:t xml:space="preserve">    private String department;</w:t>
+      </w:r>
+    </w:p>
+    <w:p>
+      <w:pPr>
+        <w:tabs>
+          <w:tab w:val="left" w:pos="916"/>
+          <w:tab w:val="left" w:pos="1832"/>
+          <w:tab w:val="left" w:pos="2748"/>
+          <w:tab w:val="left" w:pos="3664"/>
+          <w:tab w:val="left" w:pos="4580"/>
+          <w:tab w:val="left" w:pos="5496"/>
+          <w:tab w:val="left" w:pos="6412"/>
+          <w:tab w:val="left" w:pos="7328"/>
+          <w:tab w:val="left" w:pos="8244"/>
+          <w:tab w:val="left" w:pos="9160"/>
+          <w:tab w:val="left" w:pos="10076"/>
+          <w:tab w:val="left" w:pos="10992"/>
+          <w:tab w:val="left" w:pos="11908"/>
+          <w:tab w:val="left" w:pos="12824"/>
+          <w:tab w:val="left" w:pos="13740"/>
+          <w:tab w:val="left" w:pos="14656"/>
+        </w:tabs>
+        <w:spacing w:after="0" w:line="240" w:lineRule="auto"/>
+        <w:rPr>
+          <w:rFonts w:ascii="Courier New" w:eastAsia="Times New Roman" w:hAnsi="Courier New" w:cs="Courier New"/>
+          <w:sz w:val="20"/>
+          <w:szCs w:val="20"/>
+          <w:lang w:eastAsia="en-IN"/>
+        </w:rPr>
+      </w:pPr>
+    </w:p>
+    <w:p>
+      <w:pPr>
+        <w:tabs>
+          <w:tab w:val="left" w:pos="916"/>
+          <w:tab w:val="left" w:pos="1832"/>
+          <w:tab w:val="left" w:pos="2748"/>
+          <w:tab w:val="left" w:pos="3664"/>
+          <w:tab w:val="left" w:pos="4580"/>
+          <w:tab w:val="left" w:pos="5496"/>
+          <w:tab w:val="left" w:pos="6412"/>
+          <w:tab w:val="left" w:pos="7328"/>
+          <w:tab w:val="left" w:pos="8244"/>
+          <w:tab w:val="left" w:pos="9160"/>
+          <w:tab w:val="left" w:pos="10076"/>
+          <w:tab w:val="left" w:pos="10992"/>
+          <w:tab w:val="left" w:pos="11908"/>
+          <w:tab w:val="left" w:pos="12824"/>
+          <w:tab w:val="left" w:pos="13740"/>
+          <w:tab w:val="left" w:pos="14656"/>
+        </w:tabs>
+        <w:spacing w:after="0" w:line="240" w:lineRule="auto"/>
+        <w:rPr>
+          <w:rFonts w:ascii="Courier New" w:eastAsia="Times New Roman" w:hAnsi="Courier New" w:cs="Courier New"/>
+          <w:sz w:val="20"/>
+          <w:szCs w:val="20"/>
+          <w:lang w:eastAsia="en-IN"/>
+        </w:rPr>
+      </w:pPr>
+      <w:r>
+        <w:rPr>
+          <w:rFonts w:ascii="Courier New" w:eastAsia="Times New Roman" w:hAnsi="Courier New" w:cs="Courier New"/>
+          <w:sz w:val="20"/>
+          <w:szCs w:val="20"/>
+          <w:lang w:eastAsia="en-IN"/>
+        </w:rPr>
+        <w:t xml:space="preserve">    // Default constructor (no-argument constructor)</w:t>
+      </w:r>
+    </w:p>
+    <w:p>
+      <w:pPr>
+        <w:tabs>
+          <w:tab w:val="left" w:pos="916"/>
+          <w:tab w:val="left" w:pos="1832"/>
+          <w:tab w:val="left" w:pos="2748"/>
+          <w:tab w:val="left" w:pos="3664"/>
+          <w:tab w:val="left" w:pos="4580"/>
+          <w:tab w:val="left" w:pos="5496"/>
+          <w:tab w:val="left" w:pos="6412"/>
+          <w:tab w:val="left" w:pos="7328"/>
+          <w:tab w:val="left" w:pos="8244"/>
+          <w:tab w:val="left" w:pos="9160"/>
+          <w:tab w:val="left" w:pos="10076"/>
+          <w:tab w:val="left" w:pos="10992"/>
+          <w:tab w:val="left" w:pos="11908"/>
+          <w:tab w:val="left" w:pos="12824"/>
+          <w:tab w:val="left" w:pos="13740"/>
+          <w:tab w:val="left" w:pos="14656"/>
+        </w:tabs>
+        <w:spacing w:after="0" w:line="240" w:lineRule="auto"/>
+        <w:rPr>
+          <w:rFonts w:ascii="Courier New" w:eastAsia="Times New Roman" w:hAnsi="Courier New" w:cs="Courier New"/>
+          <w:sz w:val="20"/>
+          <w:szCs w:val="20"/>
+          <w:lang w:eastAsia="en-IN"/>
+        </w:rPr>
+      </w:pPr>
+      <w:r>
+        <w:rPr>
+          <w:rFonts w:ascii="Courier New" w:eastAsia="Times New Roman" w:hAnsi="Courier New" w:cs="Courier New"/>
+          <w:sz w:val="20"/>
+          <w:szCs w:val="20"/>
+          <w:lang w:eastAsia="en-IN"/>
+        </w:rPr>
+        <w:t xml:space="preserve">    public </w:t>
+      </w:r>
+      <w:proofErr w:type="gramStart"/>
+      <w:r>
+        <w:rPr>
+          <w:rFonts w:ascii="Courier New" w:eastAsia="Times New Roman" w:hAnsi="Courier New" w:cs="Courier New"/>
+          <w:sz w:val="20"/>
+          <w:szCs w:val="20"/>
+          <w:lang w:eastAsia="en-IN"/>
+        </w:rPr>
+        <w:t>Employee(</w:t>
+      </w:r>
+      <w:proofErr w:type="gramEnd"/>
+      <w:r>
+        <w:rPr>
+          <w:rFonts w:ascii="Courier New" w:eastAsia="Times New Roman" w:hAnsi="Courier New" w:cs="Courier New"/>
+          <w:sz w:val="20"/>
+          <w:szCs w:val="20"/>
+          <w:lang w:eastAsia="en-IN"/>
+        </w:rPr>
+        <w:t>) {}</w:t>
+      </w:r>
+    </w:p>
+    <w:p>
+      <w:pPr>
+        <w:tabs>
+          <w:tab w:val="left" w:pos="916"/>
+          <w:tab w:val="left" w:pos="1832"/>
+          <w:tab w:val="left" w:pos="2748"/>
+          <w:tab w:val="left" w:pos="3664"/>
+          <w:tab w:val="left" w:pos="4580"/>
+          <w:tab w:val="left" w:pos="5496"/>
+          <w:tab w:val="left" w:pos="6412"/>
+          <w:tab w:val="left" w:pos="7328"/>
+          <w:tab w:val="left" w:pos="8244"/>
+          <w:tab w:val="left" w:pos="9160"/>
+          <w:tab w:val="left" w:pos="10076"/>
+          <w:tab w:val="left" w:pos="10992"/>
+          <w:tab w:val="left" w:pos="11908"/>
+          <w:tab w:val="left" w:pos="12824"/>
+          <w:tab w:val="left" w:pos="13740"/>
+          <w:tab w:val="left" w:pos="14656"/>
+        </w:tabs>
+        <w:spacing w:after="0" w:line="240" w:lineRule="auto"/>
+        <w:rPr>
+          <w:rFonts w:ascii="Courier New" w:eastAsia="Times New Roman" w:hAnsi="Courier New" w:cs="Courier New"/>
+          <w:sz w:val="20"/>
+          <w:szCs w:val="20"/>
+          <w:lang w:eastAsia="en-IN"/>
+        </w:rPr>
+      </w:pPr>
+    </w:p>
+    <w:p>
+      <w:pPr>
+        <w:tabs>
+          <w:tab w:val="left" w:pos="916"/>
+          <w:tab w:val="left" w:pos="1832"/>
+          <w:tab w:val="left" w:pos="2748"/>
+          <w:tab w:val="left" w:pos="3664"/>
+          <w:tab w:val="left" w:pos="4580"/>
+          <w:tab w:val="left" w:pos="5496"/>
+          <w:tab w:val="left" w:pos="6412"/>
+          <w:tab w:val="left" w:pos="7328"/>
+          <w:tab w:val="left" w:pos="8244"/>
+          <w:tab w:val="left" w:pos="9160"/>
+          <w:tab w:val="left" w:pos="10076"/>
+          <w:tab w:val="left" w:pos="10992"/>
+          <w:tab w:val="left" w:pos="11908"/>
+          <w:tab w:val="left" w:pos="12824"/>
+          <w:tab w:val="left" w:pos="13740"/>
+          <w:tab w:val="left" w:pos="14656"/>
+        </w:tabs>
+        <w:spacing w:after="0" w:line="240" w:lineRule="auto"/>
+        <w:rPr>
+          <w:rFonts w:ascii="Courier New" w:eastAsia="Times New Roman" w:hAnsi="Courier New" w:cs="Courier New"/>
+          <w:sz w:val="20"/>
+          <w:szCs w:val="20"/>
+          <w:lang w:eastAsia="en-IN"/>
+        </w:rPr>
+      </w:pPr>
+      <w:r>
+        <w:rPr>
+          <w:rFonts w:ascii="Courier New" w:eastAsia="Times New Roman" w:hAnsi="Courier New" w:cs="Courier New"/>
+          <w:sz w:val="20"/>
+          <w:szCs w:val="20"/>
+          <w:lang w:eastAsia="en-IN"/>
+        </w:rPr>
+        <w:t xml:space="preserve">    // Parameterized constructor</w:t>
+      </w:r>
+    </w:p>
+    <w:p>
+      <w:pPr>
+        <w:tabs>
+          <w:tab w:val="left" w:pos="916"/>
+          <w:tab w:val="left" w:pos="1832"/>
+          <w:tab w:val="left" w:pos="2748"/>
+          <w:tab w:val="left" w:pos="3664"/>
+          <w:tab w:val="left" w:pos="4580"/>
+          <w:tab w:val="left" w:pos="5496"/>
+          <w:tab w:val="left" w:pos="6412"/>
+          <w:tab w:val="left" w:pos="7328"/>
+          <w:tab w:val="left" w:pos="8244"/>
+          <w:tab w:val="left" w:pos="9160"/>
+          <w:tab w:val="left" w:pos="10076"/>
+          <w:tab w:val="left" w:pos="10992"/>
+          <w:tab w:val="left" w:pos="11908"/>
+          <w:tab w:val="left" w:pos="12824"/>
+          <w:tab w:val="left" w:pos="13740"/>
+          <w:tab w:val="left" w:pos="14656"/>
+        </w:tabs>
+        <w:spacing w:after="0" w:line="240" w:lineRule="auto"/>
+        <w:rPr>
+          <w:rFonts w:ascii="Courier New" w:eastAsia="Times New Roman" w:hAnsi="Courier New" w:cs="Courier New"/>
+          <w:sz w:val="20"/>
+          <w:szCs w:val="20"/>
+          <w:lang w:eastAsia="en-IN"/>
+        </w:rPr>
+      </w:pPr>
+      <w:r>
+        <w:rPr>
+          <w:rFonts w:ascii="Courier New" w:eastAsia="Times New Roman" w:hAnsi="Courier New" w:cs="Courier New"/>
+          <w:sz w:val="20"/>
+          <w:szCs w:val="20"/>
+          <w:lang w:eastAsia="en-IN"/>
+        </w:rPr>
+        <w:t xml:space="preserve">    public </w:t>
+      </w:r>
+      <w:proofErr w:type="gramStart"/>
+      <w:r>
+        <w:rPr>
+          <w:rFonts w:ascii="Courier New" w:eastAsia="Times New Roman" w:hAnsi="Courier New" w:cs="Courier New"/>
+          <w:sz w:val="20"/>
+          <w:szCs w:val="20"/>
+          <w:lang w:eastAsia="en-IN"/>
+        </w:rPr>
+        <w:t>Employee(</w:t>
+      </w:r>
+      <w:proofErr w:type="gramEnd"/>
+      <w:r>
+        <w:rPr>
+          <w:rFonts w:ascii="Courier New" w:eastAsia="Times New Roman" w:hAnsi="Courier New" w:cs="Courier New"/>
+          <w:sz w:val="20"/>
+          <w:szCs w:val="20"/>
+          <w:lang w:eastAsia="en-IN"/>
+        </w:rPr>
+        <w:t>int id, String name, String department) {</w:t>
+      </w:r>
+    </w:p>
+    <w:p>
+      <w:pPr>
+        <w:tabs>
+          <w:tab w:val="left" w:pos="916"/>
+          <w:tab w:val="left" w:pos="1832"/>
+          <w:tab w:val="left" w:pos="2748"/>
+          <w:tab w:val="left" w:pos="3664"/>
+          <w:tab w:val="left" w:pos="4580"/>
+          <w:tab w:val="left" w:pos="5496"/>
+          <w:tab w:val="left" w:pos="6412"/>
+          <w:tab w:val="left" w:pos="7328"/>
+          <w:tab w:val="left" w:pos="8244"/>
+          <w:tab w:val="left" w:pos="9160"/>
+          <w:tab w:val="left" w:pos="10076"/>
+          <w:tab w:val="left" w:pos="10992"/>
+          <w:tab w:val="left" w:pos="11908"/>
+          <w:tab w:val="left" w:pos="12824"/>
+          <w:tab w:val="left" w:pos="13740"/>
+          <w:tab w:val="left" w:pos="14656"/>
+        </w:tabs>
+        <w:spacing w:after="0" w:line="240" w:lineRule="auto"/>
+        <w:rPr>
+          <w:rFonts w:ascii="Courier New" w:eastAsia="Times New Roman" w:hAnsi="Courier New" w:cs="Courier New"/>
+          <w:sz w:val="20"/>
+          <w:szCs w:val="20"/>
+          <w:lang w:eastAsia="en-IN"/>
+        </w:rPr>
+      </w:pPr>
+      <w:r>
+        <w:rPr>
+          <w:rFonts w:ascii="Courier New" w:eastAsia="Times New Roman" w:hAnsi="Courier New" w:cs="Courier New"/>
+          <w:sz w:val="20"/>
+          <w:szCs w:val="20"/>
+          <w:lang w:eastAsia="en-IN"/>
+        </w:rPr>
+        <w:t xml:space="preserve">        this.id = id;</w:t>
+      </w:r>
+    </w:p>
+    <w:p>
+      <w:pPr>
+        <w:tabs>
+          <w:tab w:val="left" w:pos="916"/>
+          <w:tab w:val="left" w:pos="1832"/>
+          <w:tab w:val="left" w:pos="2748"/>
+          <w:tab w:val="left" w:pos="3664"/>
+          <w:tab w:val="left" w:pos="4580"/>
+          <w:tab w:val="left" w:pos="5496"/>
+          <w:tab w:val="left" w:pos="6412"/>
+          <w:tab w:val="left" w:pos="7328"/>
+          <w:tab w:val="left" w:pos="8244"/>
+          <w:tab w:val="left" w:pos="9160"/>
+          <w:tab w:val="left" w:pos="10076"/>
+          <w:tab w:val="left" w:pos="10992"/>
+          <w:tab w:val="left" w:pos="11908"/>
+          <w:tab w:val="left" w:pos="12824"/>
+          <w:tab w:val="left" w:pos="13740"/>
+          <w:tab w:val="left" w:pos="14656"/>
+        </w:tabs>
+        <w:spacing w:after="0" w:line="240" w:lineRule="auto"/>
+        <w:rPr>
+          <w:rFonts w:ascii="Courier New" w:eastAsia="Times New Roman" w:hAnsi="Courier New" w:cs="Courier New"/>
+          <w:sz w:val="20"/>
+          <w:szCs w:val="20"/>
+          <w:lang w:eastAsia="en-IN"/>
+        </w:rPr>
+      </w:pPr>
+      <w:r>
+        <w:rPr>
+          <w:rFonts w:ascii="Courier New" w:eastAsia="Times New Roman" w:hAnsi="Courier New" w:cs="Courier New"/>
+          <w:sz w:val="20"/>
+          <w:szCs w:val="20"/>
+          <w:lang w:eastAsia="en-IN"/>
+        </w:rPr>
+        <w:t xml:space="preserve">        this.name = name;</w:t>
+      </w:r>
+    </w:p>
+    <w:p>
+      <w:pPr>
+        <w:tabs>
+          <w:tab w:val="left" w:pos="916"/>
+          <w:tab w:val="left" w:pos="1832"/>
+          <w:tab w:val="left" w:pos="2748"/>
+          <w:tab w:val="left" w:pos="3664"/>
+          <w:tab w:val="left" w:pos="4580"/>
+          <w:tab w:val="left" w:pos="5496"/>
+          <w:tab w:val="left" w:pos="6412"/>
+          <w:tab w:val="left" w:pos="7328"/>
+          <w:tab w:val="left" w:pos="8244"/>
+          <w:tab w:val="left" w:pos="9160"/>
+          <w:tab w:val="left" w:pos="10076"/>
+          <w:tab w:val="left" w:pos="10992"/>
+          <w:tab w:val="left" w:pos="11908"/>
+          <w:tab w:val="left" w:pos="12824"/>
+          <w:tab w:val="left" w:pos="13740"/>
+          <w:tab w:val="left" w:pos="14656"/>
+        </w:tabs>
+        <w:spacing w:after="0" w:line="240" w:lineRule="auto"/>
+        <w:rPr>
+          <w:rFonts w:ascii="Courier New" w:eastAsia="Times New Roman" w:hAnsi="Courier New" w:cs="Courier New"/>
+          <w:sz w:val="20"/>
+          <w:szCs w:val="20"/>
+          <w:lang w:eastAsia="en-IN"/>
+        </w:rPr>
+      </w:pPr>
+      <w:r>
+        <w:rPr>
+          <w:rFonts w:ascii="Courier New" w:eastAsia="Times New Roman" w:hAnsi="Courier New" w:cs="Courier New"/>
+          <w:sz w:val="20"/>
+          <w:szCs w:val="20"/>
+          <w:lang w:eastAsia="en-IN"/>
+        </w:rPr>
+        <w:t xml:space="preserve">        </w:t>
+      </w:r>
+      <w:proofErr w:type="spellStart"/>
+      <w:proofErr w:type="gramStart"/>
+      <w:r>
+        <w:rPr>
+          <w:rFonts w:ascii="Courier New" w:eastAsia="Times New Roman" w:hAnsi="Courier New" w:cs="Courier New"/>
+          <w:sz w:val="20"/>
+          <w:szCs w:val="20"/>
+          <w:lang w:eastAsia="en-IN"/>
+        </w:rPr>
+        <w:t>this.department</w:t>
+      </w:r>
+      <w:proofErr w:type="spellEnd"/>
+      <w:proofErr w:type="gramEnd"/>
+      <w:r>
+        <w:rPr>
+          <w:rFonts w:ascii="Courier New" w:eastAsia="Times New Roman" w:hAnsi="Courier New" w:cs="Courier New"/>
+          <w:sz w:val="20"/>
+          <w:szCs w:val="20"/>
+          <w:lang w:eastAsia="en-IN"/>
+        </w:rPr>
+        <w:t xml:space="preserve"> = department;</w:t>
+      </w:r>
+    </w:p>
+    <w:p>
+      <w:pPr>
+        <w:tabs>
+          <w:tab w:val="left" w:pos="916"/>
+          <w:tab w:val="left" w:pos="1832"/>
+          <w:tab w:val="left" w:pos="2748"/>
+          <w:tab w:val="left" w:pos="3664"/>
+          <w:tab w:val="left" w:pos="4580"/>
+          <w:tab w:val="left" w:pos="5496"/>
+          <w:tab w:val="left" w:pos="6412"/>
+          <w:tab w:val="left" w:pos="7328"/>
+          <w:tab w:val="left" w:pos="8244"/>
+          <w:tab w:val="left" w:pos="9160"/>
+          <w:tab w:val="left" w:pos="10076"/>
+          <w:tab w:val="left" w:pos="10992"/>
+          <w:tab w:val="left" w:pos="11908"/>
+          <w:tab w:val="left" w:pos="12824"/>
+          <w:tab w:val="left" w:pos="13740"/>
+          <w:tab w:val="left" w:pos="14656"/>
+        </w:tabs>
+        <w:spacing w:after="0" w:line="240" w:lineRule="auto"/>
+        <w:rPr>
+          <w:rFonts w:ascii="Courier New" w:eastAsia="Times New Roman" w:hAnsi="Courier New" w:cs="Courier New"/>
+          <w:sz w:val="20"/>
+          <w:szCs w:val="20"/>
+          <w:lang w:eastAsia="en-IN"/>
+        </w:rPr>
+      </w:pPr>
+      <w:r>
+        <w:rPr>
+          <w:rFonts w:ascii="Courier New" w:eastAsia="Times New Roman" w:hAnsi="Courier New" w:cs="Courier New"/>
+          <w:sz w:val="20"/>
+          <w:szCs w:val="20"/>
+          <w:lang w:eastAsia="en-IN"/>
+        </w:rPr>
+        <w:t xml:space="preserve">    }</w:t>
+      </w:r>
+    </w:p>
+    <w:p>
+      <w:pPr>
+        <w:tabs>
+          <w:tab w:val="left" w:pos="916"/>
+          <w:tab w:val="left" w:pos="1832"/>
+          <w:tab w:val="left" w:pos="2748"/>
+          <w:tab w:val="left" w:pos="3664"/>
+          <w:tab w:val="left" w:pos="4580"/>
+          <w:tab w:val="left" w:pos="5496"/>
+          <w:tab w:val="left" w:pos="6412"/>
+          <w:tab w:val="left" w:pos="7328"/>
+          <w:tab w:val="left" w:pos="8244"/>
+          <w:tab w:val="left" w:pos="9160"/>
+          <w:tab w:val="left" w:pos="10076"/>
+          <w:tab w:val="left" w:pos="10992"/>
+          <w:tab w:val="left" w:pos="11908"/>
+          <w:tab w:val="left" w:pos="12824"/>
+          <w:tab w:val="left" w:pos="13740"/>
+          <w:tab w:val="left" w:pos="14656"/>
+        </w:tabs>
+        <w:spacing w:after="0" w:line="240" w:lineRule="auto"/>
+        <w:rPr>
+          <w:rFonts w:ascii="Courier New" w:eastAsia="Times New Roman" w:hAnsi="Courier New" w:cs="Courier New"/>
+          <w:sz w:val="20"/>
+          <w:szCs w:val="20"/>
+          <w:lang w:eastAsia="en-IN"/>
+        </w:rPr>
+      </w:pPr>
+    </w:p>
+    <w:p>
+      <w:pPr>
+        <w:tabs>
+          <w:tab w:val="left" w:pos="916"/>
+          <w:tab w:val="left" w:pos="1832"/>
+          <w:tab w:val="left" w:pos="2748"/>
+          <w:tab w:val="left" w:pos="3664"/>
+          <w:tab w:val="left" w:pos="4580"/>
+          <w:tab w:val="left" w:pos="5496"/>
+          <w:tab w:val="left" w:pos="6412"/>
+          <w:tab w:val="left" w:pos="7328"/>
+          <w:tab w:val="left" w:pos="8244"/>
+          <w:tab w:val="left" w:pos="9160"/>
+          <w:tab w:val="left" w:pos="10076"/>
+          <w:tab w:val="left" w:pos="10992"/>
+          <w:tab w:val="left" w:pos="11908"/>
+          <w:tab w:val="left" w:pos="12824"/>
+          <w:tab w:val="left" w:pos="13740"/>
+          <w:tab w:val="left" w:pos="14656"/>
+        </w:tabs>
+        <w:spacing w:after="0" w:line="240" w:lineRule="auto"/>
+        <w:rPr>
+          <w:rFonts w:ascii="Courier New" w:eastAsia="Times New Roman" w:hAnsi="Courier New" w:cs="Courier New"/>
+          <w:sz w:val="20"/>
+          <w:szCs w:val="20"/>
+          <w:lang w:eastAsia="en-IN"/>
+        </w:rPr>
+      </w:pPr>
+      <w:r>
+        <w:rPr>
+          <w:rFonts w:ascii="Courier New" w:eastAsia="Times New Roman" w:hAnsi="Courier New" w:cs="Courier New"/>
+          <w:sz w:val="20"/>
+          <w:szCs w:val="20"/>
+          <w:lang w:eastAsia="en-IN"/>
+        </w:rPr>
+        <w:t xml:space="preserve">    // Getter and Setter methods for each field</w:t>
+      </w:r>
+    </w:p>
+    <w:p>
+      <w:pPr>
+        <w:tabs>
+          <w:tab w:val="left" w:pos="916"/>
+          <w:tab w:val="left" w:pos="1832"/>
+          <w:tab w:val="left" w:pos="2748"/>
+          <w:tab w:val="left" w:pos="3664"/>
+          <w:tab w:val="left" w:pos="4580"/>
+          <w:tab w:val="left" w:pos="5496"/>
+          <w:tab w:val="left" w:pos="6412"/>
+          <w:tab w:val="left" w:pos="7328"/>
+          <w:tab w:val="left" w:pos="8244"/>
+          <w:tab w:val="left" w:pos="9160"/>
+          <w:tab w:val="left" w:pos="10076"/>
+          <w:tab w:val="left" w:pos="10992"/>
+          <w:tab w:val="left" w:pos="11908"/>
+          <w:tab w:val="left" w:pos="12824"/>
+          <w:tab w:val="left" w:pos="13740"/>
+          <w:tab w:val="left" w:pos="14656"/>
+        </w:tabs>
+        <w:spacing w:after="0" w:line="240" w:lineRule="auto"/>
+        <w:rPr>
+          <w:rFonts w:ascii="Courier New" w:eastAsia="Times New Roman" w:hAnsi="Courier New" w:cs="Courier New"/>
+          <w:sz w:val="20"/>
+          <w:szCs w:val="20"/>
+          <w:lang w:eastAsia="en-IN"/>
+        </w:rPr>
+      </w:pPr>
+      <w:r>
+        <w:rPr>
+          <w:rFonts w:ascii="Courier New" w:eastAsia="Times New Roman" w:hAnsi="Courier New" w:cs="Courier New"/>
+          <w:sz w:val="20"/>
+          <w:szCs w:val="20"/>
+          <w:lang w:eastAsia="en-IN"/>
+        </w:rPr>
+        <w:t xml:space="preserve">    public int </w:t>
+      </w:r>
+      <w:proofErr w:type="spellStart"/>
+      <w:proofErr w:type="gramStart"/>
+      <w:r>
+        <w:rPr>
+          <w:rFonts w:ascii="Courier New" w:eastAsia="Times New Roman" w:hAnsi="Courier New" w:cs="Courier New"/>
+          <w:sz w:val="20"/>
+          <w:szCs w:val="20"/>
+          <w:lang w:eastAsia="en-IN"/>
+        </w:rPr>
+        <w:t>getId</w:t>
+      </w:r>
+      <w:proofErr w:type="spellEnd"/>
+      <w:r>
+        <w:rPr>
+          <w:rFonts w:ascii="Courier New" w:eastAsia="Times New Roman" w:hAnsi="Courier New" w:cs="Courier New"/>
+          <w:sz w:val="20"/>
+          <w:szCs w:val="20"/>
+          <w:lang w:eastAsia="en-IN"/>
+        </w:rPr>
+        <w:t>(</w:t>
+      </w:r>
+      <w:proofErr w:type="gramEnd"/>
+      <w:r>
+        <w:rPr>
+          <w:rFonts w:ascii="Courier New" w:eastAsia="Times New Roman" w:hAnsi="Courier New" w:cs="Courier New"/>
+          <w:sz w:val="20"/>
+          <w:szCs w:val="20"/>
+          <w:lang w:eastAsia="en-IN"/>
+        </w:rPr>
+        <w:t>) {</w:t>
+      </w:r>
+    </w:p>
+    <w:p>
+      <w:pPr>
+        <w:tabs>
+          <w:tab w:val="left" w:pos="916"/>
+          <w:tab w:val="left" w:pos="1832"/>
+          <w:tab w:val="left" w:pos="2748"/>
+          <w:tab w:val="left" w:pos="3664"/>
+          <w:tab w:val="left" w:pos="4580"/>
+          <w:tab w:val="left" w:pos="5496"/>
+          <w:tab w:val="left" w:pos="6412"/>
+          <w:tab w:val="left" w:pos="7328"/>
+          <w:tab w:val="left" w:pos="8244"/>
+          <w:tab w:val="left" w:pos="9160"/>
+          <w:tab w:val="left" w:pos="10076"/>
+          <w:tab w:val="left" w:pos="10992"/>
+          <w:tab w:val="left" w:pos="11908"/>
+          <w:tab w:val="left" w:pos="12824"/>
+          <w:tab w:val="left" w:pos="13740"/>
+          <w:tab w:val="left" w:pos="14656"/>
+        </w:tabs>
+        <w:spacing w:after="0" w:line="240" w:lineRule="auto"/>
+        <w:rPr>
+          <w:rFonts w:ascii="Courier New" w:eastAsia="Times New Roman" w:hAnsi="Courier New" w:cs="Courier New"/>
+          <w:sz w:val="20"/>
+          <w:szCs w:val="20"/>
+          <w:lang w:eastAsia="en-IN"/>
+        </w:rPr>
+      </w:pPr>
+      <w:r>
+        <w:rPr>
+          <w:rFonts w:ascii="Courier New" w:eastAsia="Times New Roman" w:hAnsi="Courier New" w:cs="Courier New"/>
+          <w:sz w:val="20"/>
+          <w:szCs w:val="20"/>
+          <w:lang w:eastAsia="en-IN"/>
+        </w:rPr>
+        <w:t xml:space="preserve">        return id;</w:t>
+      </w:r>
+    </w:p>
+    <w:p>
+      <w:pPr>
+        <w:tabs>
+          <w:tab w:val="left" w:pos="916"/>
+          <w:tab w:val="left" w:pos="1832"/>
+          <w:tab w:val="left" w:pos="2748"/>
+          <w:tab w:val="left" w:pos="3664"/>
+          <w:tab w:val="left" w:pos="4580"/>
+          <w:tab w:val="left" w:pos="5496"/>
+          <w:tab w:val="left" w:pos="6412"/>
+          <w:tab w:val="left" w:pos="7328"/>
+          <w:tab w:val="left" w:pos="8244"/>
+          <w:tab w:val="left" w:pos="9160"/>
+          <w:tab w:val="left" w:pos="10076"/>
+          <w:tab w:val="left" w:pos="10992"/>
+          <w:tab w:val="left" w:pos="11908"/>
+          <w:tab w:val="left" w:pos="12824"/>
+          <w:tab w:val="left" w:pos="13740"/>
+          <w:tab w:val="left" w:pos="14656"/>
+        </w:tabs>
+        <w:spacing w:after="0" w:line="240" w:lineRule="auto"/>
+        <w:rPr>
+          <w:rFonts w:ascii="Courier New" w:eastAsia="Times New Roman" w:hAnsi="Courier New" w:cs="Courier New"/>
+          <w:sz w:val="20"/>
+          <w:szCs w:val="20"/>
+          <w:lang w:eastAsia="en-IN"/>
+        </w:rPr>
+      </w:pPr>
+      <w:r>
+        <w:rPr>
+          <w:rFonts w:ascii="Courier New" w:eastAsia="Times New Roman" w:hAnsi="Courier New" w:cs="Courier New"/>
+          <w:sz w:val="20"/>
+          <w:szCs w:val="20"/>
+          <w:lang w:eastAsia="en-IN"/>
+        </w:rPr>
+        <w:t xml:space="preserve">    }</w:t>
+      </w:r>
+    </w:p>
+    <w:p>
+      <w:pPr>
+        <w:tabs>
+          <w:tab w:val="left" w:pos="916"/>
+          <w:tab w:val="left" w:pos="1832"/>
+          <w:tab w:val="left" w:pos="2748"/>
+          <w:tab w:val="left" w:pos="3664"/>
+          <w:tab w:val="left" w:pos="4580"/>
+          <w:tab w:val="left" w:pos="5496"/>
+          <w:tab w:val="left" w:pos="6412"/>
+          <w:tab w:val="left" w:pos="7328"/>
+          <w:tab w:val="left" w:pos="8244"/>
+          <w:tab w:val="left" w:pos="9160"/>
+          <w:tab w:val="left" w:pos="10076"/>
+          <w:tab w:val="left" w:pos="10992"/>
+          <w:tab w:val="left" w:pos="11908"/>
+          <w:tab w:val="left" w:pos="12824"/>
+          <w:tab w:val="left" w:pos="13740"/>
+          <w:tab w:val="left" w:pos="14656"/>
+        </w:tabs>
+        <w:spacing w:after="0" w:line="240" w:lineRule="auto"/>
+        <w:rPr>
+          <w:rFonts w:ascii="Courier New" w:eastAsia="Times New Roman" w:hAnsi="Courier New" w:cs="Courier New"/>
+          <w:sz w:val="20"/>
+          <w:szCs w:val="20"/>
+          <w:lang w:eastAsia="en-IN"/>
+        </w:rPr>
+      </w:pPr>
+    </w:p>
+    <w:p>
+      <w:pPr>
+        <w:tabs>
+          <w:tab w:val="left" w:pos="916"/>
+          <w:tab w:val="left" w:pos="1832"/>
+          <w:tab w:val="left" w:pos="2748"/>
+          <w:tab w:val="left" w:pos="3664"/>
+          <w:tab w:val="left" w:pos="4580"/>
+          <w:tab w:val="left" w:pos="5496"/>
+          <w:tab w:val="left" w:pos="6412"/>
+          <w:tab w:val="left" w:pos="7328"/>
+          <w:tab w:val="left" w:pos="8244"/>
+          <w:tab w:val="left" w:pos="9160"/>
+          <w:tab w:val="left" w:pos="10076"/>
+          <w:tab w:val="left" w:pos="10992"/>
+          <w:tab w:val="left" w:pos="11908"/>
+          <w:tab w:val="left" w:pos="12824"/>
+          <w:tab w:val="left" w:pos="13740"/>
+          <w:tab w:val="left" w:pos="14656"/>
+        </w:tabs>
+        <w:spacing w:after="0" w:line="240" w:lineRule="auto"/>
+        <w:rPr>
+          <w:rFonts w:ascii="Courier New" w:eastAsia="Times New Roman" w:hAnsi="Courier New" w:cs="Courier New"/>
+          <w:sz w:val="20"/>
+          <w:szCs w:val="20"/>
+          <w:lang w:eastAsia="en-IN"/>
+        </w:rPr>
+      </w:pPr>
+      <w:r>
+        <w:rPr>
+          <w:rFonts w:ascii="Courier New" w:eastAsia="Times New Roman" w:hAnsi="Courier New" w:cs="Courier New"/>
+          <w:sz w:val="20"/>
+          <w:szCs w:val="20"/>
+          <w:lang w:eastAsia="en-IN"/>
+        </w:rPr>
+        <w:t xml:space="preserve">    public void </w:t>
+      </w:r>
+      <w:proofErr w:type="spellStart"/>
+      <w:proofErr w:type="gramStart"/>
+      <w:r>
+        <w:rPr>
+          <w:rFonts w:ascii="Courier New" w:eastAsia="Times New Roman" w:hAnsi="Courier New" w:cs="Courier New"/>
+          <w:sz w:val="20"/>
+          <w:szCs w:val="20"/>
+          <w:lang w:eastAsia="en-IN"/>
+        </w:rPr>
+        <w:t>setId</w:t>
+      </w:r>
+      <w:proofErr w:type="spellEnd"/>
+      <w:r>
+        <w:rPr>
+          <w:rFonts w:ascii="Courier New" w:eastAsia="Times New Roman" w:hAnsi="Courier New" w:cs="Courier New"/>
+          <w:sz w:val="20"/>
+          <w:szCs w:val="20"/>
+          <w:lang w:eastAsia="en-IN"/>
+        </w:rPr>
+        <w:t>(</w:t>
+      </w:r>
+      <w:proofErr w:type="gramEnd"/>
+      <w:r>
+        <w:rPr>
+          <w:rFonts w:ascii="Courier New" w:eastAsia="Times New Roman" w:hAnsi="Courier New" w:cs="Courier New"/>
+          <w:sz w:val="20"/>
+          <w:szCs w:val="20"/>
+          <w:lang w:eastAsia="en-IN"/>
+        </w:rPr>
+        <w:t>int id) {</w:t>
+      </w:r>
+    </w:p>
+    <w:p>
+      <w:pPr>
+        <w:tabs>
+          <w:tab w:val="left" w:pos="916"/>
+          <w:tab w:val="left" w:pos="1832"/>
+          <w:tab w:val="left" w:pos="2748"/>
+          <w:tab w:val="left" w:pos="3664"/>
+          <w:tab w:val="left" w:pos="4580"/>
+          <w:tab w:val="left" w:pos="5496"/>
+          <w:tab w:val="left" w:pos="6412"/>
+          <w:tab w:val="left" w:pos="7328"/>
+          <w:tab w:val="left" w:pos="8244"/>
+          <w:tab w:val="left" w:pos="9160"/>
+          <w:tab w:val="left" w:pos="10076"/>
+          <w:tab w:val="left" w:pos="10992"/>
+          <w:tab w:val="left" w:pos="11908"/>
+          <w:tab w:val="left" w:pos="12824"/>
+          <w:tab w:val="left" w:pos="13740"/>
+          <w:tab w:val="left" w:pos="14656"/>
+        </w:tabs>
+        <w:spacing w:after="0" w:line="240" w:lineRule="auto"/>
+        <w:rPr>
+          <w:rFonts w:ascii="Courier New" w:eastAsia="Times New Roman" w:hAnsi="Courier New" w:cs="Courier New"/>
+          <w:sz w:val="20"/>
+          <w:szCs w:val="20"/>
+          <w:lang w:eastAsia="en-IN"/>
+        </w:rPr>
+      </w:pPr>
+      <w:r>
+        <w:rPr>
+          <w:rFonts w:ascii="Courier New" w:eastAsia="Times New Roman" w:hAnsi="Courier New" w:cs="Courier New"/>
+          <w:sz w:val="20"/>
+          <w:szCs w:val="20"/>
+          <w:lang w:eastAsia="en-IN"/>
+        </w:rPr>
+        <w:lastRenderedPageBreak/>
+        <w:t xml:space="preserve">        this.id = id;</w:t>
+      </w:r>
+    </w:p>
+    <w:p>
+      <w:pPr>
+        <w:tabs>
+          <w:tab w:val="left" w:pos="916"/>
+          <w:tab w:val="left" w:pos="1832"/>
+          <w:tab w:val="left" w:pos="2748"/>
+          <w:tab w:val="left" w:pos="3664"/>
+          <w:tab w:val="left" w:pos="4580"/>
+          <w:tab w:val="left" w:pos="5496"/>
+          <w:tab w:val="left" w:pos="6412"/>
+          <w:tab w:val="left" w:pos="7328"/>
+          <w:tab w:val="left" w:pos="8244"/>
+          <w:tab w:val="left" w:pos="9160"/>
+          <w:tab w:val="left" w:pos="10076"/>
+          <w:tab w:val="left" w:pos="10992"/>
+          <w:tab w:val="left" w:pos="11908"/>
+          <w:tab w:val="left" w:pos="12824"/>
+          <w:tab w:val="left" w:pos="13740"/>
+          <w:tab w:val="left" w:pos="14656"/>
+        </w:tabs>
+        <w:spacing w:after="0" w:line="240" w:lineRule="auto"/>
+        <w:rPr>
+          <w:rFonts w:ascii="Courier New" w:eastAsia="Times New Roman" w:hAnsi="Courier New" w:cs="Courier New"/>
+          <w:sz w:val="20"/>
+          <w:szCs w:val="20"/>
+          <w:lang w:eastAsia="en-IN"/>
+        </w:rPr>
+      </w:pPr>
+      <w:r>
+        <w:rPr>
+          <w:rFonts w:ascii="Courier New" w:eastAsia="Times New Roman" w:hAnsi="Courier New" w:cs="Courier New"/>
+          <w:sz w:val="20"/>
+          <w:szCs w:val="20"/>
+          <w:lang w:eastAsia="en-IN"/>
+        </w:rPr>
+        <w:t xml:space="preserve">    }</w:t>
+      </w:r>
+    </w:p>
+    <w:p>
+      <w:pPr>
+        <w:tabs>
+          <w:tab w:val="left" w:pos="916"/>
+          <w:tab w:val="left" w:pos="1832"/>
+          <w:tab w:val="left" w:pos="2748"/>
+          <w:tab w:val="left" w:pos="3664"/>
+          <w:tab w:val="left" w:pos="4580"/>
+          <w:tab w:val="left" w:pos="5496"/>
+          <w:tab w:val="left" w:pos="6412"/>
+          <w:tab w:val="left" w:pos="7328"/>
+          <w:tab w:val="left" w:pos="8244"/>
+          <w:tab w:val="left" w:pos="9160"/>
+          <w:tab w:val="left" w:pos="10076"/>
+          <w:tab w:val="left" w:pos="10992"/>
+          <w:tab w:val="left" w:pos="11908"/>
+          <w:tab w:val="left" w:pos="12824"/>
+          <w:tab w:val="left" w:pos="13740"/>
+          <w:tab w:val="left" w:pos="14656"/>
+        </w:tabs>
+        <w:spacing w:after="0" w:line="240" w:lineRule="auto"/>
+        <w:rPr>
+          <w:rFonts w:ascii="Courier New" w:eastAsia="Times New Roman" w:hAnsi="Courier New" w:cs="Courier New"/>
+          <w:sz w:val="20"/>
+          <w:szCs w:val="20"/>
+          <w:lang w:eastAsia="en-IN"/>
+        </w:rPr>
+      </w:pPr>
+    </w:p>
+    <w:p>
+      <w:pPr>
+        <w:tabs>
+          <w:tab w:val="left" w:pos="916"/>
+          <w:tab w:val="left" w:pos="1832"/>
+          <w:tab w:val="left" w:pos="2748"/>
+          <w:tab w:val="left" w:pos="3664"/>
+          <w:tab w:val="left" w:pos="4580"/>
+          <w:tab w:val="left" w:pos="5496"/>
+          <w:tab w:val="left" w:pos="6412"/>
+          <w:tab w:val="left" w:pos="7328"/>
+          <w:tab w:val="left" w:pos="8244"/>
+          <w:tab w:val="left" w:pos="9160"/>
+          <w:tab w:val="left" w:pos="10076"/>
+          <w:tab w:val="left" w:pos="10992"/>
+          <w:tab w:val="left" w:pos="11908"/>
+          <w:tab w:val="left" w:pos="12824"/>
+          <w:tab w:val="left" w:pos="13740"/>
+          <w:tab w:val="left" w:pos="14656"/>
+        </w:tabs>
+        <w:spacing w:after="0" w:line="240" w:lineRule="auto"/>
+        <w:rPr>
+          <w:rFonts w:ascii="Courier New" w:eastAsia="Times New Roman" w:hAnsi="Courier New" w:cs="Courier New"/>
+          <w:sz w:val="20"/>
+          <w:szCs w:val="20"/>
+          <w:lang w:eastAsia="en-IN"/>
+        </w:rPr>
+      </w:pPr>
+      <w:r>
+        <w:rPr>
+          <w:rFonts w:ascii="Courier New" w:eastAsia="Times New Roman" w:hAnsi="Courier New" w:cs="Courier New"/>
+          <w:sz w:val="20"/>
+          <w:szCs w:val="20"/>
+          <w:lang w:eastAsia="en-IN"/>
+        </w:rPr>
+        <w:t xml:space="preserve">    public String </w:t>
+      </w:r>
+      <w:proofErr w:type="spellStart"/>
+      <w:proofErr w:type="gramStart"/>
+      <w:r>
+        <w:rPr>
+          <w:rFonts w:ascii="Courier New" w:eastAsia="Times New Roman" w:hAnsi="Courier New" w:cs="Courier New"/>
+          <w:sz w:val="20"/>
+          <w:szCs w:val="20"/>
+          <w:lang w:eastAsia="en-IN"/>
+        </w:rPr>
+        <w:t>getName</w:t>
+      </w:r>
+      <w:proofErr w:type="spellEnd"/>
+      <w:r>
+        <w:rPr>
+          <w:rFonts w:ascii="Courier New" w:eastAsia="Times New Roman" w:hAnsi="Courier New" w:cs="Courier New"/>
+          <w:sz w:val="20"/>
+          <w:szCs w:val="20"/>
+          <w:lang w:eastAsia="en-IN"/>
+        </w:rPr>
+        <w:t>(</w:t>
+      </w:r>
+      <w:proofErr w:type="gramEnd"/>
+      <w:r>
+        <w:rPr>
+          <w:rFonts w:ascii="Courier New" w:eastAsia="Times New Roman" w:hAnsi="Courier New" w:cs="Courier New"/>
+          <w:sz w:val="20"/>
+          <w:szCs w:val="20"/>
+          <w:lang w:eastAsia="en-IN"/>
+        </w:rPr>
+        <w:t>) {</w:t>
+      </w:r>
+    </w:p>
+    <w:p>
+      <w:pPr>
+        <w:tabs>
+          <w:tab w:val="left" w:pos="916"/>
+          <w:tab w:val="left" w:pos="1832"/>
+          <w:tab w:val="left" w:pos="2748"/>
+          <w:tab w:val="left" w:pos="3664"/>
+          <w:tab w:val="left" w:pos="4580"/>
+          <w:tab w:val="left" w:pos="5496"/>
+          <w:tab w:val="left" w:pos="6412"/>
+          <w:tab w:val="left" w:pos="7328"/>
+          <w:tab w:val="left" w:pos="8244"/>
+          <w:tab w:val="left" w:pos="9160"/>
+          <w:tab w:val="left" w:pos="10076"/>
+          <w:tab w:val="left" w:pos="10992"/>
+          <w:tab w:val="left" w:pos="11908"/>
+          <w:tab w:val="left" w:pos="12824"/>
+          <w:tab w:val="left" w:pos="13740"/>
+          <w:tab w:val="left" w:pos="14656"/>
+        </w:tabs>
+        <w:spacing w:after="0" w:line="240" w:lineRule="auto"/>
+        <w:rPr>
+          <w:rFonts w:ascii="Courier New" w:eastAsia="Times New Roman" w:hAnsi="Courier New" w:cs="Courier New"/>
+          <w:sz w:val="20"/>
+          <w:szCs w:val="20"/>
+          <w:lang w:eastAsia="en-IN"/>
+        </w:rPr>
+      </w:pPr>
+      <w:r>
+        <w:rPr>
+          <w:rFonts w:ascii="Courier New" w:eastAsia="Times New Roman" w:hAnsi="Courier New" w:cs="Courier New"/>
+          <w:sz w:val="20"/>
+          <w:szCs w:val="20"/>
+          <w:lang w:eastAsia="en-IN"/>
+        </w:rPr>
+        <w:t xml:space="preserve">        return name;</w:t>
+      </w:r>
+    </w:p>
+    <w:p>
+      <w:pPr>
+        <w:tabs>
+          <w:tab w:val="left" w:pos="916"/>
+          <w:tab w:val="left" w:pos="1832"/>
+          <w:tab w:val="left" w:pos="2748"/>
+          <w:tab w:val="left" w:pos="3664"/>
+          <w:tab w:val="left" w:pos="4580"/>
+          <w:tab w:val="left" w:pos="5496"/>
+          <w:tab w:val="left" w:pos="6412"/>
+          <w:tab w:val="left" w:pos="7328"/>
+          <w:tab w:val="left" w:pos="8244"/>
+          <w:tab w:val="left" w:pos="9160"/>
+          <w:tab w:val="left" w:pos="10076"/>
+          <w:tab w:val="left" w:pos="10992"/>
+          <w:tab w:val="left" w:pos="11908"/>
+          <w:tab w:val="left" w:pos="12824"/>
+          <w:tab w:val="left" w:pos="13740"/>
+          <w:tab w:val="left" w:pos="14656"/>
+        </w:tabs>
+        <w:spacing w:after="0" w:line="240" w:lineRule="auto"/>
+        <w:rPr>
+          <w:rFonts w:ascii="Courier New" w:eastAsia="Times New Roman" w:hAnsi="Courier New" w:cs="Courier New"/>
+          <w:sz w:val="20"/>
+          <w:szCs w:val="20"/>
+          <w:lang w:eastAsia="en-IN"/>
+        </w:rPr>
+      </w:pPr>
+      <w:r>
+        <w:rPr>
+          <w:rFonts w:ascii="Courier New" w:eastAsia="Times New Roman" w:hAnsi="Courier New" w:cs="Courier New"/>
+          <w:sz w:val="20"/>
+          <w:szCs w:val="20"/>
+          <w:lang w:eastAsia="en-IN"/>
+        </w:rPr>
+        <w:t xml:space="preserve">    }</w:t>
+      </w:r>
+    </w:p>
+    <w:p>
+      <w:pPr>
+        <w:tabs>
+          <w:tab w:val="left" w:pos="916"/>
+          <w:tab w:val="left" w:pos="1832"/>
+          <w:tab w:val="left" w:pos="2748"/>
+          <w:tab w:val="left" w:pos="3664"/>
+          <w:tab w:val="left" w:pos="4580"/>
+          <w:tab w:val="left" w:pos="5496"/>
+          <w:tab w:val="left" w:pos="6412"/>
+          <w:tab w:val="left" w:pos="7328"/>
+          <w:tab w:val="left" w:pos="8244"/>
+          <w:tab w:val="left" w:pos="9160"/>
+          <w:tab w:val="left" w:pos="10076"/>
+          <w:tab w:val="left" w:pos="10992"/>
+          <w:tab w:val="left" w:pos="11908"/>
+          <w:tab w:val="left" w:pos="12824"/>
+          <w:tab w:val="left" w:pos="13740"/>
+          <w:tab w:val="left" w:pos="14656"/>
+        </w:tabs>
+        <w:spacing w:after="0" w:line="240" w:lineRule="auto"/>
+        <w:rPr>
+          <w:rFonts w:ascii="Courier New" w:eastAsia="Times New Roman" w:hAnsi="Courier New" w:cs="Courier New"/>
+          <w:sz w:val="20"/>
+          <w:szCs w:val="20"/>
+          <w:lang w:eastAsia="en-IN"/>
+        </w:rPr>
+      </w:pPr>
+    </w:p>
+    <w:p>
+      <w:pPr>
+        <w:tabs>
+          <w:tab w:val="left" w:pos="916"/>
+          <w:tab w:val="left" w:pos="1832"/>
+          <w:tab w:val="left" w:pos="2748"/>
+          <w:tab w:val="left" w:pos="3664"/>
+          <w:tab w:val="left" w:pos="4580"/>
+          <w:tab w:val="left" w:pos="5496"/>
+          <w:tab w:val="left" w:pos="6412"/>
+          <w:tab w:val="left" w:pos="7328"/>
+          <w:tab w:val="left" w:pos="8244"/>
+          <w:tab w:val="left" w:pos="9160"/>
+          <w:tab w:val="left" w:pos="10076"/>
+          <w:tab w:val="left" w:pos="10992"/>
+          <w:tab w:val="left" w:pos="11908"/>
+          <w:tab w:val="left" w:pos="12824"/>
+          <w:tab w:val="left" w:pos="13740"/>
+          <w:tab w:val="left" w:pos="14656"/>
+        </w:tabs>
+        <w:spacing w:after="0" w:line="240" w:lineRule="auto"/>
+        <w:rPr>
+          <w:rFonts w:ascii="Courier New" w:eastAsia="Times New Roman" w:hAnsi="Courier New" w:cs="Courier New"/>
+          <w:sz w:val="20"/>
+          <w:szCs w:val="20"/>
+          <w:lang w:eastAsia="en-IN"/>
+        </w:rPr>
+      </w:pPr>
+      <w:r>
+        <w:rPr>
+          <w:rFonts w:ascii="Courier New" w:eastAsia="Times New Roman" w:hAnsi="Courier New" w:cs="Courier New"/>
+          <w:sz w:val="20"/>
+          <w:szCs w:val="20"/>
+          <w:lang w:eastAsia="en-IN"/>
+        </w:rPr>
+        <w:t xml:space="preserve">    public void </w:t>
+      </w:r>
+      <w:proofErr w:type="spellStart"/>
+      <w:proofErr w:type="gramStart"/>
+      <w:r>
+        <w:rPr>
+          <w:rFonts w:ascii="Courier New" w:eastAsia="Times New Roman" w:hAnsi="Courier New" w:cs="Courier New"/>
+          <w:sz w:val="20"/>
+          <w:szCs w:val="20"/>
+          <w:lang w:eastAsia="en-IN"/>
+        </w:rPr>
+        <w:t>setName</w:t>
+      </w:r>
+      <w:proofErr w:type="spellEnd"/>
+      <w:r>
+        <w:rPr>
+          <w:rFonts w:ascii="Courier New" w:eastAsia="Times New Roman" w:hAnsi="Courier New" w:cs="Courier New"/>
+          <w:sz w:val="20"/>
+          <w:szCs w:val="20"/>
+          <w:lang w:eastAsia="en-IN"/>
+        </w:rPr>
+        <w:t>(</w:t>
+      </w:r>
+      <w:proofErr w:type="gramEnd"/>
+      <w:r>
+        <w:rPr>
+          <w:rFonts w:ascii="Courier New" w:eastAsia="Times New Roman" w:hAnsi="Courier New" w:cs="Courier New"/>
+          <w:sz w:val="20"/>
+          <w:szCs w:val="20"/>
+          <w:lang w:eastAsia="en-IN"/>
+        </w:rPr>
+        <w:t>String name) {</w:t>
+      </w:r>
+    </w:p>
+    <w:p>
+      <w:pPr>
+        <w:tabs>
+          <w:tab w:val="left" w:pos="916"/>
+          <w:tab w:val="left" w:pos="1832"/>
+          <w:tab w:val="left" w:pos="2748"/>
+          <w:tab w:val="left" w:pos="3664"/>
+          <w:tab w:val="left" w:pos="4580"/>
+          <w:tab w:val="left" w:pos="5496"/>
+          <w:tab w:val="left" w:pos="6412"/>
+          <w:tab w:val="left" w:pos="7328"/>
+          <w:tab w:val="left" w:pos="8244"/>
+          <w:tab w:val="left" w:pos="9160"/>
+          <w:tab w:val="left" w:pos="10076"/>
+          <w:tab w:val="left" w:pos="10992"/>
+          <w:tab w:val="left" w:pos="11908"/>
+          <w:tab w:val="left" w:pos="12824"/>
+          <w:tab w:val="left" w:pos="13740"/>
+          <w:tab w:val="left" w:pos="14656"/>
+        </w:tabs>
+        <w:spacing w:after="0" w:line="240" w:lineRule="auto"/>
+        <w:rPr>
+          <w:rFonts w:ascii="Courier New" w:eastAsia="Times New Roman" w:hAnsi="Courier New" w:cs="Courier New"/>
+          <w:sz w:val="20"/>
+          <w:szCs w:val="20"/>
+          <w:lang w:eastAsia="en-IN"/>
+        </w:rPr>
+      </w:pPr>
+      <w:r>
+        <w:rPr>
+          <w:rFonts w:ascii="Courier New" w:eastAsia="Times New Roman" w:hAnsi="Courier New" w:cs="Courier New"/>
+          <w:sz w:val="20"/>
+          <w:szCs w:val="20"/>
+          <w:lang w:eastAsia="en-IN"/>
+        </w:rPr>
+        <w:t xml:space="preserve">        this.name = name;</w:t>
+      </w:r>
+    </w:p>
+    <w:p>
+      <w:pPr>
+        <w:tabs>
+          <w:tab w:val="left" w:pos="916"/>
+          <w:tab w:val="left" w:pos="1832"/>
+          <w:tab w:val="left" w:pos="2748"/>
+          <w:tab w:val="left" w:pos="3664"/>
+          <w:tab w:val="left" w:pos="4580"/>
+          <w:tab w:val="left" w:pos="5496"/>
+          <w:tab w:val="left" w:pos="6412"/>
+          <w:tab w:val="left" w:pos="7328"/>
+          <w:tab w:val="left" w:pos="8244"/>
+          <w:tab w:val="left" w:pos="9160"/>
+          <w:tab w:val="left" w:pos="10076"/>
+          <w:tab w:val="left" w:pos="10992"/>
+          <w:tab w:val="left" w:pos="11908"/>
+          <w:tab w:val="left" w:pos="12824"/>
+          <w:tab w:val="left" w:pos="13740"/>
+          <w:tab w:val="left" w:pos="14656"/>
+        </w:tabs>
+        <w:spacing w:after="0" w:line="240" w:lineRule="auto"/>
+        <w:rPr>
+          <w:rFonts w:ascii="Courier New" w:eastAsia="Times New Roman" w:hAnsi="Courier New" w:cs="Courier New"/>
+          <w:sz w:val="20"/>
+          <w:szCs w:val="20"/>
+          <w:lang w:eastAsia="en-IN"/>
+        </w:rPr>
+      </w:pPr>
+      <w:r>
+        <w:rPr>
+          <w:rFonts w:ascii="Courier New" w:eastAsia="Times New Roman" w:hAnsi="Courier New" w:cs="Courier New"/>
+          <w:sz w:val="20"/>
+          <w:szCs w:val="20"/>
+          <w:lang w:eastAsia="en-IN"/>
+        </w:rPr>
+        <w:t xml:space="preserve">    }</w:t>
+      </w:r>
+    </w:p>
+    <w:p>
+      <w:pPr>
+        <w:tabs>
+          <w:tab w:val="left" w:pos="916"/>
+          <w:tab w:val="left" w:pos="1832"/>
+          <w:tab w:val="left" w:pos="2748"/>
+          <w:tab w:val="left" w:pos="3664"/>
+          <w:tab w:val="left" w:pos="4580"/>
+          <w:tab w:val="left" w:pos="5496"/>
+          <w:tab w:val="left" w:pos="6412"/>
+          <w:tab w:val="left" w:pos="7328"/>
+          <w:tab w:val="left" w:pos="8244"/>
+          <w:tab w:val="left" w:pos="9160"/>
+          <w:tab w:val="left" w:pos="10076"/>
+          <w:tab w:val="left" w:pos="10992"/>
+          <w:tab w:val="left" w:pos="11908"/>
+          <w:tab w:val="left" w:pos="12824"/>
+          <w:tab w:val="left" w:pos="13740"/>
+          <w:tab w:val="left" w:pos="14656"/>
+        </w:tabs>
+        <w:spacing w:after="0" w:line="240" w:lineRule="auto"/>
+        <w:rPr>
+          <w:rFonts w:ascii="Courier New" w:eastAsia="Times New Roman" w:hAnsi="Courier New" w:cs="Courier New"/>
+          <w:sz w:val="20"/>
+          <w:szCs w:val="20"/>
+          <w:lang w:eastAsia="en-IN"/>
+        </w:rPr>
+      </w:pPr>
+    </w:p>
+    <w:p>
+      <w:pPr>
+        <w:tabs>
+          <w:tab w:val="left" w:pos="916"/>
+          <w:tab w:val="left" w:pos="1832"/>
+          <w:tab w:val="left" w:pos="2748"/>
+          <w:tab w:val="left" w:pos="3664"/>
+          <w:tab w:val="left" w:pos="4580"/>
+          <w:tab w:val="left" w:pos="5496"/>
+          <w:tab w:val="left" w:pos="6412"/>
+          <w:tab w:val="left" w:pos="7328"/>
+          <w:tab w:val="left" w:pos="8244"/>
+          <w:tab w:val="left" w:pos="9160"/>
+          <w:tab w:val="left" w:pos="10076"/>
+          <w:tab w:val="left" w:pos="10992"/>
+          <w:tab w:val="left" w:pos="11908"/>
+          <w:tab w:val="left" w:pos="12824"/>
+          <w:tab w:val="left" w:pos="13740"/>
+          <w:tab w:val="left" w:pos="14656"/>
+        </w:tabs>
+        <w:spacing w:after="0" w:line="240" w:lineRule="auto"/>
+        <w:rPr>
+          <w:rFonts w:ascii="Courier New" w:eastAsia="Times New Roman" w:hAnsi="Courier New" w:cs="Courier New"/>
+          <w:sz w:val="20"/>
+          <w:szCs w:val="20"/>
+          <w:lang w:eastAsia="en-IN"/>
+        </w:rPr>
+      </w:pPr>
+      <w:r>
+        <w:rPr>
+          <w:rFonts w:ascii="Courier New" w:eastAsia="Times New Roman" w:hAnsi="Courier New" w:cs="Courier New"/>
+          <w:sz w:val="20"/>
+          <w:szCs w:val="20"/>
+          <w:lang w:eastAsia="en-IN"/>
+        </w:rPr>
+        <w:t xml:space="preserve">    public String </w:t>
+      </w:r>
+      <w:proofErr w:type="spellStart"/>
+      <w:proofErr w:type="gramStart"/>
+      <w:r>
+        <w:rPr>
+          <w:rFonts w:ascii="Courier New" w:eastAsia="Times New Roman" w:hAnsi="Courier New" w:cs="Courier New"/>
+          <w:sz w:val="20"/>
+          <w:szCs w:val="20"/>
+          <w:lang w:eastAsia="en-IN"/>
+        </w:rPr>
+        <w:t>getDepartment</w:t>
+      </w:r>
+      <w:proofErr w:type="spellEnd"/>
+      <w:r>
+        <w:rPr>
+          <w:rFonts w:ascii="Courier New" w:eastAsia="Times New Roman" w:hAnsi="Courier New" w:cs="Courier New"/>
+          <w:sz w:val="20"/>
+          <w:szCs w:val="20"/>
+          <w:lang w:eastAsia="en-IN"/>
+        </w:rPr>
+        <w:t>(</w:t>
+      </w:r>
+      <w:proofErr w:type="gramEnd"/>
+      <w:r>
+        <w:rPr>
+          <w:rFonts w:ascii="Courier New" w:eastAsia="Times New Roman" w:hAnsi="Courier New" w:cs="Courier New"/>
+          <w:sz w:val="20"/>
+          <w:szCs w:val="20"/>
+          <w:lang w:eastAsia="en-IN"/>
+        </w:rPr>
+        <w:t>) {</w:t>
+      </w:r>
+    </w:p>
+    <w:p>
+      <w:pPr>
+        <w:tabs>
+          <w:tab w:val="left" w:pos="916"/>
+          <w:tab w:val="left" w:pos="1832"/>
+          <w:tab w:val="left" w:pos="2748"/>
+          <w:tab w:val="left" w:pos="3664"/>
+          <w:tab w:val="left" w:pos="4580"/>
+          <w:tab w:val="left" w:pos="5496"/>
+          <w:tab w:val="left" w:pos="6412"/>
+          <w:tab w:val="left" w:pos="7328"/>
+          <w:tab w:val="left" w:pos="8244"/>
+          <w:tab w:val="left" w:pos="9160"/>
+          <w:tab w:val="left" w:pos="10076"/>
+          <w:tab w:val="left" w:pos="10992"/>
+          <w:tab w:val="left" w:pos="11908"/>
+          <w:tab w:val="left" w:pos="12824"/>
+          <w:tab w:val="left" w:pos="13740"/>
+          <w:tab w:val="left" w:pos="14656"/>
+        </w:tabs>
+        <w:spacing w:after="0" w:line="240" w:lineRule="auto"/>
+        <w:rPr>
+          <w:rFonts w:ascii="Courier New" w:eastAsia="Times New Roman" w:hAnsi="Courier New" w:cs="Courier New"/>
+          <w:sz w:val="20"/>
+          <w:szCs w:val="20"/>
+          <w:lang w:eastAsia="en-IN"/>
+        </w:rPr>
+      </w:pPr>
+      <w:r>
+        <w:rPr>
+          <w:rFonts w:ascii="Courier New" w:eastAsia="Times New Roman" w:hAnsi="Courier New" w:cs="Courier New"/>
+          <w:sz w:val="20"/>
+          <w:szCs w:val="20"/>
+          <w:lang w:eastAsia="en-IN"/>
+        </w:rPr>
+        <w:t xml:space="preserve">        return department;</w:t>
+      </w:r>
+    </w:p>
+    <w:p>
+      <w:pPr>
+        <w:tabs>
+          <w:tab w:val="left" w:pos="916"/>
+          <w:tab w:val="left" w:pos="1832"/>
+          <w:tab w:val="left" w:pos="2748"/>
+          <w:tab w:val="left" w:pos="3664"/>
+          <w:tab w:val="left" w:pos="4580"/>
+          <w:tab w:val="left" w:pos="5496"/>
+          <w:tab w:val="left" w:pos="6412"/>
+          <w:tab w:val="left" w:pos="7328"/>
+          <w:tab w:val="left" w:pos="8244"/>
+          <w:tab w:val="left" w:pos="9160"/>
+          <w:tab w:val="left" w:pos="10076"/>
+          <w:tab w:val="left" w:pos="10992"/>
+          <w:tab w:val="left" w:pos="11908"/>
+          <w:tab w:val="left" w:pos="12824"/>
+          <w:tab w:val="left" w:pos="13740"/>
+          <w:tab w:val="left" w:pos="14656"/>
+        </w:tabs>
+        <w:spacing w:after="0" w:line="240" w:lineRule="auto"/>
+        <w:rPr>
+          <w:rFonts w:ascii="Courier New" w:eastAsia="Times New Roman" w:hAnsi="Courier New" w:cs="Courier New"/>
+          <w:sz w:val="20"/>
+          <w:szCs w:val="20"/>
+          <w:lang w:eastAsia="en-IN"/>
+        </w:rPr>
+      </w:pPr>
+      <w:r>
+        <w:rPr>
+          <w:rFonts w:ascii="Courier New" w:eastAsia="Times New Roman" w:hAnsi="Courier New" w:cs="Courier New"/>
+          <w:sz w:val="20"/>
+          <w:szCs w:val="20"/>
+          <w:lang w:eastAsia="en-IN"/>
+        </w:rPr>
+        <w:t xml:space="preserve">    }</w:t>
+      </w:r>
+    </w:p>
+    <w:p>
+      <w:pPr>
+        <w:tabs>
+          <w:tab w:val="left" w:pos="916"/>
+          <w:tab w:val="left" w:pos="1832"/>
+          <w:tab w:val="left" w:pos="2748"/>
+          <w:tab w:val="left" w:pos="3664"/>
+          <w:tab w:val="left" w:pos="4580"/>
+          <w:tab w:val="left" w:pos="5496"/>
+          <w:tab w:val="left" w:pos="6412"/>
+          <w:tab w:val="left" w:pos="7328"/>
+          <w:tab w:val="left" w:pos="8244"/>
+          <w:tab w:val="left" w:pos="9160"/>
+          <w:tab w:val="left" w:pos="10076"/>
+          <w:tab w:val="left" w:pos="10992"/>
+          <w:tab w:val="left" w:pos="11908"/>
+          <w:tab w:val="left" w:pos="12824"/>
+          <w:tab w:val="left" w:pos="13740"/>
+          <w:tab w:val="left" w:pos="14656"/>
+        </w:tabs>
+        <w:spacing w:after="0" w:line="240" w:lineRule="auto"/>
+        <w:rPr>
+          <w:rFonts w:ascii="Courier New" w:eastAsia="Times New Roman" w:hAnsi="Courier New" w:cs="Courier New"/>
+          <w:sz w:val="20"/>
+          <w:szCs w:val="20"/>
+          <w:lang w:eastAsia="en-IN"/>
+        </w:rPr>
+      </w:pPr>
+    </w:p>
+    <w:p>
+      <w:pPr>
+        <w:tabs>
+          <w:tab w:val="left" w:pos="916"/>
+          <w:tab w:val="left" w:pos="1832"/>
+          <w:tab w:val="left" w:pos="2748"/>
+          <w:tab w:val="left" w:pos="3664"/>
+          <w:tab w:val="left" w:pos="4580"/>
+          <w:tab w:val="left" w:pos="5496"/>
+          <w:tab w:val="left" w:pos="6412"/>
+          <w:tab w:val="left" w:pos="7328"/>
+          <w:tab w:val="left" w:pos="8244"/>
+          <w:tab w:val="left" w:pos="9160"/>
+          <w:tab w:val="left" w:pos="10076"/>
+          <w:tab w:val="left" w:pos="10992"/>
+          <w:tab w:val="left" w:pos="11908"/>
+          <w:tab w:val="left" w:pos="12824"/>
+          <w:tab w:val="left" w:pos="13740"/>
+          <w:tab w:val="left" w:pos="14656"/>
+        </w:tabs>
+        <w:spacing w:after="0" w:line="240" w:lineRule="auto"/>
+        <w:rPr>
+          <w:rFonts w:ascii="Courier New" w:eastAsia="Times New Roman" w:hAnsi="Courier New" w:cs="Courier New"/>
+          <w:sz w:val="20"/>
+          <w:szCs w:val="20"/>
+          <w:lang w:eastAsia="en-IN"/>
+        </w:rPr>
+      </w:pPr>
+      <w:r>
+        <w:rPr>
+          <w:rFonts w:ascii="Courier New" w:eastAsia="Times New Roman" w:hAnsi="Courier New" w:cs="Courier New"/>
+          <w:sz w:val="20"/>
+          <w:szCs w:val="20"/>
+          <w:lang w:eastAsia="en-IN"/>
+        </w:rPr>
+        <w:t xml:space="preserve">    public void </w:t>
+      </w:r>
+      <w:proofErr w:type="spellStart"/>
+      <w:proofErr w:type="gramStart"/>
+      <w:r>
+        <w:rPr>
+          <w:rFonts w:ascii="Courier New" w:eastAsia="Times New Roman" w:hAnsi="Courier New" w:cs="Courier New"/>
+          <w:sz w:val="20"/>
+          <w:szCs w:val="20"/>
+          <w:lang w:eastAsia="en-IN"/>
+        </w:rPr>
+        <w:t>setDepartment</w:t>
+      </w:r>
+      <w:proofErr w:type="spellEnd"/>
+      <w:r>
+        <w:rPr>
+          <w:rFonts w:ascii="Courier New" w:eastAsia="Times New Roman" w:hAnsi="Courier New" w:cs="Courier New"/>
+          <w:sz w:val="20"/>
+          <w:szCs w:val="20"/>
+          <w:lang w:eastAsia="en-IN"/>
+        </w:rPr>
+        <w:t>(</w:t>
+      </w:r>
+      <w:proofErr w:type="gramEnd"/>
+      <w:r>
+        <w:rPr>
+          <w:rFonts w:ascii="Courier New" w:eastAsia="Times New Roman" w:hAnsi="Courier New" w:cs="Courier New"/>
+          <w:sz w:val="20"/>
+          <w:szCs w:val="20"/>
+          <w:lang w:eastAsia="en-IN"/>
+        </w:rPr>
+        <w:t>String department) {</w:t>
+      </w:r>
+    </w:p>
+    <w:p>
+      <w:pPr>
+        <w:tabs>
+          <w:tab w:val="left" w:pos="916"/>
+          <w:tab w:val="left" w:pos="1832"/>
+          <w:tab w:val="left" w:pos="2748"/>
+          <w:tab w:val="left" w:pos="3664"/>
+          <w:tab w:val="left" w:pos="4580"/>
+          <w:tab w:val="left" w:pos="5496"/>
+          <w:tab w:val="left" w:pos="6412"/>
+          <w:tab w:val="left" w:pos="7328"/>
+          <w:tab w:val="left" w:pos="8244"/>
+          <w:tab w:val="left" w:pos="9160"/>
+          <w:tab w:val="left" w:pos="10076"/>
+          <w:tab w:val="left" w:pos="10992"/>
+          <w:tab w:val="left" w:pos="11908"/>
+          <w:tab w:val="left" w:pos="12824"/>
+          <w:tab w:val="left" w:pos="13740"/>
+          <w:tab w:val="left" w:pos="14656"/>
+        </w:tabs>
+        <w:spacing w:after="0" w:line="240" w:lineRule="auto"/>
+        <w:rPr>
+          <w:rFonts w:ascii="Courier New" w:eastAsia="Times New Roman" w:hAnsi="Courier New" w:cs="Courier New"/>
+          <w:sz w:val="20"/>
+          <w:szCs w:val="20"/>
+          <w:lang w:eastAsia="en-IN"/>
+        </w:rPr>
+      </w:pPr>
+      <w:r>
+        <w:rPr>
+          <w:rFonts w:ascii="Courier New" w:eastAsia="Times New Roman" w:hAnsi="Courier New" w:cs="Courier New"/>
+          <w:sz w:val="20"/>
+          <w:szCs w:val="20"/>
+          <w:lang w:eastAsia="en-IN"/>
+        </w:rPr>
+        <w:t xml:space="preserve">        </w:t>
+      </w:r>
+      <w:proofErr w:type="spellStart"/>
+      <w:proofErr w:type="gramStart"/>
+      <w:r>
+        <w:rPr>
+          <w:rFonts w:ascii="Courier New" w:eastAsia="Times New Roman" w:hAnsi="Courier New" w:cs="Courier New"/>
+          <w:sz w:val="20"/>
+          <w:szCs w:val="20"/>
+          <w:lang w:eastAsia="en-IN"/>
+        </w:rPr>
+        <w:t>this.department</w:t>
+      </w:r>
+      <w:proofErr w:type="spellEnd"/>
+      <w:proofErr w:type="gramEnd"/>
+      <w:r>
+        <w:rPr>
+          <w:rFonts w:ascii="Courier New" w:eastAsia="Times New Roman" w:hAnsi="Courier New" w:cs="Courier New"/>
+          <w:sz w:val="20"/>
+          <w:szCs w:val="20"/>
+          <w:lang w:eastAsia="en-IN"/>
+        </w:rPr>
+        <w:t xml:space="preserve"> = department;</w:t>
+      </w:r>
+    </w:p>
+    <w:p>
+      <w:pPr>
+        <w:tabs>
+          <w:tab w:val="left" w:pos="916"/>
+          <w:tab w:val="left" w:pos="1832"/>
+          <w:tab w:val="left" w:pos="2748"/>
+          <w:tab w:val="left" w:pos="3664"/>
+          <w:tab w:val="left" w:pos="4580"/>
+          <w:tab w:val="left" w:pos="5496"/>
+          <w:tab w:val="left" w:pos="6412"/>
+          <w:tab w:val="left" w:pos="7328"/>
+          <w:tab w:val="left" w:pos="8244"/>
+          <w:tab w:val="left" w:pos="9160"/>
+          <w:tab w:val="left" w:pos="10076"/>
+          <w:tab w:val="left" w:pos="10992"/>
+          <w:tab w:val="left" w:pos="11908"/>
+          <w:tab w:val="left" w:pos="12824"/>
+          <w:tab w:val="left" w:pos="13740"/>
+          <w:tab w:val="left" w:pos="14656"/>
+        </w:tabs>
+        <w:spacing w:after="0" w:line="240" w:lineRule="auto"/>
+        <w:rPr>
+          <w:rFonts w:ascii="Courier New" w:eastAsia="Times New Roman" w:hAnsi="Courier New" w:cs="Courier New"/>
+          <w:sz w:val="20"/>
+          <w:szCs w:val="20"/>
+          <w:lang w:eastAsia="en-IN"/>
+        </w:rPr>
+      </w:pPr>
+      <w:r>
+        <w:rPr>
+          <w:rFonts w:ascii="Courier New" w:eastAsia="Times New Roman" w:hAnsi="Courier New" w:cs="Courier New"/>
+          <w:sz w:val="20"/>
+          <w:szCs w:val="20"/>
+          <w:lang w:eastAsia="en-IN"/>
+        </w:rPr>
+        <w:t xml:space="preserve">    }</w:t>
+      </w:r>
+    </w:p>
+    <w:p>
+      <w:pPr>
+        <w:tabs>
+          <w:tab w:val="left" w:pos="916"/>
+          <w:tab w:val="left" w:pos="1832"/>
+          <w:tab w:val="left" w:pos="2748"/>
+          <w:tab w:val="left" w:pos="3664"/>
+          <w:tab w:val="left" w:pos="4580"/>
+          <w:tab w:val="left" w:pos="5496"/>
+          <w:tab w:val="left" w:pos="6412"/>
+          <w:tab w:val="left" w:pos="7328"/>
+          <w:tab w:val="left" w:pos="8244"/>
+          <w:tab w:val="left" w:pos="9160"/>
+          <w:tab w:val="left" w:pos="10076"/>
+          <w:tab w:val="left" w:pos="10992"/>
+          <w:tab w:val="left" w:pos="11908"/>
+          <w:tab w:val="left" w:pos="12824"/>
+          <w:tab w:val="left" w:pos="13740"/>
+          <w:tab w:val="left" w:pos="14656"/>
+        </w:tabs>
+        <w:spacing w:after="0" w:line="240" w:lineRule="auto"/>
+        <w:rPr>
+          <w:rFonts w:ascii="Courier New" w:eastAsia="Times New Roman" w:hAnsi="Courier New" w:cs="Courier New"/>
+          <w:sz w:val="20"/>
+          <w:szCs w:val="20"/>
+          <w:lang w:eastAsia="en-IN"/>
+        </w:rPr>
+      </w:pPr>
+    </w:p>
+    <w:p>
+      <w:pPr>
+        <w:tabs>
+          <w:tab w:val="left" w:pos="916"/>
+          <w:tab w:val="left" w:pos="1832"/>
+          <w:tab w:val="left" w:pos="2748"/>
+          <w:tab w:val="left" w:pos="3664"/>
+          <w:tab w:val="left" w:pos="4580"/>
+          <w:tab w:val="left" w:pos="5496"/>
+          <w:tab w:val="left" w:pos="6412"/>
+          <w:tab w:val="left" w:pos="7328"/>
+          <w:tab w:val="left" w:pos="8244"/>
+          <w:tab w:val="left" w:pos="9160"/>
+          <w:tab w:val="left" w:pos="10076"/>
+          <w:tab w:val="left" w:pos="10992"/>
+          <w:tab w:val="left" w:pos="11908"/>
+          <w:tab w:val="left" w:pos="12824"/>
+          <w:tab w:val="left" w:pos="13740"/>
+          <w:tab w:val="left" w:pos="14656"/>
+        </w:tabs>
+        <w:spacing w:after="0" w:line="240" w:lineRule="auto"/>
+        <w:rPr>
+          <w:rFonts w:ascii="Courier New" w:eastAsia="Times New Roman" w:hAnsi="Courier New" w:cs="Courier New"/>
+          <w:sz w:val="20"/>
+          <w:szCs w:val="20"/>
+          <w:lang w:eastAsia="en-IN"/>
+        </w:rPr>
+      </w:pPr>
+      <w:r>
+        <w:rPr>
+          <w:rFonts w:ascii="Courier New" w:eastAsia="Times New Roman" w:hAnsi="Courier New" w:cs="Courier New"/>
+          <w:sz w:val="20"/>
+          <w:szCs w:val="20"/>
+          <w:lang w:eastAsia="en-IN"/>
+        </w:rPr>
+        <w:t xml:space="preserve">    // Optional: Override the </w:t>
+      </w:r>
+      <w:proofErr w:type="spellStart"/>
+      <w:proofErr w:type="gramStart"/>
+      <w:r>
+        <w:rPr>
+          <w:rFonts w:ascii="Courier New" w:eastAsia="Times New Roman" w:hAnsi="Courier New" w:cs="Courier New"/>
+          <w:sz w:val="20"/>
+          <w:szCs w:val="20"/>
+          <w:lang w:eastAsia="en-IN"/>
+        </w:rPr>
+        <w:t>toString</w:t>
+      </w:r>
+      <w:proofErr w:type="spellEnd"/>
+      <w:r>
+        <w:rPr>
+          <w:rFonts w:ascii="Courier New" w:eastAsia="Times New Roman" w:hAnsi="Courier New" w:cs="Courier New"/>
+          <w:sz w:val="20"/>
+          <w:szCs w:val="20"/>
+          <w:lang w:eastAsia="en-IN"/>
+        </w:rPr>
+        <w:t>(</w:t>
+      </w:r>
+      <w:proofErr w:type="gramEnd"/>
+      <w:r>
+        <w:rPr>
+          <w:rFonts w:ascii="Courier New" w:eastAsia="Times New Roman" w:hAnsi="Courier New" w:cs="Courier New"/>
+          <w:sz w:val="20"/>
+          <w:szCs w:val="20"/>
+          <w:lang w:eastAsia="en-IN"/>
+        </w:rPr>
+        <w:t>) method for better readability</w:t>
+      </w:r>
+    </w:p>
+    <w:p>
+      <w:pPr>
+        <w:tabs>
+          <w:tab w:val="left" w:pos="916"/>
+          <w:tab w:val="left" w:pos="1832"/>
+          <w:tab w:val="left" w:pos="2748"/>
+          <w:tab w:val="left" w:pos="3664"/>
+          <w:tab w:val="left" w:pos="4580"/>
+          <w:tab w:val="left" w:pos="5496"/>
+          <w:tab w:val="left" w:pos="6412"/>
+          <w:tab w:val="left" w:pos="7328"/>
+          <w:tab w:val="left" w:pos="8244"/>
+          <w:tab w:val="left" w:pos="9160"/>
+          <w:tab w:val="left" w:pos="10076"/>
+          <w:tab w:val="left" w:pos="10992"/>
+          <w:tab w:val="left" w:pos="11908"/>
+          <w:tab w:val="left" w:pos="12824"/>
+          <w:tab w:val="left" w:pos="13740"/>
+          <w:tab w:val="left" w:pos="14656"/>
+        </w:tabs>
+        <w:spacing w:after="0" w:line="240" w:lineRule="auto"/>
+        <w:rPr>
+          <w:rFonts w:ascii="Courier New" w:eastAsia="Times New Roman" w:hAnsi="Courier New" w:cs="Courier New"/>
+          <w:sz w:val="20"/>
+          <w:szCs w:val="20"/>
+          <w:lang w:eastAsia="en-IN"/>
+        </w:rPr>
+      </w:pPr>
+      <w:r>
+        <w:rPr>
+          <w:rFonts w:ascii="Courier New" w:eastAsia="Times New Roman" w:hAnsi="Courier New" w:cs="Courier New"/>
+          <w:sz w:val="20"/>
+          <w:szCs w:val="20"/>
+          <w:lang w:eastAsia="en-IN"/>
+        </w:rPr>
+        <w:t xml:space="preserve">    @Override</w:t>
+      </w:r>
+    </w:p>
+    <w:p>
+      <w:pPr>
+        <w:tabs>
+          <w:tab w:val="left" w:pos="916"/>
+          <w:tab w:val="left" w:pos="1832"/>
+          <w:tab w:val="left" w:pos="2748"/>
+          <w:tab w:val="left" w:pos="3664"/>
+          <w:tab w:val="left" w:pos="4580"/>
+          <w:tab w:val="left" w:pos="5496"/>
+          <w:tab w:val="left" w:pos="6412"/>
+          <w:tab w:val="left" w:pos="7328"/>
+          <w:tab w:val="left" w:pos="8244"/>
+          <w:tab w:val="left" w:pos="9160"/>
+          <w:tab w:val="left" w:pos="10076"/>
+          <w:tab w:val="left" w:pos="10992"/>
+          <w:tab w:val="left" w:pos="11908"/>
+          <w:tab w:val="left" w:pos="12824"/>
+          <w:tab w:val="left" w:pos="13740"/>
+          <w:tab w:val="left" w:pos="14656"/>
+        </w:tabs>
+        <w:spacing w:after="0" w:line="240" w:lineRule="auto"/>
+        <w:rPr>
+          <w:rFonts w:ascii="Courier New" w:eastAsia="Times New Roman" w:hAnsi="Courier New" w:cs="Courier New"/>
+          <w:sz w:val="20"/>
+          <w:szCs w:val="20"/>
+          <w:lang w:eastAsia="en-IN"/>
+        </w:rPr>
+      </w:pPr>
+      <w:r>
+        <w:rPr>
+          <w:rFonts w:ascii="Courier New" w:eastAsia="Times New Roman" w:hAnsi="Courier New" w:cs="Courier New"/>
+          <w:sz w:val="20"/>
+          <w:szCs w:val="20"/>
+          <w:lang w:eastAsia="en-IN"/>
+        </w:rPr>
+        <w:t xml:space="preserve">    public String </w:t>
+      </w:r>
+      <w:proofErr w:type="spellStart"/>
+      <w:proofErr w:type="gramStart"/>
+      <w:r>
+        <w:rPr>
+          <w:rFonts w:ascii="Courier New" w:eastAsia="Times New Roman" w:hAnsi="Courier New" w:cs="Courier New"/>
+          <w:sz w:val="20"/>
+          <w:szCs w:val="20"/>
+          <w:lang w:eastAsia="en-IN"/>
+        </w:rPr>
+        <w:t>toString</w:t>
+      </w:r>
+      <w:proofErr w:type="spellEnd"/>
+      <w:r>
+        <w:rPr>
+          <w:rFonts w:ascii="Courier New" w:eastAsia="Times New Roman" w:hAnsi="Courier New" w:cs="Courier New"/>
+          <w:sz w:val="20"/>
+          <w:szCs w:val="20"/>
+          <w:lang w:eastAsia="en-IN"/>
+        </w:rPr>
+        <w:t>(</w:t>
+      </w:r>
+      <w:proofErr w:type="gramEnd"/>
+      <w:r>
+        <w:rPr>
+          <w:rFonts w:ascii="Courier New" w:eastAsia="Times New Roman" w:hAnsi="Courier New" w:cs="Courier New"/>
+          <w:sz w:val="20"/>
+          <w:szCs w:val="20"/>
+          <w:lang w:eastAsia="en-IN"/>
+        </w:rPr>
+        <w:t>) {</w:t>
+      </w:r>
+    </w:p>
+    <w:p>
+      <w:pPr>
+        <w:tabs>
+          <w:tab w:val="left" w:pos="916"/>
+          <w:tab w:val="left" w:pos="1832"/>
+          <w:tab w:val="left" w:pos="2748"/>
+          <w:tab w:val="left" w:pos="3664"/>
+          <w:tab w:val="left" w:pos="4580"/>
+          <w:tab w:val="left" w:pos="5496"/>
+          <w:tab w:val="left" w:pos="6412"/>
+          <w:tab w:val="left" w:pos="7328"/>
+          <w:tab w:val="left" w:pos="8244"/>
+          <w:tab w:val="left" w:pos="9160"/>
+          <w:tab w:val="left" w:pos="10076"/>
+          <w:tab w:val="left" w:pos="10992"/>
+          <w:tab w:val="left" w:pos="11908"/>
+          <w:tab w:val="left" w:pos="12824"/>
+          <w:tab w:val="left" w:pos="13740"/>
+          <w:tab w:val="left" w:pos="14656"/>
+        </w:tabs>
+        <w:spacing w:after="0" w:line="240" w:lineRule="auto"/>
+        <w:rPr>
+          <w:rFonts w:ascii="Courier New" w:eastAsia="Times New Roman" w:hAnsi="Courier New" w:cs="Courier New"/>
+          <w:sz w:val="20"/>
+          <w:szCs w:val="20"/>
+          <w:lang w:eastAsia="en-IN"/>
+        </w:rPr>
+      </w:pPr>
+      <w:r>
+        <w:rPr>
+          <w:rFonts w:ascii="Courier New" w:eastAsia="Times New Roman" w:hAnsi="Courier New" w:cs="Courier New"/>
+          <w:sz w:val="20"/>
+          <w:szCs w:val="20"/>
+          <w:lang w:eastAsia="en-IN"/>
+        </w:rPr>
+        <w:t xml:space="preserve">        return "Employee [id=" + id + ", name=" + name + ", department=" + department + "]";</w:t>
+      </w:r>
+    </w:p>
+    <w:p>
+      <w:pPr>
+        <w:tabs>
+          <w:tab w:val="left" w:pos="916"/>
+          <w:tab w:val="left" w:pos="1832"/>
+          <w:tab w:val="left" w:pos="2748"/>
+          <w:tab w:val="left" w:pos="3664"/>
+          <w:tab w:val="left" w:pos="4580"/>
+          <w:tab w:val="left" w:pos="5496"/>
+          <w:tab w:val="left" w:pos="6412"/>
+          <w:tab w:val="left" w:pos="7328"/>
+          <w:tab w:val="left" w:pos="8244"/>
+          <w:tab w:val="left" w:pos="9160"/>
+          <w:tab w:val="left" w:pos="10076"/>
+          <w:tab w:val="left" w:pos="10992"/>
+          <w:tab w:val="left" w:pos="11908"/>
+          <w:tab w:val="left" w:pos="12824"/>
+          <w:tab w:val="left" w:pos="13740"/>
+          <w:tab w:val="left" w:pos="14656"/>
+        </w:tabs>
+        <w:spacing w:after="0" w:line="240" w:lineRule="auto"/>
+        <w:rPr>
+          <w:rFonts w:ascii="Courier New" w:eastAsia="Times New Roman" w:hAnsi="Courier New" w:cs="Courier New"/>
+          <w:sz w:val="20"/>
+          <w:szCs w:val="20"/>
+          <w:lang w:eastAsia="en-IN"/>
+        </w:rPr>
+      </w:pPr>
+      <w:r>
+        <w:rPr>
+          <w:rFonts w:ascii="Courier New" w:eastAsia="Times New Roman" w:hAnsi="Courier New" w:cs="Courier New"/>
+          <w:sz w:val="20"/>
+          <w:szCs w:val="20"/>
+          <w:lang w:eastAsia="en-IN"/>
+        </w:rPr>
+        <w:t xml:space="preserve">    }</w:t>
+      </w:r>
+    </w:p>
+    <w:p>
+      <w:pPr>
+        <w:tabs>
+          <w:tab w:val="left" w:pos="916"/>
+          <w:tab w:val="left" w:pos="1832"/>
+          <w:tab w:val="left" w:pos="2748"/>
+          <w:tab w:val="left" w:pos="3664"/>
+          <w:tab w:val="left" w:pos="4580"/>
+          <w:tab w:val="left" w:pos="5496"/>
+          <w:tab w:val="left" w:pos="6412"/>
+          <w:tab w:val="left" w:pos="7328"/>
+          <w:tab w:val="left" w:pos="8244"/>
+          <w:tab w:val="left" w:pos="9160"/>
+          <w:tab w:val="left" w:pos="10076"/>
+          <w:tab w:val="left" w:pos="10992"/>
+          <w:tab w:val="left" w:pos="11908"/>
+          <w:tab w:val="left" w:pos="12824"/>
+          <w:tab w:val="left" w:pos="13740"/>
+          <w:tab w:val="left" w:pos="14656"/>
+        </w:tabs>
+        <w:spacing w:after="0" w:line="240" w:lineRule="auto"/>
+        <w:rPr>
+          <w:rFonts w:ascii="Courier New" w:eastAsia="Times New Roman" w:hAnsi="Courier New" w:cs="Courier New"/>
+          <w:sz w:val="20"/>
+          <w:szCs w:val="20"/>
+          <w:lang w:eastAsia="en-IN"/>
+        </w:rPr>
+      </w:pPr>
+      <w:r>
+        <w:rPr>
+          <w:rFonts w:ascii="Courier New" w:eastAsia="Times New Roman" w:hAnsi="Courier New" w:cs="Courier New"/>
+          <w:sz w:val="20"/>
+          <w:szCs w:val="20"/>
+          <w:lang w:eastAsia="en-IN"/>
+        </w:rPr>
+        <w:t>}</w:t>
+      </w:r>
+    </w:p>
+    <w:p>
+      <w:pPr>
+        <w:spacing w:before="100" w:beforeAutospacing="1" w:after="100" w:afterAutospacing="1" w:line="240" w:lineRule="auto"/>
+        <w:outlineLvl w:val="2"/>
+        <w:rPr>
+          <w:rFonts w:ascii="Times New Roman" w:eastAsia="Times New Roman" w:hAnsi="Times New Roman" w:cs="Times New Roman"/>
+          <w:b/>
+          <w:bCs/>
+          <w:sz w:val="27"/>
+          <w:szCs w:val="27"/>
+          <w:lang w:eastAsia="en-IN"/>
+        </w:rPr>
+      </w:pPr>
+      <w:r>
+        <w:rPr>
+          <w:rFonts w:ascii="Times New Roman" w:eastAsia="Times New Roman" w:hAnsi="Times New Roman" w:cs="Times New Roman"/>
+          <w:b/>
+          <w:bCs/>
+          <w:sz w:val="27"/>
+          <w:szCs w:val="27"/>
+          <w:lang w:eastAsia="en-IN"/>
+        </w:rPr>
+        <w:t>Explanation of the POJO Example:</w:t>
+      </w:r>
+    </w:p>
+    <w:p>
+      <w:pPr>
+        <w:numPr>
+          <w:ilvl w:val="0"/>
+          <w:numId w:val="10"/>
+        </w:numPr>
+        <w:spacing w:before="100" w:beforeAutospacing="1" w:after="100" w:afterAutospacing="1" w:line="240" w:lineRule="auto"/>
+        <w:rPr>
+          <w:rFonts w:ascii="Times New Roman" w:eastAsia="Times New Roman" w:hAnsi="Times New Roman" w:cs="Times New Roman"/>
+          <w:sz w:val="24"/>
+          <w:szCs w:val="24"/>
+          <w:lang w:eastAsia="en-IN"/>
+        </w:rPr>
+      </w:pPr>
+      <w:r>
+        <w:rPr>
+          <w:rFonts w:ascii="Times New Roman" w:eastAsia="Times New Roman" w:hAnsi="Times New Roman" w:cs="Times New Roman"/>
+          <w:b/>
+          <w:bCs/>
+          <w:sz w:val="24"/>
+          <w:szCs w:val="24"/>
+          <w:lang w:eastAsia="en-IN"/>
+        </w:rPr>
+        <w:t>Private Fields</w:t>
+      </w:r>
+      <w:r>
+        <w:rPr>
+          <w:rFonts w:ascii="Times New Roman" w:eastAsia="Times New Roman" w:hAnsi="Times New Roman" w:cs="Times New Roman"/>
+          <w:sz w:val="24"/>
+          <w:szCs w:val="24"/>
+          <w:lang w:eastAsia="en-IN"/>
+        </w:rPr>
+        <w:t xml:space="preserve">: The </w:t>
+      </w:r>
+      <w:r>
+        <w:rPr>
+          <w:rFonts w:ascii="Courier New" w:eastAsia="Times New Roman" w:hAnsi="Courier New" w:cs="Courier New"/>
+          <w:sz w:val="20"/>
+          <w:szCs w:val="20"/>
+          <w:lang w:eastAsia="en-IN"/>
+        </w:rPr>
+        <w:t>Employee</w:t>
+      </w:r>
+      <w:r>
+        <w:rPr>
+          <w:rFonts w:ascii="Times New Roman" w:eastAsia="Times New Roman" w:hAnsi="Times New Roman" w:cs="Times New Roman"/>
+          <w:sz w:val="24"/>
+          <w:szCs w:val="24"/>
+          <w:lang w:eastAsia="en-IN"/>
+        </w:rPr>
+        <w:t xml:space="preserve"> class has three private fields: </w:t>
+      </w:r>
+      <w:r>
+        <w:rPr>
+          <w:rFonts w:ascii="Courier New" w:eastAsia="Times New Roman" w:hAnsi="Courier New" w:cs="Courier New"/>
+          <w:sz w:val="20"/>
+          <w:szCs w:val="20"/>
+          <w:lang w:eastAsia="en-IN"/>
+        </w:rPr>
+        <w:t>id</w:t>
+      </w:r>
+      <w:r>
+        <w:rPr>
+          <w:rFonts w:ascii="Times New Roman" w:eastAsia="Times New Roman" w:hAnsi="Times New Roman" w:cs="Times New Roman"/>
+          <w:sz w:val="24"/>
+          <w:szCs w:val="24"/>
+          <w:lang w:eastAsia="en-IN"/>
+        </w:rPr>
+        <w:t xml:space="preserve">, </w:t>
+      </w:r>
+      <w:r>
+        <w:rPr>
+          <w:rFonts w:ascii="Courier New" w:eastAsia="Times New Roman" w:hAnsi="Courier New" w:cs="Courier New"/>
+          <w:sz w:val="20"/>
+          <w:szCs w:val="20"/>
+          <w:lang w:eastAsia="en-IN"/>
+        </w:rPr>
+        <w:t>name</w:t>
+      </w:r>
+      <w:r>
+        <w:rPr>
+          <w:rFonts w:ascii="Times New Roman" w:eastAsia="Times New Roman" w:hAnsi="Times New Roman" w:cs="Times New Roman"/>
+          <w:sz w:val="24"/>
+          <w:szCs w:val="24"/>
+          <w:lang w:eastAsia="en-IN"/>
+        </w:rPr>
+        <w:t xml:space="preserve">, and </w:t>
+      </w:r>
+      <w:r>
+        <w:rPr>
+          <w:rFonts w:ascii="Courier New" w:eastAsia="Times New Roman" w:hAnsi="Courier New" w:cs="Courier New"/>
+          <w:sz w:val="20"/>
+          <w:szCs w:val="20"/>
+          <w:lang w:eastAsia="en-IN"/>
+        </w:rPr>
+        <w:t>department</w:t>
+      </w:r>
+      <w:r>
+        <w:rPr>
+          <w:rFonts w:ascii="Times New Roman" w:eastAsia="Times New Roman" w:hAnsi="Times New Roman" w:cs="Times New Roman"/>
+          <w:sz w:val="24"/>
+          <w:szCs w:val="24"/>
+          <w:lang w:eastAsia="en-IN"/>
+        </w:rPr>
+        <w:t>. This encapsulation ensures that the data is protected from direct modification.</w:t>
+      </w:r>
+    </w:p>
+    <w:p>
+      <w:pPr>
+        <w:numPr>
+          <w:ilvl w:val="0"/>
+          <w:numId w:val="10"/>
+        </w:numPr>
+        <w:spacing w:before="100" w:beforeAutospacing="1" w:after="100" w:afterAutospacing="1" w:line="240" w:lineRule="auto"/>
+        <w:rPr>
+          <w:rFonts w:ascii="Times New Roman" w:eastAsia="Times New Roman" w:hAnsi="Times New Roman" w:cs="Times New Roman"/>
+          <w:sz w:val="24"/>
+          <w:szCs w:val="24"/>
+          <w:lang w:eastAsia="en-IN"/>
+        </w:rPr>
+      </w:pPr>
+      <w:r>
+        <w:rPr>
+          <w:rFonts w:ascii="Times New Roman" w:eastAsia="Times New Roman" w:hAnsi="Times New Roman" w:cs="Times New Roman"/>
+          <w:b/>
+          <w:bCs/>
+          <w:sz w:val="24"/>
+          <w:szCs w:val="24"/>
+          <w:lang w:eastAsia="en-IN"/>
+        </w:rPr>
+        <w:t>Constructors</w:t>
+      </w:r>
+      <w:r>
+        <w:rPr>
+          <w:rFonts w:ascii="Times New Roman" w:eastAsia="Times New Roman" w:hAnsi="Times New Roman" w:cs="Times New Roman"/>
+          <w:sz w:val="24"/>
+          <w:szCs w:val="24"/>
+          <w:lang w:eastAsia="en-IN"/>
+        </w:rPr>
+        <w:t>: The class has two constructors: a default no-argument constructor and a parameterized constructor to initialize the fields.</w:t>
+      </w:r>
+    </w:p>
+    <w:p>
+      <w:pPr>
+        <w:numPr>
+          <w:ilvl w:val="0"/>
+          <w:numId w:val="10"/>
+        </w:numPr>
+        <w:spacing w:before="100" w:beforeAutospacing="1" w:after="100" w:afterAutospacing="1" w:line="240" w:lineRule="auto"/>
+        <w:rPr>
+          <w:rFonts w:ascii="Times New Roman" w:eastAsia="Times New Roman" w:hAnsi="Times New Roman" w:cs="Times New Roman"/>
+          <w:sz w:val="24"/>
+          <w:szCs w:val="24"/>
+          <w:lang w:eastAsia="en-IN"/>
+        </w:rPr>
+      </w:pPr>
+      <w:r>
+        <w:rPr>
+          <w:rFonts w:ascii="Times New Roman" w:eastAsia="Times New Roman" w:hAnsi="Times New Roman" w:cs="Times New Roman"/>
+          <w:b/>
+          <w:bCs/>
+          <w:sz w:val="24"/>
+          <w:szCs w:val="24"/>
+          <w:lang w:eastAsia="en-IN"/>
+        </w:rPr>
+        <w:t>Getter and Setter Methods</w:t>
+      </w:r>
+      <w:r>
+        <w:rPr>
+          <w:rFonts w:ascii="Times New Roman" w:eastAsia="Times New Roman" w:hAnsi="Times New Roman" w:cs="Times New Roman"/>
+          <w:sz w:val="24"/>
+          <w:szCs w:val="24"/>
+          <w:lang w:eastAsia="en-IN"/>
+        </w:rPr>
+        <w:t>: Public getter and setter methods are provided for each field, allowing controlled access and modification.</w:t>
+      </w:r>
+    </w:p>
+    <w:p>
+      <w:pPr>
+        <w:numPr>
+          <w:ilvl w:val="0"/>
+          <w:numId w:val="10"/>
+        </w:numPr>
+        <w:spacing w:before="100" w:beforeAutospacing="1" w:after="100" w:afterAutospacing="1" w:line="240" w:lineRule="auto"/>
+        <w:rPr>
+          <w:rFonts w:ascii="Times New Roman" w:eastAsia="Times New Roman" w:hAnsi="Times New Roman" w:cs="Times New Roman"/>
+          <w:sz w:val="24"/>
+          <w:szCs w:val="24"/>
+          <w:lang w:eastAsia="en-IN"/>
+        </w:rPr>
+      </w:pPr>
+      <w:proofErr w:type="spellStart"/>
+      <w:proofErr w:type="gramStart"/>
+      <w:r>
+        <w:rPr>
+          <w:rFonts w:ascii="Courier New" w:eastAsia="Times New Roman" w:hAnsi="Courier New" w:cs="Courier New"/>
+          <w:b/>
+          <w:bCs/>
+          <w:sz w:val="20"/>
+          <w:szCs w:val="20"/>
+          <w:lang w:eastAsia="en-IN"/>
+        </w:rPr>
+        <w:t>toString</w:t>
+      </w:r>
+      <w:proofErr w:type="spellEnd"/>
+      <w:r>
+        <w:rPr>
+          <w:rFonts w:ascii="Courier New" w:eastAsia="Times New Roman" w:hAnsi="Courier New" w:cs="Courier New"/>
+          <w:b/>
+          <w:bCs/>
+          <w:sz w:val="20"/>
+          <w:szCs w:val="20"/>
+          <w:lang w:eastAsia="en-IN"/>
+        </w:rPr>
+        <w:t>(</w:t>
+      </w:r>
+      <w:proofErr w:type="gramEnd"/>
+      <w:r>
+        <w:rPr>
+          <w:rFonts w:ascii="Courier New" w:eastAsia="Times New Roman" w:hAnsi="Courier New" w:cs="Courier New"/>
+          <w:b/>
+          <w:bCs/>
+          <w:sz w:val="20"/>
+          <w:szCs w:val="20"/>
+          <w:lang w:eastAsia="en-IN"/>
+        </w:rPr>
+        <w:t>)</w:t>
+      </w:r>
+      <w:r>
+        <w:rPr>
+          <w:rFonts w:ascii="Times New Roman" w:eastAsia="Times New Roman" w:hAnsi="Times New Roman" w:cs="Times New Roman"/>
+          <w:b/>
+          <w:bCs/>
+          <w:sz w:val="24"/>
+          <w:szCs w:val="24"/>
+          <w:lang w:eastAsia="en-IN"/>
+        </w:rPr>
+        <w:t xml:space="preserve"> Method</w:t>
+      </w:r>
+      <w:r>
+        <w:rPr>
+          <w:rFonts w:ascii="Times New Roman" w:eastAsia="Times New Roman" w:hAnsi="Times New Roman" w:cs="Times New Roman"/>
+          <w:sz w:val="24"/>
+          <w:szCs w:val="24"/>
+          <w:lang w:eastAsia="en-IN"/>
+        </w:rPr>
+        <w:t xml:space="preserve">: The </w:t>
+      </w:r>
+      <w:proofErr w:type="spellStart"/>
+      <w:r>
+        <w:rPr>
+          <w:rFonts w:ascii="Courier New" w:eastAsia="Times New Roman" w:hAnsi="Courier New" w:cs="Courier New"/>
+          <w:sz w:val="20"/>
+          <w:szCs w:val="20"/>
+          <w:lang w:eastAsia="en-IN"/>
+        </w:rPr>
+        <w:t>toString</w:t>
+      </w:r>
+      <w:proofErr w:type="spellEnd"/>
+      <w:r>
+        <w:rPr>
+          <w:rFonts w:ascii="Courier New" w:eastAsia="Times New Roman" w:hAnsi="Courier New" w:cs="Courier New"/>
+          <w:sz w:val="20"/>
+          <w:szCs w:val="20"/>
+          <w:lang w:eastAsia="en-IN"/>
+        </w:rPr>
+        <w:t>()</w:t>
+      </w:r>
+      <w:r>
+        <w:rPr>
+          <w:rFonts w:ascii="Times New Roman" w:eastAsia="Times New Roman" w:hAnsi="Times New Roman" w:cs="Times New Roman"/>
+          <w:sz w:val="24"/>
+          <w:szCs w:val="24"/>
+          <w:lang w:eastAsia="en-IN"/>
+        </w:rPr>
+        <w:t xml:space="preserve"> method is overridden to give a readable representation of the </w:t>
+      </w:r>
+      <w:r>
+        <w:rPr>
+          <w:rFonts w:ascii="Courier New" w:eastAsia="Times New Roman" w:hAnsi="Courier New" w:cs="Courier New"/>
+          <w:sz w:val="20"/>
+          <w:szCs w:val="20"/>
+          <w:lang w:eastAsia="en-IN"/>
+        </w:rPr>
+        <w:t>Employee</w:t>
+      </w:r>
+      <w:r>
+        <w:rPr>
+          <w:rFonts w:ascii="Times New Roman" w:eastAsia="Times New Roman" w:hAnsi="Times New Roman" w:cs="Times New Roman"/>
+          <w:sz w:val="24"/>
+          <w:szCs w:val="24"/>
+          <w:lang w:eastAsia="en-IN"/>
+        </w:rPr>
+        <w:t xml:space="preserve"> object.</w:t>
+      </w:r>
+    </w:p>
+    <w:p>
+      <w:pPr>
+        <w:spacing w:before="100" w:beforeAutospacing="1" w:after="100" w:afterAutospacing="1" w:line="240" w:lineRule="auto"/>
+        <w:outlineLvl w:val="2"/>
+        <w:rPr>
+          <w:rFonts w:ascii="Times New Roman" w:eastAsia="Times New Roman" w:hAnsi="Times New Roman" w:cs="Times New Roman"/>
+          <w:b/>
+          <w:bCs/>
+          <w:sz w:val="27"/>
+          <w:szCs w:val="27"/>
+          <w:lang w:eastAsia="en-IN"/>
+        </w:rPr>
+      </w:pPr>
+      <w:r>
+        <w:rPr>
+          <w:rFonts w:ascii="Times New Roman" w:eastAsia="Times New Roman" w:hAnsi="Times New Roman" w:cs="Times New Roman"/>
+          <w:b/>
+          <w:bCs/>
+          <w:sz w:val="27"/>
+          <w:szCs w:val="27"/>
+          <w:lang w:eastAsia="en-IN"/>
+        </w:rPr>
+        <w:t>When is it Not a POJO?</w:t>
+      </w:r>
+    </w:p>
+    <w:p>
+      <w:pPr>
+        <w:spacing w:before="100" w:beforeAutospacing="1" w:after="100" w:afterAutospacing="1" w:line="240" w:lineRule="auto"/>
+        <w:rPr>
+          <w:rFonts w:ascii="Times New Roman" w:eastAsia="Times New Roman" w:hAnsi="Times New Roman" w:cs="Times New Roman"/>
+          <w:sz w:val="24"/>
+          <w:szCs w:val="24"/>
+          <w:lang w:eastAsia="en-IN"/>
+        </w:rPr>
+      </w:pPr>
+      <w:r>
+        <w:rPr>
+          <w:rFonts w:ascii="Times New Roman" w:eastAsia="Times New Roman" w:hAnsi="Times New Roman" w:cs="Times New Roman"/>
+          <w:sz w:val="24"/>
+          <w:szCs w:val="24"/>
+          <w:lang w:eastAsia="en-IN"/>
+        </w:rPr>
+        <w:t>An object is not considered a POJO if it:</w:t>
+      </w:r>
+    </w:p>
+    <w:p>
+      <w:pPr>
+        <w:numPr>
+          <w:ilvl w:val="0"/>
+          <w:numId w:val="11"/>
+        </w:numPr>
+        <w:spacing w:before="100" w:beforeAutospacing="1" w:after="100" w:afterAutospacing="1" w:line="240" w:lineRule="auto"/>
+        <w:rPr>
+          <w:rFonts w:ascii="Times New Roman" w:eastAsia="Times New Roman" w:hAnsi="Times New Roman" w:cs="Times New Roman"/>
+          <w:sz w:val="24"/>
+          <w:szCs w:val="24"/>
+          <w:lang w:eastAsia="en-IN"/>
+        </w:rPr>
+      </w:pPr>
+      <w:r>
+        <w:rPr>
+          <w:rFonts w:ascii="Times New Roman" w:eastAsia="Times New Roman" w:hAnsi="Times New Roman" w:cs="Times New Roman"/>
+          <w:sz w:val="24"/>
+          <w:szCs w:val="24"/>
+          <w:lang w:eastAsia="en-IN"/>
+        </w:rPr>
+        <w:t xml:space="preserve">Implements framework-specific interfaces (e.g., </w:t>
+      </w:r>
+      <w:r>
+        <w:rPr>
+          <w:rFonts w:ascii="Courier New" w:eastAsia="Times New Roman" w:hAnsi="Courier New" w:cs="Courier New"/>
+          <w:sz w:val="20"/>
+          <w:szCs w:val="20"/>
+          <w:lang w:eastAsia="en-IN"/>
+        </w:rPr>
+        <w:t>Serializable</w:t>
+      </w:r>
+      <w:r>
+        <w:rPr>
+          <w:rFonts w:ascii="Times New Roman" w:eastAsia="Times New Roman" w:hAnsi="Times New Roman" w:cs="Times New Roman"/>
+          <w:sz w:val="24"/>
+          <w:szCs w:val="24"/>
+          <w:lang w:eastAsia="en-IN"/>
+        </w:rPr>
+        <w:t xml:space="preserve">, </w:t>
+      </w:r>
+      <w:r>
+        <w:rPr>
+          <w:rFonts w:ascii="Courier New" w:eastAsia="Times New Roman" w:hAnsi="Courier New" w:cs="Courier New"/>
+          <w:sz w:val="20"/>
+          <w:szCs w:val="20"/>
+          <w:lang w:eastAsia="en-IN"/>
+        </w:rPr>
+        <w:t>Cloneable</w:t>
+      </w:r>
+      <w:r>
+        <w:rPr>
+          <w:rFonts w:ascii="Times New Roman" w:eastAsia="Times New Roman" w:hAnsi="Times New Roman" w:cs="Times New Roman"/>
+          <w:sz w:val="24"/>
+          <w:szCs w:val="24"/>
+          <w:lang w:eastAsia="en-IN"/>
+        </w:rPr>
+        <w:t>).</w:t>
+      </w:r>
+    </w:p>
+    <w:p>
+      <w:pPr>
+        <w:numPr>
+          <w:ilvl w:val="0"/>
+          <w:numId w:val="11"/>
+        </w:numPr>
+        <w:spacing w:before="100" w:beforeAutospacing="1" w:after="100" w:afterAutospacing="1" w:line="240" w:lineRule="auto"/>
+        <w:rPr>
+          <w:rFonts w:ascii="Times New Roman" w:eastAsia="Times New Roman" w:hAnsi="Times New Roman" w:cs="Times New Roman"/>
+          <w:sz w:val="24"/>
+          <w:szCs w:val="24"/>
+          <w:lang w:eastAsia="en-IN"/>
+        </w:rPr>
+      </w:pPr>
+      <w:r>
+        <w:rPr>
+          <w:rFonts w:ascii="Times New Roman" w:eastAsia="Times New Roman" w:hAnsi="Times New Roman" w:cs="Times New Roman"/>
+          <w:sz w:val="24"/>
+          <w:szCs w:val="24"/>
+          <w:lang w:eastAsia="en-IN"/>
+        </w:rPr>
+        <w:t xml:space="preserve">Extends classes or uses annotations that are required by a particular framework (e.g., </w:t>
+      </w:r>
+      <w:r>
+        <w:rPr>
+          <w:rFonts w:ascii="Courier New" w:eastAsia="Times New Roman" w:hAnsi="Courier New" w:cs="Courier New"/>
+          <w:sz w:val="20"/>
+          <w:szCs w:val="20"/>
+          <w:lang w:eastAsia="en-IN"/>
+        </w:rPr>
+        <w:t>@Entity</w:t>
+      </w:r>
+      <w:r>
+        <w:rPr>
+          <w:rFonts w:ascii="Times New Roman" w:eastAsia="Times New Roman" w:hAnsi="Times New Roman" w:cs="Times New Roman"/>
+          <w:sz w:val="24"/>
+          <w:szCs w:val="24"/>
+          <w:lang w:eastAsia="en-IN"/>
+        </w:rPr>
+        <w:t xml:space="preserve"> or </w:t>
+      </w:r>
+      <w:r>
+        <w:rPr>
+          <w:rFonts w:ascii="Courier New" w:eastAsia="Times New Roman" w:hAnsi="Courier New" w:cs="Courier New"/>
+          <w:sz w:val="20"/>
+          <w:szCs w:val="20"/>
+          <w:lang w:eastAsia="en-IN"/>
+        </w:rPr>
+        <w:t>@Component</w:t>
+      </w:r>
+      <w:r>
+        <w:rPr>
+          <w:rFonts w:ascii="Times New Roman" w:eastAsia="Times New Roman" w:hAnsi="Times New Roman" w:cs="Times New Roman"/>
+          <w:sz w:val="24"/>
+          <w:szCs w:val="24"/>
+          <w:lang w:eastAsia="en-IN"/>
+        </w:rPr>
+        <w:t xml:space="preserve"> annotations in Spring or Hibernate).</w:t>
+      </w:r>
+    </w:p>
+    <w:p>
+      <w:pPr>
+        <w:numPr>
+          <w:ilvl w:val="0"/>
+          <w:numId w:val="11"/>
+        </w:numPr>
+        <w:spacing w:before="100" w:beforeAutospacing="1" w:after="100" w:afterAutospacing="1" w:line="240" w:lineRule="auto"/>
+        <w:rPr>
+          <w:rFonts w:ascii="Times New Roman" w:eastAsia="Times New Roman" w:hAnsi="Times New Roman" w:cs="Times New Roman"/>
+          <w:sz w:val="24"/>
+          <w:szCs w:val="24"/>
+          <w:lang w:eastAsia="en-IN"/>
+        </w:rPr>
+      </w:pPr>
+      <w:r>
+        <w:rPr>
+          <w:rFonts w:ascii="Times New Roman" w:eastAsia="Times New Roman" w:hAnsi="Times New Roman" w:cs="Times New Roman"/>
+          <w:sz w:val="24"/>
+          <w:szCs w:val="24"/>
+          <w:lang w:eastAsia="en-IN"/>
+        </w:rPr>
+        <w:t xml:space="preserve">Contains additional </w:t>
+      </w:r>
+      <w:proofErr w:type="spellStart"/>
+      <w:r>
+        <w:rPr>
+          <w:rFonts w:ascii="Times New Roman" w:eastAsia="Times New Roman" w:hAnsi="Times New Roman" w:cs="Times New Roman"/>
+          <w:sz w:val="24"/>
+          <w:szCs w:val="24"/>
+          <w:lang w:eastAsia="en-IN"/>
+        </w:rPr>
+        <w:t>behavior</w:t>
+      </w:r>
+      <w:proofErr w:type="spellEnd"/>
+      <w:r>
+        <w:rPr>
+          <w:rFonts w:ascii="Times New Roman" w:eastAsia="Times New Roman" w:hAnsi="Times New Roman" w:cs="Times New Roman"/>
+          <w:sz w:val="24"/>
+          <w:szCs w:val="24"/>
+          <w:lang w:eastAsia="en-IN"/>
+        </w:rPr>
+        <w:t xml:space="preserve"> or business logic that is not just related to the data it holds.</w:t>
+      </w:r>
+    </w:p>
+    <w:p>
+      <w:pPr>
+        <w:spacing w:before="100" w:beforeAutospacing="1" w:after="100" w:afterAutospacing="1" w:line="240" w:lineRule="auto"/>
+        <w:outlineLvl w:val="2"/>
+        <w:rPr>
+          <w:rFonts w:ascii="Times New Roman" w:eastAsia="Times New Roman" w:hAnsi="Times New Roman" w:cs="Times New Roman"/>
+          <w:b/>
+          <w:bCs/>
+          <w:sz w:val="27"/>
+          <w:szCs w:val="27"/>
+          <w:lang w:eastAsia="en-IN"/>
+        </w:rPr>
+      </w:pPr>
+      <w:r>
+        <w:rPr>
+          <w:rFonts w:ascii="Times New Roman" w:eastAsia="Times New Roman" w:hAnsi="Times New Roman" w:cs="Times New Roman"/>
+          <w:b/>
+          <w:bCs/>
+          <w:sz w:val="27"/>
+          <w:szCs w:val="27"/>
+          <w:lang w:eastAsia="en-IN"/>
+        </w:rPr>
+        <w:t>Use Cases for POJOs</w:t>
+      </w:r>
+    </w:p>
+    <w:p>
+      <w:pPr>
+        <w:numPr>
+          <w:ilvl w:val="0"/>
+          <w:numId w:val="12"/>
+        </w:numPr>
+        <w:spacing w:before="100" w:beforeAutospacing="1" w:after="100" w:afterAutospacing="1" w:line="240" w:lineRule="auto"/>
+        <w:rPr>
+          <w:rFonts w:ascii="Times New Roman" w:eastAsia="Times New Roman" w:hAnsi="Times New Roman" w:cs="Times New Roman"/>
+          <w:sz w:val="24"/>
+          <w:szCs w:val="24"/>
+          <w:lang w:eastAsia="en-IN"/>
+        </w:rPr>
+      </w:pPr>
+      <w:r>
+        <w:rPr>
+          <w:rFonts w:ascii="Times New Roman" w:eastAsia="Times New Roman" w:hAnsi="Times New Roman" w:cs="Times New Roman"/>
+          <w:b/>
+          <w:bCs/>
+          <w:sz w:val="24"/>
+          <w:szCs w:val="24"/>
+          <w:lang w:eastAsia="en-IN"/>
+        </w:rPr>
+        <w:t>Data Transfer Objects (DTOs)</w:t>
+      </w:r>
+      <w:r>
+        <w:rPr>
+          <w:rFonts w:ascii="Times New Roman" w:eastAsia="Times New Roman" w:hAnsi="Times New Roman" w:cs="Times New Roman"/>
+          <w:sz w:val="24"/>
+          <w:szCs w:val="24"/>
+          <w:lang w:eastAsia="en-IN"/>
+        </w:rPr>
+        <w:t>: POJOs are often used as DTOs to carry data between different parts of a program or across a network.</w:t>
+      </w:r>
+    </w:p>
+    <w:p>
+      <w:pPr>
+        <w:numPr>
+          <w:ilvl w:val="0"/>
+          <w:numId w:val="12"/>
+        </w:numPr>
+        <w:spacing w:before="100" w:beforeAutospacing="1" w:after="100" w:afterAutospacing="1" w:line="240" w:lineRule="auto"/>
+        <w:rPr>
+          <w:rFonts w:ascii="Times New Roman" w:eastAsia="Times New Roman" w:hAnsi="Times New Roman" w:cs="Times New Roman"/>
+          <w:sz w:val="24"/>
+          <w:szCs w:val="24"/>
+          <w:lang w:eastAsia="en-IN"/>
+        </w:rPr>
+      </w:pPr>
+      <w:r>
+        <w:rPr>
+          <w:rFonts w:ascii="Times New Roman" w:eastAsia="Times New Roman" w:hAnsi="Times New Roman" w:cs="Times New Roman"/>
+          <w:b/>
+          <w:bCs/>
+          <w:sz w:val="24"/>
+          <w:szCs w:val="24"/>
+          <w:lang w:eastAsia="en-IN"/>
+        </w:rPr>
+        <w:lastRenderedPageBreak/>
+        <w:t>Model Objects</w:t>
+      </w:r>
+      <w:r>
+        <w:rPr>
+          <w:rFonts w:ascii="Times New Roman" w:eastAsia="Times New Roman" w:hAnsi="Times New Roman" w:cs="Times New Roman"/>
+          <w:sz w:val="24"/>
+          <w:szCs w:val="24"/>
+          <w:lang w:eastAsia="en-IN"/>
+        </w:rPr>
+        <w:t>: Represent database entities when working with Object-Relational Mapping (ORM) frameworks like Hibernate.</w:t>
+      </w:r>
+    </w:p>
+    <w:p>
+      <w:pPr>
+        <w:numPr>
+          <w:ilvl w:val="0"/>
+          <w:numId w:val="12"/>
+        </w:numPr>
+        <w:spacing w:before="100" w:beforeAutospacing="1" w:after="100" w:afterAutospacing="1" w:line="240" w:lineRule="auto"/>
+        <w:rPr>
+          <w:rFonts w:ascii="Times New Roman" w:eastAsia="Times New Roman" w:hAnsi="Times New Roman" w:cs="Times New Roman"/>
+          <w:sz w:val="24"/>
+          <w:szCs w:val="24"/>
+          <w:lang w:eastAsia="en-IN"/>
+        </w:rPr>
+      </w:pPr>
+      <w:r>
+        <w:rPr>
+          <w:rFonts w:ascii="Times New Roman" w:eastAsia="Times New Roman" w:hAnsi="Times New Roman" w:cs="Times New Roman"/>
+          <w:b/>
+          <w:bCs/>
+          <w:sz w:val="24"/>
+          <w:szCs w:val="24"/>
+          <w:lang w:eastAsia="en-IN"/>
+        </w:rPr>
+        <w:t>Configuration or Setting Objects</w:t>
+      </w:r>
+      <w:r>
+        <w:rPr>
+          <w:rFonts w:ascii="Times New Roman" w:eastAsia="Times New Roman" w:hAnsi="Times New Roman" w:cs="Times New Roman"/>
+          <w:sz w:val="24"/>
+          <w:szCs w:val="24"/>
+          <w:lang w:eastAsia="en-IN"/>
+        </w:rPr>
+        <w:t>: Store application configurations or settings.</w:t>
+      </w:r>
+    </w:p>
+    <w:p>
+      <w:pPr>
+        <w:numPr>
+          <w:ilvl w:val="0"/>
+          <w:numId w:val="12"/>
+        </w:numPr>
+        <w:spacing w:before="100" w:beforeAutospacing="1" w:after="100" w:afterAutospacing="1" w:line="240" w:lineRule="auto"/>
+        <w:rPr>
+          <w:rFonts w:ascii="Times New Roman" w:eastAsia="Times New Roman" w:hAnsi="Times New Roman" w:cs="Times New Roman"/>
+          <w:sz w:val="24"/>
+          <w:szCs w:val="24"/>
+          <w:lang w:eastAsia="en-IN"/>
+        </w:rPr>
+      </w:pPr>
+      <w:r>
+        <w:rPr>
+          <w:rFonts w:ascii="Times New Roman" w:eastAsia="Times New Roman" w:hAnsi="Times New Roman" w:cs="Times New Roman"/>
+          <w:b/>
+          <w:bCs/>
+          <w:sz w:val="24"/>
+          <w:szCs w:val="24"/>
+          <w:lang w:eastAsia="en-IN"/>
+        </w:rPr>
+        <w:t>Serialization/Deserialization</w:t>
+      </w:r>
+      <w:r>
+        <w:rPr>
+          <w:rFonts w:ascii="Times New Roman" w:eastAsia="Times New Roman" w:hAnsi="Times New Roman" w:cs="Times New Roman"/>
+          <w:sz w:val="24"/>
+          <w:szCs w:val="24"/>
+          <w:lang w:eastAsia="en-IN"/>
+        </w:rPr>
+        <w:t>: Hold data to be serialized and deserialized (e.g., converting a POJO to JSON and vice versa).</w:t>
+      </w:r>
+    </w:p>
+    <w:p>
+      <w:pPr>
+        <w:spacing w:before="100" w:beforeAutospacing="1" w:after="100" w:afterAutospacing="1" w:line="240" w:lineRule="auto"/>
+        <w:outlineLvl w:val="2"/>
+        <w:rPr>
+          <w:rFonts w:ascii="Times New Roman" w:eastAsia="Times New Roman" w:hAnsi="Times New Roman" w:cs="Times New Roman"/>
+          <w:b/>
+          <w:bCs/>
+          <w:sz w:val="27"/>
+          <w:szCs w:val="27"/>
+          <w:lang w:eastAsia="en-IN"/>
+        </w:rPr>
+      </w:pPr>
+      <w:r>
+        <w:rPr>
+          <w:rFonts w:ascii="Times New Roman" w:eastAsia="Times New Roman" w:hAnsi="Times New Roman" w:cs="Times New Roman"/>
+          <w:b/>
+          <w:bCs/>
+          <w:sz w:val="27"/>
+          <w:szCs w:val="27"/>
+          <w:lang w:eastAsia="en-IN"/>
+        </w:rPr>
+        <w:t>POJO vs. Bean vs. Java Object</w:t>
+      </w:r>
+    </w:p>
+    <w:p>
+      <w:pPr>
+        <w:numPr>
+          <w:ilvl w:val="0"/>
+          <w:numId w:val="13"/>
+        </w:numPr>
+        <w:spacing w:before="100" w:beforeAutospacing="1" w:after="100" w:afterAutospacing="1" w:line="240" w:lineRule="auto"/>
+        <w:rPr>
+          <w:rFonts w:ascii="Times New Roman" w:eastAsia="Times New Roman" w:hAnsi="Times New Roman" w:cs="Times New Roman"/>
+          <w:sz w:val="24"/>
+          <w:szCs w:val="24"/>
+          <w:lang w:eastAsia="en-IN"/>
+        </w:rPr>
+      </w:pPr>
+      <w:r>
+        <w:rPr>
+          <w:rFonts w:ascii="Times New Roman" w:eastAsia="Times New Roman" w:hAnsi="Times New Roman" w:cs="Times New Roman"/>
+          <w:b/>
+          <w:bCs/>
+          <w:sz w:val="24"/>
+          <w:szCs w:val="24"/>
+          <w:lang w:eastAsia="en-IN"/>
+        </w:rPr>
+        <w:t>POJO</w:t>
+      </w:r>
+      <w:r>
+        <w:rPr>
+          <w:rFonts w:ascii="Times New Roman" w:eastAsia="Times New Roman" w:hAnsi="Times New Roman" w:cs="Times New Roman"/>
+          <w:sz w:val="24"/>
+          <w:szCs w:val="24"/>
+          <w:lang w:eastAsia="en-IN"/>
+        </w:rPr>
+        <w:t>: A plain, simple Java object without any special requirements.</w:t>
+      </w:r>
+    </w:p>
+    <w:p>
+      <w:pPr>
+        <w:numPr>
+          <w:ilvl w:val="0"/>
+          <w:numId w:val="13"/>
+        </w:numPr>
+        <w:spacing w:before="100" w:beforeAutospacing="1" w:after="100" w:afterAutospacing="1" w:line="240" w:lineRule="auto"/>
+        <w:rPr>
+          <w:rFonts w:ascii="Times New Roman" w:eastAsia="Times New Roman" w:hAnsi="Times New Roman" w:cs="Times New Roman"/>
+          <w:sz w:val="24"/>
+          <w:szCs w:val="24"/>
+          <w:lang w:eastAsia="en-IN"/>
+        </w:rPr>
+      </w:pPr>
+      <w:r>
+        <w:rPr>
+          <w:rFonts w:ascii="Times New Roman" w:eastAsia="Times New Roman" w:hAnsi="Times New Roman" w:cs="Times New Roman"/>
+          <w:b/>
+          <w:bCs/>
+          <w:sz w:val="24"/>
+          <w:szCs w:val="24"/>
+          <w:lang w:eastAsia="en-IN"/>
+        </w:rPr>
+        <w:t>JavaBean</w:t>
+      </w:r>
+      <w:r>
+        <w:rPr>
+          <w:rFonts w:ascii="Times New Roman" w:eastAsia="Times New Roman" w:hAnsi="Times New Roman" w:cs="Times New Roman"/>
+          <w:sz w:val="24"/>
+          <w:szCs w:val="24"/>
+          <w:lang w:eastAsia="en-IN"/>
+        </w:rPr>
+        <w:t xml:space="preserve">: A specific type of POJO with additional constraints: a no-argument constructor, properties that are accessible via getters and setters, and being </w:t>
+      </w:r>
+      <w:r>
+        <w:rPr>
+          <w:rFonts w:ascii="Courier New" w:eastAsia="Times New Roman" w:hAnsi="Courier New" w:cs="Courier New"/>
+          <w:sz w:val="20"/>
+          <w:szCs w:val="20"/>
+          <w:lang w:eastAsia="en-IN"/>
+        </w:rPr>
+        <w:t>Serializable</w:t>
+      </w:r>
+      <w:r>
+        <w:rPr>
+          <w:rFonts w:ascii="Times New Roman" w:eastAsia="Times New Roman" w:hAnsi="Times New Roman" w:cs="Times New Roman"/>
+          <w:sz w:val="24"/>
+          <w:szCs w:val="24"/>
+          <w:lang w:eastAsia="en-IN"/>
+        </w:rPr>
+        <w:t>.</w:t>
+      </w:r>
+    </w:p>
+    <w:p>
+      <w:pPr>
+        <w:numPr>
+          <w:ilvl w:val="0"/>
+          <w:numId w:val="13"/>
+        </w:numPr>
+        <w:spacing w:before="100" w:beforeAutospacing="1" w:after="100" w:afterAutospacing="1" w:line="240" w:lineRule="auto"/>
+        <w:rPr>
+          <w:rFonts w:ascii="Times New Roman" w:eastAsia="Times New Roman" w:hAnsi="Times New Roman" w:cs="Times New Roman"/>
+          <w:sz w:val="24"/>
+          <w:szCs w:val="24"/>
+          <w:lang w:eastAsia="en-IN"/>
+        </w:rPr>
+      </w:pPr>
+      <w:r>
+        <w:rPr>
+          <w:rFonts w:ascii="Times New Roman" w:eastAsia="Times New Roman" w:hAnsi="Times New Roman" w:cs="Times New Roman"/>
+          <w:b/>
+          <w:bCs/>
+          <w:sz w:val="24"/>
+          <w:szCs w:val="24"/>
+          <w:lang w:eastAsia="en-IN"/>
+        </w:rPr>
+        <w:t>Java Object</w:t>
+      </w:r>
+      <w:r>
+        <w:rPr>
+          <w:rFonts w:ascii="Times New Roman" w:eastAsia="Times New Roman" w:hAnsi="Times New Roman" w:cs="Times New Roman"/>
+          <w:sz w:val="24"/>
+          <w:szCs w:val="24"/>
+          <w:lang w:eastAsia="en-IN"/>
+        </w:rPr>
+        <w:t xml:space="preserve">: Any instance of a class that extends the </w:t>
+      </w:r>
+      <w:r>
+        <w:rPr>
+          <w:rFonts w:ascii="Courier New" w:eastAsia="Times New Roman" w:hAnsi="Courier New" w:cs="Courier New"/>
+          <w:sz w:val="20"/>
+          <w:szCs w:val="20"/>
+          <w:lang w:eastAsia="en-IN"/>
+        </w:rPr>
+        <w:t>Object</w:t>
+      </w:r>
+      <w:r>
+        <w:rPr>
+          <w:rFonts w:ascii="Times New Roman" w:eastAsia="Times New Roman" w:hAnsi="Times New Roman" w:cs="Times New Roman"/>
+          <w:sz w:val="24"/>
+          <w:szCs w:val="24"/>
+          <w:lang w:eastAsia="en-IN"/>
+        </w:rPr>
+        <w:t xml:space="preserve"> class in Java.</w:t>
+      </w:r>
+    </w:p>
+    <w:p>
+      <w:pPr>
+        <w:spacing w:before="100" w:beforeAutospacing="1" w:after="100" w:afterAutospacing="1" w:line="240" w:lineRule="auto"/>
+        <w:rPr>
+          <w:rFonts w:ascii="Times New Roman" w:eastAsia="Times New Roman" w:hAnsi="Times New Roman" w:cs="Times New Roman"/>
+          <w:sz w:val="24"/>
+          <w:szCs w:val="24"/>
+          <w:lang w:eastAsia="en-IN"/>
+        </w:rPr>
+      </w:pPr>
+      <w:r>
+        <w:rPr>
+          <w:rFonts w:ascii="Times New Roman" w:eastAsia="Times New Roman" w:hAnsi="Times New Roman" w:cs="Times New Roman"/>
+          <w:sz w:val="24"/>
+          <w:szCs w:val="24"/>
+          <w:lang w:eastAsia="en-IN"/>
+        </w:rPr>
+        <w:t>In summary, a POJO is a simple, straightforward Java class that serves as a data container, making it ideal for creating model objects or representing structured data without depending on external libraries or frameworks.</w:t>
+      </w:r>
+    </w:p>
+    <w:p>
+      <w:pPr>
+        <w:tabs>
+          <w:tab w:val="left" w:pos="916"/>
+          <w:tab w:val="left" w:pos="1832"/>
+          <w:tab w:val="left" w:pos="2748"/>
+          <w:tab w:val="left" w:pos="3664"/>
+          <w:tab w:val="left" w:pos="4580"/>
+          <w:tab w:val="left" w:pos="5496"/>
+          <w:tab w:val="left" w:pos="6412"/>
+          <w:tab w:val="left" w:pos="7328"/>
+          <w:tab w:val="left" w:pos="8244"/>
+          <w:tab w:val="left" w:pos="9160"/>
+          <w:tab w:val="left" w:pos="10076"/>
+          <w:tab w:val="left" w:pos="10992"/>
+          <w:tab w:val="left" w:pos="11908"/>
+          <w:tab w:val="left" w:pos="12824"/>
+          <w:tab w:val="left" w:pos="13740"/>
+          <w:tab w:val="left" w:pos="14656"/>
+        </w:tabs>
+        <w:spacing w:after="0" w:line="240" w:lineRule="auto"/>
+        <w:rPr>
+          <w:rFonts w:ascii="Courier New" w:eastAsia="Times New Roman" w:hAnsi="Courier New" w:cs="Courier New"/>
+          <w:sz w:val="20"/>
+          <w:szCs w:val="20"/>
+          <w:lang w:eastAsia="en-IN"/>
+        </w:rPr>
+      </w:pPr>
+    </w:p>
+    <w:p>
+      <w:pPr>
+        <w:spacing w:before="100" w:beforeAutospacing="1" w:after="100" w:afterAutospacing="1" w:line="240" w:lineRule="auto"/>
+        <w:ind w:left="720"/>
+        <w:rPr>
+          <w:rFonts w:ascii="Times New Roman" w:eastAsia="Times New Roman" w:hAnsi="Times New Roman" w:cs="Times New Roman"/>
+          <w:sz w:val="24"/>
+          <w:szCs w:val="24"/>
+          <w:lang w:eastAsia="en-IN"/>
+        </w:rPr>
+      </w:pPr>
+    </w:p>
+    <w:p>
+      <w:pPr>
+        <w:tabs>
+          <w:tab w:val="left" w:pos="916"/>
+          <w:tab w:val="left" w:pos="1832"/>
+          <w:tab w:val="left" w:pos="2748"/>
+          <w:tab w:val="left" w:pos="3664"/>
+          <w:tab w:val="left" w:pos="4580"/>
+          <w:tab w:val="left" w:pos="5496"/>
+          <w:tab w:val="left" w:pos="6412"/>
+          <w:tab w:val="left" w:pos="7328"/>
+          <w:tab w:val="left" w:pos="8244"/>
+          <w:tab w:val="left" w:pos="9160"/>
+          <w:tab w:val="left" w:pos="10076"/>
+          <w:tab w:val="left" w:pos="10992"/>
+          <w:tab w:val="left" w:pos="11908"/>
+          <w:tab w:val="left" w:pos="12824"/>
+          <w:tab w:val="left" w:pos="13740"/>
+          <w:tab w:val="left" w:pos="14656"/>
+        </w:tabs>
+        <w:spacing w:after="0" w:line="240" w:lineRule="auto"/>
+        <w:rPr>
+          <w:rFonts w:ascii="Courier New" w:eastAsia="Times New Roman" w:hAnsi="Courier New" w:cs="Courier New"/>
+          <w:sz w:val="20"/>
+          <w:szCs w:val="20"/>
+          <w:lang w:eastAsia="en-IN"/>
+        </w:rPr>
+      </w:pPr>
+    </w:p>
+    <w:p/>
+    <w:p/>
+    <w:p/>
+    <w:p/>
+    <w:p/>
+    <w:p/>
+    <w:p/>
+    <w:p/>
+    <w:p/>
+    <w:p/>
+    <w:p/>
+    <w:p/>
+    <w:p/>
+    <w:p/>
+    <w:p/>
+    <w:p/>
     <w:p>
       <w:bookmarkStart w:id="0" w:name="_GoBack"/>
       <w:bookmarkEnd w:id="0"/>
     </w:p>
+    <w:p>
+      <w:pPr>
+        <w:shd w:val="clear" w:color="auto" w:fill="FFFFFF"/>
+        <w:spacing w:after="150" w:line="240" w:lineRule="auto"/>
+        <w:rPr>
+          <w:rFonts w:ascii="Arial" w:eastAsia="Times New Roman" w:hAnsi="Arial" w:cs="Arial"/>
+          <w:b/>
+          <w:color w:val="000000"/>
+          <w:sz w:val="24"/>
+          <w:szCs w:val="24"/>
+          <w:lang w:eastAsia="en-IN"/>
+        </w:rPr>
+      </w:pPr>
+      <w:r>
+        <w:rPr>
+          <w:rFonts w:ascii="Arial" w:eastAsia="Times New Roman" w:hAnsi="Arial" w:cs="Arial"/>
+          <w:b/>
+          <w:color w:val="000000"/>
+          <w:sz w:val="24"/>
+          <w:szCs w:val="24"/>
+          <w:lang w:eastAsia="en-IN"/>
+        </w:rPr>
+        <w:lastRenderedPageBreak/>
+        <w:t>RUN JAVA PROGRAM(CMD)</w:t>
+      </w:r>
+      <w:r>
+        <w:rPr>
+          <w:rFonts w:ascii="Arial" w:eastAsia="Times New Roman" w:hAnsi="Arial" w:cs="Arial"/>
+          <w:b/>
+          <w:color w:val="000000"/>
+          <w:sz w:val="24"/>
+          <w:szCs w:val="24"/>
+          <w:lang w:eastAsia="en-IN"/>
+        </w:rPr>
+        <w:t>:</w:t>
+      </w:r>
+    </w:p>
+    <w:p>
+      <w:pPr>
+        <w:shd w:val="clear" w:color="auto" w:fill="FFFFFF"/>
+        <w:spacing w:after="150" w:line="240" w:lineRule="auto"/>
+      </w:pPr>
+      <w:r>
+        <w:t xml:space="preserve">If </w:t>
+      </w:r>
+      <w:r>
+        <w:rPr>
+          <w:rStyle w:val="HTMLCode"/>
+          <w:rFonts w:eastAsiaTheme="minorHAnsi"/>
+        </w:rPr>
+        <w:t>java -version</w:t>
+      </w:r>
+      <w:r>
+        <w:t xml:space="preserve"> works without setting the path manually, the path is likely configured automatically by the installer or previously set up in the system.</w:t>
+      </w:r>
+    </w:p>
+    <w:p>
+      <w:pPr>
+        <w:shd w:val="clear" w:color="auto" w:fill="FFFFFF"/>
+        <w:spacing w:after="150" w:line="240" w:lineRule="auto"/>
+        <w:rPr>
+          <w:rFonts w:ascii="Arial" w:eastAsia="Times New Roman" w:hAnsi="Arial" w:cs="Arial"/>
+          <w:b/>
+          <w:color w:val="000000"/>
+          <w:sz w:val="24"/>
+          <w:szCs w:val="24"/>
+          <w:lang w:eastAsia="en-IN"/>
+        </w:rPr>
+      </w:pPr>
+    </w:p>
+    <w:p>
+      <w:pPr>
+        <w:shd w:val="clear" w:color="auto" w:fill="FFFFFF"/>
+        <w:spacing w:after="150" w:line="240" w:lineRule="auto"/>
+      </w:pPr>
+      <w:r>
+        <w:t>Suppose we create file Test.java</w:t>
+      </w:r>
+    </w:p>
+    <w:p>
+      <w:pPr>
+        <w:shd w:val="clear" w:color="auto" w:fill="FFFFFF"/>
+        <w:spacing w:after="150" w:line="240" w:lineRule="auto"/>
+      </w:pPr>
+    </w:p>
+    <w:p>
+      <w:pPr>
+        <w:shd w:val="clear" w:color="auto" w:fill="FFFFFF"/>
+        <w:spacing w:after="150" w:line="240" w:lineRule="auto"/>
+      </w:pPr>
+      <w:r>
+        <w:t>public class Test1 {</w:t>
+      </w:r>
+    </w:p>
+    <w:p>
+      <w:pPr>
+        <w:shd w:val="clear" w:color="auto" w:fill="FFFFFF"/>
+        <w:spacing w:after="150" w:line="240" w:lineRule="auto"/>
+      </w:pPr>
+      <w:r>
+        <w:t xml:space="preserve">    public static void </w:t>
+      </w:r>
+      <w:proofErr w:type="gramStart"/>
+      <w:r>
+        <w:t>main(</w:t>
+      </w:r>
+      <w:proofErr w:type="gramEnd"/>
+      <w:r>
+        <w:t xml:space="preserve">String[] </w:t>
+      </w:r>
+      <w:proofErr w:type="spellStart"/>
+      <w:r>
+        <w:t>args</w:t>
+      </w:r>
+      <w:proofErr w:type="spellEnd"/>
+      <w:r>
+        <w:t>) {</w:t>
+      </w:r>
+    </w:p>
+    <w:p>
+      <w:pPr>
+        <w:shd w:val="clear" w:color="auto" w:fill="FFFFFF"/>
+        <w:spacing w:after="150" w:line="240" w:lineRule="auto"/>
+      </w:pPr>
+      <w:r>
+        <w:t xml:space="preserve">        </w:t>
+      </w:r>
+      <w:proofErr w:type="spellStart"/>
+      <w:r>
+        <w:t>System.out.println</w:t>
+      </w:r>
+      <w:proofErr w:type="spellEnd"/>
+      <w:r>
+        <w:t xml:space="preserve">("Test1");    </w:t>
+      </w:r>
+    </w:p>
+    <w:p>
+      <w:pPr>
+        <w:shd w:val="clear" w:color="auto" w:fill="FFFFFF"/>
+        <w:spacing w:after="150" w:line="240" w:lineRule="auto"/>
+      </w:pPr>
+      <w:r>
+        <w:t xml:space="preserve">    }</w:t>
+      </w:r>
+    </w:p>
+    <w:p>
+      <w:pPr>
+        <w:shd w:val="clear" w:color="auto" w:fill="FFFFFF"/>
+        <w:spacing w:after="150" w:line="240" w:lineRule="auto"/>
+      </w:pPr>
+      <w:r>
+        <w:t>}</w:t>
+      </w:r>
+    </w:p>
+    <w:p>
+      <w:pPr>
+        <w:shd w:val="clear" w:color="auto" w:fill="FFFFFF"/>
+        <w:spacing w:after="150" w:line="240" w:lineRule="auto"/>
+        <w:rPr>
+          <w:rFonts w:ascii="Arial" w:eastAsia="Times New Roman" w:hAnsi="Arial" w:cs="Arial"/>
+          <w:b/>
+          <w:color w:val="000000"/>
+          <w:sz w:val="24"/>
+          <w:szCs w:val="24"/>
+          <w:lang w:eastAsia="en-IN"/>
+        </w:rPr>
+      </w:pPr>
+    </w:p>
+    <w:p>
+      <w:pPr>
+        <w:shd w:val="clear" w:color="auto" w:fill="FFFFFF"/>
+        <w:spacing w:after="150" w:line="240" w:lineRule="auto"/>
+        <w:rPr>
+          <w:rFonts w:ascii="Arial" w:eastAsia="Times New Roman" w:hAnsi="Arial" w:cs="Arial"/>
+          <w:b/>
+          <w:color w:val="000000"/>
+          <w:sz w:val="24"/>
+          <w:szCs w:val="24"/>
+          <w:lang w:eastAsia="en-IN"/>
+        </w:rPr>
+      </w:pPr>
+      <w:proofErr w:type="spellStart"/>
+      <w:r>
+        <w:rPr>
+          <w:rFonts w:ascii="Arial" w:eastAsia="Times New Roman" w:hAnsi="Arial" w:cs="Arial"/>
+          <w:b/>
+          <w:color w:val="000000"/>
+          <w:sz w:val="24"/>
+          <w:szCs w:val="24"/>
+          <w:lang w:eastAsia="en-IN"/>
+        </w:rPr>
+        <w:t>cmd</w:t>
+      </w:r>
+      <w:proofErr w:type="spellEnd"/>
+    </w:p>
+    <w:p>
+      <w:pPr>
+        <w:shd w:val="clear" w:color="auto" w:fill="FFFFFF"/>
+        <w:spacing w:after="150" w:line="240" w:lineRule="auto"/>
+        <w:rPr>
+          <w:rFonts w:ascii="Arial" w:eastAsia="Times New Roman" w:hAnsi="Arial" w:cs="Arial"/>
+          <w:b/>
+          <w:color w:val="000000"/>
+          <w:sz w:val="24"/>
+          <w:szCs w:val="24"/>
+          <w:lang w:eastAsia="en-IN"/>
+        </w:rPr>
+      </w:pPr>
+      <w:proofErr w:type="spellStart"/>
+      <w:proofErr w:type="gramStart"/>
+      <w:r>
+        <w:rPr>
+          <w:rFonts w:ascii="Arial" w:eastAsia="Times New Roman" w:hAnsi="Arial" w:cs="Arial"/>
+          <w:b/>
+          <w:color w:val="000000"/>
+          <w:sz w:val="20"/>
+          <w:szCs w:val="20"/>
+          <w:lang w:eastAsia="en-IN"/>
+        </w:rPr>
+        <w:t>javac</w:t>
+      </w:r>
+      <w:proofErr w:type="spellEnd"/>
+      <w:r>
+        <w:rPr>
+          <w:rFonts w:ascii="Arial" w:eastAsia="Times New Roman" w:hAnsi="Arial" w:cs="Arial"/>
+          <w:b/>
+          <w:color w:val="000000"/>
+          <w:sz w:val="20"/>
+          <w:szCs w:val="20"/>
+          <w:lang w:eastAsia="en-IN"/>
+        </w:rPr>
+        <w:t xml:space="preserve">  Test.java</w:t>
+      </w:r>
+      <w:proofErr w:type="gramEnd"/>
+    </w:p>
+    <w:p>
+      <w:pPr>
+        <w:shd w:val="clear" w:color="auto" w:fill="FFFFFF"/>
+        <w:spacing w:after="150" w:line="240" w:lineRule="auto"/>
+        <w:rPr>
+          <w:rFonts w:ascii="Arial" w:eastAsia="Times New Roman" w:hAnsi="Arial" w:cs="Arial"/>
+          <w:b/>
+          <w:color w:val="000000"/>
+          <w:sz w:val="20"/>
+          <w:szCs w:val="20"/>
+          <w:lang w:eastAsia="en-IN"/>
+        </w:rPr>
+      </w:pPr>
+      <w:r>
+        <w:rPr>
+          <w:rFonts w:ascii="Arial" w:eastAsia="Times New Roman" w:hAnsi="Arial" w:cs="Arial"/>
+          <w:b/>
+          <w:color w:val="000000"/>
+          <w:sz w:val="20"/>
+          <w:szCs w:val="20"/>
+          <w:lang w:eastAsia="en-IN"/>
+        </w:rPr>
+        <w:t>Tes</w:t>
+      </w:r>
+      <w:r>
+        <w:rPr>
+          <w:rFonts w:ascii="Arial" w:eastAsia="Times New Roman" w:hAnsi="Arial" w:cs="Arial"/>
+          <w:b/>
+          <w:color w:val="000000"/>
+          <w:sz w:val="20"/>
+          <w:szCs w:val="20"/>
+          <w:lang w:eastAsia="en-IN"/>
+        </w:rPr>
+        <w:t>t.java:1: error: class Test1 is public, should be declared in a file named Test1.java</w:t>
+      </w:r>
+    </w:p>
+    <w:p>
+      <w:pPr>
+        <w:shd w:val="clear" w:color="auto" w:fill="FFFFFF"/>
+        <w:spacing w:after="150" w:line="240" w:lineRule="auto"/>
+        <w:rPr>
+          <w:rFonts w:ascii="Arial" w:eastAsia="Times New Roman" w:hAnsi="Arial" w:cs="Arial"/>
+          <w:b/>
+          <w:color w:val="000000"/>
+          <w:sz w:val="20"/>
+          <w:szCs w:val="20"/>
+          <w:lang w:eastAsia="en-IN"/>
+        </w:rPr>
+      </w:pPr>
+      <w:r>
+        <w:rPr>
+          <w:rFonts w:ascii="Arial" w:eastAsia="Times New Roman" w:hAnsi="Arial" w:cs="Arial"/>
+          <w:b/>
+          <w:color w:val="000000"/>
+          <w:sz w:val="20"/>
+          <w:szCs w:val="20"/>
+          <w:lang w:eastAsia="en-IN"/>
+        </w:rPr>
+        <w:t>public class Test1 {</w:t>
+      </w:r>
+    </w:p>
+    <w:p>
+      <w:pPr>
+        <w:shd w:val="clear" w:color="auto" w:fill="FFFFFF"/>
+        <w:spacing w:after="150" w:line="240" w:lineRule="auto"/>
+        <w:rPr>
+          <w:rFonts w:ascii="Arial" w:eastAsia="Times New Roman" w:hAnsi="Arial" w:cs="Arial"/>
+          <w:b/>
+          <w:color w:val="000000"/>
+          <w:sz w:val="20"/>
+          <w:szCs w:val="20"/>
+          <w:lang w:eastAsia="en-IN"/>
+        </w:rPr>
+      </w:pPr>
+      <w:r>
+        <w:rPr>
+          <w:rFonts w:ascii="Arial" w:eastAsia="Times New Roman" w:hAnsi="Arial" w:cs="Arial"/>
+          <w:b/>
+          <w:color w:val="000000"/>
+          <w:sz w:val="20"/>
+          <w:szCs w:val="20"/>
+          <w:lang w:eastAsia="en-IN"/>
+        </w:rPr>
+        <w:t xml:space="preserve">       ^</w:t>
+      </w:r>
+    </w:p>
+    <w:p>
+      <w:pPr>
+        <w:shd w:val="clear" w:color="auto" w:fill="FFFFFF"/>
+        <w:spacing w:after="150" w:line="240" w:lineRule="auto"/>
+        <w:rPr>
+          <w:rFonts w:ascii="Arial" w:eastAsia="Times New Roman" w:hAnsi="Arial" w:cs="Arial"/>
+          <w:b/>
+          <w:color w:val="000000"/>
+          <w:sz w:val="20"/>
+          <w:szCs w:val="20"/>
+          <w:lang w:eastAsia="en-IN"/>
+        </w:rPr>
+      </w:pPr>
+      <w:r>
+        <w:rPr>
+          <w:rFonts w:ascii="Arial" w:eastAsia="Times New Roman" w:hAnsi="Arial" w:cs="Arial"/>
+          <w:b/>
+          <w:color w:val="000000"/>
+          <w:sz w:val="20"/>
+          <w:szCs w:val="20"/>
+          <w:lang w:eastAsia="en-IN"/>
+        </w:rPr>
+        <w:t>1 error</w:t>
+      </w:r>
+    </w:p>
+    <w:p>
+      <w:pPr>
+        <w:tabs>
+          <w:tab w:val="left" w:pos="916"/>
+          <w:tab w:val="left" w:pos="1832"/>
+          <w:tab w:val="left" w:pos="2748"/>
+          <w:tab w:val="left" w:pos="3664"/>
+          <w:tab w:val="left" w:pos="4580"/>
+          <w:tab w:val="left" w:pos="5496"/>
+          <w:tab w:val="left" w:pos="6412"/>
+          <w:tab w:val="left" w:pos="7328"/>
+          <w:tab w:val="left" w:pos="8244"/>
+          <w:tab w:val="left" w:pos="9160"/>
+          <w:tab w:val="left" w:pos="10076"/>
+          <w:tab w:val="left" w:pos="10992"/>
+          <w:tab w:val="left" w:pos="11908"/>
+          <w:tab w:val="left" w:pos="12824"/>
+          <w:tab w:val="left" w:pos="13740"/>
+          <w:tab w:val="left" w:pos="14656"/>
+        </w:tabs>
+        <w:spacing w:after="0" w:line="240" w:lineRule="auto"/>
+        <w:rPr>
+          <w:rFonts w:ascii="Courier New" w:eastAsia="Times New Roman" w:hAnsi="Courier New" w:cs="Courier New"/>
+          <w:sz w:val="20"/>
+          <w:szCs w:val="20"/>
+          <w:lang w:eastAsia="en-IN"/>
+        </w:rPr>
+      </w:pPr>
+      <w:r>
+        <w:rPr>
+          <w:rFonts w:ascii="Courier New" w:eastAsia="Times New Roman" w:hAnsi="Courier New" w:cs="Courier New"/>
+          <w:sz w:val="20"/>
+          <w:szCs w:val="20"/>
+          <w:lang w:eastAsia="en-IN"/>
+        </w:rPr>
+        <w:t>[If class is declared public then it should be in file with same name]</w:t>
+      </w:r>
+    </w:p>
+    <w:p>
+      <w:pPr>
+        <w:tabs>
+          <w:tab w:val="left" w:pos="916"/>
+          <w:tab w:val="left" w:pos="1832"/>
+          <w:tab w:val="left" w:pos="2748"/>
+          <w:tab w:val="left" w:pos="3664"/>
+          <w:tab w:val="left" w:pos="4580"/>
+          <w:tab w:val="left" w:pos="5496"/>
+          <w:tab w:val="left" w:pos="6412"/>
+          <w:tab w:val="left" w:pos="7328"/>
+          <w:tab w:val="left" w:pos="8244"/>
+          <w:tab w:val="left" w:pos="9160"/>
+          <w:tab w:val="left" w:pos="10076"/>
+          <w:tab w:val="left" w:pos="10992"/>
+          <w:tab w:val="left" w:pos="11908"/>
+          <w:tab w:val="left" w:pos="12824"/>
+          <w:tab w:val="left" w:pos="13740"/>
+          <w:tab w:val="left" w:pos="14656"/>
+        </w:tabs>
+        <w:spacing w:after="0" w:line="240" w:lineRule="auto"/>
+        <w:rPr>
+          <w:rFonts w:ascii="Courier New" w:eastAsia="Times New Roman" w:hAnsi="Courier New" w:cs="Courier New"/>
+          <w:sz w:val="20"/>
+          <w:szCs w:val="20"/>
+          <w:lang w:eastAsia="en-IN"/>
+        </w:rPr>
+      </w:pPr>
+    </w:p>
+    <w:p>
+      <w:pPr>
+        <w:shd w:val="clear" w:color="auto" w:fill="FFFFFF"/>
+        <w:spacing w:after="150" w:line="240" w:lineRule="auto"/>
+      </w:pPr>
+      <w:r>
+        <w:t>Suppose we create file Test1.java</w:t>
+      </w:r>
+    </w:p>
+    <w:p>
+      <w:pPr>
+        <w:shd w:val="clear" w:color="auto" w:fill="FFFFFF"/>
+        <w:spacing w:after="150" w:line="240" w:lineRule="auto"/>
+      </w:pPr>
+    </w:p>
+    <w:p>
+      <w:pPr>
+        <w:shd w:val="clear" w:color="auto" w:fill="FFFFFF"/>
+        <w:spacing w:after="150" w:line="240" w:lineRule="auto"/>
+      </w:pPr>
+      <w:r>
+        <w:t>public class Test1 {</w:t>
+      </w:r>
+    </w:p>
+    <w:p>
+      <w:pPr>
+        <w:shd w:val="clear" w:color="auto" w:fill="FFFFFF"/>
+        <w:spacing w:after="150" w:line="240" w:lineRule="auto"/>
+      </w:pPr>
+      <w:r>
+        <w:t xml:space="preserve">    public static void </w:t>
+      </w:r>
+      <w:proofErr w:type="gramStart"/>
+      <w:r>
+        <w:t>main(</w:t>
+      </w:r>
+      <w:proofErr w:type="gramEnd"/>
+      <w:r>
+        <w:t xml:space="preserve">String[] </w:t>
+      </w:r>
+      <w:proofErr w:type="spellStart"/>
+      <w:r>
+        <w:t>args</w:t>
+      </w:r>
+      <w:proofErr w:type="spellEnd"/>
+      <w:r>
+        <w:t>) {</w:t>
+      </w:r>
+    </w:p>
+    <w:p>
+      <w:pPr>
+        <w:shd w:val="clear" w:color="auto" w:fill="FFFFFF"/>
+        <w:spacing w:after="150" w:line="240" w:lineRule="auto"/>
+      </w:pPr>
+      <w:r>
+        <w:t xml:space="preserve">        </w:t>
+      </w:r>
+      <w:proofErr w:type="spellStart"/>
+      <w:r>
+        <w:t>System.out.println</w:t>
+      </w:r>
+      <w:proofErr w:type="spellEnd"/>
+      <w:r>
+        <w:t xml:space="preserve">("Test1");    </w:t>
+      </w:r>
+    </w:p>
+    <w:p>
+      <w:pPr>
+        <w:shd w:val="clear" w:color="auto" w:fill="FFFFFF"/>
+        <w:spacing w:after="150" w:line="240" w:lineRule="auto"/>
+      </w:pPr>
+      <w:r>
+        <w:t xml:space="preserve">    }</w:t>
+      </w:r>
+    </w:p>
+    <w:p>
+      <w:pPr>
+        <w:shd w:val="clear" w:color="auto" w:fill="FFFFFF"/>
+        <w:spacing w:after="150" w:line="240" w:lineRule="auto"/>
+      </w:pPr>
+      <w:r>
+        <w:t>}</w:t>
+      </w:r>
+    </w:p>
+    <w:p>
+      <w:pPr>
+        <w:shd w:val="clear" w:color="auto" w:fill="FFFFFF"/>
+        <w:spacing w:after="150" w:line="240" w:lineRule="auto"/>
+      </w:pPr>
+      <w:r>
+        <w:t>class Test2 {</w:t>
+      </w:r>
+    </w:p>
+    <w:p>
+      <w:pPr>
+        <w:shd w:val="clear" w:color="auto" w:fill="FFFFFF"/>
+        <w:spacing w:after="150" w:line="240" w:lineRule="auto"/>
+      </w:pPr>
+      <w:r>
+        <w:t xml:space="preserve">    public static void </w:t>
+      </w:r>
+      <w:proofErr w:type="gramStart"/>
+      <w:r>
+        <w:t>main(</w:t>
+      </w:r>
+      <w:proofErr w:type="gramEnd"/>
+      <w:r>
+        <w:t xml:space="preserve">String[] </w:t>
+      </w:r>
+      <w:proofErr w:type="spellStart"/>
+      <w:r>
+        <w:t>args</w:t>
+      </w:r>
+      <w:proofErr w:type="spellEnd"/>
+      <w:r>
+        <w:t>) {</w:t>
+      </w:r>
+    </w:p>
+    <w:p>
+      <w:pPr>
+        <w:shd w:val="clear" w:color="auto" w:fill="FFFFFF"/>
+        <w:spacing w:after="150" w:line="240" w:lineRule="auto"/>
+      </w:pPr>
+      <w:r>
+        <w:t xml:space="preserve">        </w:t>
+      </w:r>
+      <w:proofErr w:type="spellStart"/>
+      <w:r>
+        <w:t>System.out.println</w:t>
+      </w:r>
+      <w:proofErr w:type="spellEnd"/>
+      <w:r>
+        <w:t xml:space="preserve">("Test2");    </w:t>
+      </w:r>
+    </w:p>
+    <w:p>
+      <w:pPr>
+        <w:shd w:val="clear" w:color="auto" w:fill="FFFFFF"/>
+        <w:spacing w:after="150" w:line="240" w:lineRule="auto"/>
+      </w:pPr>
+      <w:r>
+        <w:t xml:space="preserve">    }</w:t>
+      </w:r>
+    </w:p>
+    <w:p>
+      <w:pPr>
+        <w:shd w:val="clear" w:color="auto" w:fill="FFFFFF"/>
+        <w:spacing w:after="150" w:line="240" w:lineRule="auto"/>
+      </w:pPr>
+      <w:r>
+        <w:t>}</w:t>
+      </w:r>
+    </w:p>
+    <w:p>
+      <w:pPr>
+        <w:shd w:val="clear" w:color="auto" w:fill="FFFFFF"/>
+        <w:spacing w:after="150" w:line="240" w:lineRule="auto"/>
+      </w:pPr>
+    </w:p>
+    <w:p>
+      <w:pPr>
+        <w:shd w:val="clear" w:color="auto" w:fill="FFFFFF"/>
+        <w:spacing w:after="150" w:line="240" w:lineRule="auto"/>
+        <w:rPr>
+          <w:rFonts w:ascii="Arial" w:eastAsia="Times New Roman" w:hAnsi="Arial" w:cs="Arial"/>
+          <w:b/>
+          <w:color w:val="000000"/>
+          <w:sz w:val="24"/>
+          <w:szCs w:val="24"/>
+          <w:lang w:eastAsia="en-IN"/>
+        </w:rPr>
+      </w:pPr>
+      <w:proofErr w:type="spellStart"/>
+      <w:r>
+        <w:rPr>
+          <w:rFonts w:ascii="Arial" w:eastAsia="Times New Roman" w:hAnsi="Arial" w:cs="Arial"/>
+          <w:b/>
+          <w:color w:val="000000"/>
+          <w:sz w:val="24"/>
+          <w:szCs w:val="24"/>
+          <w:lang w:eastAsia="en-IN"/>
+        </w:rPr>
+        <w:t>cmd</w:t>
+      </w:r>
+      <w:proofErr w:type="spellEnd"/>
+    </w:p>
+    <w:p>
+      <w:pPr>
+        <w:shd w:val="clear" w:color="auto" w:fill="FFFFFF"/>
+        <w:spacing w:after="150" w:line="240" w:lineRule="auto"/>
+        <w:rPr>
+          <w:rFonts w:ascii="Arial" w:eastAsia="Times New Roman" w:hAnsi="Arial" w:cs="Arial"/>
+          <w:b/>
+          <w:color w:val="000000"/>
+          <w:sz w:val="24"/>
+          <w:szCs w:val="24"/>
+          <w:lang w:eastAsia="en-IN"/>
+        </w:rPr>
+      </w:pPr>
+      <w:proofErr w:type="spellStart"/>
+      <w:proofErr w:type="gramStart"/>
+      <w:r>
+        <w:rPr>
+          <w:rFonts w:ascii="Arial" w:eastAsia="Times New Roman" w:hAnsi="Arial" w:cs="Arial"/>
+          <w:b/>
+          <w:color w:val="000000"/>
+          <w:sz w:val="20"/>
+          <w:szCs w:val="20"/>
+          <w:lang w:eastAsia="en-IN"/>
+        </w:rPr>
+        <w:t>javac</w:t>
+      </w:r>
+      <w:proofErr w:type="spellEnd"/>
+      <w:r>
+        <w:rPr>
+          <w:rFonts w:ascii="Arial" w:eastAsia="Times New Roman" w:hAnsi="Arial" w:cs="Arial"/>
+          <w:b/>
+          <w:color w:val="000000"/>
+          <w:sz w:val="20"/>
+          <w:szCs w:val="20"/>
+          <w:lang w:eastAsia="en-IN"/>
+        </w:rPr>
+        <w:t xml:space="preserve">  Test1.java</w:t>
+      </w:r>
+      <w:proofErr w:type="gramEnd"/>
+    </w:p>
+    <w:p>
+      <w:pPr>
+        <w:shd w:val="clear" w:color="auto" w:fill="FFFFFF"/>
+        <w:spacing w:after="150" w:line="240" w:lineRule="auto"/>
+      </w:pPr>
+      <w:r>
+        <w:lastRenderedPageBreak/>
+        <w:t xml:space="preserve">It will create two class </w:t>
+      </w:r>
+      <w:proofErr w:type="gramStart"/>
+      <w:r>
+        <w:t>files(</w:t>
+      </w:r>
+      <w:proofErr w:type="gramEnd"/>
+      <w:r>
+        <w:t xml:space="preserve">Test1.class , Test2.class) in same directory. Then you can execute any one of them </w:t>
+      </w:r>
+    </w:p>
+    <w:p>
+      <w:pPr>
+        <w:shd w:val="clear" w:color="auto" w:fill="FFFFFF"/>
+        <w:spacing w:after="150" w:line="240" w:lineRule="auto"/>
+        <w:rPr>
+          <w:rFonts w:ascii="Arial" w:eastAsia="Times New Roman" w:hAnsi="Arial" w:cs="Arial"/>
+          <w:b/>
+          <w:color w:val="000000"/>
+          <w:sz w:val="24"/>
+          <w:szCs w:val="24"/>
+          <w:lang w:eastAsia="en-IN"/>
+        </w:rPr>
+      </w:pPr>
+      <w:proofErr w:type="spellStart"/>
+      <w:r>
+        <w:rPr>
+          <w:rFonts w:ascii="Arial" w:eastAsia="Times New Roman" w:hAnsi="Arial" w:cs="Arial"/>
+          <w:b/>
+          <w:color w:val="000000"/>
+          <w:sz w:val="24"/>
+          <w:szCs w:val="24"/>
+          <w:lang w:eastAsia="en-IN"/>
+        </w:rPr>
+        <w:t>cmd</w:t>
+      </w:r>
+      <w:proofErr w:type="spellEnd"/>
+    </w:p>
+    <w:p>
+      <w:pPr>
+        <w:shd w:val="clear" w:color="auto" w:fill="FFFFFF"/>
+        <w:spacing w:after="150" w:line="240" w:lineRule="auto"/>
+        <w:rPr>
+          <w:rFonts w:ascii="Arial" w:eastAsia="Times New Roman" w:hAnsi="Arial" w:cs="Arial"/>
+          <w:b/>
+          <w:color w:val="000000"/>
+          <w:sz w:val="20"/>
+          <w:szCs w:val="20"/>
+          <w:lang w:eastAsia="en-IN"/>
+        </w:rPr>
+      </w:pPr>
+      <w:proofErr w:type="gramStart"/>
+      <w:r>
+        <w:rPr>
+          <w:rFonts w:ascii="Arial" w:eastAsia="Times New Roman" w:hAnsi="Arial" w:cs="Arial"/>
+          <w:b/>
+          <w:color w:val="000000"/>
+          <w:sz w:val="20"/>
+          <w:szCs w:val="20"/>
+          <w:lang w:eastAsia="en-IN"/>
+        </w:rPr>
+        <w:t>java  Test</w:t>
+      </w:r>
+      <w:proofErr w:type="gramEnd"/>
+      <w:r>
+        <w:rPr>
+          <w:rFonts w:ascii="Arial" w:eastAsia="Times New Roman" w:hAnsi="Arial" w:cs="Arial"/>
+          <w:b/>
+          <w:color w:val="000000"/>
+          <w:sz w:val="20"/>
+          <w:szCs w:val="20"/>
+          <w:lang w:eastAsia="en-IN"/>
+        </w:rPr>
+        <w:t xml:space="preserve">1 </w:t>
+      </w:r>
+      <w:r>
+        <w:rPr>
+          <w:rFonts w:ascii="Arial" w:eastAsia="Times New Roman" w:hAnsi="Arial" w:cs="Arial"/>
+          <w:b/>
+          <w:color w:val="000000"/>
+          <w:sz w:val="20"/>
+          <w:szCs w:val="20"/>
+          <w:lang w:eastAsia="en-IN"/>
+        </w:rPr>
+        <w:tab/>
+      </w:r>
+      <w:r>
+        <w:rPr>
+          <w:rFonts w:ascii="Arial" w:eastAsia="Times New Roman" w:hAnsi="Arial" w:cs="Arial"/>
+          <w:b/>
+          <w:color w:val="000000"/>
+          <w:sz w:val="20"/>
+          <w:szCs w:val="20"/>
+          <w:lang w:eastAsia="en-IN"/>
+        </w:rPr>
+        <w:tab/>
+      </w:r>
+      <w:r>
+        <w:rPr>
+          <w:rFonts w:ascii="Arial" w:eastAsia="Times New Roman" w:hAnsi="Arial" w:cs="Arial"/>
+          <w:b/>
+          <w:color w:val="000000"/>
+          <w:sz w:val="20"/>
+          <w:szCs w:val="20"/>
+          <w:lang w:eastAsia="en-IN"/>
+        </w:rPr>
+        <w:tab/>
+        <w:t>//   java  Test2</w:t>
+      </w:r>
+    </w:p>
+    <w:p>
+      <w:pPr>
+        <w:tabs>
+          <w:tab w:val="left" w:pos="916"/>
+          <w:tab w:val="left" w:pos="1832"/>
+          <w:tab w:val="left" w:pos="2748"/>
+          <w:tab w:val="left" w:pos="3664"/>
+          <w:tab w:val="left" w:pos="4580"/>
+          <w:tab w:val="left" w:pos="5496"/>
+          <w:tab w:val="left" w:pos="6412"/>
+          <w:tab w:val="left" w:pos="7328"/>
+          <w:tab w:val="left" w:pos="8244"/>
+          <w:tab w:val="left" w:pos="9160"/>
+          <w:tab w:val="left" w:pos="10076"/>
+          <w:tab w:val="left" w:pos="10992"/>
+          <w:tab w:val="left" w:pos="11908"/>
+          <w:tab w:val="left" w:pos="12824"/>
+          <w:tab w:val="left" w:pos="13740"/>
+          <w:tab w:val="left" w:pos="14656"/>
+        </w:tabs>
+        <w:spacing w:after="0" w:line="240" w:lineRule="auto"/>
+        <w:rPr>
+          <w:rFonts w:ascii="Courier New" w:eastAsia="Times New Roman" w:hAnsi="Courier New" w:cs="Courier New"/>
+          <w:sz w:val="20"/>
+          <w:szCs w:val="20"/>
+          <w:lang w:eastAsia="en-IN"/>
+        </w:rPr>
+      </w:pPr>
+      <w:r>
+        <w:rPr>
+          <w:rFonts w:ascii="Courier New" w:eastAsia="Times New Roman" w:hAnsi="Courier New" w:cs="Courier New"/>
+          <w:sz w:val="20"/>
+          <w:szCs w:val="20"/>
+          <w:lang w:eastAsia="en-IN"/>
+        </w:rPr>
+        <w:t>[here Test1 is public and in same file name]</w:t>
+      </w:r>
+    </w:p>
+    <w:p>
+      <w:pPr>
+        <w:shd w:val="clear" w:color="auto" w:fill="FFFFFF"/>
+        <w:spacing w:after="150" w:line="240" w:lineRule="auto"/>
+        <w:rPr>
+          <w:rFonts w:ascii="Arial" w:eastAsia="Times New Roman" w:hAnsi="Arial" w:cs="Arial"/>
+          <w:b/>
+          <w:color w:val="000000"/>
+          <w:sz w:val="24"/>
+          <w:szCs w:val="24"/>
+          <w:lang w:eastAsia="en-IN"/>
+        </w:rPr>
+      </w:pPr>
+    </w:p>
+    <w:p>
+      <w:pPr>
+        <w:shd w:val="clear" w:color="auto" w:fill="FFFFFF"/>
+        <w:spacing w:after="150" w:line="240" w:lineRule="auto"/>
+      </w:pPr>
+      <w:r>
+        <w:t>Suppose we create file Test.java</w:t>
+      </w:r>
+    </w:p>
+    <w:p>
+      <w:pPr>
+        <w:shd w:val="clear" w:color="auto" w:fill="FFFFFF"/>
+        <w:spacing w:after="150" w:line="240" w:lineRule="auto"/>
+      </w:pPr>
+    </w:p>
+    <w:p>
+      <w:pPr>
+        <w:shd w:val="clear" w:color="auto" w:fill="FFFFFF"/>
+        <w:spacing w:after="150" w:line="240" w:lineRule="auto"/>
+      </w:pPr>
+      <w:r>
+        <w:t>class Test1 {</w:t>
+      </w:r>
+    </w:p>
+    <w:p>
+      <w:pPr>
+        <w:shd w:val="clear" w:color="auto" w:fill="FFFFFF"/>
+        <w:spacing w:after="150" w:line="240" w:lineRule="auto"/>
+      </w:pPr>
+      <w:r>
+        <w:t xml:space="preserve">    public static void </w:t>
+      </w:r>
+      <w:proofErr w:type="gramStart"/>
+      <w:r>
+        <w:t>main(</w:t>
+      </w:r>
+      <w:proofErr w:type="gramEnd"/>
+      <w:r>
+        <w:t xml:space="preserve">String[] </w:t>
+      </w:r>
+      <w:proofErr w:type="spellStart"/>
+      <w:r>
+        <w:t>args</w:t>
+      </w:r>
+      <w:proofErr w:type="spellEnd"/>
+      <w:r>
+        <w:t>) {</w:t>
+      </w:r>
+    </w:p>
+    <w:p>
+      <w:pPr>
+        <w:shd w:val="clear" w:color="auto" w:fill="FFFFFF"/>
+        <w:spacing w:after="150" w:line="240" w:lineRule="auto"/>
+      </w:pPr>
+      <w:r>
+        <w:t xml:space="preserve">        </w:t>
+      </w:r>
+      <w:proofErr w:type="spellStart"/>
+      <w:r>
+        <w:t>System.out.println</w:t>
+      </w:r>
+      <w:proofErr w:type="spellEnd"/>
+      <w:r>
+        <w:t xml:space="preserve">("Test1");    </w:t>
+      </w:r>
+    </w:p>
+    <w:p>
+      <w:pPr>
+        <w:shd w:val="clear" w:color="auto" w:fill="FFFFFF"/>
+        <w:spacing w:after="150" w:line="240" w:lineRule="auto"/>
+      </w:pPr>
+      <w:r>
+        <w:t xml:space="preserve">    }</w:t>
+      </w:r>
+    </w:p>
+    <w:p>
+      <w:pPr>
+        <w:shd w:val="clear" w:color="auto" w:fill="FFFFFF"/>
+        <w:spacing w:after="150" w:line="240" w:lineRule="auto"/>
+      </w:pPr>
+      <w:r>
+        <w:t>}</w:t>
+      </w:r>
+    </w:p>
+    <w:p>
+      <w:pPr>
+        <w:shd w:val="clear" w:color="auto" w:fill="FFFFFF"/>
+        <w:spacing w:after="150" w:line="240" w:lineRule="auto"/>
+      </w:pPr>
+      <w:r>
+        <w:t>class Test2 {</w:t>
+      </w:r>
+    </w:p>
+    <w:p>
+      <w:pPr>
+        <w:shd w:val="clear" w:color="auto" w:fill="FFFFFF"/>
+        <w:spacing w:after="150" w:line="240" w:lineRule="auto"/>
+      </w:pPr>
+      <w:r>
+        <w:t xml:space="preserve">    public static void </w:t>
+      </w:r>
+      <w:proofErr w:type="gramStart"/>
+      <w:r>
+        <w:t>main(</w:t>
+      </w:r>
+      <w:proofErr w:type="gramEnd"/>
+      <w:r>
+        <w:t xml:space="preserve">String[] </w:t>
+      </w:r>
+      <w:proofErr w:type="spellStart"/>
+      <w:r>
+        <w:t>args</w:t>
+      </w:r>
+      <w:proofErr w:type="spellEnd"/>
+      <w:r>
+        <w:t>) {</w:t>
+      </w:r>
+    </w:p>
+    <w:p>
+      <w:pPr>
+        <w:shd w:val="clear" w:color="auto" w:fill="FFFFFF"/>
+        <w:spacing w:after="150" w:line="240" w:lineRule="auto"/>
+      </w:pPr>
+      <w:r>
+        <w:t xml:space="preserve">        </w:t>
+      </w:r>
+      <w:proofErr w:type="spellStart"/>
+      <w:r>
+        <w:t>System.out.println</w:t>
+      </w:r>
+      <w:proofErr w:type="spellEnd"/>
+      <w:r>
+        <w:t xml:space="preserve">("Test2");    </w:t>
+      </w:r>
+    </w:p>
+    <w:p>
+      <w:pPr>
+        <w:shd w:val="clear" w:color="auto" w:fill="FFFFFF"/>
+        <w:spacing w:after="150" w:line="240" w:lineRule="auto"/>
+      </w:pPr>
+      <w:r>
+        <w:t xml:space="preserve">    }</w:t>
+      </w:r>
+    </w:p>
+    <w:p>
+      <w:pPr>
+        <w:shd w:val="clear" w:color="auto" w:fill="FFFFFF"/>
+        <w:spacing w:after="150" w:line="240" w:lineRule="auto"/>
+      </w:pPr>
+      <w:r>
+        <w:t>}</w:t>
+      </w:r>
+    </w:p>
+    <w:p>
+      <w:pPr>
+        <w:shd w:val="clear" w:color="auto" w:fill="FFFFFF"/>
+        <w:spacing w:after="150" w:line="240" w:lineRule="auto"/>
+        <w:rPr>
+          <w:rFonts w:ascii="Arial" w:eastAsia="Times New Roman" w:hAnsi="Arial" w:cs="Arial"/>
+          <w:b/>
+          <w:color w:val="000000"/>
+          <w:sz w:val="24"/>
+          <w:szCs w:val="24"/>
+          <w:lang w:eastAsia="en-IN"/>
+        </w:rPr>
+      </w:pPr>
+      <w:proofErr w:type="spellStart"/>
+      <w:r>
+        <w:rPr>
+          <w:rFonts w:ascii="Arial" w:eastAsia="Times New Roman" w:hAnsi="Arial" w:cs="Arial"/>
+          <w:b/>
+          <w:color w:val="000000"/>
+          <w:sz w:val="24"/>
+          <w:szCs w:val="24"/>
+          <w:lang w:eastAsia="en-IN"/>
+        </w:rPr>
+        <w:t>cmd</w:t>
+      </w:r>
+      <w:proofErr w:type="spellEnd"/>
+    </w:p>
+    <w:p>
+      <w:pPr>
+        <w:shd w:val="clear" w:color="auto" w:fill="FFFFFF"/>
+        <w:spacing w:after="150" w:line="240" w:lineRule="auto"/>
+        <w:rPr>
+          <w:rFonts w:ascii="Arial" w:eastAsia="Times New Roman" w:hAnsi="Arial" w:cs="Arial"/>
+          <w:b/>
+          <w:color w:val="000000"/>
+          <w:sz w:val="24"/>
+          <w:szCs w:val="24"/>
+          <w:lang w:eastAsia="en-IN"/>
+        </w:rPr>
+      </w:pPr>
+      <w:proofErr w:type="spellStart"/>
+      <w:proofErr w:type="gramStart"/>
+      <w:r>
+        <w:rPr>
+          <w:rFonts w:ascii="Arial" w:eastAsia="Times New Roman" w:hAnsi="Arial" w:cs="Arial"/>
+          <w:b/>
+          <w:color w:val="000000"/>
+          <w:sz w:val="20"/>
+          <w:szCs w:val="20"/>
+          <w:lang w:eastAsia="en-IN"/>
+        </w:rPr>
+        <w:t>javac</w:t>
+      </w:r>
+      <w:proofErr w:type="spellEnd"/>
+      <w:r>
+        <w:rPr>
+          <w:rFonts w:ascii="Arial" w:eastAsia="Times New Roman" w:hAnsi="Arial" w:cs="Arial"/>
+          <w:b/>
+          <w:color w:val="000000"/>
+          <w:sz w:val="20"/>
+          <w:szCs w:val="20"/>
+          <w:lang w:eastAsia="en-IN"/>
+        </w:rPr>
+        <w:t xml:space="preserve">  Test.java</w:t>
+      </w:r>
+      <w:proofErr w:type="gramEnd"/>
+    </w:p>
+    <w:p>
+      <w:pPr>
+        <w:shd w:val="clear" w:color="auto" w:fill="FFFFFF"/>
+        <w:spacing w:after="150" w:line="240" w:lineRule="auto"/>
+      </w:pPr>
+      <w:r>
+        <w:t xml:space="preserve">It will create two class </w:t>
+      </w:r>
+      <w:proofErr w:type="gramStart"/>
+      <w:r>
+        <w:t>files(</w:t>
+      </w:r>
+      <w:proofErr w:type="gramEnd"/>
+      <w:r>
+        <w:t xml:space="preserve">Test1.class , Test2.class) in same directory. Then you can execute any one of them </w:t>
+      </w:r>
+    </w:p>
+    <w:p>
+      <w:pPr>
+        <w:shd w:val="clear" w:color="auto" w:fill="FFFFFF"/>
+        <w:spacing w:after="150" w:line="240" w:lineRule="auto"/>
+        <w:rPr>
+          <w:rFonts w:ascii="Arial" w:eastAsia="Times New Roman" w:hAnsi="Arial" w:cs="Arial"/>
+          <w:b/>
+          <w:color w:val="000000"/>
+          <w:sz w:val="24"/>
+          <w:szCs w:val="24"/>
+          <w:lang w:eastAsia="en-IN"/>
+        </w:rPr>
+      </w:pPr>
+      <w:proofErr w:type="spellStart"/>
+      <w:r>
+        <w:rPr>
+          <w:rFonts w:ascii="Arial" w:eastAsia="Times New Roman" w:hAnsi="Arial" w:cs="Arial"/>
+          <w:b/>
+          <w:color w:val="000000"/>
+          <w:sz w:val="24"/>
+          <w:szCs w:val="24"/>
+          <w:lang w:eastAsia="en-IN"/>
+        </w:rPr>
+        <w:t>cmd</w:t>
+      </w:r>
+      <w:proofErr w:type="spellEnd"/>
+    </w:p>
+    <w:p>
+      <w:pPr>
+        <w:shd w:val="clear" w:color="auto" w:fill="FFFFFF"/>
+        <w:spacing w:after="150" w:line="240" w:lineRule="auto"/>
+        <w:rPr>
+          <w:rFonts w:ascii="Arial" w:eastAsia="Times New Roman" w:hAnsi="Arial" w:cs="Arial"/>
+          <w:b/>
+          <w:color w:val="000000"/>
+          <w:sz w:val="20"/>
+          <w:szCs w:val="20"/>
+          <w:lang w:eastAsia="en-IN"/>
+        </w:rPr>
+      </w:pPr>
+      <w:proofErr w:type="gramStart"/>
+      <w:r>
+        <w:rPr>
+          <w:rFonts w:ascii="Arial" w:eastAsia="Times New Roman" w:hAnsi="Arial" w:cs="Arial"/>
+          <w:b/>
+          <w:color w:val="000000"/>
+          <w:sz w:val="20"/>
+          <w:szCs w:val="20"/>
+          <w:lang w:eastAsia="en-IN"/>
+        </w:rPr>
+        <w:t>java  Test</w:t>
+      </w:r>
+      <w:proofErr w:type="gramEnd"/>
+      <w:r>
+        <w:rPr>
+          <w:rFonts w:ascii="Arial" w:eastAsia="Times New Roman" w:hAnsi="Arial" w:cs="Arial"/>
+          <w:b/>
+          <w:color w:val="000000"/>
+          <w:sz w:val="20"/>
+          <w:szCs w:val="20"/>
+          <w:lang w:eastAsia="en-IN"/>
+        </w:rPr>
+        <w:t xml:space="preserve">1 </w:t>
+      </w:r>
+      <w:r>
+        <w:rPr>
+          <w:rFonts w:ascii="Arial" w:eastAsia="Times New Roman" w:hAnsi="Arial" w:cs="Arial"/>
+          <w:b/>
+          <w:color w:val="000000"/>
+          <w:sz w:val="20"/>
+          <w:szCs w:val="20"/>
+          <w:lang w:eastAsia="en-IN"/>
+        </w:rPr>
+        <w:tab/>
+      </w:r>
+      <w:r>
+        <w:rPr>
+          <w:rFonts w:ascii="Arial" w:eastAsia="Times New Roman" w:hAnsi="Arial" w:cs="Arial"/>
+          <w:b/>
+          <w:color w:val="000000"/>
+          <w:sz w:val="20"/>
+          <w:szCs w:val="20"/>
+          <w:lang w:eastAsia="en-IN"/>
+        </w:rPr>
+        <w:tab/>
+      </w:r>
+      <w:r>
+        <w:rPr>
+          <w:rFonts w:ascii="Arial" w:eastAsia="Times New Roman" w:hAnsi="Arial" w:cs="Arial"/>
+          <w:b/>
+          <w:color w:val="000000"/>
+          <w:sz w:val="20"/>
+          <w:szCs w:val="20"/>
+          <w:lang w:eastAsia="en-IN"/>
+        </w:rPr>
+        <w:tab/>
+        <w:t>//   java  Test2</w:t>
+      </w:r>
+    </w:p>
+    <w:p>
+      <w:pPr>
+        <w:tabs>
+          <w:tab w:val="left" w:pos="916"/>
+          <w:tab w:val="left" w:pos="1832"/>
+          <w:tab w:val="left" w:pos="2748"/>
+          <w:tab w:val="left" w:pos="3664"/>
+          <w:tab w:val="left" w:pos="4580"/>
+          <w:tab w:val="left" w:pos="5496"/>
+          <w:tab w:val="left" w:pos="6412"/>
+          <w:tab w:val="left" w:pos="7328"/>
+          <w:tab w:val="left" w:pos="8244"/>
+          <w:tab w:val="left" w:pos="9160"/>
+          <w:tab w:val="left" w:pos="10076"/>
+          <w:tab w:val="left" w:pos="10992"/>
+          <w:tab w:val="left" w:pos="11908"/>
+          <w:tab w:val="left" w:pos="12824"/>
+          <w:tab w:val="left" w:pos="13740"/>
+          <w:tab w:val="left" w:pos="14656"/>
+        </w:tabs>
+        <w:spacing w:after="0" w:line="240" w:lineRule="auto"/>
+        <w:rPr>
+          <w:rFonts w:ascii="Courier New" w:eastAsia="Times New Roman" w:hAnsi="Courier New" w:cs="Courier New"/>
+          <w:sz w:val="20"/>
+          <w:szCs w:val="20"/>
+          <w:lang w:eastAsia="en-IN"/>
+        </w:rPr>
+      </w:pPr>
+      <w:r>
+        <w:rPr>
+          <w:rFonts w:ascii="Courier New" w:eastAsia="Times New Roman" w:hAnsi="Courier New" w:cs="Courier New"/>
+          <w:sz w:val="20"/>
+          <w:szCs w:val="20"/>
+          <w:lang w:eastAsia="en-IN"/>
+        </w:rPr>
+        <w:t>[here Test1 and Test2 are not public and so we are able to create file with diff name Test]</w:t>
+      </w:r>
+    </w:p>
+    <w:p>
+      <w:pPr>
+        <w:shd w:val="clear" w:color="auto" w:fill="FFFFFF"/>
+        <w:spacing w:after="150" w:line="240" w:lineRule="auto"/>
+        <w:rPr>
+          <w:rFonts w:ascii="Arial" w:eastAsia="Times New Roman" w:hAnsi="Arial" w:cs="Arial"/>
+          <w:b/>
+          <w:color w:val="000000"/>
+          <w:sz w:val="24"/>
+          <w:szCs w:val="24"/>
+          <w:lang w:eastAsia="en-IN"/>
+        </w:rPr>
+      </w:pPr>
+    </w:p>
+    <w:p>
+      <w:pPr>
+        <w:shd w:val="clear" w:color="auto" w:fill="FFFFFF"/>
+        <w:spacing w:after="150" w:line="240" w:lineRule="auto"/>
+      </w:pPr>
+    </w:p>
+    <w:p>
+      <w:pPr>
+        <w:tabs>
+          <w:tab w:val="left" w:pos="916"/>
+          <w:tab w:val="left" w:pos="1832"/>
+          <w:tab w:val="left" w:pos="2748"/>
+          <w:tab w:val="left" w:pos="3664"/>
+          <w:tab w:val="left" w:pos="4580"/>
+          <w:tab w:val="left" w:pos="5496"/>
+          <w:tab w:val="left" w:pos="6412"/>
+          <w:tab w:val="left" w:pos="7328"/>
+          <w:tab w:val="left" w:pos="8244"/>
+          <w:tab w:val="left" w:pos="9160"/>
+          <w:tab w:val="left" w:pos="10076"/>
+          <w:tab w:val="left" w:pos="10992"/>
+          <w:tab w:val="left" w:pos="11908"/>
+          <w:tab w:val="left" w:pos="12824"/>
+          <w:tab w:val="left" w:pos="13740"/>
+          <w:tab w:val="left" w:pos="14656"/>
+        </w:tabs>
+        <w:spacing w:after="0" w:line="240" w:lineRule="auto"/>
+        <w:rPr>
+          <w:rFonts w:ascii="Courier New" w:eastAsia="Times New Roman" w:hAnsi="Courier New" w:cs="Courier New"/>
+          <w:sz w:val="20"/>
+          <w:szCs w:val="20"/>
+          <w:lang w:eastAsia="en-IN"/>
+        </w:rPr>
+      </w:pPr>
+    </w:p>
+    <w:p>
+      <w:pPr>
+        <w:tabs>
+          <w:tab w:val="left" w:pos="916"/>
+          <w:tab w:val="left" w:pos="1832"/>
+          <w:tab w:val="left" w:pos="2748"/>
+          <w:tab w:val="left" w:pos="3664"/>
+          <w:tab w:val="left" w:pos="4580"/>
+          <w:tab w:val="left" w:pos="5496"/>
+          <w:tab w:val="left" w:pos="6412"/>
+          <w:tab w:val="left" w:pos="7328"/>
+          <w:tab w:val="left" w:pos="8244"/>
+          <w:tab w:val="left" w:pos="9160"/>
+          <w:tab w:val="left" w:pos="10076"/>
+          <w:tab w:val="left" w:pos="10992"/>
+          <w:tab w:val="left" w:pos="11908"/>
+          <w:tab w:val="left" w:pos="12824"/>
+          <w:tab w:val="left" w:pos="13740"/>
+          <w:tab w:val="left" w:pos="14656"/>
+        </w:tabs>
+        <w:spacing w:after="0" w:line="240" w:lineRule="auto"/>
+        <w:rPr>
+          <w:rFonts w:ascii="Courier New" w:eastAsia="Times New Roman" w:hAnsi="Courier New" w:cs="Courier New"/>
+          <w:sz w:val="20"/>
+          <w:szCs w:val="20"/>
+          <w:lang w:eastAsia="en-IN"/>
+        </w:rPr>
+      </w:pPr>
+    </w:p>
+    <w:p>
+      <w:pPr>
+        <w:tabs>
+          <w:tab w:val="left" w:pos="916"/>
+          <w:tab w:val="left" w:pos="1832"/>
+          <w:tab w:val="left" w:pos="2748"/>
+          <w:tab w:val="left" w:pos="3664"/>
+          <w:tab w:val="left" w:pos="4580"/>
+          <w:tab w:val="left" w:pos="5496"/>
+          <w:tab w:val="left" w:pos="6412"/>
+          <w:tab w:val="left" w:pos="7328"/>
+          <w:tab w:val="left" w:pos="8244"/>
+          <w:tab w:val="left" w:pos="9160"/>
+          <w:tab w:val="left" w:pos="10076"/>
+          <w:tab w:val="left" w:pos="10992"/>
+          <w:tab w:val="left" w:pos="11908"/>
+          <w:tab w:val="left" w:pos="12824"/>
+          <w:tab w:val="left" w:pos="13740"/>
+          <w:tab w:val="left" w:pos="14656"/>
+        </w:tabs>
+        <w:spacing w:after="0" w:line="240" w:lineRule="auto"/>
+        <w:rPr>
+          <w:rFonts w:ascii="Courier New" w:eastAsia="Times New Roman" w:hAnsi="Courier New" w:cs="Courier New"/>
+          <w:sz w:val="20"/>
+          <w:szCs w:val="20"/>
+          <w:lang w:eastAsia="en-IN"/>
+        </w:rPr>
+      </w:pPr>
+    </w:p>
+    <w:p>
+      <w:pPr>
+        <w:tabs>
+          <w:tab w:val="left" w:pos="916"/>
+          <w:tab w:val="left" w:pos="1832"/>
+          <w:tab w:val="left" w:pos="2748"/>
+          <w:tab w:val="left" w:pos="3664"/>
+          <w:tab w:val="left" w:pos="4580"/>
+          <w:tab w:val="left" w:pos="5496"/>
+          <w:tab w:val="left" w:pos="6412"/>
+          <w:tab w:val="left" w:pos="7328"/>
+          <w:tab w:val="left" w:pos="8244"/>
+          <w:tab w:val="left" w:pos="9160"/>
+          <w:tab w:val="left" w:pos="10076"/>
+          <w:tab w:val="left" w:pos="10992"/>
+          <w:tab w:val="left" w:pos="11908"/>
+          <w:tab w:val="left" w:pos="12824"/>
+          <w:tab w:val="left" w:pos="13740"/>
+          <w:tab w:val="left" w:pos="14656"/>
+        </w:tabs>
+        <w:spacing w:after="0" w:line="240" w:lineRule="auto"/>
+        <w:rPr>
+          <w:rFonts w:ascii="Courier New" w:eastAsia="Times New Roman" w:hAnsi="Courier New" w:cs="Courier New"/>
+          <w:sz w:val="20"/>
+          <w:szCs w:val="20"/>
+          <w:lang w:eastAsia="en-IN"/>
+        </w:rPr>
+      </w:pPr>
+    </w:p>
+    <w:p/>
     <w:sectPr>
       <w:pgSz w:w="11906" w:h="16838"/>
       <w:pgMar w:top="1440" w:right="1440" w:bottom="1440" w:left="1440" w:header="708" w:footer="708" w:gutter="0"/>
@@ -3296,6 +8222,268 @@
     </w:lvl>
   </w:abstractNum>
   <w:abstractNum w:abstractNumId="2" w15:restartNumberingAfterBreak="0">
+    <w:nsid w:val="1F9A0060"/>
+    <w:multiLevelType w:val="multilevel"/>
+    <w:tmpl w:val="0610DCA8"/>
+    <w:lvl w:ilvl="0">
+      <w:start w:val="1"/>
+      <w:numFmt w:val="bullet"/>
+      <w:lvlText w:val=""/>
+      <w:lvlJc w:val="left"/>
+      <w:pPr>
+        <w:tabs>
+          <w:tab w:val="num" w:pos="720"/>
+        </w:tabs>
+        <w:ind w:left="720" w:hanging="360"/>
+      </w:pPr>
+      <w:rPr>
+        <w:rFonts w:ascii="Symbol" w:hAnsi="Symbol" w:hint="default"/>
+        <w:sz w:val="20"/>
+      </w:rPr>
+    </w:lvl>
+    <w:lvl w:ilvl="1" w:tentative="1">
+      <w:start w:val="1"/>
+      <w:numFmt w:val="bullet"/>
+      <w:lvlText w:val="o"/>
+      <w:lvlJc w:val="left"/>
+      <w:pPr>
+        <w:tabs>
+          <w:tab w:val="num" w:pos="1440"/>
+        </w:tabs>
+        <w:ind w:left="1440" w:hanging="360"/>
+      </w:pPr>
+      <w:rPr>
+        <w:rFonts w:ascii="Courier New" w:hAnsi="Courier New" w:hint="default"/>
+        <w:sz w:val="20"/>
+      </w:rPr>
+    </w:lvl>
+    <w:lvl w:ilvl="2" w:tentative="1">
+      <w:start w:val="1"/>
+      <w:numFmt w:val="bullet"/>
+      <w:lvlText w:val=""/>
+      <w:lvlJc w:val="left"/>
+      <w:pPr>
+        <w:tabs>
+          <w:tab w:val="num" w:pos="2160"/>
+        </w:tabs>
+        <w:ind w:left="2160" w:hanging="360"/>
+      </w:pPr>
+      <w:rPr>
+        <w:rFonts w:ascii="Wingdings" w:hAnsi="Wingdings" w:hint="default"/>
+        <w:sz w:val="20"/>
+      </w:rPr>
+    </w:lvl>
+    <w:lvl w:ilvl="3" w:tentative="1">
+      <w:start w:val="1"/>
+      <w:numFmt w:val="bullet"/>
+      <w:lvlText w:val=""/>
+      <w:lvlJc w:val="left"/>
+      <w:pPr>
+        <w:tabs>
+          <w:tab w:val="num" w:pos="2880"/>
+        </w:tabs>
+        <w:ind w:left="2880" w:hanging="360"/>
+      </w:pPr>
+      <w:rPr>
+        <w:rFonts w:ascii="Wingdings" w:hAnsi="Wingdings" w:hint="default"/>
+        <w:sz w:val="20"/>
+      </w:rPr>
+    </w:lvl>
+    <w:lvl w:ilvl="4" w:tentative="1">
+      <w:start w:val="1"/>
+      <w:numFmt w:val="bullet"/>
+      <w:lvlText w:val=""/>
+      <w:lvlJc w:val="left"/>
+      <w:pPr>
+        <w:tabs>
+          <w:tab w:val="num" w:pos="3600"/>
+        </w:tabs>
+        <w:ind w:left="3600" w:hanging="360"/>
+      </w:pPr>
+      <w:rPr>
+        <w:rFonts w:ascii="Wingdings" w:hAnsi="Wingdings" w:hint="default"/>
+        <w:sz w:val="20"/>
+      </w:rPr>
+    </w:lvl>
+    <w:lvl w:ilvl="5" w:tentative="1">
+      <w:start w:val="1"/>
+      <w:numFmt w:val="bullet"/>
+      <w:lvlText w:val=""/>
+      <w:lvlJc w:val="left"/>
+      <w:pPr>
+        <w:tabs>
+          <w:tab w:val="num" w:pos="4320"/>
+        </w:tabs>
+        <w:ind w:left="4320" w:hanging="360"/>
+      </w:pPr>
+      <w:rPr>
+        <w:rFonts w:ascii="Wingdings" w:hAnsi="Wingdings" w:hint="default"/>
+        <w:sz w:val="20"/>
+      </w:rPr>
+    </w:lvl>
+    <w:lvl w:ilvl="6" w:tentative="1">
+      <w:start w:val="1"/>
+      <w:numFmt w:val="bullet"/>
+      <w:lvlText w:val=""/>
+      <w:lvlJc w:val="left"/>
+      <w:pPr>
+        <w:tabs>
+          <w:tab w:val="num" w:pos="5040"/>
+        </w:tabs>
+        <w:ind w:left="5040" w:hanging="360"/>
+      </w:pPr>
+      <w:rPr>
+        <w:rFonts w:ascii="Wingdings" w:hAnsi="Wingdings" w:hint="default"/>
+        <w:sz w:val="20"/>
+      </w:rPr>
+    </w:lvl>
+    <w:lvl w:ilvl="7" w:tentative="1">
+      <w:start w:val="1"/>
+      <w:numFmt w:val="bullet"/>
+      <w:lvlText w:val=""/>
+      <w:lvlJc w:val="left"/>
+      <w:pPr>
+        <w:tabs>
+          <w:tab w:val="num" w:pos="5760"/>
+        </w:tabs>
+        <w:ind w:left="5760" w:hanging="360"/>
+      </w:pPr>
+      <w:rPr>
+        <w:rFonts w:ascii="Wingdings" w:hAnsi="Wingdings" w:hint="default"/>
+        <w:sz w:val="20"/>
+      </w:rPr>
+    </w:lvl>
+    <w:lvl w:ilvl="8" w:tentative="1">
+      <w:start w:val="1"/>
+      <w:numFmt w:val="bullet"/>
+      <w:lvlText w:val=""/>
+      <w:lvlJc w:val="left"/>
+      <w:pPr>
+        <w:tabs>
+          <w:tab w:val="num" w:pos="6480"/>
+        </w:tabs>
+        <w:ind w:left="6480" w:hanging="360"/>
+      </w:pPr>
+      <w:rPr>
+        <w:rFonts w:ascii="Wingdings" w:hAnsi="Wingdings" w:hint="default"/>
+        <w:sz w:val="20"/>
+      </w:rPr>
+    </w:lvl>
+  </w:abstractNum>
+  <w:abstractNum w:abstractNumId="3" w15:restartNumberingAfterBreak="0">
+    <w:nsid w:val="272150F5"/>
+    <w:multiLevelType w:val="multilevel"/>
+    <w:tmpl w:val="275E9476"/>
+    <w:lvl w:ilvl="0">
+      <w:start w:val="1"/>
+      <w:numFmt w:val="decimal"/>
+      <w:lvlText w:val="%1."/>
+      <w:lvlJc w:val="left"/>
+      <w:pPr>
+        <w:tabs>
+          <w:tab w:val="num" w:pos="720"/>
+        </w:tabs>
+        <w:ind w:left="720" w:hanging="360"/>
+      </w:pPr>
+    </w:lvl>
+    <w:lvl w:ilvl="1" w:tentative="1">
+      <w:start w:val="1"/>
+      <w:numFmt w:val="decimal"/>
+      <w:lvlText w:val="%2."/>
+      <w:lvlJc w:val="left"/>
+      <w:pPr>
+        <w:tabs>
+          <w:tab w:val="num" w:pos="1440"/>
+        </w:tabs>
+        <w:ind w:left="1440" w:hanging="360"/>
+      </w:pPr>
+    </w:lvl>
+    <w:lvl w:ilvl="2" w:tentative="1">
+      <w:start w:val="1"/>
+      <w:numFmt w:val="decimal"/>
+      <w:lvlText w:val="%3."/>
+      <w:lvlJc w:val="left"/>
+      <w:pPr>
+        <w:tabs>
+          <w:tab w:val="num" w:pos="2160"/>
+        </w:tabs>
+        <w:ind w:left="2160" w:hanging="360"/>
+      </w:pPr>
+    </w:lvl>
+    <w:lvl w:ilvl="3" w:tentative="1">
+      <w:start w:val="1"/>
+      <w:numFmt w:val="decimal"/>
+      <w:lvlText w:val="%4."/>
+      <w:lvlJc w:val="left"/>
+      <w:pPr>
+        <w:tabs>
+          <w:tab w:val="num" w:pos="2880"/>
+        </w:tabs>
+        <w:ind w:left="2880" w:hanging="360"/>
+      </w:pPr>
+    </w:lvl>
+    <w:lvl w:ilvl="4" w:tentative="1">
+      <w:start w:val="1"/>
+      <w:numFmt w:val="decimal"/>
+      <w:lvlText w:val="%5."/>
+      <w:lvlJc w:val="left"/>
+      <w:pPr>
+        <w:tabs>
+          <w:tab w:val="num" w:pos="3600"/>
+        </w:tabs>
+        <w:ind w:left="3600" w:hanging="360"/>
+      </w:pPr>
+    </w:lvl>
+    <w:lvl w:ilvl="5" w:tentative="1">
+      <w:start w:val="1"/>
+      <w:numFmt w:val="decimal"/>
+      <w:lvlText w:val="%6."/>
+      <w:lvlJc w:val="left"/>
+      <w:pPr>
+        <w:tabs>
+          <w:tab w:val="num" w:pos="4320"/>
+        </w:tabs>
+        <w:ind w:left="4320" w:hanging="360"/>
+      </w:pPr>
+    </w:lvl>
+    <w:lvl w:ilvl="6" w:tentative="1">
+      <w:start w:val="1"/>
+      <w:numFmt w:val="decimal"/>
+      <w:lvlText w:val="%7."/>
+      <w:lvlJc w:val="left"/>
+      <w:pPr>
+        <w:tabs>
+          <w:tab w:val="num" w:pos="5040"/>
+        </w:tabs>
+        <w:ind w:left="5040" w:hanging="360"/>
+      </w:pPr>
+    </w:lvl>
+    <w:lvl w:ilvl="7" w:tentative="1">
+      <w:start w:val="1"/>
+      <w:numFmt w:val="decimal"/>
+      <w:lvlText w:val="%8."/>
+      <w:lvlJc w:val="left"/>
+      <w:pPr>
+        <w:tabs>
+          <w:tab w:val="num" w:pos="5760"/>
+        </w:tabs>
+        <w:ind w:left="5760" w:hanging="360"/>
+      </w:pPr>
+    </w:lvl>
+    <w:lvl w:ilvl="8" w:tentative="1">
+      <w:start w:val="1"/>
+      <w:numFmt w:val="decimal"/>
+      <w:lvlText w:val="%9."/>
+      <w:lvlJc w:val="left"/>
+      <w:pPr>
+        <w:tabs>
+          <w:tab w:val="num" w:pos="6480"/>
+        </w:tabs>
+        <w:ind w:left="6480" w:hanging="360"/>
+      </w:pPr>
+    </w:lvl>
+  </w:abstractNum>
+  <w:abstractNum w:abstractNumId="4" w15:restartNumberingAfterBreak="0">
     <w:nsid w:val="341E1BB6"/>
     <w:multiLevelType w:val="multilevel"/>
     <w:tmpl w:val="9500C5EE"/>
@@ -3444,7 +8632,269 @@
       </w:rPr>
     </w:lvl>
   </w:abstractNum>
-  <w:abstractNum w:abstractNumId="3" w15:restartNumberingAfterBreak="0">
+  <w:abstractNum w:abstractNumId="5" w15:restartNumberingAfterBreak="0">
+    <w:nsid w:val="3D1B769E"/>
+    <w:multiLevelType w:val="multilevel"/>
+    <w:tmpl w:val="BCC66926"/>
+    <w:lvl w:ilvl="0">
+      <w:start w:val="1"/>
+      <w:numFmt w:val="bullet"/>
+      <w:lvlText w:val=""/>
+      <w:lvlJc w:val="left"/>
+      <w:pPr>
+        <w:tabs>
+          <w:tab w:val="num" w:pos="720"/>
+        </w:tabs>
+        <w:ind w:left="720" w:hanging="360"/>
+      </w:pPr>
+      <w:rPr>
+        <w:rFonts w:ascii="Symbol" w:hAnsi="Symbol" w:hint="default"/>
+        <w:sz w:val="20"/>
+      </w:rPr>
+    </w:lvl>
+    <w:lvl w:ilvl="1" w:tentative="1">
+      <w:start w:val="1"/>
+      <w:numFmt w:val="bullet"/>
+      <w:lvlText w:val="o"/>
+      <w:lvlJc w:val="left"/>
+      <w:pPr>
+        <w:tabs>
+          <w:tab w:val="num" w:pos="1440"/>
+        </w:tabs>
+        <w:ind w:left="1440" w:hanging="360"/>
+      </w:pPr>
+      <w:rPr>
+        <w:rFonts w:ascii="Courier New" w:hAnsi="Courier New" w:hint="default"/>
+        <w:sz w:val="20"/>
+      </w:rPr>
+    </w:lvl>
+    <w:lvl w:ilvl="2" w:tentative="1">
+      <w:start w:val="1"/>
+      <w:numFmt w:val="bullet"/>
+      <w:lvlText w:val=""/>
+      <w:lvlJc w:val="left"/>
+      <w:pPr>
+        <w:tabs>
+          <w:tab w:val="num" w:pos="2160"/>
+        </w:tabs>
+        <w:ind w:left="2160" w:hanging="360"/>
+      </w:pPr>
+      <w:rPr>
+        <w:rFonts w:ascii="Wingdings" w:hAnsi="Wingdings" w:hint="default"/>
+        <w:sz w:val="20"/>
+      </w:rPr>
+    </w:lvl>
+    <w:lvl w:ilvl="3" w:tentative="1">
+      <w:start w:val="1"/>
+      <w:numFmt w:val="bullet"/>
+      <w:lvlText w:val=""/>
+      <w:lvlJc w:val="left"/>
+      <w:pPr>
+        <w:tabs>
+          <w:tab w:val="num" w:pos="2880"/>
+        </w:tabs>
+        <w:ind w:left="2880" w:hanging="360"/>
+      </w:pPr>
+      <w:rPr>
+        <w:rFonts w:ascii="Wingdings" w:hAnsi="Wingdings" w:hint="default"/>
+        <w:sz w:val="20"/>
+      </w:rPr>
+    </w:lvl>
+    <w:lvl w:ilvl="4" w:tentative="1">
+      <w:start w:val="1"/>
+      <w:numFmt w:val="bullet"/>
+      <w:lvlText w:val=""/>
+      <w:lvlJc w:val="left"/>
+      <w:pPr>
+        <w:tabs>
+          <w:tab w:val="num" w:pos="3600"/>
+        </w:tabs>
+        <w:ind w:left="3600" w:hanging="360"/>
+      </w:pPr>
+      <w:rPr>
+        <w:rFonts w:ascii="Wingdings" w:hAnsi="Wingdings" w:hint="default"/>
+        <w:sz w:val="20"/>
+      </w:rPr>
+    </w:lvl>
+    <w:lvl w:ilvl="5" w:tentative="1">
+      <w:start w:val="1"/>
+      <w:numFmt w:val="bullet"/>
+      <w:lvlText w:val=""/>
+      <w:lvlJc w:val="left"/>
+      <w:pPr>
+        <w:tabs>
+          <w:tab w:val="num" w:pos="4320"/>
+        </w:tabs>
+        <w:ind w:left="4320" w:hanging="360"/>
+      </w:pPr>
+      <w:rPr>
+        <w:rFonts w:ascii="Wingdings" w:hAnsi="Wingdings" w:hint="default"/>
+        <w:sz w:val="20"/>
+      </w:rPr>
+    </w:lvl>
+    <w:lvl w:ilvl="6" w:tentative="1">
+      <w:start w:val="1"/>
+      <w:numFmt w:val="bullet"/>
+      <w:lvlText w:val=""/>
+      <w:lvlJc w:val="left"/>
+      <w:pPr>
+        <w:tabs>
+          <w:tab w:val="num" w:pos="5040"/>
+        </w:tabs>
+        <w:ind w:left="5040" w:hanging="360"/>
+      </w:pPr>
+      <w:rPr>
+        <w:rFonts w:ascii="Wingdings" w:hAnsi="Wingdings" w:hint="default"/>
+        <w:sz w:val="20"/>
+      </w:rPr>
+    </w:lvl>
+    <w:lvl w:ilvl="7" w:tentative="1">
+      <w:start w:val="1"/>
+      <w:numFmt w:val="bullet"/>
+      <w:lvlText w:val=""/>
+      <w:lvlJc w:val="left"/>
+      <w:pPr>
+        <w:tabs>
+          <w:tab w:val="num" w:pos="5760"/>
+        </w:tabs>
+        <w:ind w:left="5760" w:hanging="360"/>
+      </w:pPr>
+      <w:rPr>
+        <w:rFonts w:ascii="Wingdings" w:hAnsi="Wingdings" w:hint="default"/>
+        <w:sz w:val="20"/>
+      </w:rPr>
+    </w:lvl>
+    <w:lvl w:ilvl="8" w:tentative="1">
+      <w:start w:val="1"/>
+      <w:numFmt w:val="bullet"/>
+      <w:lvlText w:val=""/>
+      <w:lvlJc w:val="left"/>
+      <w:pPr>
+        <w:tabs>
+          <w:tab w:val="num" w:pos="6480"/>
+        </w:tabs>
+        <w:ind w:left="6480" w:hanging="360"/>
+      </w:pPr>
+      <w:rPr>
+        <w:rFonts w:ascii="Wingdings" w:hAnsi="Wingdings" w:hint="default"/>
+        <w:sz w:val="20"/>
+      </w:rPr>
+    </w:lvl>
+  </w:abstractNum>
+  <w:abstractNum w:abstractNumId="6" w15:restartNumberingAfterBreak="0">
+    <w:nsid w:val="44A952EE"/>
+    <w:multiLevelType w:val="multilevel"/>
+    <w:tmpl w:val="98B6199A"/>
+    <w:lvl w:ilvl="0">
+      <w:start w:val="1"/>
+      <w:numFmt w:val="decimal"/>
+      <w:lvlText w:val="%1."/>
+      <w:lvlJc w:val="left"/>
+      <w:pPr>
+        <w:tabs>
+          <w:tab w:val="num" w:pos="720"/>
+        </w:tabs>
+        <w:ind w:left="720" w:hanging="360"/>
+      </w:pPr>
+    </w:lvl>
+    <w:lvl w:ilvl="1" w:tentative="1">
+      <w:start w:val="1"/>
+      <w:numFmt w:val="decimal"/>
+      <w:lvlText w:val="%2."/>
+      <w:lvlJc w:val="left"/>
+      <w:pPr>
+        <w:tabs>
+          <w:tab w:val="num" w:pos="1440"/>
+        </w:tabs>
+        <w:ind w:left="1440" w:hanging="360"/>
+      </w:pPr>
+    </w:lvl>
+    <w:lvl w:ilvl="2" w:tentative="1">
+      <w:start w:val="1"/>
+      <w:numFmt w:val="decimal"/>
+      <w:lvlText w:val="%3."/>
+      <w:lvlJc w:val="left"/>
+      <w:pPr>
+        <w:tabs>
+          <w:tab w:val="num" w:pos="2160"/>
+        </w:tabs>
+        <w:ind w:left="2160" w:hanging="360"/>
+      </w:pPr>
+    </w:lvl>
+    <w:lvl w:ilvl="3" w:tentative="1">
+      <w:start w:val="1"/>
+      <w:numFmt w:val="decimal"/>
+      <w:lvlText w:val="%4."/>
+      <w:lvlJc w:val="left"/>
+      <w:pPr>
+        <w:tabs>
+          <w:tab w:val="num" w:pos="2880"/>
+        </w:tabs>
+        <w:ind w:left="2880" w:hanging="360"/>
+      </w:pPr>
+    </w:lvl>
+    <w:lvl w:ilvl="4" w:tentative="1">
+      <w:start w:val="1"/>
+      <w:numFmt w:val="decimal"/>
+      <w:lvlText w:val="%5."/>
+      <w:lvlJc w:val="left"/>
+      <w:pPr>
+        <w:tabs>
+          <w:tab w:val="num" w:pos="3600"/>
+        </w:tabs>
+        <w:ind w:left="3600" w:hanging="360"/>
+      </w:pPr>
+    </w:lvl>
+    <w:lvl w:ilvl="5" w:tentative="1">
+      <w:start w:val="1"/>
+      <w:numFmt w:val="decimal"/>
+      <w:lvlText w:val="%6."/>
+      <w:lvlJc w:val="left"/>
+      <w:pPr>
+        <w:tabs>
+          <w:tab w:val="num" w:pos="4320"/>
+        </w:tabs>
+        <w:ind w:left="4320" w:hanging="360"/>
+      </w:pPr>
+    </w:lvl>
+    <w:lvl w:ilvl="6" w:tentative="1">
+      <w:start w:val="1"/>
+      <w:numFmt w:val="decimal"/>
+      <w:lvlText w:val="%7."/>
+      <w:lvlJc w:val="left"/>
+      <w:pPr>
+        <w:tabs>
+          <w:tab w:val="num" w:pos="5040"/>
+        </w:tabs>
+        <w:ind w:left="5040" w:hanging="360"/>
+      </w:pPr>
+    </w:lvl>
+    <w:lvl w:ilvl="7" w:tentative="1">
+      <w:start w:val="1"/>
+      <w:numFmt w:val="decimal"/>
+      <w:lvlText w:val="%8."/>
+      <w:lvlJc w:val="left"/>
+      <w:pPr>
+        <w:tabs>
+          <w:tab w:val="num" w:pos="5760"/>
+        </w:tabs>
+        <w:ind w:left="5760" w:hanging="360"/>
+      </w:pPr>
+    </w:lvl>
+    <w:lvl w:ilvl="8" w:tentative="1">
+      <w:start w:val="1"/>
+      <w:numFmt w:val="decimal"/>
+      <w:lvlText w:val="%9."/>
+      <w:lvlJc w:val="left"/>
+      <w:pPr>
+        <w:tabs>
+          <w:tab w:val="num" w:pos="6480"/>
+        </w:tabs>
+        <w:ind w:left="6480" w:hanging="360"/>
+      </w:pPr>
+    </w:lvl>
+  </w:abstractNum>
+  <w:abstractNum w:abstractNumId="7" w15:restartNumberingAfterBreak="0">
     <w:nsid w:val="4CD372FB"/>
     <w:multiLevelType w:val="multilevel"/>
     <w:tmpl w:val="A0D46404"/>
@@ -3593,7 +9043,7 @@
       </w:rPr>
     </w:lvl>
   </w:abstractNum>
-  <w:abstractNum w:abstractNumId="4" w15:restartNumberingAfterBreak="0">
+  <w:abstractNum w:abstractNumId="8" w15:restartNumberingAfterBreak="0">
     <w:nsid w:val="59CC3F8F"/>
     <w:multiLevelType w:val="multilevel"/>
     <w:tmpl w:val="11B82C68"/>
@@ -3710,7 +9160,120 @@
       </w:pPr>
     </w:lvl>
   </w:abstractNum>
-  <w:abstractNum w:abstractNumId="5" w15:restartNumberingAfterBreak="0">
+  <w:abstractNum w:abstractNumId="9" w15:restartNumberingAfterBreak="0">
+    <w:nsid w:val="5A826EC1"/>
+    <w:multiLevelType w:val="multilevel"/>
+    <w:tmpl w:val="4B881846"/>
+    <w:lvl w:ilvl="0">
+      <w:start w:val="1"/>
+      <w:numFmt w:val="decimal"/>
+      <w:lvlText w:val="%1."/>
+      <w:lvlJc w:val="left"/>
+      <w:pPr>
+        <w:tabs>
+          <w:tab w:val="num" w:pos="720"/>
+        </w:tabs>
+        <w:ind w:left="720" w:hanging="360"/>
+      </w:pPr>
+    </w:lvl>
+    <w:lvl w:ilvl="1" w:tentative="1">
+      <w:start w:val="1"/>
+      <w:numFmt w:val="decimal"/>
+      <w:lvlText w:val="%2."/>
+      <w:lvlJc w:val="left"/>
+      <w:pPr>
+        <w:tabs>
+          <w:tab w:val="num" w:pos="1440"/>
+        </w:tabs>
+        <w:ind w:left="1440" w:hanging="360"/>
+      </w:pPr>
+    </w:lvl>
+    <w:lvl w:ilvl="2" w:tentative="1">
+      <w:start w:val="1"/>
+      <w:numFmt w:val="decimal"/>
+      <w:lvlText w:val="%3."/>
+      <w:lvlJc w:val="left"/>
+      <w:pPr>
+        <w:tabs>
+          <w:tab w:val="num" w:pos="2160"/>
+        </w:tabs>
+        <w:ind w:left="2160" w:hanging="360"/>
+      </w:pPr>
+    </w:lvl>
+    <w:lvl w:ilvl="3" w:tentative="1">
+      <w:start w:val="1"/>
+      <w:numFmt w:val="decimal"/>
+      <w:lvlText w:val="%4."/>
+      <w:lvlJc w:val="left"/>
+      <w:pPr>
+        <w:tabs>
+          <w:tab w:val="num" w:pos="2880"/>
+        </w:tabs>
+        <w:ind w:left="2880" w:hanging="360"/>
+      </w:pPr>
+    </w:lvl>
+    <w:lvl w:ilvl="4" w:tentative="1">
+      <w:start w:val="1"/>
+      <w:numFmt w:val="decimal"/>
+      <w:lvlText w:val="%5."/>
+      <w:lvlJc w:val="left"/>
+      <w:pPr>
+        <w:tabs>
+          <w:tab w:val="num" w:pos="3600"/>
+        </w:tabs>
+        <w:ind w:left="3600" w:hanging="360"/>
+      </w:pPr>
+    </w:lvl>
+    <w:lvl w:ilvl="5" w:tentative="1">
+      <w:start w:val="1"/>
+      <w:numFmt w:val="decimal"/>
+      <w:lvlText w:val="%6."/>
+      <w:lvlJc w:val="left"/>
+      <w:pPr>
+        <w:tabs>
+          <w:tab w:val="num" w:pos="4320"/>
+        </w:tabs>
+        <w:ind w:left="4320" w:hanging="360"/>
+      </w:pPr>
+    </w:lvl>
+    <w:lvl w:ilvl="6" w:tentative="1">
+      <w:start w:val="1"/>
+      <w:numFmt w:val="decimal"/>
+      <w:lvlText w:val="%7."/>
+      <w:lvlJc w:val="left"/>
+      <w:pPr>
+        <w:tabs>
+          <w:tab w:val="num" w:pos="5040"/>
+        </w:tabs>
+        <w:ind w:left="5040" w:hanging="360"/>
+      </w:pPr>
+    </w:lvl>
+    <w:lvl w:ilvl="7" w:tentative="1">
+      <w:start w:val="1"/>
+      <w:numFmt w:val="decimal"/>
+      <w:lvlText w:val="%8."/>
+      <w:lvlJc w:val="left"/>
+      <w:pPr>
+        <w:tabs>
+          <w:tab w:val="num" w:pos="5760"/>
+        </w:tabs>
+        <w:ind w:left="5760" w:hanging="360"/>
+      </w:pPr>
+    </w:lvl>
+    <w:lvl w:ilvl="8" w:tentative="1">
+      <w:start w:val="1"/>
+      <w:numFmt w:val="decimal"/>
+      <w:lvlText w:val="%9."/>
+      <w:lvlJc w:val="left"/>
+      <w:pPr>
+        <w:tabs>
+          <w:tab w:val="num" w:pos="6480"/>
+        </w:tabs>
+        <w:ind w:left="6480" w:hanging="360"/>
+      </w:pPr>
+    </w:lvl>
+  </w:abstractNum>
+  <w:abstractNum w:abstractNumId="10" w15:restartNumberingAfterBreak="0">
     <w:nsid w:val="67A741C4"/>
     <w:multiLevelType w:val="multilevel"/>
     <w:tmpl w:val="7F4265BA"/>
@@ -3859,7 +9422,7 @@
       </w:rPr>
     </w:lvl>
   </w:abstractNum>
-  <w:abstractNum w:abstractNumId="6" w15:restartNumberingAfterBreak="0">
+  <w:abstractNum w:abstractNumId="11" w15:restartNumberingAfterBreak="0">
     <w:nsid w:val="76847084"/>
     <w:multiLevelType w:val="multilevel"/>
     <w:tmpl w:val="B5448686"/>
@@ -3980,7 +9543,7 @@
       </w:pPr>
     </w:lvl>
   </w:abstractNum>
-  <w:abstractNum w:abstractNumId="7" w15:restartNumberingAfterBreak="0">
+  <w:abstractNum w:abstractNumId="12" w15:restartNumberingAfterBreak="0">
     <w:nsid w:val="796B6045"/>
     <w:multiLevelType w:val="multilevel"/>
     <w:tmpl w:val="1F9E45C8"/>
@@ -4097,25 +9660,40 @@
     <w:abstractNumId w:val="1"/>
   </w:num>
   <w:num w:numId="2">
-    <w:abstractNumId w:val="2"/>
+    <w:abstractNumId w:val="4"/>
   </w:num>
   <w:num w:numId="3">
-    <w:abstractNumId w:val="7"/>
+    <w:abstractNumId w:val="12"/>
   </w:num>
   <w:num w:numId="4">
-    <w:abstractNumId w:val="4"/>
+    <w:abstractNumId w:val="8"/>
   </w:num>
   <w:num w:numId="5">
-    <w:abstractNumId w:val="6"/>
+    <w:abstractNumId w:val="11"/>
   </w:num>
   <w:num w:numId="6">
-    <w:abstractNumId w:val="5"/>
+    <w:abstractNumId w:val="10"/>
   </w:num>
   <w:num w:numId="7">
     <w:abstractNumId w:val="0"/>
   </w:num>
   <w:num w:numId="8">
+    <w:abstractNumId w:val="7"/>
+  </w:num>
+  <w:num w:numId="9">
     <w:abstractNumId w:val="3"/>
+  </w:num>
+  <w:num w:numId="10">
+    <w:abstractNumId w:val="9"/>
+  </w:num>
+  <w:num w:numId="11">
+    <w:abstractNumId w:val="6"/>
+  </w:num>
+  <w:num w:numId="12">
+    <w:abstractNumId w:val="5"/>
+  </w:num>
+  <w:num w:numId="13">
+    <w:abstractNumId w:val="2"/>
   </w:num>
 </w:numbering>
 </file>
@@ -4546,6 +10124,19 @@
     <w:semiHidden/>
     <w:unhideWhenUsed/>
   </w:style>
+  <w:style w:type="character" w:styleId="HTMLCode">
+    <w:name w:val="HTML Code"/>
+    <w:basedOn w:val="DefaultParagraphFont"/>
+    <w:uiPriority w:val="99"/>
+    <w:semiHidden/>
+    <w:unhideWhenUsed/>
+    <w:rsid w:val="00470520"/>
+    <w:rPr>
+      <w:rFonts w:ascii="Courier New" w:eastAsia="Times New Roman" w:hAnsi="Courier New" w:cs="Courier New"/>
+      <w:sz w:val="20"/>
+      <w:szCs w:val="20"/>
+    </w:rPr>
+  </w:style>
 </w:styles>
 </file>
 

--- a/JavaConcepts.docx
+++ b/JavaConcepts.docx
@@ -6624,10 +6624,7 @@
     <w:p/>
     <w:p/>
     <w:p/>
-    <w:p>
-      <w:bookmarkStart w:id="0" w:name="_GoBack"/>
-      <w:bookmarkEnd w:id="0"/>
-    </w:p>
+    <w:p/>
     <w:p>
       <w:pPr>
         <w:shd w:val="clear" w:color="auto" w:fill="FFFFFF"/>
@@ -7947,6 +7944,4868 @@
       </w:pPr>
     </w:p>
     <w:p/>
+    <w:p/>
+    <w:p/>
+    <w:p/>
+    <w:p/>
+    <w:p>
+      <w:pPr>
+        <w:spacing w:before="100" w:beforeAutospacing="1" w:after="100" w:afterAutospacing="1" w:line="240" w:lineRule="auto"/>
+        <w:rPr>
+          <w:rFonts w:ascii="Times New Roman" w:eastAsia="Times New Roman" w:hAnsi="Times New Roman" w:cs="Times New Roman"/>
+          <w:sz w:val="24"/>
+          <w:szCs w:val="24"/>
+          <w:lang w:eastAsia="en-IN"/>
+        </w:rPr>
+      </w:pPr>
+      <w:r>
+        <w:rPr>
+          <w:rFonts w:ascii="Times New Roman" w:eastAsia="Times New Roman" w:hAnsi="Times New Roman" w:cs="Times New Roman"/>
+          <w:sz w:val="24"/>
+          <w:szCs w:val="24"/>
+          <w:lang w:eastAsia="en-IN"/>
+        </w:rPr>
+        <w:lastRenderedPageBreak/>
+        <w:t>In Java, variables can be declared in a class with different types of attributes or modifiers. When we refer to "field" variables, we're typically talking about variables declared at the class level. Here's a breakdown of some common variable attributes and how they differ:</w:t>
+      </w:r>
+    </w:p>
+    <w:p>
+      <w:pPr>
+        <w:spacing w:before="100" w:beforeAutospacing="1" w:after="100" w:afterAutospacing="1" w:line="240" w:lineRule="auto"/>
+        <w:outlineLvl w:val="2"/>
+        <w:rPr>
+          <w:rFonts w:ascii="Times New Roman" w:eastAsia="Times New Roman" w:hAnsi="Times New Roman" w:cs="Times New Roman"/>
+          <w:b/>
+          <w:bCs/>
+          <w:sz w:val="27"/>
+          <w:szCs w:val="27"/>
+          <w:lang w:eastAsia="en-IN"/>
+        </w:rPr>
+      </w:pPr>
+      <w:r>
+        <w:rPr>
+          <w:rFonts w:ascii="Times New Roman" w:eastAsia="Times New Roman" w:hAnsi="Times New Roman" w:cs="Times New Roman"/>
+          <w:b/>
+          <w:bCs/>
+          <w:sz w:val="27"/>
+          <w:szCs w:val="27"/>
+          <w:lang w:eastAsia="en-IN"/>
+        </w:rPr>
+        <w:t>1. Instance Variables</w:t>
+      </w:r>
+    </w:p>
+    <w:p>
+      <w:pPr>
+        <w:numPr>
+          <w:ilvl w:val="0"/>
+          <w:numId w:val="14"/>
+        </w:numPr>
+        <w:spacing w:before="100" w:beforeAutospacing="1" w:after="100" w:afterAutospacing="1" w:line="240" w:lineRule="auto"/>
+        <w:rPr>
+          <w:rFonts w:ascii="Times New Roman" w:eastAsia="Times New Roman" w:hAnsi="Times New Roman" w:cs="Times New Roman"/>
+          <w:sz w:val="24"/>
+          <w:szCs w:val="24"/>
+          <w:lang w:eastAsia="en-IN"/>
+        </w:rPr>
+      </w:pPr>
+      <w:r>
+        <w:rPr>
+          <w:rFonts w:ascii="Times New Roman" w:eastAsia="Times New Roman" w:hAnsi="Times New Roman" w:cs="Times New Roman"/>
+          <w:b/>
+          <w:bCs/>
+          <w:sz w:val="24"/>
+          <w:szCs w:val="24"/>
+          <w:lang w:eastAsia="en-IN"/>
+        </w:rPr>
+        <w:t>Definition</w:t>
+      </w:r>
+      <w:r>
+        <w:rPr>
+          <w:rFonts w:ascii="Times New Roman" w:eastAsia="Times New Roman" w:hAnsi="Times New Roman" w:cs="Times New Roman"/>
+          <w:sz w:val="24"/>
+          <w:szCs w:val="24"/>
+          <w:lang w:eastAsia="en-IN"/>
+        </w:rPr>
+        <w:t>: Variables that belong to an instance of a class.</w:t>
+      </w:r>
+    </w:p>
+    <w:p>
+      <w:pPr>
+        <w:numPr>
+          <w:ilvl w:val="0"/>
+          <w:numId w:val="14"/>
+        </w:numPr>
+        <w:spacing w:before="100" w:beforeAutospacing="1" w:after="100" w:afterAutospacing="1" w:line="240" w:lineRule="auto"/>
+        <w:rPr>
+          <w:rFonts w:ascii="Times New Roman" w:eastAsia="Times New Roman" w:hAnsi="Times New Roman" w:cs="Times New Roman"/>
+          <w:sz w:val="24"/>
+          <w:szCs w:val="24"/>
+          <w:lang w:eastAsia="en-IN"/>
+        </w:rPr>
+      </w:pPr>
+      <w:r>
+        <w:rPr>
+          <w:rFonts w:ascii="Times New Roman" w:eastAsia="Times New Roman" w:hAnsi="Times New Roman" w:cs="Times New Roman"/>
+          <w:b/>
+          <w:bCs/>
+          <w:sz w:val="24"/>
+          <w:szCs w:val="24"/>
+          <w:lang w:eastAsia="en-IN"/>
+        </w:rPr>
+        <w:t>Scope</w:t>
+      </w:r>
+      <w:r>
+        <w:rPr>
+          <w:rFonts w:ascii="Times New Roman" w:eastAsia="Times New Roman" w:hAnsi="Times New Roman" w:cs="Times New Roman"/>
+          <w:sz w:val="24"/>
+          <w:szCs w:val="24"/>
+          <w:lang w:eastAsia="en-IN"/>
+        </w:rPr>
+        <w:t>: Instance variables are created when an object of the class is instantiated and destroyed when the object is destroyed.</w:t>
+      </w:r>
+    </w:p>
+    <w:p>
+      <w:pPr>
+        <w:numPr>
+          <w:ilvl w:val="0"/>
+          <w:numId w:val="14"/>
+        </w:numPr>
+        <w:spacing w:before="100" w:beforeAutospacing="1" w:after="100" w:afterAutospacing="1" w:line="240" w:lineRule="auto"/>
+        <w:rPr>
+          <w:rFonts w:ascii="Times New Roman" w:eastAsia="Times New Roman" w:hAnsi="Times New Roman" w:cs="Times New Roman"/>
+          <w:sz w:val="24"/>
+          <w:szCs w:val="24"/>
+          <w:lang w:eastAsia="en-IN"/>
+        </w:rPr>
+      </w:pPr>
+      <w:r>
+        <w:rPr>
+          <w:rFonts w:ascii="Times New Roman" w:eastAsia="Times New Roman" w:hAnsi="Times New Roman" w:cs="Times New Roman"/>
+          <w:b/>
+          <w:bCs/>
+          <w:sz w:val="24"/>
+          <w:szCs w:val="24"/>
+          <w:lang w:eastAsia="en-IN"/>
+        </w:rPr>
+        <w:t>Access</w:t>
+      </w:r>
+      <w:r>
+        <w:rPr>
+          <w:rFonts w:ascii="Times New Roman" w:eastAsia="Times New Roman" w:hAnsi="Times New Roman" w:cs="Times New Roman"/>
+          <w:sz w:val="24"/>
+          <w:szCs w:val="24"/>
+          <w:lang w:eastAsia="en-IN"/>
+        </w:rPr>
+        <w:t>: Can be accessed by creating an object of the class.</w:t>
+      </w:r>
+    </w:p>
+    <w:p>
+      <w:pPr>
+        <w:numPr>
+          <w:ilvl w:val="0"/>
+          <w:numId w:val="14"/>
+        </w:numPr>
+        <w:spacing w:before="100" w:beforeAutospacing="1" w:after="100" w:afterAutospacing="1" w:line="240" w:lineRule="auto"/>
+        <w:rPr>
+          <w:rFonts w:ascii="Times New Roman" w:eastAsia="Times New Roman" w:hAnsi="Times New Roman" w:cs="Times New Roman"/>
+          <w:sz w:val="24"/>
+          <w:szCs w:val="24"/>
+          <w:lang w:eastAsia="en-IN"/>
+        </w:rPr>
+      </w:pPr>
+      <w:r>
+        <w:rPr>
+          <w:rFonts w:ascii="Times New Roman" w:eastAsia="Times New Roman" w:hAnsi="Times New Roman" w:cs="Times New Roman"/>
+          <w:b/>
+          <w:bCs/>
+          <w:sz w:val="24"/>
+          <w:szCs w:val="24"/>
+          <w:lang w:eastAsia="en-IN"/>
+        </w:rPr>
+        <w:t>Default Value</w:t>
+      </w:r>
+      <w:r>
+        <w:rPr>
+          <w:rFonts w:ascii="Times New Roman" w:eastAsia="Times New Roman" w:hAnsi="Times New Roman" w:cs="Times New Roman"/>
+          <w:sz w:val="24"/>
+          <w:szCs w:val="24"/>
+          <w:lang w:eastAsia="en-IN"/>
+        </w:rPr>
+        <w:t xml:space="preserve">: Automatically initialized with a default value (e.g., </w:t>
+      </w:r>
+      <w:r>
+        <w:rPr>
+          <w:rFonts w:ascii="Courier New" w:eastAsia="Times New Roman" w:hAnsi="Courier New" w:cs="Courier New"/>
+          <w:sz w:val="20"/>
+          <w:szCs w:val="20"/>
+          <w:lang w:eastAsia="en-IN"/>
+        </w:rPr>
+        <w:t>0</w:t>
+      </w:r>
+      <w:r>
+        <w:rPr>
+          <w:rFonts w:ascii="Times New Roman" w:eastAsia="Times New Roman" w:hAnsi="Times New Roman" w:cs="Times New Roman"/>
+          <w:sz w:val="24"/>
+          <w:szCs w:val="24"/>
+          <w:lang w:eastAsia="en-IN"/>
+        </w:rPr>
+        <w:t xml:space="preserve"> for integers, </w:t>
+      </w:r>
+      <w:r>
+        <w:rPr>
+          <w:rFonts w:ascii="Courier New" w:eastAsia="Times New Roman" w:hAnsi="Courier New" w:cs="Courier New"/>
+          <w:sz w:val="20"/>
+          <w:szCs w:val="20"/>
+          <w:lang w:eastAsia="en-IN"/>
+        </w:rPr>
+        <w:t>null</w:t>
+      </w:r>
+      <w:r>
+        <w:rPr>
+          <w:rFonts w:ascii="Times New Roman" w:eastAsia="Times New Roman" w:hAnsi="Times New Roman" w:cs="Times New Roman"/>
+          <w:sz w:val="24"/>
+          <w:szCs w:val="24"/>
+          <w:lang w:eastAsia="en-IN"/>
+        </w:rPr>
+        <w:t xml:space="preserve"> for objects).</w:t>
+      </w:r>
+    </w:p>
+    <w:p>
+      <w:pPr>
+        <w:numPr>
+          <w:ilvl w:val="0"/>
+          <w:numId w:val="14"/>
+        </w:numPr>
+        <w:spacing w:before="100" w:beforeAutospacing="1" w:after="100" w:afterAutospacing="1" w:line="240" w:lineRule="auto"/>
+        <w:rPr>
+          <w:rFonts w:ascii="Times New Roman" w:eastAsia="Times New Roman" w:hAnsi="Times New Roman" w:cs="Times New Roman"/>
+          <w:sz w:val="24"/>
+          <w:szCs w:val="24"/>
+          <w:lang w:eastAsia="en-IN"/>
+        </w:rPr>
+      </w:pPr>
+      <w:r>
+        <w:rPr>
+          <w:rFonts w:ascii="Times New Roman" w:eastAsia="Times New Roman" w:hAnsi="Times New Roman" w:cs="Times New Roman"/>
+          <w:b/>
+          <w:bCs/>
+          <w:sz w:val="24"/>
+          <w:szCs w:val="24"/>
+          <w:lang w:eastAsia="en-IN"/>
+        </w:rPr>
+        <w:t>Example</w:t>
+      </w:r>
+      <w:r>
+        <w:rPr>
+          <w:rFonts w:ascii="Times New Roman" w:eastAsia="Times New Roman" w:hAnsi="Times New Roman" w:cs="Times New Roman"/>
+          <w:sz w:val="24"/>
+          <w:szCs w:val="24"/>
+          <w:lang w:eastAsia="en-IN"/>
+        </w:rPr>
+        <w:t>:</w:t>
+      </w:r>
+    </w:p>
+    <w:p>
+      <w:pPr>
+        <w:tabs>
+          <w:tab w:val="left" w:pos="916"/>
+          <w:tab w:val="left" w:pos="1832"/>
+          <w:tab w:val="left" w:pos="2748"/>
+          <w:tab w:val="left" w:pos="3664"/>
+          <w:tab w:val="left" w:pos="4580"/>
+          <w:tab w:val="left" w:pos="5496"/>
+          <w:tab w:val="left" w:pos="6412"/>
+          <w:tab w:val="left" w:pos="7328"/>
+          <w:tab w:val="left" w:pos="8244"/>
+          <w:tab w:val="left" w:pos="9160"/>
+          <w:tab w:val="left" w:pos="10076"/>
+          <w:tab w:val="left" w:pos="10992"/>
+          <w:tab w:val="left" w:pos="11908"/>
+          <w:tab w:val="left" w:pos="12824"/>
+          <w:tab w:val="left" w:pos="13740"/>
+          <w:tab w:val="left" w:pos="14656"/>
+        </w:tabs>
+        <w:spacing w:after="0" w:line="240" w:lineRule="auto"/>
+        <w:ind w:left="720"/>
+        <w:rPr>
+          <w:rFonts w:ascii="Courier New" w:eastAsia="Times New Roman" w:hAnsi="Courier New" w:cs="Courier New"/>
+          <w:sz w:val="20"/>
+          <w:szCs w:val="20"/>
+          <w:lang w:eastAsia="en-IN"/>
+        </w:rPr>
+      </w:pPr>
+      <w:r>
+        <w:rPr>
+          <w:rFonts w:ascii="Courier New" w:eastAsia="Times New Roman" w:hAnsi="Courier New" w:cs="Courier New"/>
+          <w:sz w:val="20"/>
+          <w:szCs w:val="20"/>
+          <w:lang w:eastAsia="en-IN"/>
+        </w:rPr>
+        <w:t xml:space="preserve">class </w:t>
+      </w:r>
+      <w:proofErr w:type="spellStart"/>
+      <w:r>
+        <w:rPr>
+          <w:rFonts w:ascii="Courier New" w:eastAsia="Times New Roman" w:hAnsi="Courier New" w:cs="Courier New"/>
+          <w:sz w:val="20"/>
+          <w:szCs w:val="20"/>
+          <w:lang w:eastAsia="en-IN"/>
+        </w:rPr>
+        <w:t>MyClass</w:t>
+      </w:r>
+      <w:proofErr w:type="spellEnd"/>
+      <w:r>
+        <w:rPr>
+          <w:rFonts w:ascii="Courier New" w:eastAsia="Times New Roman" w:hAnsi="Courier New" w:cs="Courier New"/>
+          <w:sz w:val="20"/>
+          <w:szCs w:val="20"/>
+          <w:lang w:eastAsia="en-IN"/>
+        </w:rPr>
+        <w:t xml:space="preserve"> {</w:t>
+      </w:r>
+    </w:p>
+    <w:p>
+      <w:pPr>
+        <w:tabs>
+          <w:tab w:val="left" w:pos="916"/>
+          <w:tab w:val="left" w:pos="1832"/>
+          <w:tab w:val="left" w:pos="2748"/>
+          <w:tab w:val="left" w:pos="3664"/>
+          <w:tab w:val="left" w:pos="4580"/>
+          <w:tab w:val="left" w:pos="5496"/>
+          <w:tab w:val="left" w:pos="6412"/>
+          <w:tab w:val="left" w:pos="7328"/>
+          <w:tab w:val="left" w:pos="8244"/>
+          <w:tab w:val="left" w:pos="9160"/>
+          <w:tab w:val="left" w:pos="10076"/>
+          <w:tab w:val="left" w:pos="10992"/>
+          <w:tab w:val="left" w:pos="11908"/>
+          <w:tab w:val="left" w:pos="12824"/>
+          <w:tab w:val="left" w:pos="13740"/>
+          <w:tab w:val="left" w:pos="14656"/>
+        </w:tabs>
+        <w:spacing w:after="0" w:line="240" w:lineRule="auto"/>
+        <w:ind w:left="720"/>
+        <w:rPr>
+          <w:rFonts w:ascii="Courier New" w:eastAsia="Times New Roman" w:hAnsi="Courier New" w:cs="Courier New"/>
+          <w:sz w:val="20"/>
+          <w:szCs w:val="20"/>
+          <w:lang w:eastAsia="en-IN"/>
+        </w:rPr>
+      </w:pPr>
+      <w:r>
+        <w:rPr>
+          <w:rFonts w:ascii="Courier New" w:eastAsia="Times New Roman" w:hAnsi="Courier New" w:cs="Courier New"/>
+          <w:sz w:val="20"/>
+          <w:szCs w:val="20"/>
+          <w:lang w:eastAsia="en-IN"/>
+        </w:rPr>
+        <w:t xml:space="preserve">    int </w:t>
+      </w:r>
+      <w:proofErr w:type="spellStart"/>
+      <w:r>
+        <w:rPr>
+          <w:rFonts w:ascii="Courier New" w:eastAsia="Times New Roman" w:hAnsi="Courier New" w:cs="Courier New"/>
+          <w:sz w:val="20"/>
+          <w:szCs w:val="20"/>
+          <w:lang w:eastAsia="en-IN"/>
+        </w:rPr>
+        <w:t>instanceVariable</w:t>
+      </w:r>
+      <w:proofErr w:type="spellEnd"/>
+      <w:r>
+        <w:rPr>
+          <w:rFonts w:ascii="Courier New" w:eastAsia="Times New Roman" w:hAnsi="Courier New" w:cs="Courier New"/>
+          <w:sz w:val="20"/>
+          <w:szCs w:val="20"/>
+          <w:lang w:eastAsia="en-IN"/>
+        </w:rPr>
+        <w:t>; // This is an instance variable</w:t>
+      </w:r>
+    </w:p>
+    <w:p>
+      <w:pPr>
+        <w:tabs>
+          <w:tab w:val="left" w:pos="916"/>
+          <w:tab w:val="left" w:pos="1832"/>
+          <w:tab w:val="left" w:pos="2748"/>
+          <w:tab w:val="left" w:pos="3664"/>
+          <w:tab w:val="left" w:pos="4580"/>
+          <w:tab w:val="left" w:pos="5496"/>
+          <w:tab w:val="left" w:pos="6412"/>
+          <w:tab w:val="left" w:pos="7328"/>
+          <w:tab w:val="left" w:pos="8244"/>
+          <w:tab w:val="left" w:pos="9160"/>
+          <w:tab w:val="left" w:pos="10076"/>
+          <w:tab w:val="left" w:pos="10992"/>
+          <w:tab w:val="left" w:pos="11908"/>
+          <w:tab w:val="left" w:pos="12824"/>
+          <w:tab w:val="left" w:pos="13740"/>
+          <w:tab w:val="left" w:pos="14656"/>
+        </w:tabs>
+        <w:spacing w:after="0" w:line="240" w:lineRule="auto"/>
+        <w:ind w:left="720"/>
+        <w:rPr>
+          <w:rFonts w:ascii="Courier New" w:eastAsia="Times New Roman" w:hAnsi="Courier New" w:cs="Courier New"/>
+          <w:sz w:val="20"/>
+          <w:szCs w:val="20"/>
+          <w:lang w:eastAsia="en-IN"/>
+        </w:rPr>
+      </w:pPr>
+      <w:r>
+        <w:rPr>
+          <w:rFonts w:ascii="Courier New" w:eastAsia="Times New Roman" w:hAnsi="Courier New" w:cs="Courier New"/>
+          <w:sz w:val="20"/>
+          <w:szCs w:val="20"/>
+          <w:lang w:eastAsia="en-IN"/>
+        </w:rPr>
+        <w:t>}</w:t>
+      </w:r>
+    </w:p>
+    <w:p>
+      <w:pPr>
+        <w:spacing w:before="100" w:beforeAutospacing="1" w:after="100" w:afterAutospacing="1" w:line="240" w:lineRule="auto"/>
+        <w:outlineLvl w:val="2"/>
+        <w:rPr>
+          <w:rFonts w:ascii="Times New Roman" w:eastAsia="Times New Roman" w:hAnsi="Times New Roman" w:cs="Times New Roman"/>
+          <w:b/>
+          <w:bCs/>
+          <w:sz w:val="27"/>
+          <w:szCs w:val="27"/>
+          <w:lang w:eastAsia="en-IN"/>
+        </w:rPr>
+      </w:pPr>
+      <w:r>
+        <w:rPr>
+          <w:rFonts w:ascii="Times New Roman" w:eastAsia="Times New Roman" w:hAnsi="Times New Roman" w:cs="Times New Roman"/>
+          <w:b/>
+          <w:bCs/>
+          <w:sz w:val="27"/>
+          <w:szCs w:val="27"/>
+          <w:lang w:eastAsia="en-IN"/>
+        </w:rPr>
+        <w:t>2. Class Variables (Static Fields)</w:t>
+      </w:r>
+    </w:p>
+    <w:p>
+      <w:pPr>
+        <w:numPr>
+          <w:ilvl w:val="0"/>
+          <w:numId w:val="15"/>
+        </w:numPr>
+        <w:spacing w:before="100" w:beforeAutospacing="1" w:after="100" w:afterAutospacing="1" w:line="240" w:lineRule="auto"/>
+        <w:rPr>
+          <w:rFonts w:ascii="Times New Roman" w:eastAsia="Times New Roman" w:hAnsi="Times New Roman" w:cs="Times New Roman"/>
+          <w:sz w:val="24"/>
+          <w:szCs w:val="24"/>
+          <w:lang w:eastAsia="en-IN"/>
+        </w:rPr>
+      </w:pPr>
+      <w:r>
+        <w:rPr>
+          <w:rFonts w:ascii="Times New Roman" w:eastAsia="Times New Roman" w:hAnsi="Times New Roman" w:cs="Times New Roman"/>
+          <w:b/>
+          <w:bCs/>
+          <w:sz w:val="24"/>
+          <w:szCs w:val="24"/>
+          <w:lang w:eastAsia="en-IN"/>
+        </w:rPr>
+        <w:t>Definition</w:t>
+      </w:r>
+      <w:r>
+        <w:rPr>
+          <w:rFonts w:ascii="Times New Roman" w:eastAsia="Times New Roman" w:hAnsi="Times New Roman" w:cs="Times New Roman"/>
+          <w:sz w:val="24"/>
+          <w:szCs w:val="24"/>
+          <w:lang w:eastAsia="en-IN"/>
+        </w:rPr>
+        <w:t xml:space="preserve">: Variables that belong to the class, rather than any specific instance. They are declared using the </w:t>
+      </w:r>
+      <w:r>
+        <w:rPr>
+          <w:rFonts w:ascii="Courier New" w:eastAsia="Times New Roman" w:hAnsi="Courier New" w:cs="Courier New"/>
+          <w:sz w:val="20"/>
+          <w:szCs w:val="20"/>
+          <w:lang w:eastAsia="en-IN"/>
+        </w:rPr>
+        <w:t>static</w:t>
+      </w:r>
+      <w:r>
+        <w:rPr>
+          <w:rFonts w:ascii="Times New Roman" w:eastAsia="Times New Roman" w:hAnsi="Times New Roman" w:cs="Times New Roman"/>
+          <w:sz w:val="24"/>
+          <w:szCs w:val="24"/>
+          <w:lang w:eastAsia="en-IN"/>
+        </w:rPr>
+        <w:t xml:space="preserve"> keyword.</w:t>
+      </w:r>
+    </w:p>
+    <w:p>
+      <w:pPr>
+        <w:numPr>
+          <w:ilvl w:val="0"/>
+          <w:numId w:val="15"/>
+        </w:numPr>
+        <w:spacing w:before="100" w:beforeAutospacing="1" w:after="100" w:afterAutospacing="1" w:line="240" w:lineRule="auto"/>
+        <w:rPr>
+          <w:rFonts w:ascii="Times New Roman" w:eastAsia="Times New Roman" w:hAnsi="Times New Roman" w:cs="Times New Roman"/>
+          <w:sz w:val="24"/>
+          <w:szCs w:val="24"/>
+          <w:lang w:eastAsia="en-IN"/>
+        </w:rPr>
+      </w:pPr>
+      <w:r>
+        <w:rPr>
+          <w:rFonts w:ascii="Times New Roman" w:eastAsia="Times New Roman" w:hAnsi="Times New Roman" w:cs="Times New Roman"/>
+          <w:b/>
+          <w:bCs/>
+          <w:sz w:val="24"/>
+          <w:szCs w:val="24"/>
+          <w:lang w:eastAsia="en-IN"/>
+        </w:rPr>
+        <w:t>Scope</w:t>
+      </w:r>
+      <w:r>
+        <w:rPr>
+          <w:rFonts w:ascii="Times New Roman" w:eastAsia="Times New Roman" w:hAnsi="Times New Roman" w:cs="Times New Roman"/>
+          <w:sz w:val="24"/>
+          <w:szCs w:val="24"/>
+          <w:lang w:eastAsia="en-IN"/>
+        </w:rPr>
+        <w:t>: Exists for the entire duration of the program and is shared by all instances of the class.</w:t>
+      </w:r>
+    </w:p>
+    <w:p>
+      <w:pPr>
+        <w:numPr>
+          <w:ilvl w:val="0"/>
+          <w:numId w:val="15"/>
+        </w:numPr>
+        <w:spacing w:before="100" w:beforeAutospacing="1" w:after="100" w:afterAutospacing="1" w:line="240" w:lineRule="auto"/>
+        <w:rPr>
+          <w:rFonts w:ascii="Times New Roman" w:eastAsia="Times New Roman" w:hAnsi="Times New Roman" w:cs="Times New Roman"/>
+          <w:sz w:val="24"/>
+          <w:szCs w:val="24"/>
+          <w:lang w:eastAsia="en-IN"/>
+        </w:rPr>
+      </w:pPr>
+      <w:r>
+        <w:rPr>
+          <w:rFonts w:ascii="Times New Roman" w:eastAsia="Times New Roman" w:hAnsi="Times New Roman" w:cs="Times New Roman"/>
+          <w:b/>
+          <w:bCs/>
+          <w:sz w:val="24"/>
+          <w:szCs w:val="24"/>
+          <w:lang w:eastAsia="en-IN"/>
+        </w:rPr>
+        <w:t>Access</w:t>
+      </w:r>
+      <w:r>
+        <w:rPr>
+          <w:rFonts w:ascii="Times New Roman" w:eastAsia="Times New Roman" w:hAnsi="Times New Roman" w:cs="Times New Roman"/>
+          <w:sz w:val="24"/>
+          <w:szCs w:val="24"/>
+          <w:lang w:eastAsia="en-IN"/>
+        </w:rPr>
+        <w:t xml:space="preserve">: Can be accessed using the class name (e.g., </w:t>
+      </w:r>
+      <w:proofErr w:type="spellStart"/>
+      <w:r>
+        <w:rPr>
+          <w:rFonts w:ascii="Courier New" w:eastAsia="Times New Roman" w:hAnsi="Courier New" w:cs="Courier New"/>
+          <w:sz w:val="20"/>
+          <w:szCs w:val="20"/>
+          <w:lang w:eastAsia="en-IN"/>
+        </w:rPr>
+        <w:t>MyClass.staticVariable</w:t>
+      </w:r>
+      <w:proofErr w:type="spellEnd"/>
+      <w:r>
+        <w:rPr>
+          <w:rFonts w:ascii="Times New Roman" w:eastAsia="Times New Roman" w:hAnsi="Times New Roman" w:cs="Times New Roman"/>
+          <w:sz w:val="24"/>
+          <w:szCs w:val="24"/>
+          <w:lang w:eastAsia="en-IN"/>
+        </w:rPr>
+        <w:t>).</w:t>
+      </w:r>
+    </w:p>
+    <w:p>
+      <w:pPr>
+        <w:numPr>
+          <w:ilvl w:val="0"/>
+          <w:numId w:val="15"/>
+        </w:numPr>
+        <w:spacing w:before="100" w:beforeAutospacing="1" w:after="100" w:afterAutospacing="1" w:line="240" w:lineRule="auto"/>
+        <w:rPr>
+          <w:rFonts w:ascii="Times New Roman" w:eastAsia="Times New Roman" w:hAnsi="Times New Roman" w:cs="Times New Roman"/>
+          <w:sz w:val="24"/>
+          <w:szCs w:val="24"/>
+          <w:lang w:eastAsia="en-IN"/>
+        </w:rPr>
+      </w:pPr>
+      <w:r>
+        <w:rPr>
+          <w:rFonts w:ascii="Times New Roman" w:eastAsia="Times New Roman" w:hAnsi="Times New Roman" w:cs="Times New Roman"/>
+          <w:b/>
+          <w:bCs/>
+          <w:sz w:val="24"/>
+          <w:szCs w:val="24"/>
+          <w:lang w:eastAsia="en-IN"/>
+        </w:rPr>
+        <w:t>Use</w:t>
+      </w:r>
+      <w:r>
+        <w:rPr>
+          <w:rFonts w:ascii="Times New Roman" w:eastAsia="Times New Roman" w:hAnsi="Times New Roman" w:cs="Times New Roman"/>
+          <w:sz w:val="24"/>
+          <w:szCs w:val="24"/>
+          <w:lang w:eastAsia="en-IN"/>
+        </w:rPr>
+        <w:t>: Typically used for constants or shared properties.</w:t>
+      </w:r>
+    </w:p>
+    <w:p>
+      <w:pPr>
+        <w:numPr>
+          <w:ilvl w:val="0"/>
+          <w:numId w:val="15"/>
+        </w:numPr>
+        <w:spacing w:before="100" w:beforeAutospacing="1" w:after="100" w:afterAutospacing="1" w:line="240" w:lineRule="auto"/>
+        <w:rPr>
+          <w:rFonts w:ascii="Times New Roman" w:eastAsia="Times New Roman" w:hAnsi="Times New Roman" w:cs="Times New Roman"/>
+          <w:sz w:val="24"/>
+          <w:szCs w:val="24"/>
+          <w:lang w:eastAsia="en-IN"/>
+        </w:rPr>
+      </w:pPr>
+      <w:r>
+        <w:rPr>
+          <w:rFonts w:ascii="Times New Roman" w:eastAsia="Times New Roman" w:hAnsi="Times New Roman" w:cs="Times New Roman"/>
+          <w:b/>
+          <w:bCs/>
+          <w:sz w:val="24"/>
+          <w:szCs w:val="24"/>
+          <w:lang w:eastAsia="en-IN"/>
+        </w:rPr>
+        <w:t>Example</w:t>
+      </w:r>
+      <w:r>
+        <w:rPr>
+          <w:rFonts w:ascii="Times New Roman" w:eastAsia="Times New Roman" w:hAnsi="Times New Roman" w:cs="Times New Roman"/>
+          <w:sz w:val="24"/>
+          <w:szCs w:val="24"/>
+          <w:lang w:eastAsia="en-IN"/>
+        </w:rPr>
+        <w:t>:</w:t>
+      </w:r>
+    </w:p>
+    <w:p>
+      <w:pPr>
+        <w:tabs>
+          <w:tab w:val="left" w:pos="916"/>
+          <w:tab w:val="left" w:pos="1832"/>
+          <w:tab w:val="left" w:pos="2748"/>
+          <w:tab w:val="left" w:pos="3664"/>
+          <w:tab w:val="left" w:pos="4580"/>
+          <w:tab w:val="left" w:pos="5496"/>
+          <w:tab w:val="left" w:pos="6412"/>
+          <w:tab w:val="left" w:pos="7328"/>
+          <w:tab w:val="left" w:pos="8244"/>
+          <w:tab w:val="left" w:pos="9160"/>
+          <w:tab w:val="left" w:pos="10076"/>
+          <w:tab w:val="left" w:pos="10992"/>
+          <w:tab w:val="left" w:pos="11908"/>
+          <w:tab w:val="left" w:pos="12824"/>
+          <w:tab w:val="left" w:pos="13740"/>
+          <w:tab w:val="left" w:pos="14656"/>
+        </w:tabs>
+        <w:spacing w:after="0" w:line="240" w:lineRule="auto"/>
+        <w:ind w:left="720"/>
+        <w:rPr>
+          <w:rFonts w:ascii="Courier New" w:eastAsia="Times New Roman" w:hAnsi="Courier New" w:cs="Courier New"/>
+          <w:sz w:val="20"/>
+          <w:szCs w:val="20"/>
+          <w:lang w:eastAsia="en-IN"/>
+        </w:rPr>
+      </w:pPr>
+      <w:r>
+        <w:rPr>
+          <w:rFonts w:ascii="Courier New" w:eastAsia="Times New Roman" w:hAnsi="Courier New" w:cs="Courier New"/>
+          <w:sz w:val="20"/>
+          <w:szCs w:val="20"/>
+          <w:lang w:eastAsia="en-IN"/>
+        </w:rPr>
+        <w:t xml:space="preserve">class </w:t>
+      </w:r>
+      <w:proofErr w:type="spellStart"/>
+      <w:r>
+        <w:rPr>
+          <w:rFonts w:ascii="Courier New" w:eastAsia="Times New Roman" w:hAnsi="Courier New" w:cs="Courier New"/>
+          <w:sz w:val="20"/>
+          <w:szCs w:val="20"/>
+          <w:lang w:eastAsia="en-IN"/>
+        </w:rPr>
+        <w:t>MyClass</w:t>
+      </w:r>
+      <w:proofErr w:type="spellEnd"/>
+      <w:r>
+        <w:rPr>
+          <w:rFonts w:ascii="Courier New" w:eastAsia="Times New Roman" w:hAnsi="Courier New" w:cs="Courier New"/>
+          <w:sz w:val="20"/>
+          <w:szCs w:val="20"/>
+          <w:lang w:eastAsia="en-IN"/>
+        </w:rPr>
+        <w:t xml:space="preserve"> {</w:t>
+      </w:r>
+    </w:p>
+    <w:p>
+      <w:pPr>
+        <w:tabs>
+          <w:tab w:val="left" w:pos="916"/>
+          <w:tab w:val="left" w:pos="1832"/>
+          <w:tab w:val="left" w:pos="2748"/>
+          <w:tab w:val="left" w:pos="3664"/>
+          <w:tab w:val="left" w:pos="4580"/>
+          <w:tab w:val="left" w:pos="5496"/>
+          <w:tab w:val="left" w:pos="6412"/>
+          <w:tab w:val="left" w:pos="7328"/>
+          <w:tab w:val="left" w:pos="8244"/>
+          <w:tab w:val="left" w:pos="9160"/>
+          <w:tab w:val="left" w:pos="10076"/>
+          <w:tab w:val="left" w:pos="10992"/>
+          <w:tab w:val="left" w:pos="11908"/>
+          <w:tab w:val="left" w:pos="12824"/>
+          <w:tab w:val="left" w:pos="13740"/>
+          <w:tab w:val="left" w:pos="14656"/>
+        </w:tabs>
+        <w:spacing w:after="0" w:line="240" w:lineRule="auto"/>
+        <w:ind w:left="720"/>
+        <w:rPr>
+          <w:rFonts w:ascii="Courier New" w:eastAsia="Times New Roman" w:hAnsi="Courier New" w:cs="Courier New"/>
+          <w:sz w:val="20"/>
+          <w:szCs w:val="20"/>
+          <w:lang w:eastAsia="en-IN"/>
+        </w:rPr>
+      </w:pPr>
+      <w:r>
+        <w:rPr>
+          <w:rFonts w:ascii="Courier New" w:eastAsia="Times New Roman" w:hAnsi="Courier New" w:cs="Courier New"/>
+          <w:sz w:val="20"/>
+          <w:szCs w:val="20"/>
+          <w:lang w:eastAsia="en-IN"/>
+        </w:rPr>
+        <w:t xml:space="preserve">    static int </w:t>
+      </w:r>
+      <w:proofErr w:type="spellStart"/>
+      <w:r>
+        <w:rPr>
+          <w:rFonts w:ascii="Courier New" w:eastAsia="Times New Roman" w:hAnsi="Courier New" w:cs="Courier New"/>
+          <w:sz w:val="20"/>
+          <w:szCs w:val="20"/>
+          <w:lang w:eastAsia="en-IN"/>
+        </w:rPr>
+        <w:t>classVariable</w:t>
+      </w:r>
+      <w:proofErr w:type="spellEnd"/>
+      <w:r>
+        <w:rPr>
+          <w:rFonts w:ascii="Courier New" w:eastAsia="Times New Roman" w:hAnsi="Courier New" w:cs="Courier New"/>
+          <w:sz w:val="20"/>
+          <w:szCs w:val="20"/>
+          <w:lang w:eastAsia="en-IN"/>
+        </w:rPr>
+        <w:t>; // This is a static field</w:t>
+      </w:r>
+    </w:p>
+    <w:p>
+      <w:pPr>
+        <w:tabs>
+          <w:tab w:val="left" w:pos="916"/>
+          <w:tab w:val="left" w:pos="1832"/>
+          <w:tab w:val="left" w:pos="2748"/>
+          <w:tab w:val="left" w:pos="3664"/>
+          <w:tab w:val="left" w:pos="4580"/>
+          <w:tab w:val="left" w:pos="5496"/>
+          <w:tab w:val="left" w:pos="6412"/>
+          <w:tab w:val="left" w:pos="7328"/>
+          <w:tab w:val="left" w:pos="8244"/>
+          <w:tab w:val="left" w:pos="9160"/>
+          <w:tab w:val="left" w:pos="10076"/>
+          <w:tab w:val="left" w:pos="10992"/>
+          <w:tab w:val="left" w:pos="11908"/>
+          <w:tab w:val="left" w:pos="12824"/>
+          <w:tab w:val="left" w:pos="13740"/>
+          <w:tab w:val="left" w:pos="14656"/>
+        </w:tabs>
+        <w:spacing w:after="0" w:line="240" w:lineRule="auto"/>
+        <w:ind w:left="720"/>
+        <w:rPr>
+          <w:rFonts w:ascii="Courier New" w:eastAsia="Times New Roman" w:hAnsi="Courier New" w:cs="Courier New"/>
+          <w:sz w:val="20"/>
+          <w:szCs w:val="20"/>
+          <w:lang w:eastAsia="en-IN"/>
+        </w:rPr>
+      </w:pPr>
+      <w:r>
+        <w:rPr>
+          <w:rFonts w:ascii="Courier New" w:eastAsia="Times New Roman" w:hAnsi="Courier New" w:cs="Courier New"/>
+          <w:sz w:val="20"/>
+          <w:szCs w:val="20"/>
+          <w:lang w:eastAsia="en-IN"/>
+        </w:rPr>
+        <w:t>}</w:t>
+      </w:r>
+    </w:p>
+    <w:p>
+      <w:pPr>
+        <w:spacing w:before="100" w:beforeAutospacing="1" w:after="100" w:afterAutospacing="1" w:line="240" w:lineRule="auto"/>
+        <w:outlineLvl w:val="2"/>
+        <w:rPr>
+          <w:rFonts w:ascii="Times New Roman" w:eastAsia="Times New Roman" w:hAnsi="Times New Roman" w:cs="Times New Roman"/>
+          <w:b/>
+          <w:bCs/>
+          <w:sz w:val="27"/>
+          <w:szCs w:val="27"/>
+          <w:lang w:eastAsia="en-IN"/>
+        </w:rPr>
+      </w:pPr>
+      <w:r>
+        <w:rPr>
+          <w:rFonts w:ascii="Times New Roman" w:eastAsia="Times New Roman" w:hAnsi="Times New Roman" w:cs="Times New Roman"/>
+          <w:b/>
+          <w:bCs/>
+          <w:sz w:val="27"/>
+          <w:szCs w:val="27"/>
+          <w:lang w:eastAsia="en-IN"/>
+        </w:rPr>
+        <w:t>3. Local Variables</w:t>
+      </w:r>
+    </w:p>
+    <w:p>
+      <w:pPr>
+        <w:numPr>
+          <w:ilvl w:val="0"/>
+          <w:numId w:val="16"/>
+        </w:numPr>
+        <w:spacing w:before="100" w:beforeAutospacing="1" w:after="100" w:afterAutospacing="1" w:line="240" w:lineRule="auto"/>
+        <w:rPr>
+          <w:rFonts w:ascii="Times New Roman" w:eastAsia="Times New Roman" w:hAnsi="Times New Roman" w:cs="Times New Roman"/>
+          <w:sz w:val="24"/>
+          <w:szCs w:val="24"/>
+          <w:lang w:eastAsia="en-IN"/>
+        </w:rPr>
+      </w:pPr>
+      <w:r>
+        <w:rPr>
+          <w:rFonts w:ascii="Times New Roman" w:eastAsia="Times New Roman" w:hAnsi="Times New Roman" w:cs="Times New Roman"/>
+          <w:b/>
+          <w:bCs/>
+          <w:sz w:val="24"/>
+          <w:szCs w:val="24"/>
+          <w:lang w:eastAsia="en-IN"/>
+        </w:rPr>
+        <w:t>Definition</w:t>
+      </w:r>
+      <w:r>
+        <w:rPr>
+          <w:rFonts w:ascii="Times New Roman" w:eastAsia="Times New Roman" w:hAnsi="Times New Roman" w:cs="Times New Roman"/>
+          <w:sz w:val="24"/>
+          <w:szCs w:val="24"/>
+          <w:lang w:eastAsia="en-IN"/>
+        </w:rPr>
+        <w:t>: Variables declared within a method, constructor, or block.</w:t>
+      </w:r>
+    </w:p>
+    <w:p>
+      <w:pPr>
+        <w:numPr>
+          <w:ilvl w:val="0"/>
+          <w:numId w:val="16"/>
+        </w:numPr>
+        <w:spacing w:before="100" w:beforeAutospacing="1" w:after="100" w:afterAutospacing="1" w:line="240" w:lineRule="auto"/>
+        <w:rPr>
+          <w:rFonts w:ascii="Times New Roman" w:eastAsia="Times New Roman" w:hAnsi="Times New Roman" w:cs="Times New Roman"/>
+          <w:sz w:val="24"/>
+          <w:szCs w:val="24"/>
+          <w:lang w:eastAsia="en-IN"/>
+        </w:rPr>
+      </w:pPr>
+      <w:r>
+        <w:rPr>
+          <w:rFonts w:ascii="Times New Roman" w:eastAsia="Times New Roman" w:hAnsi="Times New Roman" w:cs="Times New Roman"/>
+          <w:b/>
+          <w:bCs/>
+          <w:sz w:val="24"/>
+          <w:szCs w:val="24"/>
+          <w:lang w:eastAsia="en-IN"/>
+        </w:rPr>
+        <w:t>Scope</w:t>
+      </w:r>
+      <w:r>
+        <w:rPr>
+          <w:rFonts w:ascii="Times New Roman" w:eastAsia="Times New Roman" w:hAnsi="Times New Roman" w:cs="Times New Roman"/>
+          <w:sz w:val="24"/>
+          <w:szCs w:val="24"/>
+          <w:lang w:eastAsia="en-IN"/>
+        </w:rPr>
+        <w:t>: Exist only within the block or method where they are defined and are destroyed once the block or method ends.</w:t>
+      </w:r>
+    </w:p>
+    <w:p>
+      <w:pPr>
+        <w:numPr>
+          <w:ilvl w:val="0"/>
+          <w:numId w:val="16"/>
+        </w:numPr>
+        <w:spacing w:before="100" w:beforeAutospacing="1" w:after="100" w:afterAutospacing="1" w:line="240" w:lineRule="auto"/>
+        <w:rPr>
+          <w:rFonts w:ascii="Times New Roman" w:eastAsia="Times New Roman" w:hAnsi="Times New Roman" w:cs="Times New Roman"/>
+          <w:sz w:val="24"/>
+          <w:szCs w:val="24"/>
+          <w:lang w:eastAsia="en-IN"/>
+        </w:rPr>
+      </w:pPr>
+      <w:r>
+        <w:rPr>
+          <w:rFonts w:ascii="Times New Roman" w:eastAsia="Times New Roman" w:hAnsi="Times New Roman" w:cs="Times New Roman"/>
+          <w:b/>
+          <w:bCs/>
+          <w:sz w:val="24"/>
+          <w:szCs w:val="24"/>
+          <w:lang w:eastAsia="en-IN"/>
+        </w:rPr>
+        <w:t>Default Value</w:t>
+      </w:r>
+      <w:r>
+        <w:rPr>
+          <w:rFonts w:ascii="Times New Roman" w:eastAsia="Times New Roman" w:hAnsi="Times New Roman" w:cs="Times New Roman"/>
+          <w:sz w:val="24"/>
+          <w:szCs w:val="24"/>
+          <w:lang w:eastAsia="en-IN"/>
+        </w:rPr>
+        <w:t>: Must be explicitly initialized before use, as they do not have default values.</w:t>
+      </w:r>
+    </w:p>
+    <w:p>
+      <w:pPr>
+        <w:numPr>
+          <w:ilvl w:val="0"/>
+          <w:numId w:val="16"/>
+        </w:numPr>
+        <w:spacing w:before="100" w:beforeAutospacing="1" w:after="100" w:afterAutospacing="1" w:line="240" w:lineRule="auto"/>
+        <w:rPr>
+          <w:rFonts w:ascii="Times New Roman" w:eastAsia="Times New Roman" w:hAnsi="Times New Roman" w:cs="Times New Roman"/>
+          <w:sz w:val="24"/>
+          <w:szCs w:val="24"/>
+          <w:lang w:eastAsia="en-IN"/>
+        </w:rPr>
+      </w:pPr>
+      <w:r>
+        <w:rPr>
+          <w:rFonts w:ascii="Times New Roman" w:eastAsia="Times New Roman" w:hAnsi="Times New Roman" w:cs="Times New Roman"/>
+          <w:b/>
+          <w:bCs/>
+          <w:sz w:val="24"/>
+          <w:szCs w:val="24"/>
+          <w:lang w:eastAsia="en-IN"/>
+        </w:rPr>
+        <w:t>Example</w:t>
+      </w:r>
+      <w:r>
+        <w:rPr>
+          <w:rFonts w:ascii="Times New Roman" w:eastAsia="Times New Roman" w:hAnsi="Times New Roman" w:cs="Times New Roman"/>
+          <w:sz w:val="24"/>
+          <w:szCs w:val="24"/>
+          <w:lang w:eastAsia="en-IN"/>
+        </w:rPr>
+        <w:t>:</w:t>
+      </w:r>
+    </w:p>
+    <w:p>
+      <w:pPr>
+        <w:tabs>
+          <w:tab w:val="left" w:pos="916"/>
+          <w:tab w:val="left" w:pos="1832"/>
+          <w:tab w:val="left" w:pos="2748"/>
+          <w:tab w:val="left" w:pos="3664"/>
+          <w:tab w:val="left" w:pos="4580"/>
+          <w:tab w:val="left" w:pos="5496"/>
+          <w:tab w:val="left" w:pos="6412"/>
+          <w:tab w:val="left" w:pos="7328"/>
+          <w:tab w:val="left" w:pos="8244"/>
+          <w:tab w:val="left" w:pos="9160"/>
+          <w:tab w:val="left" w:pos="10076"/>
+          <w:tab w:val="left" w:pos="10992"/>
+          <w:tab w:val="left" w:pos="11908"/>
+          <w:tab w:val="left" w:pos="12824"/>
+          <w:tab w:val="left" w:pos="13740"/>
+          <w:tab w:val="left" w:pos="14656"/>
+        </w:tabs>
+        <w:spacing w:after="0" w:line="240" w:lineRule="auto"/>
+        <w:ind w:left="720"/>
+        <w:rPr>
+          <w:rFonts w:ascii="Courier New" w:eastAsia="Times New Roman" w:hAnsi="Courier New" w:cs="Courier New"/>
+          <w:sz w:val="20"/>
+          <w:szCs w:val="20"/>
+          <w:lang w:eastAsia="en-IN"/>
+        </w:rPr>
+      </w:pPr>
+      <w:r>
+        <w:rPr>
+          <w:rFonts w:ascii="Courier New" w:eastAsia="Times New Roman" w:hAnsi="Courier New" w:cs="Courier New"/>
+          <w:sz w:val="20"/>
+          <w:szCs w:val="20"/>
+          <w:lang w:eastAsia="en-IN"/>
+        </w:rPr>
+        <w:t xml:space="preserve">class </w:t>
+      </w:r>
+      <w:proofErr w:type="spellStart"/>
+      <w:r>
+        <w:rPr>
+          <w:rFonts w:ascii="Courier New" w:eastAsia="Times New Roman" w:hAnsi="Courier New" w:cs="Courier New"/>
+          <w:sz w:val="20"/>
+          <w:szCs w:val="20"/>
+          <w:lang w:eastAsia="en-IN"/>
+        </w:rPr>
+        <w:t>MyClass</w:t>
+      </w:r>
+      <w:proofErr w:type="spellEnd"/>
+      <w:r>
+        <w:rPr>
+          <w:rFonts w:ascii="Courier New" w:eastAsia="Times New Roman" w:hAnsi="Courier New" w:cs="Courier New"/>
+          <w:sz w:val="20"/>
+          <w:szCs w:val="20"/>
+          <w:lang w:eastAsia="en-IN"/>
+        </w:rPr>
+        <w:t xml:space="preserve"> {</w:t>
+      </w:r>
+    </w:p>
+    <w:p>
+      <w:pPr>
+        <w:tabs>
+          <w:tab w:val="left" w:pos="916"/>
+          <w:tab w:val="left" w:pos="1832"/>
+          <w:tab w:val="left" w:pos="2748"/>
+          <w:tab w:val="left" w:pos="3664"/>
+          <w:tab w:val="left" w:pos="4580"/>
+          <w:tab w:val="left" w:pos="5496"/>
+          <w:tab w:val="left" w:pos="6412"/>
+          <w:tab w:val="left" w:pos="7328"/>
+          <w:tab w:val="left" w:pos="8244"/>
+          <w:tab w:val="left" w:pos="9160"/>
+          <w:tab w:val="left" w:pos="10076"/>
+          <w:tab w:val="left" w:pos="10992"/>
+          <w:tab w:val="left" w:pos="11908"/>
+          <w:tab w:val="left" w:pos="12824"/>
+          <w:tab w:val="left" w:pos="13740"/>
+          <w:tab w:val="left" w:pos="14656"/>
+        </w:tabs>
+        <w:spacing w:after="0" w:line="240" w:lineRule="auto"/>
+        <w:ind w:left="720"/>
+        <w:rPr>
+          <w:rFonts w:ascii="Courier New" w:eastAsia="Times New Roman" w:hAnsi="Courier New" w:cs="Courier New"/>
+          <w:sz w:val="20"/>
+          <w:szCs w:val="20"/>
+          <w:lang w:eastAsia="en-IN"/>
+        </w:rPr>
+      </w:pPr>
+      <w:r>
+        <w:rPr>
+          <w:rFonts w:ascii="Courier New" w:eastAsia="Times New Roman" w:hAnsi="Courier New" w:cs="Courier New"/>
+          <w:sz w:val="20"/>
+          <w:szCs w:val="20"/>
+          <w:lang w:eastAsia="en-IN"/>
+        </w:rPr>
+        <w:t xml:space="preserve">    void </w:t>
+      </w:r>
+      <w:proofErr w:type="spellStart"/>
+      <w:proofErr w:type="gramStart"/>
+      <w:r>
+        <w:rPr>
+          <w:rFonts w:ascii="Courier New" w:eastAsia="Times New Roman" w:hAnsi="Courier New" w:cs="Courier New"/>
+          <w:sz w:val="20"/>
+          <w:szCs w:val="20"/>
+          <w:lang w:eastAsia="en-IN"/>
+        </w:rPr>
+        <w:t>myMethod</w:t>
+      </w:r>
+      <w:proofErr w:type="spellEnd"/>
+      <w:r>
+        <w:rPr>
+          <w:rFonts w:ascii="Courier New" w:eastAsia="Times New Roman" w:hAnsi="Courier New" w:cs="Courier New"/>
+          <w:sz w:val="20"/>
+          <w:szCs w:val="20"/>
+          <w:lang w:eastAsia="en-IN"/>
+        </w:rPr>
+        <w:t>(</w:t>
+      </w:r>
+      <w:proofErr w:type="gramEnd"/>
+      <w:r>
+        <w:rPr>
+          <w:rFonts w:ascii="Courier New" w:eastAsia="Times New Roman" w:hAnsi="Courier New" w:cs="Courier New"/>
+          <w:sz w:val="20"/>
+          <w:szCs w:val="20"/>
+          <w:lang w:eastAsia="en-IN"/>
+        </w:rPr>
+        <w:t>) {</w:t>
+      </w:r>
+    </w:p>
+    <w:p>
+      <w:pPr>
+        <w:tabs>
+          <w:tab w:val="left" w:pos="916"/>
+          <w:tab w:val="left" w:pos="1832"/>
+          <w:tab w:val="left" w:pos="2748"/>
+          <w:tab w:val="left" w:pos="3664"/>
+          <w:tab w:val="left" w:pos="4580"/>
+          <w:tab w:val="left" w:pos="5496"/>
+          <w:tab w:val="left" w:pos="6412"/>
+          <w:tab w:val="left" w:pos="7328"/>
+          <w:tab w:val="left" w:pos="8244"/>
+          <w:tab w:val="left" w:pos="9160"/>
+          <w:tab w:val="left" w:pos="10076"/>
+          <w:tab w:val="left" w:pos="10992"/>
+          <w:tab w:val="left" w:pos="11908"/>
+          <w:tab w:val="left" w:pos="12824"/>
+          <w:tab w:val="left" w:pos="13740"/>
+          <w:tab w:val="left" w:pos="14656"/>
+        </w:tabs>
+        <w:spacing w:after="0" w:line="240" w:lineRule="auto"/>
+        <w:ind w:left="720"/>
+        <w:rPr>
+          <w:rFonts w:ascii="Courier New" w:eastAsia="Times New Roman" w:hAnsi="Courier New" w:cs="Courier New"/>
+          <w:sz w:val="20"/>
+          <w:szCs w:val="20"/>
+          <w:lang w:eastAsia="en-IN"/>
+        </w:rPr>
+      </w:pPr>
+      <w:r>
+        <w:rPr>
+          <w:rFonts w:ascii="Courier New" w:eastAsia="Times New Roman" w:hAnsi="Courier New" w:cs="Courier New"/>
+          <w:sz w:val="20"/>
+          <w:szCs w:val="20"/>
+          <w:lang w:eastAsia="en-IN"/>
+        </w:rPr>
+        <w:t xml:space="preserve">        int </w:t>
+      </w:r>
+      <w:proofErr w:type="spellStart"/>
+      <w:r>
+        <w:rPr>
+          <w:rFonts w:ascii="Courier New" w:eastAsia="Times New Roman" w:hAnsi="Courier New" w:cs="Courier New"/>
+          <w:sz w:val="20"/>
+          <w:szCs w:val="20"/>
+          <w:lang w:eastAsia="en-IN"/>
+        </w:rPr>
+        <w:t>localVariable</w:t>
+      </w:r>
+      <w:proofErr w:type="spellEnd"/>
+      <w:r>
+        <w:rPr>
+          <w:rFonts w:ascii="Courier New" w:eastAsia="Times New Roman" w:hAnsi="Courier New" w:cs="Courier New"/>
+          <w:sz w:val="20"/>
+          <w:szCs w:val="20"/>
+          <w:lang w:eastAsia="en-IN"/>
+        </w:rPr>
+        <w:t xml:space="preserve"> = 5; // This is a local variable</w:t>
+      </w:r>
+    </w:p>
+    <w:p>
+      <w:pPr>
+        <w:tabs>
+          <w:tab w:val="left" w:pos="916"/>
+          <w:tab w:val="left" w:pos="1832"/>
+          <w:tab w:val="left" w:pos="2748"/>
+          <w:tab w:val="left" w:pos="3664"/>
+          <w:tab w:val="left" w:pos="4580"/>
+          <w:tab w:val="left" w:pos="5496"/>
+          <w:tab w:val="left" w:pos="6412"/>
+          <w:tab w:val="left" w:pos="7328"/>
+          <w:tab w:val="left" w:pos="8244"/>
+          <w:tab w:val="left" w:pos="9160"/>
+          <w:tab w:val="left" w:pos="10076"/>
+          <w:tab w:val="left" w:pos="10992"/>
+          <w:tab w:val="left" w:pos="11908"/>
+          <w:tab w:val="left" w:pos="12824"/>
+          <w:tab w:val="left" w:pos="13740"/>
+          <w:tab w:val="left" w:pos="14656"/>
+        </w:tabs>
+        <w:spacing w:after="0" w:line="240" w:lineRule="auto"/>
+        <w:ind w:left="720"/>
+        <w:rPr>
+          <w:rFonts w:ascii="Courier New" w:eastAsia="Times New Roman" w:hAnsi="Courier New" w:cs="Courier New"/>
+          <w:sz w:val="20"/>
+          <w:szCs w:val="20"/>
+          <w:lang w:eastAsia="en-IN"/>
+        </w:rPr>
+      </w:pPr>
+      <w:r>
+        <w:rPr>
+          <w:rFonts w:ascii="Courier New" w:eastAsia="Times New Roman" w:hAnsi="Courier New" w:cs="Courier New"/>
+          <w:sz w:val="20"/>
+          <w:szCs w:val="20"/>
+          <w:lang w:eastAsia="en-IN"/>
+        </w:rPr>
+        <w:t xml:space="preserve">    }</w:t>
+      </w:r>
+    </w:p>
+    <w:p>
+      <w:pPr>
+        <w:tabs>
+          <w:tab w:val="left" w:pos="916"/>
+          <w:tab w:val="left" w:pos="1832"/>
+          <w:tab w:val="left" w:pos="2748"/>
+          <w:tab w:val="left" w:pos="3664"/>
+          <w:tab w:val="left" w:pos="4580"/>
+          <w:tab w:val="left" w:pos="5496"/>
+          <w:tab w:val="left" w:pos="6412"/>
+          <w:tab w:val="left" w:pos="7328"/>
+          <w:tab w:val="left" w:pos="8244"/>
+          <w:tab w:val="left" w:pos="9160"/>
+          <w:tab w:val="left" w:pos="10076"/>
+          <w:tab w:val="left" w:pos="10992"/>
+          <w:tab w:val="left" w:pos="11908"/>
+          <w:tab w:val="left" w:pos="12824"/>
+          <w:tab w:val="left" w:pos="13740"/>
+          <w:tab w:val="left" w:pos="14656"/>
+        </w:tabs>
+        <w:spacing w:after="0" w:line="240" w:lineRule="auto"/>
+        <w:ind w:left="720"/>
+        <w:rPr>
+          <w:rFonts w:ascii="Courier New" w:eastAsia="Times New Roman" w:hAnsi="Courier New" w:cs="Courier New"/>
+          <w:sz w:val="20"/>
+          <w:szCs w:val="20"/>
+          <w:lang w:eastAsia="en-IN"/>
+        </w:rPr>
+      </w:pPr>
+      <w:r>
+        <w:rPr>
+          <w:rFonts w:ascii="Courier New" w:eastAsia="Times New Roman" w:hAnsi="Courier New" w:cs="Courier New"/>
+          <w:sz w:val="20"/>
+          <w:szCs w:val="20"/>
+          <w:lang w:eastAsia="en-IN"/>
+        </w:rPr>
+        <w:t>}</w:t>
+      </w:r>
+    </w:p>
+    <w:p>
+      <w:pPr>
+        <w:spacing w:before="100" w:beforeAutospacing="1" w:after="100" w:afterAutospacing="1" w:line="240" w:lineRule="auto"/>
+        <w:outlineLvl w:val="2"/>
+        <w:rPr>
+          <w:rFonts w:ascii="Times New Roman" w:eastAsia="Times New Roman" w:hAnsi="Times New Roman" w:cs="Times New Roman"/>
+          <w:b/>
+          <w:bCs/>
+          <w:sz w:val="27"/>
+          <w:szCs w:val="27"/>
+          <w:lang w:eastAsia="en-IN"/>
+        </w:rPr>
+      </w:pPr>
+      <w:r>
+        <w:rPr>
+          <w:rFonts w:ascii="Times New Roman" w:eastAsia="Times New Roman" w:hAnsi="Times New Roman" w:cs="Times New Roman"/>
+          <w:b/>
+          <w:bCs/>
+          <w:sz w:val="27"/>
+          <w:szCs w:val="27"/>
+          <w:lang w:eastAsia="en-IN"/>
+        </w:rPr>
+        <w:t>4. Final Variables</w:t>
+      </w:r>
+    </w:p>
+    <w:p>
+      <w:pPr>
+        <w:numPr>
+          <w:ilvl w:val="0"/>
+          <w:numId w:val="17"/>
+        </w:numPr>
+        <w:spacing w:before="100" w:beforeAutospacing="1" w:after="100" w:afterAutospacing="1" w:line="240" w:lineRule="auto"/>
+        <w:rPr>
+          <w:rFonts w:ascii="Times New Roman" w:eastAsia="Times New Roman" w:hAnsi="Times New Roman" w:cs="Times New Roman"/>
+          <w:sz w:val="24"/>
+          <w:szCs w:val="24"/>
+          <w:lang w:eastAsia="en-IN"/>
+        </w:rPr>
+      </w:pPr>
+      <w:r>
+        <w:rPr>
+          <w:rFonts w:ascii="Times New Roman" w:eastAsia="Times New Roman" w:hAnsi="Times New Roman" w:cs="Times New Roman"/>
+          <w:b/>
+          <w:bCs/>
+          <w:sz w:val="24"/>
+          <w:szCs w:val="24"/>
+          <w:lang w:eastAsia="en-IN"/>
+        </w:rPr>
+        <w:t>Definition</w:t>
+      </w:r>
+      <w:r>
+        <w:rPr>
+          <w:rFonts w:ascii="Times New Roman" w:eastAsia="Times New Roman" w:hAnsi="Times New Roman" w:cs="Times New Roman"/>
+          <w:sz w:val="24"/>
+          <w:szCs w:val="24"/>
+          <w:lang w:eastAsia="en-IN"/>
+        </w:rPr>
+        <w:t xml:space="preserve">: Variables declared with the </w:t>
+      </w:r>
+      <w:r>
+        <w:rPr>
+          <w:rFonts w:ascii="Courier New" w:eastAsia="Times New Roman" w:hAnsi="Courier New" w:cs="Courier New"/>
+          <w:sz w:val="20"/>
+          <w:szCs w:val="20"/>
+          <w:lang w:eastAsia="en-IN"/>
+        </w:rPr>
+        <w:t>final</w:t>
+      </w:r>
+      <w:r>
+        <w:rPr>
+          <w:rFonts w:ascii="Times New Roman" w:eastAsia="Times New Roman" w:hAnsi="Times New Roman" w:cs="Times New Roman"/>
+          <w:sz w:val="24"/>
+          <w:szCs w:val="24"/>
+          <w:lang w:eastAsia="en-IN"/>
+        </w:rPr>
+        <w:t xml:space="preserve"> keyword cannot be changed once initialized.</w:t>
+      </w:r>
+    </w:p>
+    <w:p>
+      <w:pPr>
+        <w:numPr>
+          <w:ilvl w:val="0"/>
+          <w:numId w:val="17"/>
+        </w:numPr>
+        <w:spacing w:before="100" w:beforeAutospacing="1" w:after="100" w:afterAutospacing="1" w:line="240" w:lineRule="auto"/>
+        <w:rPr>
+          <w:rFonts w:ascii="Times New Roman" w:eastAsia="Times New Roman" w:hAnsi="Times New Roman" w:cs="Times New Roman"/>
+          <w:sz w:val="24"/>
+          <w:szCs w:val="24"/>
+          <w:lang w:eastAsia="en-IN"/>
+        </w:rPr>
+      </w:pPr>
+      <w:r>
+        <w:rPr>
+          <w:rFonts w:ascii="Times New Roman" w:eastAsia="Times New Roman" w:hAnsi="Times New Roman" w:cs="Times New Roman"/>
+          <w:b/>
+          <w:bCs/>
+          <w:sz w:val="24"/>
+          <w:szCs w:val="24"/>
+          <w:lang w:eastAsia="en-IN"/>
+        </w:rPr>
+        <w:lastRenderedPageBreak/>
+        <w:t>Scope</w:t>
+      </w:r>
+      <w:r>
+        <w:rPr>
+          <w:rFonts w:ascii="Times New Roman" w:eastAsia="Times New Roman" w:hAnsi="Times New Roman" w:cs="Times New Roman"/>
+          <w:sz w:val="24"/>
+          <w:szCs w:val="24"/>
+          <w:lang w:eastAsia="en-IN"/>
+        </w:rPr>
+        <w:t>: Can be applied to instance variables, class variables, or local variables.</w:t>
+      </w:r>
+    </w:p>
+    <w:p>
+      <w:pPr>
+        <w:numPr>
+          <w:ilvl w:val="0"/>
+          <w:numId w:val="17"/>
+        </w:numPr>
+        <w:spacing w:before="100" w:beforeAutospacing="1" w:after="100" w:afterAutospacing="1" w:line="240" w:lineRule="auto"/>
+        <w:rPr>
+          <w:rFonts w:ascii="Times New Roman" w:eastAsia="Times New Roman" w:hAnsi="Times New Roman" w:cs="Times New Roman"/>
+          <w:sz w:val="24"/>
+          <w:szCs w:val="24"/>
+          <w:lang w:eastAsia="en-IN"/>
+        </w:rPr>
+      </w:pPr>
+      <w:r>
+        <w:rPr>
+          <w:rFonts w:ascii="Times New Roman" w:eastAsia="Times New Roman" w:hAnsi="Times New Roman" w:cs="Times New Roman"/>
+          <w:b/>
+          <w:bCs/>
+          <w:sz w:val="24"/>
+          <w:szCs w:val="24"/>
+          <w:lang w:eastAsia="en-IN"/>
+        </w:rPr>
+        <w:t>Use</w:t>
+      </w:r>
+      <w:r>
+        <w:rPr>
+          <w:rFonts w:ascii="Times New Roman" w:eastAsia="Times New Roman" w:hAnsi="Times New Roman" w:cs="Times New Roman"/>
+          <w:sz w:val="24"/>
+          <w:szCs w:val="24"/>
+          <w:lang w:eastAsia="en-IN"/>
+        </w:rPr>
+        <w:t>: Often used to define constants.</w:t>
+      </w:r>
+    </w:p>
+    <w:p>
+      <w:pPr>
+        <w:numPr>
+          <w:ilvl w:val="0"/>
+          <w:numId w:val="17"/>
+        </w:numPr>
+        <w:spacing w:before="100" w:beforeAutospacing="1" w:after="100" w:afterAutospacing="1" w:line="240" w:lineRule="auto"/>
+        <w:rPr>
+          <w:rFonts w:ascii="Times New Roman" w:eastAsia="Times New Roman" w:hAnsi="Times New Roman" w:cs="Times New Roman"/>
+          <w:sz w:val="24"/>
+          <w:szCs w:val="24"/>
+          <w:lang w:eastAsia="en-IN"/>
+        </w:rPr>
+      </w:pPr>
+      <w:r>
+        <w:rPr>
+          <w:rFonts w:ascii="Times New Roman" w:eastAsia="Times New Roman" w:hAnsi="Times New Roman" w:cs="Times New Roman"/>
+          <w:b/>
+          <w:bCs/>
+          <w:sz w:val="24"/>
+          <w:szCs w:val="24"/>
+          <w:lang w:eastAsia="en-IN"/>
+        </w:rPr>
+        <w:t>Example</w:t>
+      </w:r>
+      <w:r>
+        <w:rPr>
+          <w:rFonts w:ascii="Times New Roman" w:eastAsia="Times New Roman" w:hAnsi="Times New Roman" w:cs="Times New Roman"/>
+          <w:sz w:val="24"/>
+          <w:szCs w:val="24"/>
+          <w:lang w:eastAsia="en-IN"/>
+        </w:rPr>
+        <w:t>:</w:t>
+      </w:r>
+    </w:p>
+    <w:p>
+      <w:pPr>
+        <w:tabs>
+          <w:tab w:val="left" w:pos="916"/>
+          <w:tab w:val="left" w:pos="1832"/>
+          <w:tab w:val="left" w:pos="2748"/>
+          <w:tab w:val="left" w:pos="3664"/>
+          <w:tab w:val="left" w:pos="4580"/>
+          <w:tab w:val="left" w:pos="5496"/>
+          <w:tab w:val="left" w:pos="6412"/>
+          <w:tab w:val="left" w:pos="7328"/>
+          <w:tab w:val="left" w:pos="8244"/>
+          <w:tab w:val="left" w:pos="9160"/>
+          <w:tab w:val="left" w:pos="10076"/>
+          <w:tab w:val="left" w:pos="10992"/>
+          <w:tab w:val="left" w:pos="11908"/>
+          <w:tab w:val="left" w:pos="12824"/>
+          <w:tab w:val="left" w:pos="13740"/>
+          <w:tab w:val="left" w:pos="14656"/>
+        </w:tabs>
+        <w:spacing w:after="0" w:line="240" w:lineRule="auto"/>
+        <w:ind w:left="720"/>
+        <w:rPr>
+          <w:rFonts w:ascii="Courier New" w:eastAsia="Times New Roman" w:hAnsi="Courier New" w:cs="Courier New"/>
+          <w:sz w:val="20"/>
+          <w:szCs w:val="20"/>
+          <w:lang w:eastAsia="en-IN"/>
+        </w:rPr>
+      </w:pPr>
+      <w:r>
+        <w:rPr>
+          <w:rFonts w:ascii="Courier New" w:eastAsia="Times New Roman" w:hAnsi="Courier New" w:cs="Courier New"/>
+          <w:sz w:val="20"/>
+          <w:szCs w:val="20"/>
+          <w:lang w:eastAsia="en-IN"/>
+        </w:rPr>
+        <w:t xml:space="preserve">class </w:t>
+      </w:r>
+      <w:proofErr w:type="spellStart"/>
+      <w:r>
+        <w:rPr>
+          <w:rFonts w:ascii="Courier New" w:eastAsia="Times New Roman" w:hAnsi="Courier New" w:cs="Courier New"/>
+          <w:sz w:val="20"/>
+          <w:szCs w:val="20"/>
+          <w:lang w:eastAsia="en-IN"/>
+        </w:rPr>
+        <w:t>MyClass</w:t>
+      </w:r>
+      <w:proofErr w:type="spellEnd"/>
+      <w:r>
+        <w:rPr>
+          <w:rFonts w:ascii="Courier New" w:eastAsia="Times New Roman" w:hAnsi="Courier New" w:cs="Courier New"/>
+          <w:sz w:val="20"/>
+          <w:szCs w:val="20"/>
+          <w:lang w:eastAsia="en-IN"/>
+        </w:rPr>
+        <w:t xml:space="preserve"> {</w:t>
+      </w:r>
+    </w:p>
+    <w:p>
+      <w:pPr>
+        <w:tabs>
+          <w:tab w:val="left" w:pos="916"/>
+          <w:tab w:val="left" w:pos="1832"/>
+          <w:tab w:val="left" w:pos="2748"/>
+          <w:tab w:val="left" w:pos="3664"/>
+          <w:tab w:val="left" w:pos="4580"/>
+          <w:tab w:val="left" w:pos="5496"/>
+          <w:tab w:val="left" w:pos="6412"/>
+          <w:tab w:val="left" w:pos="7328"/>
+          <w:tab w:val="left" w:pos="8244"/>
+          <w:tab w:val="left" w:pos="9160"/>
+          <w:tab w:val="left" w:pos="10076"/>
+          <w:tab w:val="left" w:pos="10992"/>
+          <w:tab w:val="left" w:pos="11908"/>
+          <w:tab w:val="left" w:pos="12824"/>
+          <w:tab w:val="left" w:pos="13740"/>
+          <w:tab w:val="left" w:pos="14656"/>
+        </w:tabs>
+        <w:spacing w:after="0" w:line="240" w:lineRule="auto"/>
+        <w:ind w:left="720"/>
+        <w:rPr>
+          <w:rFonts w:ascii="Courier New" w:eastAsia="Times New Roman" w:hAnsi="Courier New" w:cs="Courier New"/>
+          <w:sz w:val="20"/>
+          <w:szCs w:val="20"/>
+          <w:lang w:eastAsia="en-IN"/>
+        </w:rPr>
+      </w:pPr>
+      <w:r>
+        <w:rPr>
+          <w:rFonts w:ascii="Courier New" w:eastAsia="Times New Roman" w:hAnsi="Courier New" w:cs="Courier New"/>
+          <w:sz w:val="20"/>
+          <w:szCs w:val="20"/>
+          <w:lang w:eastAsia="en-IN"/>
+        </w:rPr>
+        <w:t xml:space="preserve">    final int </w:t>
+      </w:r>
+      <w:proofErr w:type="spellStart"/>
+      <w:r>
+        <w:rPr>
+          <w:rFonts w:ascii="Courier New" w:eastAsia="Times New Roman" w:hAnsi="Courier New" w:cs="Courier New"/>
+          <w:sz w:val="20"/>
+          <w:szCs w:val="20"/>
+          <w:lang w:eastAsia="en-IN"/>
+        </w:rPr>
+        <w:t>finalVariable</w:t>
+      </w:r>
+      <w:proofErr w:type="spellEnd"/>
+      <w:r>
+        <w:rPr>
+          <w:rFonts w:ascii="Courier New" w:eastAsia="Times New Roman" w:hAnsi="Courier New" w:cs="Courier New"/>
+          <w:sz w:val="20"/>
+          <w:szCs w:val="20"/>
+          <w:lang w:eastAsia="en-IN"/>
+        </w:rPr>
+        <w:t xml:space="preserve"> = 10; // This is a final field, cannot be modified</w:t>
+      </w:r>
+    </w:p>
+    <w:p>
+      <w:pPr>
+        <w:tabs>
+          <w:tab w:val="left" w:pos="916"/>
+          <w:tab w:val="left" w:pos="1832"/>
+          <w:tab w:val="left" w:pos="2748"/>
+          <w:tab w:val="left" w:pos="3664"/>
+          <w:tab w:val="left" w:pos="4580"/>
+          <w:tab w:val="left" w:pos="5496"/>
+          <w:tab w:val="left" w:pos="6412"/>
+          <w:tab w:val="left" w:pos="7328"/>
+          <w:tab w:val="left" w:pos="8244"/>
+          <w:tab w:val="left" w:pos="9160"/>
+          <w:tab w:val="left" w:pos="10076"/>
+          <w:tab w:val="left" w:pos="10992"/>
+          <w:tab w:val="left" w:pos="11908"/>
+          <w:tab w:val="left" w:pos="12824"/>
+          <w:tab w:val="left" w:pos="13740"/>
+          <w:tab w:val="left" w:pos="14656"/>
+        </w:tabs>
+        <w:spacing w:after="0" w:line="240" w:lineRule="auto"/>
+        <w:ind w:left="720"/>
+        <w:rPr>
+          <w:rFonts w:ascii="Courier New" w:eastAsia="Times New Roman" w:hAnsi="Courier New" w:cs="Courier New"/>
+          <w:sz w:val="20"/>
+          <w:szCs w:val="20"/>
+          <w:lang w:eastAsia="en-IN"/>
+        </w:rPr>
+      </w:pPr>
+      <w:r>
+        <w:rPr>
+          <w:rFonts w:ascii="Courier New" w:eastAsia="Times New Roman" w:hAnsi="Courier New" w:cs="Courier New"/>
+          <w:sz w:val="20"/>
+          <w:szCs w:val="20"/>
+          <w:lang w:eastAsia="en-IN"/>
+        </w:rPr>
+        <w:t>}</w:t>
+      </w:r>
+    </w:p>
+    <w:p>
+      <w:pPr>
+        <w:spacing w:before="100" w:beforeAutospacing="1" w:after="100" w:afterAutospacing="1" w:line="240" w:lineRule="auto"/>
+        <w:outlineLvl w:val="2"/>
+        <w:rPr>
+          <w:rFonts w:ascii="Times New Roman" w:eastAsia="Times New Roman" w:hAnsi="Times New Roman" w:cs="Times New Roman"/>
+          <w:b/>
+          <w:bCs/>
+          <w:sz w:val="27"/>
+          <w:szCs w:val="27"/>
+          <w:lang w:eastAsia="en-IN"/>
+        </w:rPr>
+      </w:pPr>
+      <w:r>
+        <w:rPr>
+          <w:rFonts w:ascii="Times New Roman" w:eastAsia="Times New Roman" w:hAnsi="Times New Roman" w:cs="Times New Roman"/>
+          <w:b/>
+          <w:bCs/>
+          <w:sz w:val="27"/>
+          <w:szCs w:val="27"/>
+          <w:lang w:eastAsia="en-IN"/>
+        </w:rPr>
+        <w:t>5. Transient Variables</w:t>
+      </w:r>
+    </w:p>
+    <w:p>
+      <w:pPr>
+        <w:numPr>
+          <w:ilvl w:val="0"/>
+          <w:numId w:val="18"/>
+        </w:numPr>
+        <w:spacing w:before="100" w:beforeAutospacing="1" w:after="100" w:afterAutospacing="1" w:line="240" w:lineRule="auto"/>
+        <w:rPr>
+          <w:rFonts w:ascii="Times New Roman" w:eastAsia="Times New Roman" w:hAnsi="Times New Roman" w:cs="Times New Roman"/>
+          <w:sz w:val="24"/>
+          <w:szCs w:val="24"/>
+          <w:lang w:eastAsia="en-IN"/>
+        </w:rPr>
+      </w:pPr>
+      <w:r>
+        <w:rPr>
+          <w:rFonts w:ascii="Times New Roman" w:eastAsia="Times New Roman" w:hAnsi="Times New Roman" w:cs="Times New Roman"/>
+          <w:b/>
+          <w:bCs/>
+          <w:sz w:val="24"/>
+          <w:szCs w:val="24"/>
+          <w:lang w:eastAsia="en-IN"/>
+        </w:rPr>
+        <w:t>Definition</w:t>
+      </w:r>
+      <w:r>
+        <w:rPr>
+          <w:rFonts w:ascii="Times New Roman" w:eastAsia="Times New Roman" w:hAnsi="Times New Roman" w:cs="Times New Roman"/>
+          <w:sz w:val="24"/>
+          <w:szCs w:val="24"/>
+          <w:lang w:eastAsia="en-IN"/>
+        </w:rPr>
+        <w:t>: Used in the context of serialization. Transient variables are not serialized when an object is converted to a byte stream.</w:t>
+      </w:r>
+    </w:p>
+    <w:p>
+      <w:pPr>
+        <w:numPr>
+          <w:ilvl w:val="0"/>
+          <w:numId w:val="18"/>
+        </w:numPr>
+        <w:spacing w:before="100" w:beforeAutospacing="1" w:after="100" w:afterAutospacing="1" w:line="240" w:lineRule="auto"/>
+        <w:rPr>
+          <w:rFonts w:ascii="Times New Roman" w:eastAsia="Times New Roman" w:hAnsi="Times New Roman" w:cs="Times New Roman"/>
+          <w:sz w:val="24"/>
+          <w:szCs w:val="24"/>
+          <w:lang w:eastAsia="en-IN"/>
+        </w:rPr>
+      </w:pPr>
+      <w:r>
+        <w:rPr>
+          <w:rFonts w:ascii="Times New Roman" w:eastAsia="Times New Roman" w:hAnsi="Times New Roman" w:cs="Times New Roman"/>
+          <w:b/>
+          <w:bCs/>
+          <w:sz w:val="24"/>
+          <w:szCs w:val="24"/>
+          <w:lang w:eastAsia="en-IN"/>
+        </w:rPr>
+        <w:t>Use</w:t>
+      </w:r>
+      <w:r>
+        <w:rPr>
+          <w:rFonts w:ascii="Times New Roman" w:eastAsia="Times New Roman" w:hAnsi="Times New Roman" w:cs="Times New Roman"/>
+          <w:sz w:val="24"/>
+          <w:szCs w:val="24"/>
+          <w:lang w:eastAsia="en-IN"/>
+        </w:rPr>
+        <w:t>: Useful when certain fields should not be saved (e.g., sensitive data).</w:t>
+      </w:r>
+    </w:p>
+    <w:p>
+      <w:pPr>
+        <w:numPr>
+          <w:ilvl w:val="0"/>
+          <w:numId w:val="18"/>
+        </w:numPr>
+        <w:spacing w:before="100" w:beforeAutospacing="1" w:after="100" w:afterAutospacing="1" w:line="240" w:lineRule="auto"/>
+        <w:rPr>
+          <w:rFonts w:ascii="Times New Roman" w:eastAsia="Times New Roman" w:hAnsi="Times New Roman" w:cs="Times New Roman"/>
+          <w:sz w:val="24"/>
+          <w:szCs w:val="24"/>
+          <w:lang w:eastAsia="en-IN"/>
+        </w:rPr>
+      </w:pPr>
+      <w:r>
+        <w:rPr>
+          <w:rFonts w:ascii="Times New Roman" w:eastAsia="Times New Roman" w:hAnsi="Times New Roman" w:cs="Times New Roman"/>
+          <w:b/>
+          <w:bCs/>
+          <w:sz w:val="24"/>
+          <w:szCs w:val="24"/>
+          <w:lang w:eastAsia="en-IN"/>
+        </w:rPr>
+        <w:t>Example</w:t>
+      </w:r>
+      <w:r>
+        <w:rPr>
+          <w:rFonts w:ascii="Times New Roman" w:eastAsia="Times New Roman" w:hAnsi="Times New Roman" w:cs="Times New Roman"/>
+          <w:sz w:val="24"/>
+          <w:szCs w:val="24"/>
+          <w:lang w:eastAsia="en-IN"/>
+        </w:rPr>
+        <w:t>:</w:t>
+      </w:r>
+    </w:p>
+    <w:p>
+      <w:pPr>
+        <w:tabs>
+          <w:tab w:val="left" w:pos="916"/>
+          <w:tab w:val="left" w:pos="1832"/>
+          <w:tab w:val="left" w:pos="2748"/>
+          <w:tab w:val="left" w:pos="3664"/>
+          <w:tab w:val="left" w:pos="4580"/>
+          <w:tab w:val="left" w:pos="5496"/>
+          <w:tab w:val="left" w:pos="6412"/>
+          <w:tab w:val="left" w:pos="7328"/>
+          <w:tab w:val="left" w:pos="8244"/>
+          <w:tab w:val="left" w:pos="9160"/>
+          <w:tab w:val="left" w:pos="10076"/>
+          <w:tab w:val="left" w:pos="10992"/>
+          <w:tab w:val="left" w:pos="11908"/>
+          <w:tab w:val="left" w:pos="12824"/>
+          <w:tab w:val="left" w:pos="13740"/>
+          <w:tab w:val="left" w:pos="14656"/>
+        </w:tabs>
+        <w:spacing w:after="0" w:line="240" w:lineRule="auto"/>
+        <w:ind w:left="720"/>
+        <w:rPr>
+          <w:rFonts w:ascii="Courier New" w:eastAsia="Times New Roman" w:hAnsi="Courier New" w:cs="Courier New"/>
+          <w:sz w:val="20"/>
+          <w:szCs w:val="20"/>
+          <w:lang w:eastAsia="en-IN"/>
+        </w:rPr>
+      </w:pPr>
+      <w:r>
+        <w:rPr>
+          <w:rFonts w:ascii="Courier New" w:eastAsia="Times New Roman" w:hAnsi="Courier New" w:cs="Courier New"/>
+          <w:sz w:val="20"/>
+          <w:szCs w:val="20"/>
+          <w:lang w:eastAsia="en-IN"/>
+        </w:rPr>
+        <w:t xml:space="preserve">class </w:t>
+      </w:r>
+      <w:proofErr w:type="spellStart"/>
+      <w:r>
+        <w:rPr>
+          <w:rFonts w:ascii="Courier New" w:eastAsia="Times New Roman" w:hAnsi="Courier New" w:cs="Courier New"/>
+          <w:sz w:val="20"/>
+          <w:szCs w:val="20"/>
+          <w:lang w:eastAsia="en-IN"/>
+        </w:rPr>
+        <w:t>MyClass</w:t>
+      </w:r>
+      <w:proofErr w:type="spellEnd"/>
+      <w:r>
+        <w:rPr>
+          <w:rFonts w:ascii="Courier New" w:eastAsia="Times New Roman" w:hAnsi="Courier New" w:cs="Courier New"/>
+          <w:sz w:val="20"/>
+          <w:szCs w:val="20"/>
+          <w:lang w:eastAsia="en-IN"/>
+        </w:rPr>
+        <w:t xml:space="preserve"> implements Serializable {</w:t>
+      </w:r>
+    </w:p>
+    <w:p>
+      <w:pPr>
+        <w:tabs>
+          <w:tab w:val="left" w:pos="916"/>
+          <w:tab w:val="left" w:pos="1832"/>
+          <w:tab w:val="left" w:pos="2748"/>
+          <w:tab w:val="left" w:pos="3664"/>
+          <w:tab w:val="left" w:pos="4580"/>
+          <w:tab w:val="left" w:pos="5496"/>
+          <w:tab w:val="left" w:pos="6412"/>
+          <w:tab w:val="left" w:pos="7328"/>
+          <w:tab w:val="left" w:pos="8244"/>
+          <w:tab w:val="left" w:pos="9160"/>
+          <w:tab w:val="left" w:pos="10076"/>
+          <w:tab w:val="left" w:pos="10992"/>
+          <w:tab w:val="left" w:pos="11908"/>
+          <w:tab w:val="left" w:pos="12824"/>
+          <w:tab w:val="left" w:pos="13740"/>
+          <w:tab w:val="left" w:pos="14656"/>
+        </w:tabs>
+        <w:spacing w:after="0" w:line="240" w:lineRule="auto"/>
+        <w:ind w:left="720"/>
+        <w:rPr>
+          <w:rFonts w:ascii="Courier New" w:eastAsia="Times New Roman" w:hAnsi="Courier New" w:cs="Courier New"/>
+          <w:sz w:val="20"/>
+          <w:szCs w:val="20"/>
+          <w:lang w:eastAsia="en-IN"/>
+        </w:rPr>
+      </w:pPr>
+      <w:r>
+        <w:rPr>
+          <w:rFonts w:ascii="Courier New" w:eastAsia="Times New Roman" w:hAnsi="Courier New" w:cs="Courier New"/>
+          <w:sz w:val="20"/>
+          <w:szCs w:val="20"/>
+          <w:lang w:eastAsia="en-IN"/>
+        </w:rPr>
+        <w:t xml:space="preserve">    transient int </w:t>
+      </w:r>
+      <w:proofErr w:type="spellStart"/>
+      <w:r>
+        <w:rPr>
+          <w:rFonts w:ascii="Courier New" w:eastAsia="Times New Roman" w:hAnsi="Courier New" w:cs="Courier New"/>
+          <w:sz w:val="20"/>
+          <w:szCs w:val="20"/>
+          <w:lang w:eastAsia="en-IN"/>
+        </w:rPr>
+        <w:t>transientVariable</w:t>
+      </w:r>
+      <w:proofErr w:type="spellEnd"/>
+      <w:r>
+        <w:rPr>
+          <w:rFonts w:ascii="Courier New" w:eastAsia="Times New Roman" w:hAnsi="Courier New" w:cs="Courier New"/>
+          <w:sz w:val="20"/>
+          <w:szCs w:val="20"/>
+          <w:lang w:eastAsia="en-IN"/>
+        </w:rPr>
+        <w:t>; // This field will not be serialized</w:t>
+      </w:r>
+    </w:p>
+    <w:p>
+      <w:pPr>
+        <w:tabs>
+          <w:tab w:val="left" w:pos="916"/>
+          <w:tab w:val="left" w:pos="1832"/>
+          <w:tab w:val="left" w:pos="2748"/>
+          <w:tab w:val="left" w:pos="3664"/>
+          <w:tab w:val="left" w:pos="4580"/>
+          <w:tab w:val="left" w:pos="5496"/>
+          <w:tab w:val="left" w:pos="6412"/>
+          <w:tab w:val="left" w:pos="7328"/>
+          <w:tab w:val="left" w:pos="8244"/>
+          <w:tab w:val="left" w:pos="9160"/>
+          <w:tab w:val="left" w:pos="10076"/>
+          <w:tab w:val="left" w:pos="10992"/>
+          <w:tab w:val="left" w:pos="11908"/>
+          <w:tab w:val="left" w:pos="12824"/>
+          <w:tab w:val="left" w:pos="13740"/>
+          <w:tab w:val="left" w:pos="14656"/>
+        </w:tabs>
+        <w:spacing w:after="0" w:line="240" w:lineRule="auto"/>
+        <w:ind w:left="720"/>
+        <w:rPr>
+          <w:rFonts w:ascii="Courier New" w:eastAsia="Times New Roman" w:hAnsi="Courier New" w:cs="Courier New"/>
+          <w:sz w:val="20"/>
+          <w:szCs w:val="20"/>
+          <w:lang w:eastAsia="en-IN"/>
+        </w:rPr>
+      </w:pPr>
+      <w:r>
+        <w:rPr>
+          <w:rFonts w:ascii="Courier New" w:eastAsia="Times New Roman" w:hAnsi="Courier New" w:cs="Courier New"/>
+          <w:sz w:val="20"/>
+          <w:szCs w:val="20"/>
+          <w:lang w:eastAsia="en-IN"/>
+        </w:rPr>
+        <w:t>}</w:t>
+      </w:r>
+    </w:p>
+    <w:p>
+      <w:pPr>
+        <w:spacing w:before="100" w:beforeAutospacing="1" w:after="100" w:afterAutospacing="1" w:line="240" w:lineRule="auto"/>
+        <w:outlineLvl w:val="2"/>
+        <w:rPr>
+          <w:rFonts w:ascii="Times New Roman" w:eastAsia="Times New Roman" w:hAnsi="Times New Roman" w:cs="Times New Roman"/>
+          <w:b/>
+          <w:bCs/>
+          <w:sz w:val="27"/>
+          <w:szCs w:val="27"/>
+          <w:lang w:eastAsia="en-IN"/>
+        </w:rPr>
+      </w:pPr>
+      <w:r>
+        <w:rPr>
+          <w:rFonts w:ascii="Times New Roman" w:eastAsia="Times New Roman" w:hAnsi="Times New Roman" w:cs="Times New Roman"/>
+          <w:b/>
+          <w:bCs/>
+          <w:sz w:val="27"/>
+          <w:szCs w:val="27"/>
+          <w:lang w:eastAsia="en-IN"/>
+        </w:rPr>
+        <w:t>6. Volatile Variables</w:t>
+      </w:r>
+    </w:p>
+    <w:p>
+      <w:pPr>
+        <w:numPr>
+          <w:ilvl w:val="0"/>
+          <w:numId w:val="19"/>
+        </w:numPr>
+        <w:spacing w:before="100" w:beforeAutospacing="1" w:after="100" w:afterAutospacing="1" w:line="240" w:lineRule="auto"/>
+        <w:rPr>
+          <w:rFonts w:ascii="Times New Roman" w:eastAsia="Times New Roman" w:hAnsi="Times New Roman" w:cs="Times New Roman"/>
+          <w:sz w:val="24"/>
+          <w:szCs w:val="24"/>
+          <w:lang w:eastAsia="en-IN"/>
+        </w:rPr>
+      </w:pPr>
+      <w:r>
+        <w:rPr>
+          <w:rFonts w:ascii="Times New Roman" w:eastAsia="Times New Roman" w:hAnsi="Times New Roman" w:cs="Times New Roman"/>
+          <w:b/>
+          <w:bCs/>
+          <w:sz w:val="24"/>
+          <w:szCs w:val="24"/>
+          <w:lang w:eastAsia="en-IN"/>
+        </w:rPr>
+        <w:t>Definition</w:t>
+      </w:r>
+      <w:r>
+        <w:rPr>
+          <w:rFonts w:ascii="Times New Roman" w:eastAsia="Times New Roman" w:hAnsi="Times New Roman" w:cs="Times New Roman"/>
+          <w:sz w:val="24"/>
+          <w:szCs w:val="24"/>
+          <w:lang w:eastAsia="en-IN"/>
+        </w:rPr>
+        <w:t xml:space="preserve">: Variables marked with the </w:t>
+      </w:r>
+      <w:r>
+        <w:rPr>
+          <w:rFonts w:ascii="Courier New" w:eastAsia="Times New Roman" w:hAnsi="Courier New" w:cs="Courier New"/>
+          <w:sz w:val="20"/>
+          <w:szCs w:val="20"/>
+          <w:lang w:eastAsia="en-IN"/>
+        </w:rPr>
+        <w:t>volatile</w:t>
+      </w:r>
+      <w:r>
+        <w:rPr>
+          <w:rFonts w:ascii="Times New Roman" w:eastAsia="Times New Roman" w:hAnsi="Times New Roman" w:cs="Times New Roman"/>
+          <w:sz w:val="24"/>
+          <w:szCs w:val="24"/>
+          <w:lang w:eastAsia="en-IN"/>
+        </w:rPr>
+        <w:t xml:space="preserve"> keyword indicate that the variable can be modified by different threads.</w:t>
+      </w:r>
+    </w:p>
+    <w:p>
+      <w:pPr>
+        <w:numPr>
+          <w:ilvl w:val="0"/>
+          <w:numId w:val="19"/>
+        </w:numPr>
+        <w:spacing w:before="100" w:beforeAutospacing="1" w:after="100" w:afterAutospacing="1" w:line="240" w:lineRule="auto"/>
+        <w:rPr>
+          <w:rFonts w:ascii="Times New Roman" w:eastAsia="Times New Roman" w:hAnsi="Times New Roman" w:cs="Times New Roman"/>
+          <w:sz w:val="24"/>
+          <w:szCs w:val="24"/>
+          <w:lang w:eastAsia="en-IN"/>
+        </w:rPr>
+      </w:pPr>
+      <w:r>
+        <w:rPr>
+          <w:rFonts w:ascii="Times New Roman" w:eastAsia="Times New Roman" w:hAnsi="Times New Roman" w:cs="Times New Roman"/>
+          <w:b/>
+          <w:bCs/>
+          <w:sz w:val="24"/>
+          <w:szCs w:val="24"/>
+          <w:lang w:eastAsia="en-IN"/>
+        </w:rPr>
+        <w:t>Use</w:t>
+      </w:r>
+      <w:r>
+        <w:rPr>
+          <w:rFonts w:ascii="Times New Roman" w:eastAsia="Times New Roman" w:hAnsi="Times New Roman" w:cs="Times New Roman"/>
+          <w:sz w:val="24"/>
+          <w:szCs w:val="24"/>
+          <w:lang w:eastAsia="en-IN"/>
+        </w:rPr>
+        <w:t>: Helps to ensure that changes made to a variable by one thread are visible to other threads.</w:t>
+      </w:r>
+    </w:p>
+    <w:p>
+      <w:pPr>
+        <w:numPr>
+          <w:ilvl w:val="0"/>
+          <w:numId w:val="19"/>
+        </w:numPr>
+        <w:spacing w:before="100" w:beforeAutospacing="1" w:after="100" w:afterAutospacing="1" w:line="240" w:lineRule="auto"/>
+        <w:rPr>
+          <w:rFonts w:ascii="Times New Roman" w:eastAsia="Times New Roman" w:hAnsi="Times New Roman" w:cs="Times New Roman"/>
+          <w:sz w:val="24"/>
+          <w:szCs w:val="24"/>
+          <w:lang w:eastAsia="en-IN"/>
+        </w:rPr>
+      </w:pPr>
+      <w:r>
+        <w:rPr>
+          <w:rFonts w:ascii="Times New Roman" w:eastAsia="Times New Roman" w:hAnsi="Times New Roman" w:cs="Times New Roman"/>
+          <w:b/>
+          <w:bCs/>
+          <w:sz w:val="24"/>
+          <w:szCs w:val="24"/>
+          <w:lang w:eastAsia="en-IN"/>
+        </w:rPr>
+        <w:t>Example</w:t>
+      </w:r>
+      <w:r>
+        <w:rPr>
+          <w:rFonts w:ascii="Times New Roman" w:eastAsia="Times New Roman" w:hAnsi="Times New Roman" w:cs="Times New Roman"/>
+          <w:sz w:val="24"/>
+          <w:szCs w:val="24"/>
+          <w:lang w:eastAsia="en-IN"/>
+        </w:rPr>
+        <w:t>:</w:t>
+      </w:r>
+    </w:p>
+    <w:p>
+      <w:pPr>
+        <w:tabs>
+          <w:tab w:val="left" w:pos="916"/>
+          <w:tab w:val="left" w:pos="1832"/>
+          <w:tab w:val="left" w:pos="2748"/>
+          <w:tab w:val="left" w:pos="3664"/>
+          <w:tab w:val="left" w:pos="4580"/>
+          <w:tab w:val="left" w:pos="5496"/>
+          <w:tab w:val="left" w:pos="6412"/>
+          <w:tab w:val="left" w:pos="7328"/>
+          <w:tab w:val="left" w:pos="8244"/>
+          <w:tab w:val="left" w:pos="9160"/>
+          <w:tab w:val="left" w:pos="10076"/>
+          <w:tab w:val="left" w:pos="10992"/>
+          <w:tab w:val="left" w:pos="11908"/>
+          <w:tab w:val="left" w:pos="12824"/>
+          <w:tab w:val="left" w:pos="13740"/>
+          <w:tab w:val="left" w:pos="14656"/>
+        </w:tabs>
+        <w:spacing w:after="0" w:line="240" w:lineRule="auto"/>
+        <w:ind w:left="720"/>
+        <w:rPr>
+          <w:rFonts w:ascii="Courier New" w:eastAsia="Times New Roman" w:hAnsi="Courier New" w:cs="Courier New"/>
+          <w:sz w:val="20"/>
+          <w:szCs w:val="20"/>
+          <w:lang w:eastAsia="en-IN"/>
+        </w:rPr>
+      </w:pPr>
+      <w:r>
+        <w:rPr>
+          <w:rFonts w:ascii="Courier New" w:eastAsia="Times New Roman" w:hAnsi="Courier New" w:cs="Courier New"/>
+          <w:sz w:val="20"/>
+          <w:szCs w:val="20"/>
+          <w:lang w:eastAsia="en-IN"/>
+        </w:rPr>
+        <w:t xml:space="preserve">class </w:t>
+      </w:r>
+      <w:proofErr w:type="spellStart"/>
+      <w:r>
+        <w:rPr>
+          <w:rFonts w:ascii="Courier New" w:eastAsia="Times New Roman" w:hAnsi="Courier New" w:cs="Courier New"/>
+          <w:sz w:val="20"/>
+          <w:szCs w:val="20"/>
+          <w:lang w:eastAsia="en-IN"/>
+        </w:rPr>
+        <w:t>MyClass</w:t>
+      </w:r>
+      <w:proofErr w:type="spellEnd"/>
+      <w:r>
+        <w:rPr>
+          <w:rFonts w:ascii="Courier New" w:eastAsia="Times New Roman" w:hAnsi="Courier New" w:cs="Courier New"/>
+          <w:sz w:val="20"/>
+          <w:szCs w:val="20"/>
+          <w:lang w:eastAsia="en-IN"/>
+        </w:rPr>
+        <w:t xml:space="preserve"> {</w:t>
+      </w:r>
+    </w:p>
+    <w:p>
+      <w:pPr>
+        <w:tabs>
+          <w:tab w:val="left" w:pos="916"/>
+          <w:tab w:val="left" w:pos="1832"/>
+          <w:tab w:val="left" w:pos="2748"/>
+          <w:tab w:val="left" w:pos="3664"/>
+          <w:tab w:val="left" w:pos="4580"/>
+          <w:tab w:val="left" w:pos="5496"/>
+          <w:tab w:val="left" w:pos="6412"/>
+          <w:tab w:val="left" w:pos="7328"/>
+          <w:tab w:val="left" w:pos="8244"/>
+          <w:tab w:val="left" w:pos="9160"/>
+          <w:tab w:val="left" w:pos="10076"/>
+          <w:tab w:val="left" w:pos="10992"/>
+          <w:tab w:val="left" w:pos="11908"/>
+          <w:tab w:val="left" w:pos="12824"/>
+          <w:tab w:val="left" w:pos="13740"/>
+          <w:tab w:val="left" w:pos="14656"/>
+        </w:tabs>
+        <w:spacing w:after="0" w:line="240" w:lineRule="auto"/>
+        <w:ind w:left="720"/>
+        <w:rPr>
+          <w:rFonts w:ascii="Courier New" w:eastAsia="Times New Roman" w:hAnsi="Courier New" w:cs="Courier New"/>
+          <w:sz w:val="20"/>
+          <w:szCs w:val="20"/>
+          <w:lang w:eastAsia="en-IN"/>
+        </w:rPr>
+      </w:pPr>
+      <w:r>
+        <w:rPr>
+          <w:rFonts w:ascii="Courier New" w:eastAsia="Times New Roman" w:hAnsi="Courier New" w:cs="Courier New"/>
+          <w:sz w:val="20"/>
+          <w:szCs w:val="20"/>
+          <w:lang w:eastAsia="en-IN"/>
+        </w:rPr>
+        <w:t xml:space="preserve">    volatile </w:t>
+      </w:r>
+      <w:proofErr w:type="spellStart"/>
+      <w:r>
+        <w:rPr>
+          <w:rFonts w:ascii="Courier New" w:eastAsia="Times New Roman" w:hAnsi="Courier New" w:cs="Courier New"/>
+          <w:sz w:val="20"/>
+          <w:szCs w:val="20"/>
+          <w:lang w:eastAsia="en-IN"/>
+        </w:rPr>
+        <w:t>boolean</w:t>
+      </w:r>
+      <w:proofErr w:type="spellEnd"/>
+      <w:r>
+        <w:rPr>
+          <w:rFonts w:ascii="Courier New" w:eastAsia="Times New Roman" w:hAnsi="Courier New" w:cs="Courier New"/>
+          <w:sz w:val="20"/>
+          <w:szCs w:val="20"/>
+          <w:lang w:eastAsia="en-IN"/>
+        </w:rPr>
+        <w:t xml:space="preserve"> flag; // The flag's value will be read from main memory</w:t>
+      </w:r>
+    </w:p>
+    <w:p>
+      <w:pPr>
+        <w:tabs>
+          <w:tab w:val="left" w:pos="916"/>
+          <w:tab w:val="left" w:pos="1832"/>
+          <w:tab w:val="left" w:pos="2748"/>
+          <w:tab w:val="left" w:pos="3664"/>
+          <w:tab w:val="left" w:pos="4580"/>
+          <w:tab w:val="left" w:pos="5496"/>
+          <w:tab w:val="left" w:pos="6412"/>
+          <w:tab w:val="left" w:pos="7328"/>
+          <w:tab w:val="left" w:pos="8244"/>
+          <w:tab w:val="left" w:pos="9160"/>
+          <w:tab w:val="left" w:pos="10076"/>
+          <w:tab w:val="left" w:pos="10992"/>
+          <w:tab w:val="left" w:pos="11908"/>
+          <w:tab w:val="left" w:pos="12824"/>
+          <w:tab w:val="left" w:pos="13740"/>
+          <w:tab w:val="left" w:pos="14656"/>
+        </w:tabs>
+        <w:spacing w:after="0" w:line="240" w:lineRule="auto"/>
+        <w:ind w:left="720"/>
+        <w:rPr>
+          <w:rFonts w:ascii="Courier New" w:eastAsia="Times New Roman" w:hAnsi="Courier New" w:cs="Courier New"/>
+          <w:sz w:val="20"/>
+          <w:szCs w:val="20"/>
+          <w:lang w:eastAsia="en-IN"/>
+        </w:rPr>
+      </w:pPr>
+      <w:r>
+        <w:rPr>
+          <w:rFonts w:ascii="Courier New" w:eastAsia="Times New Roman" w:hAnsi="Courier New" w:cs="Courier New"/>
+          <w:sz w:val="20"/>
+          <w:szCs w:val="20"/>
+          <w:lang w:eastAsia="en-IN"/>
+        </w:rPr>
+        <w:t>}</w:t>
+      </w:r>
+    </w:p>
+    <w:p>
+      <w:pPr>
+        <w:spacing w:before="100" w:beforeAutospacing="1" w:after="100" w:afterAutospacing="1" w:line="240" w:lineRule="auto"/>
+        <w:outlineLvl w:val="2"/>
+        <w:rPr>
+          <w:rFonts w:ascii="Times New Roman" w:eastAsia="Times New Roman" w:hAnsi="Times New Roman" w:cs="Times New Roman"/>
+          <w:b/>
+          <w:bCs/>
+          <w:sz w:val="27"/>
+          <w:szCs w:val="27"/>
+          <w:lang w:eastAsia="en-IN"/>
+        </w:rPr>
+      </w:pPr>
+      <w:r>
+        <w:rPr>
+          <w:rFonts w:ascii="Times New Roman" w:eastAsia="Times New Roman" w:hAnsi="Times New Roman" w:cs="Times New Roman"/>
+          <w:b/>
+          <w:bCs/>
+          <w:sz w:val="27"/>
+          <w:szCs w:val="27"/>
+          <w:lang w:eastAsia="en-IN"/>
+        </w:rPr>
+        <w:t>Key Differences</w:t>
+      </w:r>
+    </w:p>
+    <w:p>
+      <w:pPr>
+        <w:numPr>
+          <w:ilvl w:val="0"/>
+          <w:numId w:val="20"/>
+        </w:numPr>
+        <w:spacing w:before="100" w:beforeAutospacing="1" w:after="100" w:afterAutospacing="1" w:line="240" w:lineRule="auto"/>
+        <w:rPr>
+          <w:rFonts w:ascii="Times New Roman" w:eastAsia="Times New Roman" w:hAnsi="Times New Roman" w:cs="Times New Roman"/>
+          <w:sz w:val="24"/>
+          <w:szCs w:val="24"/>
+          <w:lang w:eastAsia="en-IN"/>
+        </w:rPr>
+      </w:pPr>
+      <w:r>
+        <w:rPr>
+          <w:rFonts w:ascii="Times New Roman" w:eastAsia="Times New Roman" w:hAnsi="Times New Roman" w:cs="Times New Roman"/>
+          <w:b/>
+          <w:bCs/>
+          <w:sz w:val="24"/>
+          <w:szCs w:val="24"/>
+          <w:lang w:eastAsia="en-IN"/>
+        </w:rPr>
+        <w:t>Instance vs. Class Variables</w:t>
+      </w:r>
+      <w:r>
+        <w:rPr>
+          <w:rFonts w:ascii="Times New Roman" w:eastAsia="Times New Roman" w:hAnsi="Times New Roman" w:cs="Times New Roman"/>
+          <w:sz w:val="24"/>
+          <w:szCs w:val="24"/>
+          <w:lang w:eastAsia="en-IN"/>
+        </w:rPr>
+        <w:t>: Instance variables are unique to each instance of a class, whereas class variables are shared across all instances of the class.</w:t>
+      </w:r>
+    </w:p>
+    <w:p>
+      <w:pPr>
+        <w:numPr>
+          <w:ilvl w:val="0"/>
+          <w:numId w:val="20"/>
+        </w:numPr>
+        <w:spacing w:before="100" w:beforeAutospacing="1" w:after="100" w:afterAutospacing="1" w:line="240" w:lineRule="auto"/>
+        <w:rPr>
+          <w:rFonts w:ascii="Times New Roman" w:eastAsia="Times New Roman" w:hAnsi="Times New Roman" w:cs="Times New Roman"/>
+          <w:sz w:val="24"/>
+          <w:szCs w:val="24"/>
+          <w:lang w:eastAsia="en-IN"/>
+        </w:rPr>
+      </w:pPr>
+      <w:r>
+        <w:rPr>
+          <w:rFonts w:ascii="Times New Roman" w:eastAsia="Times New Roman" w:hAnsi="Times New Roman" w:cs="Times New Roman"/>
+          <w:b/>
+          <w:bCs/>
+          <w:sz w:val="24"/>
+          <w:szCs w:val="24"/>
+          <w:lang w:eastAsia="en-IN"/>
+        </w:rPr>
+        <w:t>Local Variables</w:t>
+      </w:r>
+      <w:r>
+        <w:rPr>
+          <w:rFonts w:ascii="Times New Roman" w:eastAsia="Times New Roman" w:hAnsi="Times New Roman" w:cs="Times New Roman"/>
+          <w:sz w:val="24"/>
+          <w:szCs w:val="24"/>
+          <w:lang w:eastAsia="en-IN"/>
+        </w:rPr>
+        <w:t>: Local variables have a limited scope within methods or blocks and must be initialized explicitly.</w:t>
+      </w:r>
+    </w:p>
+    <w:p>
+      <w:pPr>
+        <w:numPr>
+          <w:ilvl w:val="0"/>
+          <w:numId w:val="20"/>
+        </w:numPr>
+        <w:spacing w:before="100" w:beforeAutospacing="1" w:after="100" w:afterAutospacing="1" w:line="240" w:lineRule="auto"/>
+        <w:rPr>
+          <w:rFonts w:ascii="Times New Roman" w:eastAsia="Times New Roman" w:hAnsi="Times New Roman" w:cs="Times New Roman"/>
+          <w:sz w:val="24"/>
+          <w:szCs w:val="24"/>
+          <w:lang w:eastAsia="en-IN"/>
+        </w:rPr>
+      </w:pPr>
+      <w:r>
+        <w:rPr>
+          <w:rFonts w:ascii="Times New Roman" w:eastAsia="Times New Roman" w:hAnsi="Times New Roman" w:cs="Times New Roman"/>
+          <w:b/>
+          <w:bCs/>
+          <w:sz w:val="24"/>
+          <w:szCs w:val="24"/>
+          <w:lang w:eastAsia="en-IN"/>
+        </w:rPr>
+        <w:t>Final Variables</w:t>
+      </w:r>
+      <w:r>
+        <w:rPr>
+          <w:rFonts w:ascii="Times New Roman" w:eastAsia="Times New Roman" w:hAnsi="Times New Roman" w:cs="Times New Roman"/>
+          <w:sz w:val="24"/>
+          <w:szCs w:val="24"/>
+          <w:lang w:eastAsia="en-IN"/>
+        </w:rPr>
+        <w:t>: Once initialized, final variables cannot be modified.</w:t>
+      </w:r>
+    </w:p>
+    <w:p>
+      <w:pPr>
+        <w:numPr>
+          <w:ilvl w:val="0"/>
+          <w:numId w:val="20"/>
+        </w:numPr>
+        <w:spacing w:before="100" w:beforeAutospacing="1" w:after="100" w:afterAutospacing="1" w:line="240" w:lineRule="auto"/>
+        <w:rPr>
+          <w:rFonts w:ascii="Times New Roman" w:eastAsia="Times New Roman" w:hAnsi="Times New Roman" w:cs="Times New Roman"/>
+          <w:sz w:val="24"/>
+          <w:szCs w:val="24"/>
+          <w:lang w:eastAsia="en-IN"/>
+        </w:rPr>
+      </w:pPr>
+      <w:r>
+        <w:rPr>
+          <w:rFonts w:ascii="Times New Roman" w:eastAsia="Times New Roman" w:hAnsi="Times New Roman" w:cs="Times New Roman"/>
+          <w:b/>
+          <w:bCs/>
+          <w:sz w:val="24"/>
+          <w:szCs w:val="24"/>
+          <w:lang w:eastAsia="en-IN"/>
+        </w:rPr>
+        <w:t>Transient and Volatile Variables</w:t>
+      </w:r>
+      <w:r>
+        <w:rPr>
+          <w:rFonts w:ascii="Times New Roman" w:eastAsia="Times New Roman" w:hAnsi="Times New Roman" w:cs="Times New Roman"/>
+          <w:sz w:val="24"/>
+          <w:szCs w:val="24"/>
+          <w:lang w:eastAsia="en-IN"/>
+        </w:rPr>
+        <w:t>: These are used for specific use cases like serialization and concurrency management.</w:t>
+      </w:r>
+    </w:p>
+    <w:p>
+      <w:pPr>
+        <w:spacing w:before="100" w:beforeAutospacing="1" w:after="100" w:afterAutospacing="1" w:line="240" w:lineRule="auto"/>
+        <w:rPr>
+          <w:rFonts w:ascii="Times New Roman" w:eastAsia="Times New Roman" w:hAnsi="Times New Roman" w:cs="Times New Roman"/>
+          <w:sz w:val="24"/>
+          <w:szCs w:val="24"/>
+          <w:lang w:eastAsia="en-IN"/>
+        </w:rPr>
+      </w:pPr>
+      <w:r>
+        <w:rPr>
+          <w:rFonts w:ascii="Times New Roman" w:eastAsia="Times New Roman" w:hAnsi="Times New Roman" w:cs="Times New Roman"/>
+          <w:sz w:val="24"/>
+          <w:szCs w:val="24"/>
+          <w:lang w:eastAsia="en-IN"/>
+        </w:rPr>
+        <w:t>Understanding these distinctions is crucial when working with Java fields and attributes to ensure proper data handling, scope management, and thread safety.</w:t>
+      </w:r>
+    </w:p>
+    <w:p>
+      <w:pPr>
+        <w:spacing w:before="100" w:beforeAutospacing="1" w:after="100" w:afterAutospacing="1" w:line="240" w:lineRule="auto"/>
+        <w:rPr>
+          <w:rFonts w:ascii="Times New Roman" w:eastAsia="Times New Roman" w:hAnsi="Times New Roman" w:cs="Times New Roman"/>
+          <w:sz w:val="24"/>
+          <w:szCs w:val="24"/>
+          <w:lang w:eastAsia="en-IN"/>
+        </w:rPr>
+      </w:pPr>
+      <w:bookmarkStart w:id="0" w:name="_GoBack"/>
+      <w:bookmarkEnd w:id="0"/>
+      <w:r>
+        <w:rPr>
+          <w:rFonts w:ascii="Times New Roman" w:eastAsia="Times New Roman" w:hAnsi="Times New Roman" w:cs="Times New Roman"/>
+          <w:sz w:val="24"/>
+          <w:szCs w:val="24"/>
+          <w:lang w:eastAsia="en-IN"/>
+        </w:rPr>
+        <w:t>The timing of when a variable is created (or allocated memory) in Java depends on its type and context. Let's explore when different kinds of variables are created:</w:t>
+      </w:r>
+    </w:p>
+    <w:p>
+      <w:pPr>
+        <w:spacing w:before="100" w:beforeAutospacing="1" w:after="100" w:afterAutospacing="1" w:line="240" w:lineRule="auto"/>
+        <w:outlineLvl w:val="2"/>
+        <w:rPr>
+          <w:rFonts w:ascii="Times New Roman" w:eastAsia="Times New Roman" w:hAnsi="Times New Roman" w:cs="Times New Roman"/>
+          <w:b/>
+          <w:bCs/>
+          <w:sz w:val="27"/>
+          <w:szCs w:val="27"/>
+          <w:lang w:eastAsia="en-IN"/>
+        </w:rPr>
+      </w:pPr>
+      <w:r>
+        <w:rPr>
+          <w:rFonts w:ascii="Times New Roman" w:eastAsia="Times New Roman" w:hAnsi="Times New Roman" w:cs="Times New Roman"/>
+          <w:b/>
+          <w:bCs/>
+          <w:sz w:val="27"/>
+          <w:szCs w:val="27"/>
+          <w:lang w:eastAsia="en-IN"/>
+        </w:rPr>
+        <w:t>1. Compile-Time vs. Runtime Variable Creation</w:t>
+      </w:r>
+    </w:p>
+    <w:p>
+      <w:pPr>
+        <w:spacing w:before="100" w:beforeAutospacing="1" w:after="100" w:afterAutospacing="1" w:line="240" w:lineRule="auto"/>
+        <w:rPr>
+          <w:rFonts w:ascii="Times New Roman" w:eastAsia="Times New Roman" w:hAnsi="Times New Roman" w:cs="Times New Roman"/>
+          <w:sz w:val="24"/>
+          <w:szCs w:val="24"/>
+          <w:lang w:eastAsia="en-IN"/>
+        </w:rPr>
+      </w:pPr>
+      <w:r>
+        <w:rPr>
+          <w:rFonts w:ascii="Times New Roman" w:eastAsia="Times New Roman" w:hAnsi="Times New Roman" w:cs="Times New Roman"/>
+          <w:sz w:val="24"/>
+          <w:szCs w:val="24"/>
+          <w:lang w:eastAsia="en-IN"/>
+        </w:rPr>
+        <w:lastRenderedPageBreak/>
+        <w:t>Java is a statically-typed language, meaning variable types are determined at compile time. However, the actual memory allocation of variables happens at different times depending on whether the variable is a class (static) variable, an instance variable, or a local variable.</w:t>
+      </w:r>
+    </w:p>
+    <w:p>
+      <w:pPr>
+        <w:spacing w:before="100" w:beforeAutospacing="1" w:after="100" w:afterAutospacing="1" w:line="240" w:lineRule="auto"/>
+        <w:outlineLvl w:val="3"/>
+        <w:rPr>
+          <w:rFonts w:ascii="Times New Roman" w:eastAsia="Times New Roman" w:hAnsi="Times New Roman" w:cs="Times New Roman"/>
+          <w:b/>
+          <w:bCs/>
+          <w:sz w:val="24"/>
+          <w:szCs w:val="24"/>
+          <w:lang w:eastAsia="en-IN"/>
+        </w:rPr>
+      </w:pPr>
+      <w:r>
+        <w:rPr>
+          <w:rFonts w:ascii="Times New Roman" w:eastAsia="Times New Roman" w:hAnsi="Times New Roman" w:cs="Times New Roman"/>
+          <w:b/>
+          <w:bCs/>
+          <w:sz w:val="24"/>
+          <w:szCs w:val="24"/>
+          <w:lang w:eastAsia="en-IN"/>
+        </w:rPr>
+        <w:t>a. Class Variables (Static Fields)</w:t>
+      </w:r>
+    </w:p>
+    <w:p>
+      <w:pPr>
+        <w:numPr>
+          <w:ilvl w:val="0"/>
+          <w:numId w:val="21"/>
+        </w:numPr>
+        <w:spacing w:before="100" w:beforeAutospacing="1" w:after="100" w:afterAutospacing="1" w:line="240" w:lineRule="auto"/>
+        <w:rPr>
+          <w:rFonts w:ascii="Times New Roman" w:eastAsia="Times New Roman" w:hAnsi="Times New Roman" w:cs="Times New Roman"/>
+          <w:sz w:val="24"/>
+          <w:szCs w:val="24"/>
+          <w:lang w:eastAsia="en-IN"/>
+        </w:rPr>
+      </w:pPr>
+      <w:r>
+        <w:rPr>
+          <w:rFonts w:ascii="Times New Roman" w:eastAsia="Times New Roman" w:hAnsi="Times New Roman" w:cs="Times New Roman"/>
+          <w:b/>
+          <w:bCs/>
+          <w:sz w:val="24"/>
+          <w:szCs w:val="24"/>
+          <w:lang w:eastAsia="en-IN"/>
+        </w:rPr>
+        <w:t>Creation Time</w:t>
+      </w:r>
+      <w:r>
+        <w:rPr>
+          <w:rFonts w:ascii="Times New Roman" w:eastAsia="Times New Roman" w:hAnsi="Times New Roman" w:cs="Times New Roman"/>
+          <w:sz w:val="24"/>
+          <w:szCs w:val="24"/>
+          <w:lang w:eastAsia="en-IN"/>
+        </w:rPr>
+        <w:t>: Runtime</w:t>
+      </w:r>
+    </w:p>
+    <w:p>
+      <w:pPr>
+        <w:numPr>
+          <w:ilvl w:val="0"/>
+          <w:numId w:val="21"/>
+        </w:numPr>
+        <w:spacing w:before="100" w:beforeAutospacing="1" w:after="100" w:afterAutospacing="1" w:line="240" w:lineRule="auto"/>
+        <w:rPr>
+          <w:rFonts w:ascii="Times New Roman" w:eastAsia="Times New Roman" w:hAnsi="Times New Roman" w:cs="Times New Roman"/>
+          <w:sz w:val="24"/>
+          <w:szCs w:val="24"/>
+          <w:lang w:eastAsia="en-IN"/>
+        </w:rPr>
+      </w:pPr>
+      <w:r>
+        <w:rPr>
+          <w:rFonts w:ascii="Times New Roman" w:eastAsia="Times New Roman" w:hAnsi="Times New Roman" w:cs="Times New Roman"/>
+          <w:b/>
+          <w:bCs/>
+          <w:sz w:val="24"/>
+          <w:szCs w:val="24"/>
+          <w:lang w:eastAsia="en-IN"/>
+        </w:rPr>
+        <w:t>When Created</w:t>
+      </w:r>
+      <w:r>
+        <w:rPr>
+          <w:rFonts w:ascii="Times New Roman" w:eastAsia="Times New Roman" w:hAnsi="Times New Roman" w:cs="Times New Roman"/>
+          <w:sz w:val="24"/>
+          <w:szCs w:val="24"/>
+          <w:lang w:eastAsia="en-IN"/>
+        </w:rPr>
+        <w:t xml:space="preserve">: Class variables (static fields) are created and initialized when the class is first loaded into memory by the Java </w:t>
+      </w:r>
+      <w:proofErr w:type="spellStart"/>
+      <w:r>
+        <w:rPr>
+          <w:rFonts w:ascii="Times New Roman" w:eastAsia="Times New Roman" w:hAnsi="Times New Roman" w:cs="Times New Roman"/>
+          <w:sz w:val="24"/>
+          <w:szCs w:val="24"/>
+          <w:lang w:eastAsia="en-IN"/>
+        </w:rPr>
+        <w:t>ClassLoader</w:t>
+      </w:r>
+      <w:proofErr w:type="spellEnd"/>
+      <w:r>
+        <w:rPr>
+          <w:rFonts w:ascii="Times New Roman" w:eastAsia="Times New Roman" w:hAnsi="Times New Roman" w:cs="Times New Roman"/>
+          <w:sz w:val="24"/>
+          <w:szCs w:val="24"/>
+          <w:lang w:eastAsia="en-IN"/>
+        </w:rPr>
+        <w:t>. This happens only once, no matter how many objects of the class are created.</w:t>
+      </w:r>
+    </w:p>
+    <w:p>
+      <w:pPr>
+        <w:numPr>
+          <w:ilvl w:val="0"/>
+          <w:numId w:val="21"/>
+        </w:numPr>
+        <w:spacing w:before="100" w:beforeAutospacing="1" w:after="100" w:afterAutospacing="1" w:line="240" w:lineRule="auto"/>
+        <w:rPr>
+          <w:rFonts w:ascii="Times New Roman" w:eastAsia="Times New Roman" w:hAnsi="Times New Roman" w:cs="Times New Roman"/>
+          <w:sz w:val="24"/>
+          <w:szCs w:val="24"/>
+          <w:lang w:eastAsia="en-IN"/>
+        </w:rPr>
+      </w:pPr>
+      <w:r>
+        <w:rPr>
+          <w:rFonts w:ascii="Times New Roman" w:eastAsia="Times New Roman" w:hAnsi="Times New Roman" w:cs="Times New Roman"/>
+          <w:b/>
+          <w:bCs/>
+          <w:sz w:val="24"/>
+          <w:szCs w:val="24"/>
+          <w:lang w:eastAsia="en-IN"/>
+        </w:rPr>
+        <w:t>Details</w:t>
+      </w:r>
+      <w:r>
+        <w:rPr>
+          <w:rFonts w:ascii="Times New Roman" w:eastAsia="Times New Roman" w:hAnsi="Times New Roman" w:cs="Times New Roman"/>
+          <w:sz w:val="24"/>
+          <w:szCs w:val="24"/>
+          <w:lang w:eastAsia="en-IN"/>
+        </w:rPr>
+        <w:t>: The class loading occurs when:</w:t>
+      </w:r>
+    </w:p>
+    <w:p>
+      <w:pPr>
+        <w:numPr>
+          <w:ilvl w:val="1"/>
+          <w:numId w:val="21"/>
+        </w:numPr>
+        <w:spacing w:before="100" w:beforeAutospacing="1" w:after="100" w:afterAutospacing="1" w:line="240" w:lineRule="auto"/>
+        <w:rPr>
+          <w:rFonts w:ascii="Times New Roman" w:eastAsia="Times New Roman" w:hAnsi="Times New Roman" w:cs="Times New Roman"/>
+          <w:sz w:val="24"/>
+          <w:szCs w:val="24"/>
+          <w:lang w:eastAsia="en-IN"/>
+        </w:rPr>
+      </w:pPr>
+      <w:r>
+        <w:rPr>
+          <w:rFonts w:ascii="Times New Roman" w:eastAsia="Times New Roman" w:hAnsi="Times New Roman" w:cs="Times New Roman"/>
+          <w:sz w:val="24"/>
+          <w:szCs w:val="24"/>
+          <w:lang w:eastAsia="en-IN"/>
+        </w:rPr>
+        <w:t>The class is first referenced (e.g., creating an object or accessing a static method/field).</w:t>
+      </w:r>
+    </w:p>
+    <w:p>
+      <w:pPr>
+        <w:numPr>
+          <w:ilvl w:val="1"/>
+          <w:numId w:val="21"/>
+        </w:numPr>
+        <w:spacing w:before="100" w:beforeAutospacing="1" w:after="100" w:afterAutospacing="1" w:line="240" w:lineRule="auto"/>
+        <w:rPr>
+          <w:rFonts w:ascii="Times New Roman" w:eastAsia="Times New Roman" w:hAnsi="Times New Roman" w:cs="Times New Roman"/>
+          <w:sz w:val="24"/>
+          <w:szCs w:val="24"/>
+          <w:lang w:eastAsia="en-IN"/>
+        </w:rPr>
+      </w:pPr>
+      <w:r>
+        <w:rPr>
+          <w:rFonts w:ascii="Times New Roman" w:eastAsia="Times New Roman" w:hAnsi="Times New Roman" w:cs="Times New Roman"/>
+          <w:sz w:val="24"/>
+          <w:szCs w:val="24"/>
+          <w:lang w:eastAsia="en-IN"/>
+        </w:rPr>
+        <w:t xml:space="preserve">The class is explicitly loaded using </w:t>
+      </w:r>
+      <w:proofErr w:type="spellStart"/>
+      <w:r>
+        <w:rPr>
+          <w:rFonts w:ascii="Courier New" w:eastAsia="Times New Roman" w:hAnsi="Courier New" w:cs="Courier New"/>
+          <w:sz w:val="20"/>
+          <w:szCs w:val="20"/>
+          <w:lang w:eastAsia="en-IN"/>
+        </w:rPr>
+        <w:t>Class.forName</w:t>
+      </w:r>
+      <w:proofErr w:type="spellEnd"/>
+      <w:r>
+        <w:rPr>
+          <w:rFonts w:ascii="Courier New" w:eastAsia="Times New Roman" w:hAnsi="Courier New" w:cs="Courier New"/>
+          <w:sz w:val="20"/>
+          <w:szCs w:val="20"/>
+          <w:lang w:eastAsia="en-IN"/>
+        </w:rPr>
+        <w:t>()</w:t>
+      </w:r>
+      <w:r>
+        <w:rPr>
+          <w:rFonts w:ascii="Times New Roman" w:eastAsia="Times New Roman" w:hAnsi="Times New Roman" w:cs="Times New Roman"/>
+          <w:sz w:val="24"/>
+          <w:szCs w:val="24"/>
+          <w:lang w:eastAsia="en-IN"/>
+        </w:rPr>
+        <w:t xml:space="preserve"> or other reflective methods.</w:t>
+      </w:r>
+    </w:p>
+    <w:p>
+      <w:pPr>
+        <w:spacing w:before="100" w:beforeAutospacing="1" w:after="100" w:afterAutospacing="1" w:line="240" w:lineRule="auto"/>
+        <w:outlineLvl w:val="3"/>
+        <w:rPr>
+          <w:rFonts w:ascii="Times New Roman" w:eastAsia="Times New Roman" w:hAnsi="Times New Roman" w:cs="Times New Roman"/>
+          <w:b/>
+          <w:bCs/>
+          <w:sz w:val="24"/>
+          <w:szCs w:val="24"/>
+          <w:lang w:eastAsia="en-IN"/>
+        </w:rPr>
+      </w:pPr>
+      <w:r>
+        <w:rPr>
+          <w:rFonts w:ascii="Times New Roman" w:eastAsia="Times New Roman" w:hAnsi="Times New Roman" w:cs="Times New Roman"/>
+          <w:b/>
+          <w:bCs/>
+          <w:sz w:val="24"/>
+          <w:szCs w:val="24"/>
+          <w:lang w:eastAsia="en-IN"/>
+        </w:rPr>
+        <w:t>b. Instance Variables</w:t>
+      </w:r>
+    </w:p>
+    <w:p>
+      <w:pPr>
+        <w:numPr>
+          <w:ilvl w:val="0"/>
+          <w:numId w:val="22"/>
+        </w:numPr>
+        <w:spacing w:before="100" w:beforeAutospacing="1" w:after="100" w:afterAutospacing="1" w:line="240" w:lineRule="auto"/>
+        <w:rPr>
+          <w:rFonts w:ascii="Times New Roman" w:eastAsia="Times New Roman" w:hAnsi="Times New Roman" w:cs="Times New Roman"/>
+          <w:sz w:val="24"/>
+          <w:szCs w:val="24"/>
+          <w:lang w:eastAsia="en-IN"/>
+        </w:rPr>
+      </w:pPr>
+      <w:r>
+        <w:rPr>
+          <w:rFonts w:ascii="Times New Roman" w:eastAsia="Times New Roman" w:hAnsi="Times New Roman" w:cs="Times New Roman"/>
+          <w:b/>
+          <w:bCs/>
+          <w:sz w:val="24"/>
+          <w:szCs w:val="24"/>
+          <w:lang w:eastAsia="en-IN"/>
+        </w:rPr>
+        <w:t>Creation Time</w:t>
+      </w:r>
+      <w:r>
+        <w:rPr>
+          <w:rFonts w:ascii="Times New Roman" w:eastAsia="Times New Roman" w:hAnsi="Times New Roman" w:cs="Times New Roman"/>
+          <w:sz w:val="24"/>
+          <w:szCs w:val="24"/>
+          <w:lang w:eastAsia="en-IN"/>
+        </w:rPr>
+        <w:t>: Runtime</w:t>
+      </w:r>
+    </w:p>
+    <w:p>
+      <w:pPr>
+        <w:numPr>
+          <w:ilvl w:val="0"/>
+          <w:numId w:val="22"/>
+        </w:numPr>
+        <w:spacing w:before="100" w:beforeAutospacing="1" w:after="100" w:afterAutospacing="1" w:line="240" w:lineRule="auto"/>
+        <w:rPr>
+          <w:rFonts w:ascii="Times New Roman" w:eastAsia="Times New Roman" w:hAnsi="Times New Roman" w:cs="Times New Roman"/>
+          <w:sz w:val="24"/>
+          <w:szCs w:val="24"/>
+          <w:lang w:eastAsia="en-IN"/>
+        </w:rPr>
+      </w:pPr>
+      <w:r>
+        <w:rPr>
+          <w:rFonts w:ascii="Times New Roman" w:eastAsia="Times New Roman" w:hAnsi="Times New Roman" w:cs="Times New Roman"/>
+          <w:b/>
+          <w:bCs/>
+          <w:sz w:val="24"/>
+          <w:szCs w:val="24"/>
+          <w:lang w:eastAsia="en-IN"/>
+        </w:rPr>
+        <w:t>When Created</w:t>
+      </w:r>
+      <w:r>
+        <w:rPr>
+          <w:rFonts w:ascii="Times New Roman" w:eastAsia="Times New Roman" w:hAnsi="Times New Roman" w:cs="Times New Roman"/>
+          <w:sz w:val="24"/>
+          <w:szCs w:val="24"/>
+          <w:lang w:eastAsia="en-IN"/>
+        </w:rPr>
+        <w:t xml:space="preserve">: Instance variables are created when an object of the class is instantiated using the </w:t>
+      </w:r>
+      <w:r>
+        <w:rPr>
+          <w:rFonts w:ascii="Courier New" w:eastAsia="Times New Roman" w:hAnsi="Courier New" w:cs="Courier New"/>
+          <w:sz w:val="20"/>
+          <w:szCs w:val="20"/>
+          <w:lang w:eastAsia="en-IN"/>
+        </w:rPr>
+        <w:t>new</w:t>
+      </w:r>
+      <w:r>
+        <w:rPr>
+          <w:rFonts w:ascii="Times New Roman" w:eastAsia="Times New Roman" w:hAnsi="Times New Roman" w:cs="Times New Roman"/>
+          <w:sz w:val="24"/>
+          <w:szCs w:val="24"/>
+          <w:lang w:eastAsia="en-IN"/>
+        </w:rPr>
+        <w:t xml:space="preserve"> keyword. Each object has its own copy of instance variables.</w:t>
+      </w:r>
+    </w:p>
+    <w:p>
+      <w:pPr>
+        <w:numPr>
+          <w:ilvl w:val="0"/>
+          <w:numId w:val="22"/>
+        </w:numPr>
+        <w:spacing w:before="100" w:beforeAutospacing="1" w:after="100" w:afterAutospacing="1" w:line="240" w:lineRule="auto"/>
+        <w:rPr>
+          <w:rFonts w:ascii="Times New Roman" w:eastAsia="Times New Roman" w:hAnsi="Times New Roman" w:cs="Times New Roman"/>
+          <w:sz w:val="24"/>
+          <w:szCs w:val="24"/>
+          <w:lang w:eastAsia="en-IN"/>
+        </w:rPr>
+      </w:pPr>
+      <w:r>
+        <w:rPr>
+          <w:rFonts w:ascii="Times New Roman" w:eastAsia="Times New Roman" w:hAnsi="Times New Roman" w:cs="Times New Roman"/>
+          <w:b/>
+          <w:bCs/>
+          <w:sz w:val="24"/>
+          <w:szCs w:val="24"/>
+          <w:lang w:eastAsia="en-IN"/>
+        </w:rPr>
+        <w:t>Details</w:t>
+      </w:r>
+      <w:r>
+        <w:rPr>
+          <w:rFonts w:ascii="Times New Roman" w:eastAsia="Times New Roman" w:hAnsi="Times New Roman" w:cs="Times New Roman"/>
+          <w:sz w:val="24"/>
+          <w:szCs w:val="24"/>
+          <w:lang w:eastAsia="en-IN"/>
+        </w:rPr>
+        <w:t>: Memory for instance variables is allocated on the heap when a new object is created, and they are destroyed when the object is garbage collected.</w:t>
+      </w:r>
+    </w:p>
+    <w:p>
+      <w:pPr>
+        <w:spacing w:before="100" w:beforeAutospacing="1" w:after="100" w:afterAutospacing="1" w:line="240" w:lineRule="auto"/>
+        <w:outlineLvl w:val="3"/>
+        <w:rPr>
+          <w:rFonts w:ascii="Times New Roman" w:eastAsia="Times New Roman" w:hAnsi="Times New Roman" w:cs="Times New Roman"/>
+          <w:b/>
+          <w:bCs/>
+          <w:sz w:val="24"/>
+          <w:szCs w:val="24"/>
+          <w:lang w:eastAsia="en-IN"/>
+        </w:rPr>
+      </w:pPr>
+      <w:r>
+        <w:rPr>
+          <w:rFonts w:ascii="Times New Roman" w:eastAsia="Times New Roman" w:hAnsi="Times New Roman" w:cs="Times New Roman"/>
+          <w:b/>
+          <w:bCs/>
+          <w:sz w:val="24"/>
+          <w:szCs w:val="24"/>
+          <w:lang w:eastAsia="en-IN"/>
+        </w:rPr>
+        <w:t>c. Local Variables</w:t>
+      </w:r>
+    </w:p>
+    <w:p>
+      <w:pPr>
+        <w:numPr>
+          <w:ilvl w:val="0"/>
+          <w:numId w:val="23"/>
+        </w:numPr>
+        <w:spacing w:before="100" w:beforeAutospacing="1" w:after="100" w:afterAutospacing="1" w:line="240" w:lineRule="auto"/>
+        <w:rPr>
+          <w:rFonts w:ascii="Times New Roman" w:eastAsia="Times New Roman" w:hAnsi="Times New Roman" w:cs="Times New Roman"/>
+          <w:sz w:val="24"/>
+          <w:szCs w:val="24"/>
+          <w:lang w:eastAsia="en-IN"/>
+        </w:rPr>
+      </w:pPr>
+      <w:r>
+        <w:rPr>
+          <w:rFonts w:ascii="Times New Roman" w:eastAsia="Times New Roman" w:hAnsi="Times New Roman" w:cs="Times New Roman"/>
+          <w:b/>
+          <w:bCs/>
+          <w:sz w:val="24"/>
+          <w:szCs w:val="24"/>
+          <w:lang w:eastAsia="en-IN"/>
+        </w:rPr>
+        <w:t>Creation Time</w:t>
+      </w:r>
+      <w:r>
+        <w:rPr>
+          <w:rFonts w:ascii="Times New Roman" w:eastAsia="Times New Roman" w:hAnsi="Times New Roman" w:cs="Times New Roman"/>
+          <w:sz w:val="24"/>
+          <w:szCs w:val="24"/>
+          <w:lang w:eastAsia="en-IN"/>
+        </w:rPr>
+        <w:t>: Runtime</w:t>
+      </w:r>
+    </w:p>
+    <w:p>
+      <w:pPr>
+        <w:numPr>
+          <w:ilvl w:val="0"/>
+          <w:numId w:val="23"/>
+        </w:numPr>
+        <w:spacing w:before="100" w:beforeAutospacing="1" w:after="100" w:afterAutospacing="1" w:line="240" w:lineRule="auto"/>
+        <w:rPr>
+          <w:rFonts w:ascii="Times New Roman" w:eastAsia="Times New Roman" w:hAnsi="Times New Roman" w:cs="Times New Roman"/>
+          <w:sz w:val="24"/>
+          <w:szCs w:val="24"/>
+          <w:lang w:eastAsia="en-IN"/>
+        </w:rPr>
+      </w:pPr>
+      <w:r>
+        <w:rPr>
+          <w:rFonts w:ascii="Times New Roman" w:eastAsia="Times New Roman" w:hAnsi="Times New Roman" w:cs="Times New Roman"/>
+          <w:b/>
+          <w:bCs/>
+          <w:sz w:val="24"/>
+          <w:szCs w:val="24"/>
+          <w:lang w:eastAsia="en-IN"/>
+        </w:rPr>
+        <w:t>When Created</w:t>
+      </w:r>
+      <w:r>
+        <w:rPr>
+          <w:rFonts w:ascii="Times New Roman" w:eastAsia="Times New Roman" w:hAnsi="Times New Roman" w:cs="Times New Roman"/>
+          <w:sz w:val="24"/>
+          <w:szCs w:val="24"/>
+          <w:lang w:eastAsia="en-IN"/>
+        </w:rPr>
+        <w:t>: Local variables are created when the method, constructor, or block where they are defined is called. They exist only for the duration of that method or block.</w:t>
+      </w:r>
+    </w:p>
+    <w:p>
+      <w:pPr>
+        <w:numPr>
+          <w:ilvl w:val="0"/>
+          <w:numId w:val="23"/>
+        </w:numPr>
+        <w:spacing w:before="100" w:beforeAutospacing="1" w:after="100" w:afterAutospacing="1" w:line="240" w:lineRule="auto"/>
+        <w:rPr>
+          <w:rFonts w:ascii="Times New Roman" w:eastAsia="Times New Roman" w:hAnsi="Times New Roman" w:cs="Times New Roman"/>
+          <w:sz w:val="24"/>
+          <w:szCs w:val="24"/>
+          <w:lang w:eastAsia="en-IN"/>
+        </w:rPr>
+      </w:pPr>
+      <w:r>
+        <w:rPr>
+          <w:rFonts w:ascii="Times New Roman" w:eastAsia="Times New Roman" w:hAnsi="Times New Roman" w:cs="Times New Roman"/>
+          <w:b/>
+          <w:bCs/>
+          <w:sz w:val="24"/>
+          <w:szCs w:val="24"/>
+          <w:lang w:eastAsia="en-IN"/>
+        </w:rPr>
+        <w:t>Details</w:t>
+      </w:r>
+      <w:r>
+        <w:rPr>
+          <w:rFonts w:ascii="Times New Roman" w:eastAsia="Times New Roman" w:hAnsi="Times New Roman" w:cs="Times New Roman"/>
+          <w:sz w:val="24"/>
+          <w:szCs w:val="24"/>
+          <w:lang w:eastAsia="en-IN"/>
+        </w:rPr>
+        <w:t>: Local variables are stored on the stack, and their memory is reclaimed when the method or block execution ends.</w:t>
+      </w:r>
+    </w:p>
+    <w:p>
+      <w:pPr>
+        <w:spacing w:before="100" w:beforeAutospacing="1" w:after="100" w:afterAutospacing="1" w:line="240" w:lineRule="auto"/>
+        <w:outlineLvl w:val="2"/>
+        <w:rPr>
+          <w:rFonts w:ascii="Times New Roman" w:eastAsia="Times New Roman" w:hAnsi="Times New Roman" w:cs="Times New Roman"/>
+          <w:b/>
+          <w:bCs/>
+          <w:sz w:val="27"/>
+          <w:szCs w:val="27"/>
+          <w:lang w:eastAsia="en-IN"/>
+        </w:rPr>
+      </w:pPr>
+      <w:r>
+        <w:rPr>
+          <w:rFonts w:ascii="Times New Roman" w:eastAsia="Times New Roman" w:hAnsi="Times New Roman" w:cs="Times New Roman"/>
+          <w:b/>
+          <w:bCs/>
+          <w:sz w:val="27"/>
+          <w:szCs w:val="27"/>
+          <w:lang w:eastAsia="en-IN"/>
+        </w:rPr>
+        <w:t xml:space="preserve">2. </w:t>
+      </w:r>
+      <w:proofErr w:type="spellStart"/>
+      <w:r>
+        <w:rPr>
+          <w:rFonts w:ascii="Times New Roman" w:eastAsia="Times New Roman" w:hAnsi="Times New Roman" w:cs="Times New Roman"/>
+          <w:b/>
+          <w:bCs/>
+          <w:sz w:val="27"/>
+          <w:szCs w:val="27"/>
+          <w:lang w:eastAsia="en-IN"/>
+        </w:rPr>
+        <w:t>Behavior</w:t>
+      </w:r>
+      <w:proofErr w:type="spellEnd"/>
+      <w:r>
+        <w:rPr>
+          <w:rFonts w:ascii="Times New Roman" w:eastAsia="Times New Roman" w:hAnsi="Times New Roman" w:cs="Times New Roman"/>
+          <w:b/>
+          <w:bCs/>
+          <w:sz w:val="27"/>
+          <w:szCs w:val="27"/>
+          <w:lang w:eastAsia="en-IN"/>
+        </w:rPr>
+        <w:t xml:space="preserve"> with </w:t>
+      </w:r>
+      <w:r>
+        <w:rPr>
+          <w:rFonts w:ascii="Courier New" w:eastAsia="Times New Roman" w:hAnsi="Courier New" w:cs="Courier New"/>
+          <w:b/>
+          <w:bCs/>
+          <w:sz w:val="20"/>
+          <w:szCs w:val="20"/>
+          <w:lang w:eastAsia="en-IN"/>
+        </w:rPr>
+        <w:t>final</w:t>
+      </w:r>
+      <w:r>
+        <w:rPr>
+          <w:rFonts w:ascii="Times New Roman" w:eastAsia="Times New Roman" w:hAnsi="Times New Roman" w:cs="Times New Roman"/>
+          <w:b/>
+          <w:bCs/>
+          <w:sz w:val="27"/>
+          <w:szCs w:val="27"/>
+          <w:lang w:eastAsia="en-IN"/>
+        </w:rPr>
+        <w:t xml:space="preserve">, </w:t>
+      </w:r>
+      <w:r>
+        <w:rPr>
+          <w:rFonts w:ascii="Courier New" w:eastAsia="Times New Roman" w:hAnsi="Courier New" w:cs="Courier New"/>
+          <w:b/>
+          <w:bCs/>
+          <w:sz w:val="20"/>
+          <w:szCs w:val="20"/>
+          <w:lang w:eastAsia="en-IN"/>
+        </w:rPr>
+        <w:t>transient</w:t>
+      </w:r>
+      <w:r>
+        <w:rPr>
+          <w:rFonts w:ascii="Times New Roman" w:eastAsia="Times New Roman" w:hAnsi="Times New Roman" w:cs="Times New Roman"/>
+          <w:b/>
+          <w:bCs/>
+          <w:sz w:val="27"/>
+          <w:szCs w:val="27"/>
+          <w:lang w:eastAsia="en-IN"/>
+        </w:rPr>
+        <w:t xml:space="preserve">, and </w:t>
+      </w:r>
+      <w:r>
+        <w:rPr>
+          <w:rFonts w:ascii="Courier New" w:eastAsia="Times New Roman" w:hAnsi="Courier New" w:cs="Courier New"/>
+          <w:b/>
+          <w:bCs/>
+          <w:sz w:val="20"/>
+          <w:szCs w:val="20"/>
+          <w:lang w:eastAsia="en-IN"/>
+        </w:rPr>
+        <w:t>volatile</w:t>
+      </w:r>
+      <w:r>
+        <w:rPr>
+          <w:rFonts w:ascii="Times New Roman" w:eastAsia="Times New Roman" w:hAnsi="Times New Roman" w:cs="Times New Roman"/>
+          <w:b/>
+          <w:bCs/>
+          <w:sz w:val="27"/>
+          <w:szCs w:val="27"/>
+          <w:lang w:eastAsia="en-IN"/>
+        </w:rPr>
+        <w:t xml:space="preserve"> Modifiers</w:t>
+      </w:r>
+    </w:p>
+    <w:p>
+      <w:pPr>
+        <w:numPr>
+          <w:ilvl w:val="0"/>
+          <w:numId w:val="24"/>
+        </w:numPr>
+        <w:spacing w:before="100" w:beforeAutospacing="1" w:after="100" w:afterAutospacing="1" w:line="240" w:lineRule="auto"/>
+        <w:rPr>
+          <w:rFonts w:ascii="Times New Roman" w:eastAsia="Times New Roman" w:hAnsi="Times New Roman" w:cs="Times New Roman"/>
+          <w:sz w:val="24"/>
+          <w:szCs w:val="24"/>
+          <w:lang w:eastAsia="en-IN"/>
+        </w:rPr>
+      </w:pPr>
+      <w:r>
+        <w:rPr>
+          <w:rFonts w:ascii="Times New Roman" w:eastAsia="Times New Roman" w:hAnsi="Times New Roman" w:cs="Times New Roman"/>
+          <w:b/>
+          <w:bCs/>
+          <w:sz w:val="24"/>
+          <w:szCs w:val="24"/>
+          <w:lang w:eastAsia="en-IN"/>
+        </w:rPr>
+        <w:t>Final Variables</w:t>
+      </w:r>
+      <w:r>
+        <w:rPr>
+          <w:rFonts w:ascii="Times New Roman" w:eastAsia="Times New Roman" w:hAnsi="Times New Roman" w:cs="Times New Roman"/>
+          <w:sz w:val="24"/>
+          <w:szCs w:val="24"/>
+          <w:lang w:eastAsia="en-IN"/>
+        </w:rPr>
+        <w:t xml:space="preserve">: The timing of creation is the same as other variables (depending on whether they are class, instance, or local variables). The </w:t>
+      </w:r>
+      <w:r>
+        <w:rPr>
+          <w:rFonts w:ascii="Courier New" w:eastAsia="Times New Roman" w:hAnsi="Courier New" w:cs="Courier New"/>
+          <w:sz w:val="20"/>
+          <w:szCs w:val="20"/>
+          <w:lang w:eastAsia="en-IN"/>
+        </w:rPr>
+        <w:t>final</w:t>
+      </w:r>
+      <w:r>
+        <w:rPr>
+          <w:rFonts w:ascii="Times New Roman" w:eastAsia="Times New Roman" w:hAnsi="Times New Roman" w:cs="Times New Roman"/>
+          <w:sz w:val="24"/>
+          <w:szCs w:val="24"/>
+          <w:lang w:eastAsia="en-IN"/>
+        </w:rPr>
+        <w:t xml:space="preserve"> modifier just ensures that the variable cannot be changed after initialization.</w:t>
+      </w:r>
+    </w:p>
+    <w:p>
+      <w:pPr>
+        <w:numPr>
+          <w:ilvl w:val="0"/>
+          <w:numId w:val="24"/>
+        </w:numPr>
+        <w:spacing w:before="100" w:beforeAutospacing="1" w:after="100" w:afterAutospacing="1" w:line="240" w:lineRule="auto"/>
+        <w:rPr>
+          <w:rFonts w:ascii="Times New Roman" w:eastAsia="Times New Roman" w:hAnsi="Times New Roman" w:cs="Times New Roman"/>
+          <w:sz w:val="24"/>
+          <w:szCs w:val="24"/>
+          <w:lang w:eastAsia="en-IN"/>
+        </w:rPr>
+      </w:pPr>
+      <w:r>
+        <w:rPr>
+          <w:rFonts w:ascii="Times New Roman" w:eastAsia="Times New Roman" w:hAnsi="Times New Roman" w:cs="Times New Roman"/>
+          <w:b/>
+          <w:bCs/>
+          <w:sz w:val="24"/>
+          <w:szCs w:val="24"/>
+          <w:lang w:eastAsia="en-IN"/>
+        </w:rPr>
+        <w:t>Transient Variables</w:t>
+      </w:r>
+      <w:r>
+        <w:rPr>
+          <w:rFonts w:ascii="Times New Roman" w:eastAsia="Times New Roman" w:hAnsi="Times New Roman" w:cs="Times New Roman"/>
+          <w:sz w:val="24"/>
+          <w:szCs w:val="24"/>
+          <w:lang w:eastAsia="en-IN"/>
+        </w:rPr>
+        <w:t>: Created just like other variables, but during serialization, transient variables are not persisted.</w:t>
+      </w:r>
+    </w:p>
+    <w:p>
+      <w:pPr>
+        <w:numPr>
+          <w:ilvl w:val="0"/>
+          <w:numId w:val="24"/>
+        </w:numPr>
+        <w:spacing w:before="100" w:beforeAutospacing="1" w:after="100" w:afterAutospacing="1" w:line="240" w:lineRule="auto"/>
+        <w:rPr>
+          <w:rFonts w:ascii="Times New Roman" w:eastAsia="Times New Roman" w:hAnsi="Times New Roman" w:cs="Times New Roman"/>
+          <w:sz w:val="24"/>
+          <w:szCs w:val="24"/>
+          <w:lang w:eastAsia="en-IN"/>
+        </w:rPr>
+      </w:pPr>
+      <w:r>
+        <w:rPr>
+          <w:rFonts w:ascii="Times New Roman" w:eastAsia="Times New Roman" w:hAnsi="Times New Roman" w:cs="Times New Roman"/>
+          <w:b/>
+          <w:bCs/>
+          <w:sz w:val="24"/>
+          <w:szCs w:val="24"/>
+          <w:lang w:eastAsia="en-IN"/>
+        </w:rPr>
+        <w:t>Volatile Variables</w:t>
+      </w:r>
+      <w:r>
+        <w:rPr>
+          <w:rFonts w:ascii="Times New Roman" w:eastAsia="Times New Roman" w:hAnsi="Times New Roman" w:cs="Times New Roman"/>
+          <w:sz w:val="24"/>
+          <w:szCs w:val="24"/>
+          <w:lang w:eastAsia="en-IN"/>
+        </w:rPr>
+        <w:t>: Created like other instance or class variables but accessed differently in multi-threaded environments to ensure visibility.</w:t>
+      </w:r>
+    </w:p>
+    <w:p>
+      <w:pPr>
+        <w:spacing w:before="100" w:beforeAutospacing="1" w:after="100" w:afterAutospacing="1" w:line="240" w:lineRule="auto"/>
+        <w:outlineLvl w:val="2"/>
+        <w:rPr>
+          <w:rFonts w:ascii="Times New Roman" w:eastAsia="Times New Roman" w:hAnsi="Times New Roman" w:cs="Times New Roman"/>
+          <w:b/>
+          <w:bCs/>
+          <w:sz w:val="27"/>
+          <w:szCs w:val="27"/>
+          <w:lang w:eastAsia="en-IN"/>
+        </w:rPr>
+      </w:pPr>
+      <w:r>
+        <w:rPr>
+          <w:rFonts w:ascii="Times New Roman" w:eastAsia="Times New Roman" w:hAnsi="Times New Roman" w:cs="Times New Roman"/>
+          <w:b/>
+          <w:bCs/>
+          <w:sz w:val="27"/>
+          <w:szCs w:val="27"/>
+          <w:lang w:eastAsia="en-IN"/>
+        </w:rPr>
+        <w:t>3. Compile-Time Considerations</w:t>
+      </w:r>
+    </w:p>
+    <w:p>
+      <w:pPr>
+        <w:spacing w:before="100" w:beforeAutospacing="1" w:after="100" w:afterAutospacing="1" w:line="240" w:lineRule="auto"/>
+        <w:rPr>
+          <w:rFonts w:ascii="Times New Roman" w:eastAsia="Times New Roman" w:hAnsi="Times New Roman" w:cs="Times New Roman"/>
+          <w:sz w:val="24"/>
+          <w:szCs w:val="24"/>
+          <w:lang w:eastAsia="en-IN"/>
+        </w:rPr>
+      </w:pPr>
+      <w:r>
+        <w:rPr>
+          <w:rFonts w:ascii="Times New Roman" w:eastAsia="Times New Roman" w:hAnsi="Times New Roman" w:cs="Times New Roman"/>
+          <w:sz w:val="24"/>
+          <w:szCs w:val="24"/>
+          <w:lang w:eastAsia="en-IN"/>
+        </w:rPr>
+        <w:t>During compile time, the Java compiler performs tasks such as:</w:t>
+      </w:r>
+    </w:p>
+    <w:p>
+      <w:pPr>
+        <w:numPr>
+          <w:ilvl w:val="0"/>
+          <w:numId w:val="25"/>
+        </w:numPr>
+        <w:spacing w:before="100" w:beforeAutospacing="1" w:after="100" w:afterAutospacing="1" w:line="240" w:lineRule="auto"/>
+        <w:rPr>
+          <w:rFonts w:ascii="Times New Roman" w:eastAsia="Times New Roman" w:hAnsi="Times New Roman" w:cs="Times New Roman"/>
+          <w:sz w:val="24"/>
+          <w:szCs w:val="24"/>
+          <w:lang w:eastAsia="en-IN"/>
+        </w:rPr>
+      </w:pPr>
+      <w:r>
+        <w:rPr>
+          <w:rFonts w:ascii="Times New Roman" w:eastAsia="Times New Roman" w:hAnsi="Times New Roman" w:cs="Times New Roman"/>
+          <w:b/>
+          <w:bCs/>
+          <w:sz w:val="24"/>
+          <w:szCs w:val="24"/>
+          <w:lang w:eastAsia="en-IN"/>
+        </w:rPr>
+        <w:t>Type Checking</w:t>
+      </w:r>
+      <w:r>
+        <w:rPr>
+          <w:rFonts w:ascii="Times New Roman" w:eastAsia="Times New Roman" w:hAnsi="Times New Roman" w:cs="Times New Roman"/>
+          <w:sz w:val="24"/>
+          <w:szCs w:val="24"/>
+          <w:lang w:eastAsia="en-IN"/>
+        </w:rPr>
+        <w:t>: Ensures that the variables are used according to their declared types.</w:t>
+      </w:r>
+    </w:p>
+    <w:p>
+      <w:pPr>
+        <w:numPr>
+          <w:ilvl w:val="0"/>
+          <w:numId w:val="25"/>
+        </w:numPr>
+        <w:spacing w:before="100" w:beforeAutospacing="1" w:after="100" w:afterAutospacing="1" w:line="240" w:lineRule="auto"/>
+        <w:rPr>
+          <w:rFonts w:ascii="Times New Roman" w:eastAsia="Times New Roman" w:hAnsi="Times New Roman" w:cs="Times New Roman"/>
+          <w:sz w:val="24"/>
+          <w:szCs w:val="24"/>
+          <w:lang w:eastAsia="en-IN"/>
+        </w:rPr>
+      </w:pPr>
+      <w:r>
+        <w:rPr>
+          <w:rFonts w:ascii="Times New Roman" w:eastAsia="Times New Roman" w:hAnsi="Times New Roman" w:cs="Times New Roman"/>
+          <w:b/>
+          <w:bCs/>
+          <w:sz w:val="24"/>
+          <w:szCs w:val="24"/>
+          <w:lang w:eastAsia="en-IN"/>
+        </w:rPr>
+        <w:t>Declaration Analysis</w:t>
+      </w:r>
+      <w:r>
+        <w:rPr>
+          <w:rFonts w:ascii="Times New Roman" w:eastAsia="Times New Roman" w:hAnsi="Times New Roman" w:cs="Times New Roman"/>
+          <w:sz w:val="24"/>
+          <w:szCs w:val="24"/>
+          <w:lang w:eastAsia="en-IN"/>
+        </w:rPr>
+        <w:t>: Confirms that variables are declared before use.</w:t>
+      </w:r>
+    </w:p>
+    <w:p>
+      <w:pPr>
+        <w:numPr>
+          <w:ilvl w:val="0"/>
+          <w:numId w:val="25"/>
+        </w:numPr>
+        <w:spacing w:before="100" w:beforeAutospacing="1" w:after="100" w:afterAutospacing="1" w:line="240" w:lineRule="auto"/>
+        <w:rPr>
+          <w:rFonts w:ascii="Times New Roman" w:eastAsia="Times New Roman" w:hAnsi="Times New Roman" w:cs="Times New Roman"/>
+          <w:sz w:val="24"/>
+          <w:szCs w:val="24"/>
+          <w:lang w:eastAsia="en-IN"/>
+        </w:rPr>
+      </w:pPr>
+      <w:r>
+        <w:rPr>
+          <w:rFonts w:ascii="Times New Roman" w:eastAsia="Times New Roman" w:hAnsi="Times New Roman" w:cs="Times New Roman"/>
+          <w:b/>
+          <w:bCs/>
+          <w:sz w:val="24"/>
+          <w:szCs w:val="24"/>
+          <w:lang w:eastAsia="en-IN"/>
+        </w:rPr>
+        <w:lastRenderedPageBreak/>
+        <w:t>Constant Folding</w:t>
+      </w:r>
+      <w:r>
+        <w:rPr>
+          <w:rFonts w:ascii="Times New Roman" w:eastAsia="Times New Roman" w:hAnsi="Times New Roman" w:cs="Times New Roman"/>
+          <w:sz w:val="24"/>
+          <w:szCs w:val="24"/>
+          <w:lang w:eastAsia="en-IN"/>
+        </w:rPr>
+        <w:t xml:space="preserve">: Replaces constant expressions with their computed values (e.g., </w:t>
+      </w:r>
+      <w:r>
+        <w:rPr>
+          <w:rFonts w:ascii="Courier New" w:eastAsia="Times New Roman" w:hAnsi="Courier New" w:cs="Courier New"/>
+          <w:sz w:val="20"/>
+          <w:szCs w:val="20"/>
+          <w:lang w:eastAsia="en-IN"/>
+        </w:rPr>
+        <w:t>final static</w:t>
+      </w:r>
+      <w:r>
+        <w:rPr>
+          <w:rFonts w:ascii="Times New Roman" w:eastAsia="Times New Roman" w:hAnsi="Times New Roman" w:cs="Times New Roman"/>
+          <w:sz w:val="24"/>
+          <w:szCs w:val="24"/>
+          <w:lang w:eastAsia="en-IN"/>
+        </w:rPr>
+        <w:t xml:space="preserve"> constants).</w:t>
+      </w:r>
+    </w:p>
+    <w:p>
+      <w:pPr>
+        <w:spacing w:before="100" w:beforeAutospacing="1" w:after="100" w:afterAutospacing="1" w:line="240" w:lineRule="auto"/>
+        <w:rPr>
+          <w:rFonts w:ascii="Times New Roman" w:eastAsia="Times New Roman" w:hAnsi="Times New Roman" w:cs="Times New Roman"/>
+          <w:sz w:val="24"/>
+          <w:szCs w:val="24"/>
+          <w:lang w:eastAsia="en-IN"/>
+        </w:rPr>
+      </w:pPr>
+      <w:r>
+        <w:rPr>
+          <w:rFonts w:ascii="Times New Roman" w:eastAsia="Times New Roman" w:hAnsi="Times New Roman" w:cs="Times New Roman"/>
+          <w:sz w:val="24"/>
+          <w:szCs w:val="24"/>
+          <w:lang w:eastAsia="en-IN"/>
+        </w:rPr>
+        <w:t>However, memory is not allocated at compile time. Memory allocation (i.e., when variables "come to life") always happens at runtime.</w:t>
+      </w:r>
+    </w:p>
+    <w:p>
+      <w:pPr>
+        <w:spacing w:before="100" w:beforeAutospacing="1" w:after="100" w:afterAutospacing="1" w:line="240" w:lineRule="auto"/>
+        <w:outlineLvl w:val="2"/>
+        <w:rPr>
+          <w:rFonts w:ascii="Times New Roman" w:eastAsia="Times New Roman" w:hAnsi="Times New Roman" w:cs="Times New Roman"/>
+          <w:b/>
+          <w:bCs/>
+          <w:sz w:val="27"/>
+          <w:szCs w:val="27"/>
+          <w:lang w:eastAsia="en-IN"/>
+        </w:rPr>
+      </w:pPr>
+      <w:r>
+        <w:rPr>
+          <w:rFonts w:ascii="Times New Roman" w:eastAsia="Times New Roman" w:hAnsi="Times New Roman" w:cs="Times New Roman"/>
+          <w:b/>
+          <w:bCs/>
+          <w:sz w:val="27"/>
+          <w:szCs w:val="27"/>
+          <w:lang w:eastAsia="en-IN"/>
+        </w:rPr>
+        <w:t>4. Examples</w:t>
+      </w:r>
+    </w:p>
+    <w:p>
+      <w:pPr>
+        <w:spacing w:before="100" w:beforeAutospacing="1" w:after="100" w:afterAutospacing="1" w:line="240" w:lineRule="auto"/>
+        <w:rPr>
+          <w:rFonts w:ascii="Times New Roman" w:eastAsia="Times New Roman" w:hAnsi="Times New Roman" w:cs="Times New Roman"/>
+          <w:sz w:val="24"/>
+          <w:szCs w:val="24"/>
+          <w:lang w:eastAsia="en-IN"/>
+        </w:rPr>
+      </w:pPr>
+      <w:r>
+        <w:rPr>
+          <w:rFonts w:ascii="Times New Roman" w:eastAsia="Times New Roman" w:hAnsi="Times New Roman" w:cs="Times New Roman"/>
+          <w:sz w:val="24"/>
+          <w:szCs w:val="24"/>
+          <w:lang w:eastAsia="en-IN"/>
+        </w:rPr>
+        <w:t>Here’s how variable creation happens in different contexts:</w:t>
+      </w:r>
+    </w:p>
+    <w:p>
+      <w:pPr>
+        <w:tabs>
+          <w:tab w:val="left" w:pos="916"/>
+          <w:tab w:val="left" w:pos="1832"/>
+          <w:tab w:val="left" w:pos="2748"/>
+          <w:tab w:val="left" w:pos="3664"/>
+          <w:tab w:val="left" w:pos="4580"/>
+          <w:tab w:val="left" w:pos="5496"/>
+          <w:tab w:val="left" w:pos="6412"/>
+          <w:tab w:val="left" w:pos="7328"/>
+          <w:tab w:val="left" w:pos="8244"/>
+          <w:tab w:val="left" w:pos="9160"/>
+          <w:tab w:val="left" w:pos="10076"/>
+          <w:tab w:val="left" w:pos="10992"/>
+          <w:tab w:val="left" w:pos="11908"/>
+          <w:tab w:val="left" w:pos="12824"/>
+          <w:tab w:val="left" w:pos="13740"/>
+          <w:tab w:val="left" w:pos="14656"/>
+        </w:tabs>
+        <w:spacing w:after="0" w:line="240" w:lineRule="auto"/>
+        <w:rPr>
+          <w:rFonts w:ascii="Courier New" w:eastAsia="Times New Roman" w:hAnsi="Courier New" w:cs="Courier New"/>
+          <w:sz w:val="20"/>
+          <w:szCs w:val="20"/>
+          <w:lang w:eastAsia="en-IN"/>
+        </w:rPr>
+      </w:pPr>
+      <w:r>
+        <w:rPr>
+          <w:rFonts w:ascii="Courier New" w:eastAsia="Times New Roman" w:hAnsi="Courier New" w:cs="Courier New"/>
+          <w:sz w:val="20"/>
+          <w:szCs w:val="20"/>
+          <w:lang w:eastAsia="en-IN"/>
+        </w:rPr>
+        <w:t>java</w:t>
+      </w:r>
+    </w:p>
+    <w:p>
+      <w:pPr>
+        <w:tabs>
+          <w:tab w:val="left" w:pos="916"/>
+          <w:tab w:val="left" w:pos="1832"/>
+          <w:tab w:val="left" w:pos="2748"/>
+          <w:tab w:val="left" w:pos="3664"/>
+          <w:tab w:val="left" w:pos="4580"/>
+          <w:tab w:val="left" w:pos="5496"/>
+          <w:tab w:val="left" w:pos="6412"/>
+          <w:tab w:val="left" w:pos="7328"/>
+          <w:tab w:val="left" w:pos="8244"/>
+          <w:tab w:val="left" w:pos="9160"/>
+          <w:tab w:val="left" w:pos="10076"/>
+          <w:tab w:val="left" w:pos="10992"/>
+          <w:tab w:val="left" w:pos="11908"/>
+          <w:tab w:val="left" w:pos="12824"/>
+          <w:tab w:val="left" w:pos="13740"/>
+          <w:tab w:val="left" w:pos="14656"/>
+        </w:tabs>
+        <w:spacing w:after="0" w:line="240" w:lineRule="auto"/>
+        <w:rPr>
+          <w:rFonts w:ascii="Courier New" w:eastAsia="Times New Roman" w:hAnsi="Courier New" w:cs="Courier New"/>
+          <w:sz w:val="20"/>
+          <w:szCs w:val="20"/>
+          <w:lang w:eastAsia="en-IN"/>
+        </w:rPr>
+      </w:pPr>
+      <w:r>
+        <w:rPr>
+          <w:rFonts w:ascii="Courier New" w:eastAsia="Times New Roman" w:hAnsi="Courier New" w:cs="Courier New"/>
+          <w:sz w:val="20"/>
+          <w:szCs w:val="20"/>
+          <w:lang w:eastAsia="en-IN"/>
+        </w:rPr>
+        <w:t>Copy code</w:t>
+      </w:r>
+    </w:p>
+    <w:p>
+      <w:pPr>
+        <w:tabs>
+          <w:tab w:val="left" w:pos="916"/>
+          <w:tab w:val="left" w:pos="1832"/>
+          <w:tab w:val="left" w:pos="2748"/>
+          <w:tab w:val="left" w:pos="3664"/>
+          <w:tab w:val="left" w:pos="4580"/>
+          <w:tab w:val="left" w:pos="5496"/>
+          <w:tab w:val="left" w:pos="6412"/>
+          <w:tab w:val="left" w:pos="7328"/>
+          <w:tab w:val="left" w:pos="8244"/>
+          <w:tab w:val="left" w:pos="9160"/>
+          <w:tab w:val="left" w:pos="10076"/>
+          <w:tab w:val="left" w:pos="10992"/>
+          <w:tab w:val="left" w:pos="11908"/>
+          <w:tab w:val="left" w:pos="12824"/>
+          <w:tab w:val="left" w:pos="13740"/>
+          <w:tab w:val="left" w:pos="14656"/>
+        </w:tabs>
+        <w:spacing w:after="0" w:line="240" w:lineRule="auto"/>
+        <w:rPr>
+          <w:rFonts w:ascii="Courier New" w:eastAsia="Times New Roman" w:hAnsi="Courier New" w:cs="Courier New"/>
+          <w:sz w:val="20"/>
+          <w:szCs w:val="20"/>
+          <w:lang w:eastAsia="en-IN"/>
+        </w:rPr>
+      </w:pPr>
+      <w:r>
+        <w:rPr>
+          <w:rFonts w:ascii="Courier New" w:eastAsia="Times New Roman" w:hAnsi="Courier New" w:cs="Courier New"/>
+          <w:sz w:val="20"/>
+          <w:szCs w:val="20"/>
+          <w:lang w:eastAsia="en-IN"/>
+        </w:rPr>
+        <w:t>class Example {</w:t>
+      </w:r>
+    </w:p>
+    <w:p>
+      <w:pPr>
+        <w:tabs>
+          <w:tab w:val="left" w:pos="916"/>
+          <w:tab w:val="left" w:pos="1832"/>
+          <w:tab w:val="left" w:pos="2748"/>
+          <w:tab w:val="left" w:pos="3664"/>
+          <w:tab w:val="left" w:pos="4580"/>
+          <w:tab w:val="left" w:pos="5496"/>
+          <w:tab w:val="left" w:pos="6412"/>
+          <w:tab w:val="left" w:pos="7328"/>
+          <w:tab w:val="left" w:pos="8244"/>
+          <w:tab w:val="left" w:pos="9160"/>
+          <w:tab w:val="left" w:pos="10076"/>
+          <w:tab w:val="left" w:pos="10992"/>
+          <w:tab w:val="left" w:pos="11908"/>
+          <w:tab w:val="left" w:pos="12824"/>
+          <w:tab w:val="left" w:pos="13740"/>
+          <w:tab w:val="left" w:pos="14656"/>
+        </w:tabs>
+        <w:spacing w:after="0" w:line="240" w:lineRule="auto"/>
+        <w:rPr>
+          <w:rFonts w:ascii="Courier New" w:eastAsia="Times New Roman" w:hAnsi="Courier New" w:cs="Courier New"/>
+          <w:sz w:val="20"/>
+          <w:szCs w:val="20"/>
+          <w:lang w:eastAsia="en-IN"/>
+        </w:rPr>
+      </w:pPr>
+      <w:r>
+        <w:rPr>
+          <w:rFonts w:ascii="Courier New" w:eastAsia="Times New Roman" w:hAnsi="Courier New" w:cs="Courier New"/>
+          <w:sz w:val="20"/>
+          <w:szCs w:val="20"/>
+          <w:lang w:eastAsia="en-IN"/>
+        </w:rPr>
+        <w:t xml:space="preserve">    // Static variable: created when the class is first loaded at runtime</w:t>
+      </w:r>
+    </w:p>
+    <w:p>
+      <w:pPr>
+        <w:tabs>
+          <w:tab w:val="left" w:pos="916"/>
+          <w:tab w:val="left" w:pos="1832"/>
+          <w:tab w:val="left" w:pos="2748"/>
+          <w:tab w:val="left" w:pos="3664"/>
+          <w:tab w:val="left" w:pos="4580"/>
+          <w:tab w:val="left" w:pos="5496"/>
+          <w:tab w:val="left" w:pos="6412"/>
+          <w:tab w:val="left" w:pos="7328"/>
+          <w:tab w:val="left" w:pos="8244"/>
+          <w:tab w:val="left" w:pos="9160"/>
+          <w:tab w:val="left" w:pos="10076"/>
+          <w:tab w:val="left" w:pos="10992"/>
+          <w:tab w:val="left" w:pos="11908"/>
+          <w:tab w:val="left" w:pos="12824"/>
+          <w:tab w:val="left" w:pos="13740"/>
+          <w:tab w:val="left" w:pos="14656"/>
+        </w:tabs>
+        <w:spacing w:after="0" w:line="240" w:lineRule="auto"/>
+        <w:rPr>
+          <w:rFonts w:ascii="Courier New" w:eastAsia="Times New Roman" w:hAnsi="Courier New" w:cs="Courier New"/>
+          <w:sz w:val="20"/>
+          <w:szCs w:val="20"/>
+          <w:lang w:eastAsia="en-IN"/>
+        </w:rPr>
+      </w:pPr>
+      <w:r>
+        <w:rPr>
+          <w:rFonts w:ascii="Courier New" w:eastAsia="Times New Roman" w:hAnsi="Courier New" w:cs="Courier New"/>
+          <w:sz w:val="20"/>
+          <w:szCs w:val="20"/>
+          <w:lang w:eastAsia="en-IN"/>
+        </w:rPr>
+        <w:t xml:space="preserve">    static int </w:t>
+      </w:r>
+      <w:proofErr w:type="spellStart"/>
+      <w:r>
+        <w:rPr>
+          <w:rFonts w:ascii="Courier New" w:eastAsia="Times New Roman" w:hAnsi="Courier New" w:cs="Courier New"/>
+          <w:sz w:val="20"/>
+          <w:szCs w:val="20"/>
+          <w:lang w:eastAsia="en-IN"/>
+        </w:rPr>
+        <w:t>staticVar</w:t>
+      </w:r>
+      <w:proofErr w:type="spellEnd"/>
+      <w:r>
+        <w:rPr>
+          <w:rFonts w:ascii="Courier New" w:eastAsia="Times New Roman" w:hAnsi="Courier New" w:cs="Courier New"/>
+          <w:sz w:val="20"/>
+          <w:szCs w:val="20"/>
+          <w:lang w:eastAsia="en-IN"/>
+        </w:rPr>
+        <w:t xml:space="preserve"> = 10; </w:t>
+      </w:r>
+    </w:p>
+    <w:p>
+      <w:pPr>
+        <w:tabs>
+          <w:tab w:val="left" w:pos="916"/>
+          <w:tab w:val="left" w:pos="1832"/>
+          <w:tab w:val="left" w:pos="2748"/>
+          <w:tab w:val="left" w:pos="3664"/>
+          <w:tab w:val="left" w:pos="4580"/>
+          <w:tab w:val="left" w:pos="5496"/>
+          <w:tab w:val="left" w:pos="6412"/>
+          <w:tab w:val="left" w:pos="7328"/>
+          <w:tab w:val="left" w:pos="8244"/>
+          <w:tab w:val="left" w:pos="9160"/>
+          <w:tab w:val="left" w:pos="10076"/>
+          <w:tab w:val="left" w:pos="10992"/>
+          <w:tab w:val="left" w:pos="11908"/>
+          <w:tab w:val="left" w:pos="12824"/>
+          <w:tab w:val="left" w:pos="13740"/>
+          <w:tab w:val="left" w:pos="14656"/>
+        </w:tabs>
+        <w:spacing w:after="0" w:line="240" w:lineRule="auto"/>
+        <w:rPr>
+          <w:rFonts w:ascii="Courier New" w:eastAsia="Times New Roman" w:hAnsi="Courier New" w:cs="Courier New"/>
+          <w:sz w:val="20"/>
+          <w:szCs w:val="20"/>
+          <w:lang w:eastAsia="en-IN"/>
+        </w:rPr>
+      </w:pPr>
+    </w:p>
+    <w:p>
+      <w:pPr>
+        <w:tabs>
+          <w:tab w:val="left" w:pos="916"/>
+          <w:tab w:val="left" w:pos="1832"/>
+          <w:tab w:val="left" w:pos="2748"/>
+          <w:tab w:val="left" w:pos="3664"/>
+          <w:tab w:val="left" w:pos="4580"/>
+          <w:tab w:val="left" w:pos="5496"/>
+          <w:tab w:val="left" w:pos="6412"/>
+          <w:tab w:val="left" w:pos="7328"/>
+          <w:tab w:val="left" w:pos="8244"/>
+          <w:tab w:val="left" w:pos="9160"/>
+          <w:tab w:val="left" w:pos="10076"/>
+          <w:tab w:val="left" w:pos="10992"/>
+          <w:tab w:val="left" w:pos="11908"/>
+          <w:tab w:val="left" w:pos="12824"/>
+          <w:tab w:val="left" w:pos="13740"/>
+          <w:tab w:val="left" w:pos="14656"/>
+        </w:tabs>
+        <w:spacing w:after="0" w:line="240" w:lineRule="auto"/>
+        <w:rPr>
+          <w:rFonts w:ascii="Courier New" w:eastAsia="Times New Roman" w:hAnsi="Courier New" w:cs="Courier New"/>
+          <w:sz w:val="20"/>
+          <w:szCs w:val="20"/>
+          <w:lang w:eastAsia="en-IN"/>
+        </w:rPr>
+      </w:pPr>
+      <w:r>
+        <w:rPr>
+          <w:rFonts w:ascii="Courier New" w:eastAsia="Times New Roman" w:hAnsi="Courier New" w:cs="Courier New"/>
+          <w:sz w:val="20"/>
+          <w:szCs w:val="20"/>
+          <w:lang w:eastAsia="en-IN"/>
+        </w:rPr>
+        <w:t xml:space="preserve">    // Instance variable: created when an object is instantiated at runtime</w:t>
+      </w:r>
+    </w:p>
+    <w:p>
+      <w:pPr>
+        <w:tabs>
+          <w:tab w:val="left" w:pos="916"/>
+          <w:tab w:val="left" w:pos="1832"/>
+          <w:tab w:val="left" w:pos="2748"/>
+          <w:tab w:val="left" w:pos="3664"/>
+          <w:tab w:val="left" w:pos="4580"/>
+          <w:tab w:val="left" w:pos="5496"/>
+          <w:tab w:val="left" w:pos="6412"/>
+          <w:tab w:val="left" w:pos="7328"/>
+          <w:tab w:val="left" w:pos="8244"/>
+          <w:tab w:val="left" w:pos="9160"/>
+          <w:tab w:val="left" w:pos="10076"/>
+          <w:tab w:val="left" w:pos="10992"/>
+          <w:tab w:val="left" w:pos="11908"/>
+          <w:tab w:val="left" w:pos="12824"/>
+          <w:tab w:val="left" w:pos="13740"/>
+          <w:tab w:val="left" w:pos="14656"/>
+        </w:tabs>
+        <w:spacing w:after="0" w:line="240" w:lineRule="auto"/>
+        <w:rPr>
+          <w:rFonts w:ascii="Courier New" w:eastAsia="Times New Roman" w:hAnsi="Courier New" w:cs="Courier New"/>
+          <w:sz w:val="20"/>
+          <w:szCs w:val="20"/>
+          <w:lang w:eastAsia="en-IN"/>
+        </w:rPr>
+      </w:pPr>
+      <w:r>
+        <w:rPr>
+          <w:rFonts w:ascii="Courier New" w:eastAsia="Times New Roman" w:hAnsi="Courier New" w:cs="Courier New"/>
+          <w:sz w:val="20"/>
+          <w:szCs w:val="20"/>
+          <w:lang w:eastAsia="en-IN"/>
+        </w:rPr>
+        <w:t xml:space="preserve">    int </w:t>
+      </w:r>
+      <w:proofErr w:type="spellStart"/>
+      <w:r>
+        <w:rPr>
+          <w:rFonts w:ascii="Courier New" w:eastAsia="Times New Roman" w:hAnsi="Courier New" w:cs="Courier New"/>
+          <w:sz w:val="20"/>
+          <w:szCs w:val="20"/>
+          <w:lang w:eastAsia="en-IN"/>
+        </w:rPr>
+        <w:t>instanceVar</w:t>
+      </w:r>
+      <w:proofErr w:type="spellEnd"/>
+      <w:r>
+        <w:rPr>
+          <w:rFonts w:ascii="Courier New" w:eastAsia="Times New Roman" w:hAnsi="Courier New" w:cs="Courier New"/>
+          <w:sz w:val="20"/>
+          <w:szCs w:val="20"/>
+          <w:lang w:eastAsia="en-IN"/>
+        </w:rPr>
+        <w:t xml:space="preserve"> = 20; </w:t>
+      </w:r>
+    </w:p>
+    <w:p>
+      <w:pPr>
+        <w:tabs>
+          <w:tab w:val="left" w:pos="916"/>
+          <w:tab w:val="left" w:pos="1832"/>
+          <w:tab w:val="left" w:pos="2748"/>
+          <w:tab w:val="left" w:pos="3664"/>
+          <w:tab w:val="left" w:pos="4580"/>
+          <w:tab w:val="left" w:pos="5496"/>
+          <w:tab w:val="left" w:pos="6412"/>
+          <w:tab w:val="left" w:pos="7328"/>
+          <w:tab w:val="left" w:pos="8244"/>
+          <w:tab w:val="left" w:pos="9160"/>
+          <w:tab w:val="left" w:pos="10076"/>
+          <w:tab w:val="left" w:pos="10992"/>
+          <w:tab w:val="left" w:pos="11908"/>
+          <w:tab w:val="left" w:pos="12824"/>
+          <w:tab w:val="left" w:pos="13740"/>
+          <w:tab w:val="left" w:pos="14656"/>
+        </w:tabs>
+        <w:spacing w:after="0" w:line="240" w:lineRule="auto"/>
+        <w:rPr>
+          <w:rFonts w:ascii="Courier New" w:eastAsia="Times New Roman" w:hAnsi="Courier New" w:cs="Courier New"/>
+          <w:sz w:val="20"/>
+          <w:szCs w:val="20"/>
+          <w:lang w:eastAsia="en-IN"/>
+        </w:rPr>
+      </w:pPr>
+    </w:p>
+    <w:p>
+      <w:pPr>
+        <w:tabs>
+          <w:tab w:val="left" w:pos="916"/>
+          <w:tab w:val="left" w:pos="1832"/>
+          <w:tab w:val="left" w:pos="2748"/>
+          <w:tab w:val="left" w:pos="3664"/>
+          <w:tab w:val="left" w:pos="4580"/>
+          <w:tab w:val="left" w:pos="5496"/>
+          <w:tab w:val="left" w:pos="6412"/>
+          <w:tab w:val="left" w:pos="7328"/>
+          <w:tab w:val="left" w:pos="8244"/>
+          <w:tab w:val="left" w:pos="9160"/>
+          <w:tab w:val="left" w:pos="10076"/>
+          <w:tab w:val="left" w:pos="10992"/>
+          <w:tab w:val="left" w:pos="11908"/>
+          <w:tab w:val="left" w:pos="12824"/>
+          <w:tab w:val="left" w:pos="13740"/>
+          <w:tab w:val="left" w:pos="14656"/>
+        </w:tabs>
+        <w:spacing w:after="0" w:line="240" w:lineRule="auto"/>
+        <w:rPr>
+          <w:rFonts w:ascii="Courier New" w:eastAsia="Times New Roman" w:hAnsi="Courier New" w:cs="Courier New"/>
+          <w:sz w:val="20"/>
+          <w:szCs w:val="20"/>
+          <w:lang w:eastAsia="en-IN"/>
+        </w:rPr>
+      </w:pPr>
+      <w:r>
+        <w:rPr>
+          <w:rFonts w:ascii="Courier New" w:eastAsia="Times New Roman" w:hAnsi="Courier New" w:cs="Courier New"/>
+          <w:sz w:val="20"/>
+          <w:szCs w:val="20"/>
+          <w:lang w:eastAsia="en-IN"/>
+        </w:rPr>
+        <w:t xml:space="preserve">    void </w:t>
+      </w:r>
+      <w:proofErr w:type="gramStart"/>
+      <w:r>
+        <w:rPr>
+          <w:rFonts w:ascii="Courier New" w:eastAsia="Times New Roman" w:hAnsi="Courier New" w:cs="Courier New"/>
+          <w:sz w:val="20"/>
+          <w:szCs w:val="20"/>
+          <w:lang w:eastAsia="en-IN"/>
+        </w:rPr>
+        <w:t>method(</w:t>
+      </w:r>
+      <w:proofErr w:type="gramEnd"/>
+      <w:r>
+        <w:rPr>
+          <w:rFonts w:ascii="Courier New" w:eastAsia="Times New Roman" w:hAnsi="Courier New" w:cs="Courier New"/>
+          <w:sz w:val="20"/>
+          <w:szCs w:val="20"/>
+          <w:lang w:eastAsia="en-IN"/>
+        </w:rPr>
+        <w:t>) {</w:t>
+      </w:r>
+    </w:p>
+    <w:p>
+      <w:pPr>
+        <w:tabs>
+          <w:tab w:val="left" w:pos="916"/>
+          <w:tab w:val="left" w:pos="1832"/>
+          <w:tab w:val="left" w:pos="2748"/>
+          <w:tab w:val="left" w:pos="3664"/>
+          <w:tab w:val="left" w:pos="4580"/>
+          <w:tab w:val="left" w:pos="5496"/>
+          <w:tab w:val="left" w:pos="6412"/>
+          <w:tab w:val="left" w:pos="7328"/>
+          <w:tab w:val="left" w:pos="8244"/>
+          <w:tab w:val="left" w:pos="9160"/>
+          <w:tab w:val="left" w:pos="10076"/>
+          <w:tab w:val="left" w:pos="10992"/>
+          <w:tab w:val="left" w:pos="11908"/>
+          <w:tab w:val="left" w:pos="12824"/>
+          <w:tab w:val="left" w:pos="13740"/>
+          <w:tab w:val="left" w:pos="14656"/>
+        </w:tabs>
+        <w:spacing w:after="0" w:line="240" w:lineRule="auto"/>
+        <w:rPr>
+          <w:rFonts w:ascii="Courier New" w:eastAsia="Times New Roman" w:hAnsi="Courier New" w:cs="Courier New"/>
+          <w:sz w:val="20"/>
+          <w:szCs w:val="20"/>
+          <w:lang w:eastAsia="en-IN"/>
+        </w:rPr>
+      </w:pPr>
+      <w:r>
+        <w:rPr>
+          <w:rFonts w:ascii="Courier New" w:eastAsia="Times New Roman" w:hAnsi="Courier New" w:cs="Courier New"/>
+          <w:sz w:val="20"/>
+          <w:szCs w:val="20"/>
+          <w:lang w:eastAsia="en-IN"/>
+        </w:rPr>
+        <w:t xml:space="preserve">        // Local variable: created when this method is called at runtime</w:t>
+      </w:r>
+    </w:p>
+    <w:p>
+      <w:pPr>
+        <w:tabs>
+          <w:tab w:val="left" w:pos="916"/>
+          <w:tab w:val="left" w:pos="1832"/>
+          <w:tab w:val="left" w:pos="2748"/>
+          <w:tab w:val="left" w:pos="3664"/>
+          <w:tab w:val="left" w:pos="4580"/>
+          <w:tab w:val="left" w:pos="5496"/>
+          <w:tab w:val="left" w:pos="6412"/>
+          <w:tab w:val="left" w:pos="7328"/>
+          <w:tab w:val="left" w:pos="8244"/>
+          <w:tab w:val="left" w:pos="9160"/>
+          <w:tab w:val="left" w:pos="10076"/>
+          <w:tab w:val="left" w:pos="10992"/>
+          <w:tab w:val="left" w:pos="11908"/>
+          <w:tab w:val="left" w:pos="12824"/>
+          <w:tab w:val="left" w:pos="13740"/>
+          <w:tab w:val="left" w:pos="14656"/>
+        </w:tabs>
+        <w:spacing w:after="0" w:line="240" w:lineRule="auto"/>
+        <w:rPr>
+          <w:rFonts w:ascii="Courier New" w:eastAsia="Times New Roman" w:hAnsi="Courier New" w:cs="Courier New"/>
+          <w:sz w:val="20"/>
+          <w:szCs w:val="20"/>
+          <w:lang w:eastAsia="en-IN"/>
+        </w:rPr>
+      </w:pPr>
+      <w:r>
+        <w:rPr>
+          <w:rFonts w:ascii="Courier New" w:eastAsia="Times New Roman" w:hAnsi="Courier New" w:cs="Courier New"/>
+          <w:sz w:val="20"/>
+          <w:szCs w:val="20"/>
+          <w:lang w:eastAsia="en-IN"/>
+        </w:rPr>
+        <w:t xml:space="preserve">        int </w:t>
+      </w:r>
+      <w:proofErr w:type="spellStart"/>
+      <w:r>
+        <w:rPr>
+          <w:rFonts w:ascii="Courier New" w:eastAsia="Times New Roman" w:hAnsi="Courier New" w:cs="Courier New"/>
+          <w:sz w:val="20"/>
+          <w:szCs w:val="20"/>
+          <w:lang w:eastAsia="en-IN"/>
+        </w:rPr>
+        <w:t>localVar</w:t>
+      </w:r>
+      <w:proofErr w:type="spellEnd"/>
+      <w:r>
+        <w:rPr>
+          <w:rFonts w:ascii="Courier New" w:eastAsia="Times New Roman" w:hAnsi="Courier New" w:cs="Courier New"/>
+          <w:sz w:val="20"/>
+          <w:szCs w:val="20"/>
+          <w:lang w:eastAsia="en-IN"/>
+        </w:rPr>
+        <w:t xml:space="preserve"> = 30; </w:t>
+      </w:r>
+    </w:p>
+    <w:p>
+      <w:pPr>
+        <w:tabs>
+          <w:tab w:val="left" w:pos="916"/>
+          <w:tab w:val="left" w:pos="1832"/>
+          <w:tab w:val="left" w:pos="2748"/>
+          <w:tab w:val="left" w:pos="3664"/>
+          <w:tab w:val="left" w:pos="4580"/>
+          <w:tab w:val="left" w:pos="5496"/>
+          <w:tab w:val="left" w:pos="6412"/>
+          <w:tab w:val="left" w:pos="7328"/>
+          <w:tab w:val="left" w:pos="8244"/>
+          <w:tab w:val="left" w:pos="9160"/>
+          <w:tab w:val="left" w:pos="10076"/>
+          <w:tab w:val="left" w:pos="10992"/>
+          <w:tab w:val="left" w:pos="11908"/>
+          <w:tab w:val="left" w:pos="12824"/>
+          <w:tab w:val="left" w:pos="13740"/>
+          <w:tab w:val="left" w:pos="14656"/>
+        </w:tabs>
+        <w:spacing w:after="0" w:line="240" w:lineRule="auto"/>
+        <w:rPr>
+          <w:rFonts w:ascii="Courier New" w:eastAsia="Times New Roman" w:hAnsi="Courier New" w:cs="Courier New"/>
+          <w:sz w:val="20"/>
+          <w:szCs w:val="20"/>
+          <w:lang w:eastAsia="en-IN"/>
+        </w:rPr>
+      </w:pPr>
+      <w:r>
+        <w:rPr>
+          <w:rFonts w:ascii="Courier New" w:eastAsia="Times New Roman" w:hAnsi="Courier New" w:cs="Courier New"/>
+          <w:sz w:val="20"/>
+          <w:szCs w:val="20"/>
+          <w:lang w:eastAsia="en-IN"/>
+        </w:rPr>
+        <w:t xml:space="preserve">    }</w:t>
+      </w:r>
+    </w:p>
+    <w:p>
+      <w:pPr>
+        <w:tabs>
+          <w:tab w:val="left" w:pos="916"/>
+          <w:tab w:val="left" w:pos="1832"/>
+          <w:tab w:val="left" w:pos="2748"/>
+          <w:tab w:val="left" w:pos="3664"/>
+          <w:tab w:val="left" w:pos="4580"/>
+          <w:tab w:val="left" w:pos="5496"/>
+          <w:tab w:val="left" w:pos="6412"/>
+          <w:tab w:val="left" w:pos="7328"/>
+          <w:tab w:val="left" w:pos="8244"/>
+          <w:tab w:val="left" w:pos="9160"/>
+          <w:tab w:val="left" w:pos="10076"/>
+          <w:tab w:val="left" w:pos="10992"/>
+          <w:tab w:val="left" w:pos="11908"/>
+          <w:tab w:val="left" w:pos="12824"/>
+          <w:tab w:val="left" w:pos="13740"/>
+          <w:tab w:val="left" w:pos="14656"/>
+        </w:tabs>
+        <w:spacing w:after="0" w:line="240" w:lineRule="auto"/>
+        <w:rPr>
+          <w:rFonts w:ascii="Courier New" w:eastAsia="Times New Roman" w:hAnsi="Courier New" w:cs="Courier New"/>
+          <w:sz w:val="20"/>
+          <w:szCs w:val="20"/>
+          <w:lang w:eastAsia="en-IN"/>
+        </w:rPr>
+      </w:pPr>
+    </w:p>
+    <w:p>
+      <w:pPr>
+        <w:tabs>
+          <w:tab w:val="left" w:pos="916"/>
+          <w:tab w:val="left" w:pos="1832"/>
+          <w:tab w:val="left" w:pos="2748"/>
+          <w:tab w:val="left" w:pos="3664"/>
+          <w:tab w:val="left" w:pos="4580"/>
+          <w:tab w:val="left" w:pos="5496"/>
+          <w:tab w:val="left" w:pos="6412"/>
+          <w:tab w:val="left" w:pos="7328"/>
+          <w:tab w:val="left" w:pos="8244"/>
+          <w:tab w:val="left" w:pos="9160"/>
+          <w:tab w:val="left" w:pos="10076"/>
+          <w:tab w:val="left" w:pos="10992"/>
+          <w:tab w:val="left" w:pos="11908"/>
+          <w:tab w:val="left" w:pos="12824"/>
+          <w:tab w:val="left" w:pos="13740"/>
+          <w:tab w:val="left" w:pos="14656"/>
+        </w:tabs>
+        <w:spacing w:after="0" w:line="240" w:lineRule="auto"/>
+        <w:rPr>
+          <w:rFonts w:ascii="Courier New" w:eastAsia="Times New Roman" w:hAnsi="Courier New" w:cs="Courier New"/>
+          <w:sz w:val="20"/>
+          <w:szCs w:val="20"/>
+          <w:lang w:eastAsia="en-IN"/>
+        </w:rPr>
+      </w:pPr>
+      <w:r>
+        <w:rPr>
+          <w:rFonts w:ascii="Courier New" w:eastAsia="Times New Roman" w:hAnsi="Courier New" w:cs="Courier New"/>
+          <w:sz w:val="20"/>
+          <w:szCs w:val="20"/>
+          <w:lang w:eastAsia="en-IN"/>
+        </w:rPr>
+        <w:t xml:space="preserve">    public static void </w:t>
+      </w:r>
+      <w:proofErr w:type="gramStart"/>
+      <w:r>
+        <w:rPr>
+          <w:rFonts w:ascii="Courier New" w:eastAsia="Times New Roman" w:hAnsi="Courier New" w:cs="Courier New"/>
+          <w:sz w:val="20"/>
+          <w:szCs w:val="20"/>
+          <w:lang w:eastAsia="en-IN"/>
+        </w:rPr>
+        <w:t>main(</w:t>
+      </w:r>
+      <w:proofErr w:type="gramEnd"/>
+      <w:r>
+        <w:rPr>
+          <w:rFonts w:ascii="Courier New" w:eastAsia="Times New Roman" w:hAnsi="Courier New" w:cs="Courier New"/>
+          <w:sz w:val="20"/>
+          <w:szCs w:val="20"/>
+          <w:lang w:eastAsia="en-IN"/>
+        </w:rPr>
+        <w:t xml:space="preserve">String[] </w:t>
+      </w:r>
+      <w:proofErr w:type="spellStart"/>
+      <w:r>
+        <w:rPr>
+          <w:rFonts w:ascii="Courier New" w:eastAsia="Times New Roman" w:hAnsi="Courier New" w:cs="Courier New"/>
+          <w:sz w:val="20"/>
+          <w:szCs w:val="20"/>
+          <w:lang w:eastAsia="en-IN"/>
+        </w:rPr>
+        <w:t>args</w:t>
+      </w:r>
+      <w:proofErr w:type="spellEnd"/>
+      <w:r>
+        <w:rPr>
+          <w:rFonts w:ascii="Courier New" w:eastAsia="Times New Roman" w:hAnsi="Courier New" w:cs="Courier New"/>
+          <w:sz w:val="20"/>
+          <w:szCs w:val="20"/>
+          <w:lang w:eastAsia="en-IN"/>
+        </w:rPr>
+        <w:t>) {</w:t>
+      </w:r>
+    </w:p>
+    <w:p>
+      <w:pPr>
+        <w:tabs>
+          <w:tab w:val="left" w:pos="916"/>
+          <w:tab w:val="left" w:pos="1832"/>
+          <w:tab w:val="left" w:pos="2748"/>
+          <w:tab w:val="left" w:pos="3664"/>
+          <w:tab w:val="left" w:pos="4580"/>
+          <w:tab w:val="left" w:pos="5496"/>
+          <w:tab w:val="left" w:pos="6412"/>
+          <w:tab w:val="left" w:pos="7328"/>
+          <w:tab w:val="left" w:pos="8244"/>
+          <w:tab w:val="left" w:pos="9160"/>
+          <w:tab w:val="left" w:pos="10076"/>
+          <w:tab w:val="left" w:pos="10992"/>
+          <w:tab w:val="left" w:pos="11908"/>
+          <w:tab w:val="left" w:pos="12824"/>
+          <w:tab w:val="left" w:pos="13740"/>
+          <w:tab w:val="left" w:pos="14656"/>
+        </w:tabs>
+        <w:spacing w:after="0" w:line="240" w:lineRule="auto"/>
+        <w:rPr>
+          <w:rFonts w:ascii="Courier New" w:eastAsia="Times New Roman" w:hAnsi="Courier New" w:cs="Courier New"/>
+          <w:sz w:val="20"/>
+          <w:szCs w:val="20"/>
+          <w:lang w:eastAsia="en-IN"/>
+        </w:rPr>
+      </w:pPr>
+      <w:r>
+        <w:rPr>
+          <w:rFonts w:ascii="Courier New" w:eastAsia="Times New Roman" w:hAnsi="Courier New" w:cs="Courier New"/>
+          <w:sz w:val="20"/>
+          <w:szCs w:val="20"/>
+          <w:lang w:eastAsia="en-IN"/>
+        </w:rPr>
+        <w:t xml:space="preserve">        // Local variable in main method: created when main is called</w:t>
+      </w:r>
+    </w:p>
+    <w:p>
+      <w:pPr>
+        <w:tabs>
+          <w:tab w:val="left" w:pos="916"/>
+          <w:tab w:val="left" w:pos="1832"/>
+          <w:tab w:val="left" w:pos="2748"/>
+          <w:tab w:val="left" w:pos="3664"/>
+          <w:tab w:val="left" w:pos="4580"/>
+          <w:tab w:val="left" w:pos="5496"/>
+          <w:tab w:val="left" w:pos="6412"/>
+          <w:tab w:val="left" w:pos="7328"/>
+          <w:tab w:val="left" w:pos="8244"/>
+          <w:tab w:val="left" w:pos="9160"/>
+          <w:tab w:val="left" w:pos="10076"/>
+          <w:tab w:val="left" w:pos="10992"/>
+          <w:tab w:val="left" w:pos="11908"/>
+          <w:tab w:val="left" w:pos="12824"/>
+          <w:tab w:val="left" w:pos="13740"/>
+          <w:tab w:val="left" w:pos="14656"/>
+        </w:tabs>
+        <w:spacing w:after="0" w:line="240" w:lineRule="auto"/>
+        <w:rPr>
+          <w:rFonts w:ascii="Courier New" w:eastAsia="Times New Roman" w:hAnsi="Courier New" w:cs="Courier New"/>
+          <w:sz w:val="20"/>
+          <w:szCs w:val="20"/>
+          <w:lang w:eastAsia="en-IN"/>
+        </w:rPr>
+      </w:pPr>
+      <w:r>
+        <w:rPr>
+          <w:rFonts w:ascii="Courier New" w:eastAsia="Times New Roman" w:hAnsi="Courier New" w:cs="Courier New"/>
+          <w:sz w:val="20"/>
+          <w:szCs w:val="20"/>
+          <w:lang w:eastAsia="en-IN"/>
+        </w:rPr>
+        <w:t xml:space="preserve">        int </w:t>
+      </w:r>
+      <w:proofErr w:type="spellStart"/>
+      <w:r>
+        <w:rPr>
+          <w:rFonts w:ascii="Courier New" w:eastAsia="Times New Roman" w:hAnsi="Courier New" w:cs="Courier New"/>
+          <w:sz w:val="20"/>
+          <w:szCs w:val="20"/>
+          <w:lang w:eastAsia="en-IN"/>
+        </w:rPr>
+        <w:t>mainLocalVar</w:t>
+      </w:r>
+      <w:proofErr w:type="spellEnd"/>
+      <w:r>
+        <w:rPr>
+          <w:rFonts w:ascii="Courier New" w:eastAsia="Times New Roman" w:hAnsi="Courier New" w:cs="Courier New"/>
+          <w:sz w:val="20"/>
+          <w:szCs w:val="20"/>
+          <w:lang w:eastAsia="en-IN"/>
+        </w:rPr>
+        <w:t xml:space="preserve"> = 40;</w:t>
+      </w:r>
+    </w:p>
+    <w:p>
+      <w:pPr>
+        <w:tabs>
+          <w:tab w:val="left" w:pos="916"/>
+          <w:tab w:val="left" w:pos="1832"/>
+          <w:tab w:val="left" w:pos="2748"/>
+          <w:tab w:val="left" w:pos="3664"/>
+          <w:tab w:val="left" w:pos="4580"/>
+          <w:tab w:val="left" w:pos="5496"/>
+          <w:tab w:val="left" w:pos="6412"/>
+          <w:tab w:val="left" w:pos="7328"/>
+          <w:tab w:val="left" w:pos="8244"/>
+          <w:tab w:val="left" w:pos="9160"/>
+          <w:tab w:val="left" w:pos="10076"/>
+          <w:tab w:val="left" w:pos="10992"/>
+          <w:tab w:val="left" w:pos="11908"/>
+          <w:tab w:val="left" w:pos="12824"/>
+          <w:tab w:val="left" w:pos="13740"/>
+          <w:tab w:val="left" w:pos="14656"/>
+        </w:tabs>
+        <w:spacing w:after="0" w:line="240" w:lineRule="auto"/>
+        <w:rPr>
+          <w:rFonts w:ascii="Courier New" w:eastAsia="Times New Roman" w:hAnsi="Courier New" w:cs="Courier New"/>
+          <w:sz w:val="20"/>
+          <w:szCs w:val="20"/>
+          <w:lang w:eastAsia="en-IN"/>
+        </w:rPr>
+      </w:pPr>
+    </w:p>
+    <w:p>
+      <w:pPr>
+        <w:tabs>
+          <w:tab w:val="left" w:pos="916"/>
+          <w:tab w:val="left" w:pos="1832"/>
+          <w:tab w:val="left" w:pos="2748"/>
+          <w:tab w:val="left" w:pos="3664"/>
+          <w:tab w:val="left" w:pos="4580"/>
+          <w:tab w:val="left" w:pos="5496"/>
+          <w:tab w:val="left" w:pos="6412"/>
+          <w:tab w:val="left" w:pos="7328"/>
+          <w:tab w:val="left" w:pos="8244"/>
+          <w:tab w:val="left" w:pos="9160"/>
+          <w:tab w:val="left" w:pos="10076"/>
+          <w:tab w:val="left" w:pos="10992"/>
+          <w:tab w:val="left" w:pos="11908"/>
+          <w:tab w:val="left" w:pos="12824"/>
+          <w:tab w:val="left" w:pos="13740"/>
+          <w:tab w:val="left" w:pos="14656"/>
+        </w:tabs>
+        <w:spacing w:after="0" w:line="240" w:lineRule="auto"/>
+        <w:rPr>
+          <w:rFonts w:ascii="Courier New" w:eastAsia="Times New Roman" w:hAnsi="Courier New" w:cs="Courier New"/>
+          <w:sz w:val="20"/>
+          <w:szCs w:val="20"/>
+          <w:lang w:eastAsia="en-IN"/>
+        </w:rPr>
+      </w:pPr>
+      <w:r>
+        <w:rPr>
+          <w:rFonts w:ascii="Courier New" w:eastAsia="Times New Roman" w:hAnsi="Courier New" w:cs="Courier New"/>
+          <w:sz w:val="20"/>
+          <w:szCs w:val="20"/>
+          <w:lang w:eastAsia="en-IN"/>
+        </w:rPr>
+        <w:t xml:space="preserve">        // Instance variable of an object: created when 'example' is instantiated</w:t>
+      </w:r>
+    </w:p>
+    <w:p>
+      <w:pPr>
+        <w:tabs>
+          <w:tab w:val="left" w:pos="916"/>
+          <w:tab w:val="left" w:pos="1832"/>
+          <w:tab w:val="left" w:pos="2748"/>
+          <w:tab w:val="left" w:pos="3664"/>
+          <w:tab w:val="left" w:pos="4580"/>
+          <w:tab w:val="left" w:pos="5496"/>
+          <w:tab w:val="left" w:pos="6412"/>
+          <w:tab w:val="left" w:pos="7328"/>
+          <w:tab w:val="left" w:pos="8244"/>
+          <w:tab w:val="left" w:pos="9160"/>
+          <w:tab w:val="left" w:pos="10076"/>
+          <w:tab w:val="left" w:pos="10992"/>
+          <w:tab w:val="left" w:pos="11908"/>
+          <w:tab w:val="left" w:pos="12824"/>
+          <w:tab w:val="left" w:pos="13740"/>
+          <w:tab w:val="left" w:pos="14656"/>
+        </w:tabs>
+        <w:spacing w:after="0" w:line="240" w:lineRule="auto"/>
+        <w:rPr>
+          <w:rFonts w:ascii="Courier New" w:eastAsia="Times New Roman" w:hAnsi="Courier New" w:cs="Courier New"/>
+          <w:sz w:val="20"/>
+          <w:szCs w:val="20"/>
+          <w:lang w:eastAsia="en-IN"/>
+        </w:rPr>
+      </w:pPr>
+      <w:r>
+        <w:rPr>
+          <w:rFonts w:ascii="Courier New" w:eastAsia="Times New Roman" w:hAnsi="Courier New" w:cs="Courier New"/>
+          <w:sz w:val="20"/>
+          <w:szCs w:val="20"/>
+          <w:lang w:eastAsia="en-IN"/>
+        </w:rPr>
+        <w:t xml:space="preserve">        Example </w:t>
+      </w:r>
+      <w:proofErr w:type="spellStart"/>
+      <w:r>
+        <w:rPr>
+          <w:rFonts w:ascii="Courier New" w:eastAsia="Times New Roman" w:hAnsi="Courier New" w:cs="Courier New"/>
+          <w:sz w:val="20"/>
+          <w:szCs w:val="20"/>
+          <w:lang w:eastAsia="en-IN"/>
+        </w:rPr>
+        <w:t>example</w:t>
+      </w:r>
+      <w:proofErr w:type="spellEnd"/>
+      <w:r>
+        <w:rPr>
+          <w:rFonts w:ascii="Courier New" w:eastAsia="Times New Roman" w:hAnsi="Courier New" w:cs="Courier New"/>
+          <w:sz w:val="20"/>
+          <w:szCs w:val="20"/>
+          <w:lang w:eastAsia="en-IN"/>
+        </w:rPr>
+        <w:t xml:space="preserve"> = new </w:t>
+      </w:r>
+      <w:proofErr w:type="gramStart"/>
+      <w:r>
+        <w:rPr>
+          <w:rFonts w:ascii="Courier New" w:eastAsia="Times New Roman" w:hAnsi="Courier New" w:cs="Courier New"/>
+          <w:sz w:val="20"/>
+          <w:szCs w:val="20"/>
+          <w:lang w:eastAsia="en-IN"/>
+        </w:rPr>
+        <w:t>Example(</w:t>
+      </w:r>
+      <w:proofErr w:type="gramEnd"/>
+      <w:r>
+        <w:rPr>
+          <w:rFonts w:ascii="Courier New" w:eastAsia="Times New Roman" w:hAnsi="Courier New" w:cs="Courier New"/>
+          <w:sz w:val="20"/>
+          <w:szCs w:val="20"/>
+          <w:lang w:eastAsia="en-IN"/>
+        </w:rPr>
+        <w:t>);</w:t>
+      </w:r>
+    </w:p>
+    <w:p>
+      <w:pPr>
+        <w:tabs>
+          <w:tab w:val="left" w:pos="916"/>
+          <w:tab w:val="left" w:pos="1832"/>
+          <w:tab w:val="left" w:pos="2748"/>
+          <w:tab w:val="left" w:pos="3664"/>
+          <w:tab w:val="left" w:pos="4580"/>
+          <w:tab w:val="left" w:pos="5496"/>
+          <w:tab w:val="left" w:pos="6412"/>
+          <w:tab w:val="left" w:pos="7328"/>
+          <w:tab w:val="left" w:pos="8244"/>
+          <w:tab w:val="left" w:pos="9160"/>
+          <w:tab w:val="left" w:pos="10076"/>
+          <w:tab w:val="left" w:pos="10992"/>
+          <w:tab w:val="left" w:pos="11908"/>
+          <w:tab w:val="left" w:pos="12824"/>
+          <w:tab w:val="left" w:pos="13740"/>
+          <w:tab w:val="left" w:pos="14656"/>
+        </w:tabs>
+        <w:spacing w:after="0" w:line="240" w:lineRule="auto"/>
+        <w:rPr>
+          <w:rFonts w:ascii="Courier New" w:eastAsia="Times New Roman" w:hAnsi="Courier New" w:cs="Courier New"/>
+          <w:sz w:val="20"/>
+          <w:szCs w:val="20"/>
+          <w:lang w:eastAsia="en-IN"/>
+        </w:rPr>
+      </w:pPr>
+      <w:r>
+        <w:rPr>
+          <w:rFonts w:ascii="Courier New" w:eastAsia="Times New Roman" w:hAnsi="Courier New" w:cs="Courier New"/>
+          <w:sz w:val="20"/>
+          <w:szCs w:val="20"/>
+          <w:lang w:eastAsia="en-IN"/>
+        </w:rPr>
+        <w:t xml:space="preserve">    }</w:t>
+      </w:r>
+    </w:p>
+    <w:p>
+      <w:pPr>
+        <w:tabs>
+          <w:tab w:val="left" w:pos="916"/>
+          <w:tab w:val="left" w:pos="1832"/>
+          <w:tab w:val="left" w:pos="2748"/>
+          <w:tab w:val="left" w:pos="3664"/>
+          <w:tab w:val="left" w:pos="4580"/>
+          <w:tab w:val="left" w:pos="5496"/>
+          <w:tab w:val="left" w:pos="6412"/>
+          <w:tab w:val="left" w:pos="7328"/>
+          <w:tab w:val="left" w:pos="8244"/>
+          <w:tab w:val="left" w:pos="9160"/>
+          <w:tab w:val="left" w:pos="10076"/>
+          <w:tab w:val="left" w:pos="10992"/>
+          <w:tab w:val="left" w:pos="11908"/>
+          <w:tab w:val="left" w:pos="12824"/>
+          <w:tab w:val="left" w:pos="13740"/>
+          <w:tab w:val="left" w:pos="14656"/>
+        </w:tabs>
+        <w:spacing w:after="0" w:line="240" w:lineRule="auto"/>
+        <w:rPr>
+          <w:rFonts w:ascii="Courier New" w:eastAsia="Times New Roman" w:hAnsi="Courier New" w:cs="Courier New"/>
+          <w:sz w:val="20"/>
+          <w:szCs w:val="20"/>
+          <w:lang w:eastAsia="en-IN"/>
+        </w:rPr>
+      </w:pPr>
+      <w:r>
+        <w:rPr>
+          <w:rFonts w:ascii="Courier New" w:eastAsia="Times New Roman" w:hAnsi="Courier New" w:cs="Courier New"/>
+          <w:sz w:val="20"/>
+          <w:szCs w:val="20"/>
+          <w:lang w:eastAsia="en-IN"/>
+        </w:rPr>
+        <w:t>}</w:t>
+      </w:r>
+    </w:p>
+    <w:p>
+      <w:pPr>
+        <w:spacing w:before="100" w:beforeAutospacing="1" w:after="100" w:afterAutospacing="1" w:line="240" w:lineRule="auto"/>
+        <w:rPr>
+          <w:rFonts w:ascii="Times New Roman" w:eastAsia="Times New Roman" w:hAnsi="Times New Roman" w:cs="Times New Roman"/>
+          <w:sz w:val="24"/>
+          <w:szCs w:val="24"/>
+          <w:lang w:eastAsia="en-IN"/>
+        </w:rPr>
+      </w:pPr>
+      <w:r>
+        <w:rPr>
+          <w:rFonts w:ascii="Times New Roman" w:eastAsia="Times New Roman" w:hAnsi="Times New Roman" w:cs="Times New Roman"/>
+          <w:sz w:val="24"/>
+          <w:szCs w:val="24"/>
+          <w:lang w:eastAsia="en-IN"/>
+        </w:rPr>
+        <w:t>In the above example:</w:t>
+      </w:r>
+    </w:p>
+    <w:p>
+      <w:pPr>
+        <w:numPr>
+          <w:ilvl w:val="0"/>
+          <w:numId w:val="26"/>
+        </w:numPr>
+        <w:spacing w:before="100" w:beforeAutospacing="1" w:after="100" w:afterAutospacing="1" w:line="240" w:lineRule="auto"/>
+        <w:rPr>
+          <w:rFonts w:ascii="Times New Roman" w:eastAsia="Times New Roman" w:hAnsi="Times New Roman" w:cs="Times New Roman"/>
+          <w:sz w:val="24"/>
+          <w:szCs w:val="24"/>
+          <w:lang w:eastAsia="en-IN"/>
+        </w:rPr>
+      </w:pPr>
+      <w:proofErr w:type="spellStart"/>
+      <w:r>
+        <w:rPr>
+          <w:rFonts w:ascii="Courier New" w:eastAsia="Times New Roman" w:hAnsi="Courier New" w:cs="Courier New"/>
+          <w:sz w:val="20"/>
+          <w:szCs w:val="20"/>
+          <w:lang w:eastAsia="en-IN"/>
+        </w:rPr>
+        <w:t>staticVar</w:t>
+      </w:r>
+      <w:proofErr w:type="spellEnd"/>
+      <w:r>
+        <w:rPr>
+          <w:rFonts w:ascii="Times New Roman" w:eastAsia="Times New Roman" w:hAnsi="Times New Roman" w:cs="Times New Roman"/>
+          <w:sz w:val="24"/>
+          <w:szCs w:val="24"/>
+          <w:lang w:eastAsia="en-IN"/>
+        </w:rPr>
+        <w:t xml:space="preserve"> is created when the class </w:t>
+      </w:r>
+      <w:r>
+        <w:rPr>
+          <w:rFonts w:ascii="Courier New" w:eastAsia="Times New Roman" w:hAnsi="Courier New" w:cs="Courier New"/>
+          <w:sz w:val="20"/>
+          <w:szCs w:val="20"/>
+          <w:lang w:eastAsia="en-IN"/>
+        </w:rPr>
+        <w:t>Example</w:t>
+      </w:r>
+      <w:r>
+        <w:rPr>
+          <w:rFonts w:ascii="Times New Roman" w:eastAsia="Times New Roman" w:hAnsi="Times New Roman" w:cs="Times New Roman"/>
+          <w:sz w:val="24"/>
+          <w:szCs w:val="24"/>
+          <w:lang w:eastAsia="en-IN"/>
+        </w:rPr>
+        <w:t xml:space="preserve"> is loaded.</w:t>
+      </w:r>
+    </w:p>
+    <w:p>
+      <w:pPr>
+        <w:numPr>
+          <w:ilvl w:val="0"/>
+          <w:numId w:val="26"/>
+        </w:numPr>
+        <w:spacing w:before="100" w:beforeAutospacing="1" w:after="100" w:afterAutospacing="1" w:line="240" w:lineRule="auto"/>
+        <w:rPr>
+          <w:rFonts w:ascii="Times New Roman" w:eastAsia="Times New Roman" w:hAnsi="Times New Roman" w:cs="Times New Roman"/>
+          <w:sz w:val="24"/>
+          <w:szCs w:val="24"/>
+          <w:lang w:eastAsia="en-IN"/>
+        </w:rPr>
+      </w:pPr>
+      <w:proofErr w:type="spellStart"/>
+      <w:r>
+        <w:rPr>
+          <w:rFonts w:ascii="Courier New" w:eastAsia="Times New Roman" w:hAnsi="Courier New" w:cs="Courier New"/>
+          <w:sz w:val="20"/>
+          <w:szCs w:val="20"/>
+          <w:lang w:eastAsia="en-IN"/>
+        </w:rPr>
+        <w:t>instanceVar</w:t>
+      </w:r>
+      <w:proofErr w:type="spellEnd"/>
+      <w:r>
+        <w:rPr>
+          <w:rFonts w:ascii="Times New Roman" w:eastAsia="Times New Roman" w:hAnsi="Times New Roman" w:cs="Times New Roman"/>
+          <w:sz w:val="24"/>
+          <w:szCs w:val="24"/>
+          <w:lang w:eastAsia="en-IN"/>
+        </w:rPr>
+        <w:t xml:space="preserve"> is created each time an </w:t>
+      </w:r>
+      <w:r>
+        <w:rPr>
+          <w:rFonts w:ascii="Courier New" w:eastAsia="Times New Roman" w:hAnsi="Courier New" w:cs="Courier New"/>
+          <w:sz w:val="20"/>
+          <w:szCs w:val="20"/>
+          <w:lang w:eastAsia="en-IN"/>
+        </w:rPr>
+        <w:t>Example</w:t>
+      </w:r>
+      <w:r>
+        <w:rPr>
+          <w:rFonts w:ascii="Times New Roman" w:eastAsia="Times New Roman" w:hAnsi="Times New Roman" w:cs="Times New Roman"/>
+          <w:sz w:val="24"/>
+          <w:szCs w:val="24"/>
+          <w:lang w:eastAsia="en-IN"/>
+        </w:rPr>
+        <w:t xml:space="preserve"> object is instantiated.</w:t>
+      </w:r>
+    </w:p>
+    <w:p>
+      <w:pPr>
+        <w:numPr>
+          <w:ilvl w:val="0"/>
+          <w:numId w:val="26"/>
+        </w:numPr>
+        <w:spacing w:before="100" w:beforeAutospacing="1" w:after="100" w:afterAutospacing="1" w:line="240" w:lineRule="auto"/>
+        <w:rPr>
+          <w:rFonts w:ascii="Times New Roman" w:eastAsia="Times New Roman" w:hAnsi="Times New Roman" w:cs="Times New Roman"/>
+          <w:sz w:val="24"/>
+          <w:szCs w:val="24"/>
+          <w:lang w:eastAsia="en-IN"/>
+        </w:rPr>
+      </w:pPr>
+      <w:proofErr w:type="spellStart"/>
+      <w:r>
+        <w:rPr>
+          <w:rFonts w:ascii="Courier New" w:eastAsia="Times New Roman" w:hAnsi="Courier New" w:cs="Courier New"/>
+          <w:sz w:val="20"/>
+          <w:szCs w:val="20"/>
+          <w:lang w:eastAsia="en-IN"/>
+        </w:rPr>
+        <w:t>localVar</w:t>
+      </w:r>
+      <w:proofErr w:type="spellEnd"/>
+      <w:r>
+        <w:rPr>
+          <w:rFonts w:ascii="Times New Roman" w:eastAsia="Times New Roman" w:hAnsi="Times New Roman" w:cs="Times New Roman"/>
+          <w:sz w:val="24"/>
+          <w:szCs w:val="24"/>
+          <w:lang w:eastAsia="en-IN"/>
+        </w:rPr>
+        <w:t xml:space="preserve"> is created when </w:t>
+      </w:r>
+      <w:proofErr w:type="gramStart"/>
+      <w:r>
+        <w:rPr>
+          <w:rFonts w:ascii="Courier New" w:eastAsia="Times New Roman" w:hAnsi="Courier New" w:cs="Courier New"/>
+          <w:sz w:val="20"/>
+          <w:szCs w:val="20"/>
+          <w:lang w:eastAsia="en-IN"/>
+        </w:rPr>
+        <w:t>method(</w:t>
+      </w:r>
+      <w:proofErr w:type="gramEnd"/>
+      <w:r>
+        <w:rPr>
+          <w:rFonts w:ascii="Courier New" w:eastAsia="Times New Roman" w:hAnsi="Courier New" w:cs="Courier New"/>
+          <w:sz w:val="20"/>
+          <w:szCs w:val="20"/>
+          <w:lang w:eastAsia="en-IN"/>
+        </w:rPr>
+        <w:t>)</w:t>
+      </w:r>
+      <w:r>
+        <w:rPr>
+          <w:rFonts w:ascii="Times New Roman" w:eastAsia="Times New Roman" w:hAnsi="Times New Roman" w:cs="Times New Roman"/>
+          <w:sz w:val="24"/>
+          <w:szCs w:val="24"/>
+          <w:lang w:eastAsia="en-IN"/>
+        </w:rPr>
+        <w:t xml:space="preserve"> is called.</w:t>
+      </w:r>
+    </w:p>
+    <w:p>
+      <w:pPr>
+        <w:numPr>
+          <w:ilvl w:val="0"/>
+          <w:numId w:val="26"/>
+        </w:numPr>
+        <w:spacing w:before="100" w:beforeAutospacing="1" w:after="100" w:afterAutospacing="1" w:line="240" w:lineRule="auto"/>
+        <w:rPr>
+          <w:rFonts w:ascii="Times New Roman" w:eastAsia="Times New Roman" w:hAnsi="Times New Roman" w:cs="Times New Roman"/>
+          <w:sz w:val="24"/>
+          <w:szCs w:val="24"/>
+          <w:lang w:eastAsia="en-IN"/>
+        </w:rPr>
+      </w:pPr>
+      <w:proofErr w:type="spellStart"/>
+      <w:r>
+        <w:rPr>
+          <w:rFonts w:ascii="Courier New" w:eastAsia="Times New Roman" w:hAnsi="Courier New" w:cs="Courier New"/>
+          <w:sz w:val="20"/>
+          <w:szCs w:val="20"/>
+          <w:lang w:eastAsia="en-IN"/>
+        </w:rPr>
+        <w:t>mainLocalVar</w:t>
+      </w:r>
+      <w:proofErr w:type="spellEnd"/>
+      <w:r>
+        <w:rPr>
+          <w:rFonts w:ascii="Times New Roman" w:eastAsia="Times New Roman" w:hAnsi="Times New Roman" w:cs="Times New Roman"/>
+          <w:sz w:val="24"/>
+          <w:szCs w:val="24"/>
+          <w:lang w:eastAsia="en-IN"/>
+        </w:rPr>
+        <w:t xml:space="preserve"> is created when </w:t>
+      </w:r>
+      <w:proofErr w:type="gramStart"/>
+      <w:r>
+        <w:rPr>
+          <w:rFonts w:ascii="Courier New" w:eastAsia="Times New Roman" w:hAnsi="Courier New" w:cs="Courier New"/>
+          <w:sz w:val="20"/>
+          <w:szCs w:val="20"/>
+          <w:lang w:eastAsia="en-IN"/>
+        </w:rPr>
+        <w:t>main(</w:t>
+      </w:r>
+      <w:proofErr w:type="gramEnd"/>
+      <w:r>
+        <w:rPr>
+          <w:rFonts w:ascii="Courier New" w:eastAsia="Times New Roman" w:hAnsi="Courier New" w:cs="Courier New"/>
+          <w:sz w:val="20"/>
+          <w:szCs w:val="20"/>
+          <w:lang w:eastAsia="en-IN"/>
+        </w:rPr>
+        <w:t>)</w:t>
+      </w:r>
+      <w:r>
+        <w:rPr>
+          <w:rFonts w:ascii="Times New Roman" w:eastAsia="Times New Roman" w:hAnsi="Times New Roman" w:cs="Times New Roman"/>
+          <w:sz w:val="24"/>
+          <w:szCs w:val="24"/>
+          <w:lang w:eastAsia="en-IN"/>
+        </w:rPr>
+        <w:t xml:space="preserve"> is invoked.</w:t>
+      </w:r>
+    </w:p>
+    <w:p>
+      <w:pPr>
+        <w:spacing w:before="100" w:beforeAutospacing="1" w:after="100" w:afterAutospacing="1" w:line="240" w:lineRule="auto"/>
+        <w:outlineLvl w:val="2"/>
+        <w:rPr>
+          <w:rFonts w:ascii="Times New Roman" w:eastAsia="Times New Roman" w:hAnsi="Times New Roman" w:cs="Times New Roman"/>
+          <w:b/>
+          <w:bCs/>
+          <w:sz w:val="27"/>
+          <w:szCs w:val="27"/>
+          <w:lang w:eastAsia="en-IN"/>
+        </w:rPr>
+      </w:pPr>
+      <w:r>
+        <w:rPr>
+          <w:rFonts w:ascii="Times New Roman" w:eastAsia="Times New Roman" w:hAnsi="Times New Roman" w:cs="Times New Roman"/>
+          <w:b/>
+          <w:bCs/>
+          <w:sz w:val="27"/>
+          <w:szCs w:val="27"/>
+          <w:lang w:eastAsia="en-IN"/>
+        </w:rPr>
+        <w:t>Summary</w:t>
+      </w:r>
+    </w:p>
+    <w:p>
+      <w:pPr>
+        <w:numPr>
+          <w:ilvl w:val="0"/>
+          <w:numId w:val="27"/>
+        </w:numPr>
+        <w:spacing w:before="100" w:beforeAutospacing="1" w:after="100" w:afterAutospacing="1" w:line="240" w:lineRule="auto"/>
+        <w:rPr>
+          <w:rFonts w:ascii="Times New Roman" w:eastAsia="Times New Roman" w:hAnsi="Times New Roman" w:cs="Times New Roman"/>
+          <w:sz w:val="24"/>
+          <w:szCs w:val="24"/>
+          <w:lang w:eastAsia="en-IN"/>
+        </w:rPr>
+      </w:pPr>
+      <w:r>
+        <w:rPr>
+          <w:rFonts w:ascii="Times New Roman" w:eastAsia="Times New Roman" w:hAnsi="Times New Roman" w:cs="Times New Roman"/>
+          <w:b/>
+          <w:bCs/>
+          <w:sz w:val="24"/>
+          <w:szCs w:val="24"/>
+          <w:lang w:eastAsia="en-IN"/>
+        </w:rPr>
+        <w:t>Compile-Time</w:t>
+      </w:r>
+      <w:r>
+        <w:rPr>
+          <w:rFonts w:ascii="Times New Roman" w:eastAsia="Times New Roman" w:hAnsi="Times New Roman" w:cs="Times New Roman"/>
+          <w:sz w:val="24"/>
+          <w:szCs w:val="24"/>
+          <w:lang w:eastAsia="en-IN"/>
+        </w:rPr>
+        <w:t xml:space="preserve">: Variables are only </w:t>
+      </w:r>
+      <w:proofErr w:type="spellStart"/>
+      <w:r>
+        <w:rPr>
+          <w:rFonts w:ascii="Times New Roman" w:eastAsia="Times New Roman" w:hAnsi="Times New Roman" w:cs="Times New Roman"/>
+          <w:sz w:val="24"/>
+          <w:szCs w:val="24"/>
+          <w:lang w:eastAsia="en-IN"/>
+        </w:rPr>
+        <w:t>analyzed</w:t>
+      </w:r>
+      <w:proofErr w:type="spellEnd"/>
+      <w:r>
+        <w:rPr>
+          <w:rFonts w:ascii="Times New Roman" w:eastAsia="Times New Roman" w:hAnsi="Times New Roman" w:cs="Times New Roman"/>
+          <w:sz w:val="24"/>
+          <w:szCs w:val="24"/>
+          <w:lang w:eastAsia="en-IN"/>
+        </w:rPr>
+        <w:t xml:space="preserve"> for type and declaration correctness.</w:t>
+      </w:r>
+    </w:p>
+    <w:p>
+      <w:pPr>
+        <w:numPr>
+          <w:ilvl w:val="0"/>
+          <w:numId w:val="27"/>
+        </w:numPr>
+        <w:spacing w:before="100" w:beforeAutospacing="1" w:after="100" w:afterAutospacing="1" w:line="240" w:lineRule="auto"/>
+        <w:rPr>
+          <w:rFonts w:ascii="Times New Roman" w:eastAsia="Times New Roman" w:hAnsi="Times New Roman" w:cs="Times New Roman"/>
+          <w:sz w:val="24"/>
+          <w:szCs w:val="24"/>
+          <w:lang w:eastAsia="en-IN"/>
+        </w:rPr>
+      </w:pPr>
+      <w:r>
+        <w:rPr>
+          <w:rFonts w:ascii="Times New Roman" w:eastAsia="Times New Roman" w:hAnsi="Times New Roman" w:cs="Times New Roman"/>
+          <w:b/>
+          <w:bCs/>
+          <w:sz w:val="24"/>
+          <w:szCs w:val="24"/>
+          <w:lang w:eastAsia="en-IN"/>
+        </w:rPr>
+        <w:t>Runtime</w:t>
+      </w:r>
+      <w:r>
+        <w:rPr>
+          <w:rFonts w:ascii="Times New Roman" w:eastAsia="Times New Roman" w:hAnsi="Times New Roman" w:cs="Times New Roman"/>
+          <w:sz w:val="24"/>
+          <w:szCs w:val="24"/>
+          <w:lang w:eastAsia="en-IN"/>
+        </w:rPr>
+        <w:t>: Actual memory allocation happens at runtime for all types of variables:</w:t>
+      </w:r>
+    </w:p>
+    <w:p>
+      <w:pPr>
+        <w:numPr>
+          <w:ilvl w:val="1"/>
+          <w:numId w:val="27"/>
+        </w:numPr>
+        <w:spacing w:before="100" w:beforeAutospacing="1" w:after="100" w:afterAutospacing="1" w:line="240" w:lineRule="auto"/>
+        <w:rPr>
+          <w:rFonts w:ascii="Times New Roman" w:eastAsia="Times New Roman" w:hAnsi="Times New Roman" w:cs="Times New Roman"/>
+          <w:sz w:val="24"/>
+          <w:szCs w:val="24"/>
+          <w:lang w:eastAsia="en-IN"/>
+        </w:rPr>
+      </w:pPr>
+      <w:r>
+        <w:rPr>
+          <w:rFonts w:ascii="Times New Roman" w:eastAsia="Times New Roman" w:hAnsi="Times New Roman" w:cs="Times New Roman"/>
+          <w:b/>
+          <w:bCs/>
+          <w:sz w:val="24"/>
+          <w:szCs w:val="24"/>
+          <w:lang w:eastAsia="en-IN"/>
+        </w:rPr>
+        <w:t>Class Variables</w:t>
+      </w:r>
+      <w:r>
+        <w:rPr>
+          <w:rFonts w:ascii="Times New Roman" w:eastAsia="Times New Roman" w:hAnsi="Times New Roman" w:cs="Times New Roman"/>
+          <w:sz w:val="24"/>
+          <w:szCs w:val="24"/>
+          <w:lang w:eastAsia="en-IN"/>
+        </w:rPr>
+        <w:t>: When the class is loaded.</w:t>
+      </w:r>
+    </w:p>
+    <w:p>
+      <w:pPr>
+        <w:numPr>
+          <w:ilvl w:val="1"/>
+          <w:numId w:val="27"/>
+        </w:numPr>
+        <w:spacing w:before="100" w:beforeAutospacing="1" w:after="100" w:afterAutospacing="1" w:line="240" w:lineRule="auto"/>
+        <w:rPr>
+          <w:rFonts w:ascii="Times New Roman" w:eastAsia="Times New Roman" w:hAnsi="Times New Roman" w:cs="Times New Roman"/>
+          <w:sz w:val="24"/>
+          <w:szCs w:val="24"/>
+          <w:lang w:eastAsia="en-IN"/>
+        </w:rPr>
+      </w:pPr>
+      <w:r>
+        <w:rPr>
+          <w:rFonts w:ascii="Times New Roman" w:eastAsia="Times New Roman" w:hAnsi="Times New Roman" w:cs="Times New Roman"/>
+          <w:b/>
+          <w:bCs/>
+          <w:sz w:val="24"/>
+          <w:szCs w:val="24"/>
+          <w:lang w:eastAsia="en-IN"/>
+        </w:rPr>
+        <w:t>Instance Variables</w:t>
+      </w:r>
+      <w:r>
+        <w:rPr>
+          <w:rFonts w:ascii="Times New Roman" w:eastAsia="Times New Roman" w:hAnsi="Times New Roman" w:cs="Times New Roman"/>
+          <w:sz w:val="24"/>
+          <w:szCs w:val="24"/>
+          <w:lang w:eastAsia="en-IN"/>
+        </w:rPr>
+        <w:t>: When an object is created.</w:t>
+      </w:r>
+    </w:p>
+    <w:p>
+      <w:pPr>
+        <w:numPr>
+          <w:ilvl w:val="1"/>
+          <w:numId w:val="27"/>
+        </w:numPr>
+        <w:spacing w:before="100" w:beforeAutospacing="1" w:after="100" w:afterAutospacing="1" w:line="240" w:lineRule="auto"/>
+        <w:rPr>
+          <w:rFonts w:ascii="Times New Roman" w:eastAsia="Times New Roman" w:hAnsi="Times New Roman" w:cs="Times New Roman"/>
+          <w:sz w:val="24"/>
+          <w:szCs w:val="24"/>
+          <w:lang w:eastAsia="en-IN"/>
+        </w:rPr>
+      </w:pPr>
+      <w:r>
+        <w:rPr>
+          <w:rFonts w:ascii="Times New Roman" w:eastAsia="Times New Roman" w:hAnsi="Times New Roman" w:cs="Times New Roman"/>
+          <w:b/>
+          <w:bCs/>
+          <w:sz w:val="24"/>
+          <w:szCs w:val="24"/>
+          <w:lang w:eastAsia="en-IN"/>
+        </w:rPr>
+        <w:t>Local Variables</w:t>
+      </w:r>
+      <w:r>
+        <w:rPr>
+          <w:rFonts w:ascii="Times New Roman" w:eastAsia="Times New Roman" w:hAnsi="Times New Roman" w:cs="Times New Roman"/>
+          <w:sz w:val="24"/>
+          <w:szCs w:val="24"/>
+          <w:lang w:eastAsia="en-IN"/>
+        </w:rPr>
+        <w:t>: When the method or block is executed.</w:t>
+      </w:r>
+    </w:p>
+    <w:p/>
     <w:sectPr>
       <w:pgSz w:w="11906" w:h="16838"/>
       <w:pgMar w:top="1440" w:right="1440" w:bottom="1440" w:left="1440" w:header="708" w:footer="708" w:gutter="0"/>
@@ -7960,6 +12819,155 @@
 <file path=word/numbering.xml><?xml version="1.0" encoding="utf-8"?>
 <w:numbering xmlns:wpc="http://schemas.microsoft.com/office/word/2010/wordprocessingCanvas" xmlns:cx="http://schemas.microsoft.com/office/drawing/2014/chartex" xmlns:cx1="http://schemas.microsoft.com/office/drawing/2015/9/8/chartex" xmlns:cx2="http://schemas.microsoft.com/office/drawing/2015/10/21/chartex" xmlns:cx3="http://schemas.microsoft.com/office/drawing/2016/5/9/chartex" xmlns:cx4="http://schemas.microsoft.com/office/drawing/2016/5/10/chartex" xmlns:cx5="http://schemas.microsoft.com/office/drawing/2016/5/11/chartex" xmlns:cx6="http://schemas.microsoft.com/office/drawing/2016/5/12/chartex" xmlns:cx7="http://schemas.microsoft.com/office/drawing/2016/5/13/chartex" xmlns:cx8="http://schemas.microsoft.com/office/drawing/2016/5/14/chartex" xmlns:mc="http://schemas.openxmlformats.org/markup-compatibility/2006" xmlns:aink="http://schemas.microsoft.com/office/drawing/2016/ink" xmlns:am3d="http://schemas.microsoft.com/office/drawing/2017/model3d" xmlns:o="urn:schemas-microsoft-com:office:office" xmlns:r="http://schemas.openxmlformats.org/officeDocument/2006/relationships" xmlns:m="http://schemas.openxmlformats.org/officeDocument/2006/math" xmlns:v="urn:schemas-microsoft-com:vml" xmlns:wp14="http://schemas.microsoft.com/office/word/2010/wordprocessingDrawing" xmlns:wp="http://schemas.openxmlformats.org/drawingml/2006/wordprocessingDrawing" xmlns:w10="urn:schemas-microsoft-com:office:word" xmlns:w="http://schemas.openxmlformats.org/wordprocessingml/2006/main" xmlns:w14="http://schemas.microsoft.com/office/word/2010/wordml" xmlns:w15="http://schemas.microsoft.com/office/word/2012/wordml" xmlns:w16cid="http://schemas.microsoft.com/office/word/2016/wordml/cid" xmlns:w16se="http://schemas.microsoft.com/office/word/2015/wordml/symex" xmlns:wpg="http://schemas.microsoft.com/office/word/2010/wordprocessingGroup" xmlns:wpi="http://schemas.microsoft.com/office/word/2010/wordprocessingInk" xmlns:wne="http://schemas.microsoft.com/office/word/2006/wordml" xmlns:wps="http://schemas.microsoft.com/office/word/2010/wordprocessingShape" mc:Ignorable="w14 w15 w16se w16cid wp14">
   <w:abstractNum w:abstractNumId="0" w15:restartNumberingAfterBreak="0">
+    <w:nsid w:val="05EB4203"/>
+    <w:multiLevelType w:val="multilevel"/>
+    <w:tmpl w:val="5E86A720"/>
+    <w:lvl w:ilvl="0">
+      <w:start w:val="1"/>
+      <w:numFmt w:val="bullet"/>
+      <w:lvlText w:val=""/>
+      <w:lvlJc w:val="left"/>
+      <w:pPr>
+        <w:tabs>
+          <w:tab w:val="num" w:pos="720"/>
+        </w:tabs>
+        <w:ind w:left="720" w:hanging="360"/>
+      </w:pPr>
+      <w:rPr>
+        <w:rFonts w:ascii="Symbol" w:hAnsi="Symbol" w:hint="default"/>
+        <w:sz w:val="20"/>
+      </w:rPr>
+    </w:lvl>
+    <w:lvl w:ilvl="1" w:tentative="1">
+      <w:start w:val="1"/>
+      <w:numFmt w:val="bullet"/>
+      <w:lvlText w:val="o"/>
+      <w:lvlJc w:val="left"/>
+      <w:pPr>
+        <w:tabs>
+          <w:tab w:val="num" w:pos="1440"/>
+        </w:tabs>
+        <w:ind w:left="1440" w:hanging="360"/>
+      </w:pPr>
+      <w:rPr>
+        <w:rFonts w:ascii="Courier New" w:hAnsi="Courier New" w:hint="default"/>
+        <w:sz w:val="20"/>
+      </w:rPr>
+    </w:lvl>
+    <w:lvl w:ilvl="2" w:tentative="1">
+      <w:start w:val="1"/>
+      <w:numFmt w:val="bullet"/>
+      <w:lvlText w:val=""/>
+      <w:lvlJc w:val="left"/>
+      <w:pPr>
+        <w:tabs>
+          <w:tab w:val="num" w:pos="2160"/>
+        </w:tabs>
+        <w:ind w:left="2160" w:hanging="360"/>
+      </w:pPr>
+      <w:rPr>
+        <w:rFonts w:ascii="Wingdings" w:hAnsi="Wingdings" w:hint="default"/>
+        <w:sz w:val="20"/>
+      </w:rPr>
+    </w:lvl>
+    <w:lvl w:ilvl="3" w:tentative="1">
+      <w:start w:val="1"/>
+      <w:numFmt w:val="bullet"/>
+      <w:lvlText w:val=""/>
+      <w:lvlJc w:val="left"/>
+      <w:pPr>
+        <w:tabs>
+          <w:tab w:val="num" w:pos="2880"/>
+        </w:tabs>
+        <w:ind w:left="2880" w:hanging="360"/>
+      </w:pPr>
+      <w:rPr>
+        <w:rFonts w:ascii="Wingdings" w:hAnsi="Wingdings" w:hint="default"/>
+        <w:sz w:val="20"/>
+      </w:rPr>
+    </w:lvl>
+    <w:lvl w:ilvl="4" w:tentative="1">
+      <w:start w:val="1"/>
+      <w:numFmt w:val="bullet"/>
+      <w:lvlText w:val=""/>
+      <w:lvlJc w:val="left"/>
+      <w:pPr>
+        <w:tabs>
+          <w:tab w:val="num" w:pos="3600"/>
+        </w:tabs>
+        <w:ind w:left="3600" w:hanging="360"/>
+      </w:pPr>
+      <w:rPr>
+        <w:rFonts w:ascii="Wingdings" w:hAnsi="Wingdings" w:hint="default"/>
+        <w:sz w:val="20"/>
+      </w:rPr>
+    </w:lvl>
+    <w:lvl w:ilvl="5" w:tentative="1">
+      <w:start w:val="1"/>
+      <w:numFmt w:val="bullet"/>
+      <w:lvlText w:val=""/>
+      <w:lvlJc w:val="left"/>
+      <w:pPr>
+        <w:tabs>
+          <w:tab w:val="num" w:pos="4320"/>
+        </w:tabs>
+        <w:ind w:left="4320" w:hanging="360"/>
+      </w:pPr>
+      <w:rPr>
+        <w:rFonts w:ascii="Wingdings" w:hAnsi="Wingdings" w:hint="default"/>
+        <w:sz w:val="20"/>
+      </w:rPr>
+    </w:lvl>
+    <w:lvl w:ilvl="6" w:tentative="1">
+      <w:start w:val="1"/>
+      <w:numFmt w:val="bullet"/>
+      <w:lvlText w:val=""/>
+      <w:lvlJc w:val="left"/>
+      <w:pPr>
+        <w:tabs>
+          <w:tab w:val="num" w:pos="5040"/>
+        </w:tabs>
+        <w:ind w:left="5040" w:hanging="360"/>
+      </w:pPr>
+      <w:rPr>
+        <w:rFonts w:ascii="Wingdings" w:hAnsi="Wingdings" w:hint="default"/>
+        <w:sz w:val="20"/>
+      </w:rPr>
+    </w:lvl>
+    <w:lvl w:ilvl="7" w:tentative="1">
+      <w:start w:val="1"/>
+      <w:numFmt w:val="bullet"/>
+      <w:lvlText w:val=""/>
+      <w:lvlJc w:val="left"/>
+      <w:pPr>
+        <w:tabs>
+          <w:tab w:val="num" w:pos="5760"/>
+        </w:tabs>
+        <w:ind w:left="5760" w:hanging="360"/>
+      </w:pPr>
+      <w:rPr>
+        <w:rFonts w:ascii="Wingdings" w:hAnsi="Wingdings" w:hint="default"/>
+        <w:sz w:val="20"/>
+      </w:rPr>
+    </w:lvl>
+    <w:lvl w:ilvl="8" w:tentative="1">
+      <w:start w:val="1"/>
+      <w:numFmt w:val="bullet"/>
+      <w:lvlText w:val=""/>
+      <w:lvlJc w:val="left"/>
+      <w:pPr>
+        <w:tabs>
+          <w:tab w:val="num" w:pos="6480"/>
+        </w:tabs>
+        <w:ind w:left="6480" w:hanging="360"/>
+      </w:pPr>
+      <w:rPr>
+        <w:rFonts w:ascii="Wingdings" w:hAnsi="Wingdings" w:hint="default"/>
+        <w:sz w:val="20"/>
+      </w:rPr>
+    </w:lvl>
+  </w:abstractNum>
+  <w:abstractNum w:abstractNumId="1" w15:restartNumberingAfterBreak="0">
     <w:nsid w:val="10D27EAE"/>
     <w:multiLevelType w:val="multilevel"/>
     <w:tmpl w:val="36A4A9FC"/>
@@ -8108,7 +13116,7 @@
       </w:rPr>
     </w:lvl>
   </w:abstractNum>
-  <w:abstractNum w:abstractNumId="1" w15:restartNumberingAfterBreak="0">
+  <w:abstractNum w:abstractNumId="2" w15:restartNumberingAfterBreak="0">
     <w:nsid w:val="195C0F39"/>
     <w:multiLevelType w:val="multilevel"/>
     <w:tmpl w:val="7332AE8A"/>
@@ -8221,7 +13229,156 @@
       </w:pPr>
     </w:lvl>
   </w:abstractNum>
-  <w:abstractNum w:abstractNumId="2" w15:restartNumberingAfterBreak="0">
+  <w:abstractNum w:abstractNumId="3" w15:restartNumberingAfterBreak="0">
+    <w:nsid w:val="1CDC493C"/>
+    <w:multiLevelType w:val="multilevel"/>
+    <w:tmpl w:val="8FE4A2E0"/>
+    <w:lvl w:ilvl="0">
+      <w:start w:val="1"/>
+      <w:numFmt w:val="bullet"/>
+      <w:lvlText w:val=""/>
+      <w:lvlJc w:val="left"/>
+      <w:pPr>
+        <w:tabs>
+          <w:tab w:val="num" w:pos="720"/>
+        </w:tabs>
+        <w:ind w:left="720" w:hanging="360"/>
+      </w:pPr>
+      <w:rPr>
+        <w:rFonts w:ascii="Symbol" w:hAnsi="Symbol" w:hint="default"/>
+        <w:sz w:val="20"/>
+      </w:rPr>
+    </w:lvl>
+    <w:lvl w:ilvl="1">
+      <w:start w:val="1"/>
+      <w:numFmt w:val="bullet"/>
+      <w:lvlText w:val="o"/>
+      <w:lvlJc w:val="left"/>
+      <w:pPr>
+        <w:tabs>
+          <w:tab w:val="num" w:pos="1440"/>
+        </w:tabs>
+        <w:ind w:left="1440" w:hanging="360"/>
+      </w:pPr>
+      <w:rPr>
+        <w:rFonts w:ascii="Courier New" w:hAnsi="Courier New" w:hint="default"/>
+        <w:sz w:val="20"/>
+      </w:rPr>
+    </w:lvl>
+    <w:lvl w:ilvl="2" w:tentative="1">
+      <w:start w:val="1"/>
+      <w:numFmt w:val="bullet"/>
+      <w:lvlText w:val=""/>
+      <w:lvlJc w:val="left"/>
+      <w:pPr>
+        <w:tabs>
+          <w:tab w:val="num" w:pos="2160"/>
+        </w:tabs>
+        <w:ind w:left="2160" w:hanging="360"/>
+      </w:pPr>
+      <w:rPr>
+        <w:rFonts w:ascii="Wingdings" w:hAnsi="Wingdings" w:hint="default"/>
+        <w:sz w:val="20"/>
+      </w:rPr>
+    </w:lvl>
+    <w:lvl w:ilvl="3" w:tentative="1">
+      <w:start w:val="1"/>
+      <w:numFmt w:val="bullet"/>
+      <w:lvlText w:val=""/>
+      <w:lvlJc w:val="left"/>
+      <w:pPr>
+        <w:tabs>
+          <w:tab w:val="num" w:pos="2880"/>
+        </w:tabs>
+        <w:ind w:left="2880" w:hanging="360"/>
+      </w:pPr>
+      <w:rPr>
+        <w:rFonts w:ascii="Wingdings" w:hAnsi="Wingdings" w:hint="default"/>
+        <w:sz w:val="20"/>
+      </w:rPr>
+    </w:lvl>
+    <w:lvl w:ilvl="4" w:tentative="1">
+      <w:start w:val="1"/>
+      <w:numFmt w:val="bullet"/>
+      <w:lvlText w:val=""/>
+      <w:lvlJc w:val="left"/>
+      <w:pPr>
+        <w:tabs>
+          <w:tab w:val="num" w:pos="3600"/>
+        </w:tabs>
+        <w:ind w:left="3600" w:hanging="360"/>
+      </w:pPr>
+      <w:rPr>
+        <w:rFonts w:ascii="Wingdings" w:hAnsi="Wingdings" w:hint="default"/>
+        <w:sz w:val="20"/>
+      </w:rPr>
+    </w:lvl>
+    <w:lvl w:ilvl="5" w:tentative="1">
+      <w:start w:val="1"/>
+      <w:numFmt w:val="bullet"/>
+      <w:lvlText w:val=""/>
+      <w:lvlJc w:val="left"/>
+      <w:pPr>
+        <w:tabs>
+          <w:tab w:val="num" w:pos="4320"/>
+        </w:tabs>
+        <w:ind w:left="4320" w:hanging="360"/>
+      </w:pPr>
+      <w:rPr>
+        <w:rFonts w:ascii="Wingdings" w:hAnsi="Wingdings" w:hint="default"/>
+        <w:sz w:val="20"/>
+      </w:rPr>
+    </w:lvl>
+    <w:lvl w:ilvl="6" w:tentative="1">
+      <w:start w:val="1"/>
+      <w:numFmt w:val="bullet"/>
+      <w:lvlText w:val=""/>
+      <w:lvlJc w:val="left"/>
+      <w:pPr>
+        <w:tabs>
+          <w:tab w:val="num" w:pos="5040"/>
+        </w:tabs>
+        <w:ind w:left="5040" w:hanging="360"/>
+      </w:pPr>
+      <w:rPr>
+        <w:rFonts w:ascii="Wingdings" w:hAnsi="Wingdings" w:hint="default"/>
+        <w:sz w:val="20"/>
+      </w:rPr>
+    </w:lvl>
+    <w:lvl w:ilvl="7" w:tentative="1">
+      <w:start w:val="1"/>
+      <w:numFmt w:val="bullet"/>
+      <w:lvlText w:val=""/>
+      <w:lvlJc w:val="left"/>
+      <w:pPr>
+        <w:tabs>
+          <w:tab w:val="num" w:pos="5760"/>
+        </w:tabs>
+        <w:ind w:left="5760" w:hanging="360"/>
+      </w:pPr>
+      <w:rPr>
+        <w:rFonts w:ascii="Wingdings" w:hAnsi="Wingdings" w:hint="default"/>
+        <w:sz w:val="20"/>
+      </w:rPr>
+    </w:lvl>
+    <w:lvl w:ilvl="8" w:tentative="1">
+      <w:start w:val="1"/>
+      <w:numFmt w:val="bullet"/>
+      <w:lvlText w:val=""/>
+      <w:lvlJc w:val="left"/>
+      <w:pPr>
+        <w:tabs>
+          <w:tab w:val="num" w:pos="6480"/>
+        </w:tabs>
+        <w:ind w:left="6480" w:hanging="360"/>
+      </w:pPr>
+      <w:rPr>
+        <w:rFonts w:ascii="Wingdings" w:hAnsi="Wingdings" w:hint="default"/>
+        <w:sz w:val="20"/>
+      </w:rPr>
+    </w:lvl>
+  </w:abstractNum>
+  <w:abstractNum w:abstractNumId="4" w15:restartNumberingAfterBreak="0">
     <w:nsid w:val="1F9A0060"/>
     <w:multiLevelType w:val="multilevel"/>
     <w:tmpl w:val="0610DCA8"/>
@@ -8370,7 +13527,454 @@
       </w:rPr>
     </w:lvl>
   </w:abstractNum>
-  <w:abstractNum w:abstractNumId="3" w15:restartNumberingAfterBreak="0">
+  <w:abstractNum w:abstractNumId="5" w15:restartNumberingAfterBreak="0">
+    <w:nsid w:val="20093131"/>
+    <w:multiLevelType w:val="multilevel"/>
+    <w:tmpl w:val="B4DCF87C"/>
+    <w:lvl w:ilvl="0">
+      <w:start w:val="1"/>
+      <w:numFmt w:val="bullet"/>
+      <w:lvlText w:val=""/>
+      <w:lvlJc w:val="left"/>
+      <w:pPr>
+        <w:tabs>
+          <w:tab w:val="num" w:pos="720"/>
+        </w:tabs>
+        <w:ind w:left="720" w:hanging="360"/>
+      </w:pPr>
+      <w:rPr>
+        <w:rFonts w:ascii="Symbol" w:hAnsi="Symbol" w:hint="default"/>
+        <w:sz w:val="20"/>
+      </w:rPr>
+    </w:lvl>
+    <w:lvl w:ilvl="1" w:tentative="1">
+      <w:start w:val="1"/>
+      <w:numFmt w:val="bullet"/>
+      <w:lvlText w:val="o"/>
+      <w:lvlJc w:val="left"/>
+      <w:pPr>
+        <w:tabs>
+          <w:tab w:val="num" w:pos="1440"/>
+        </w:tabs>
+        <w:ind w:left="1440" w:hanging="360"/>
+      </w:pPr>
+      <w:rPr>
+        <w:rFonts w:ascii="Courier New" w:hAnsi="Courier New" w:hint="default"/>
+        <w:sz w:val="20"/>
+      </w:rPr>
+    </w:lvl>
+    <w:lvl w:ilvl="2" w:tentative="1">
+      <w:start w:val="1"/>
+      <w:numFmt w:val="bullet"/>
+      <w:lvlText w:val=""/>
+      <w:lvlJc w:val="left"/>
+      <w:pPr>
+        <w:tabs>
+          <w:tab w:val="num" w:pos="2160"/>
+        </w:tabs>
+        <w:ind w:left="2160" w:hanging="360"/>
+      </w:pPr>
+      <w:rPr>
+        <w:rFonts w:ascii="Wingdings" w:hAnsi="Wingdings" w:hint="default"/>
+        <w:sz w:val="20"/>
+      </w:rPr>
+    </w:lvl>
+    <w:lvl w:ilvl="3" w:tentative="1">
+      <w:start w:val="1"/>
+      <w:numFmt w:val="bullet"/>
+      <w:lvlText w:val=""/>
+      <w:lvlJc w:val="left"/>
+      <w:pPr>
+        <w:tabs>
+          <w:tab w:val="num" w:pos="2880"/>
+        </w:tabs>
+        <w:ind w:left="2880" w:hanging="360"/>
+      </w:pPr>
+      <w:rPr>
+        <w:rFonts w:ascii="Wingdings" w:hAnsi="Wingdings" w:hint="default"/>
+        <w:sz w:val="20"/>
+      </w:rPr>
+    </w:lvl>
+    <w:lvl w:ilvl="4" w:tentative="1">
+      <w:start w:val="1"/>
+      <w:numFmt w:val="bullet"/>
+      <w:lvlText w:val=""/>
+      <w:lvlJc w:val="left"/>
+      <w:pPr>
+        <w:tabs>
+          <w:tab w:val="num" w:pos="3600"/>
+        </w:tabs>
+        <w:ind w:left="3600" w:hanging="360"/>
+      </w:pPr>
+      <w:rPr>
+        <w:rFonts w:ascii="Wingdings" w:hAnsi="Wingdings" w:hint="default"/>
+        <w:sz w:val="20"/>
+      </w:rPr>
+    </w:lvl>
+    <w:lvl w:ilvl="5" w:tentative="1">
+      <w:start w:val="1"/>
+      <w:numFmt w:val="bullet"/>
+      <w:lvlText w:val=""/>
+      <w:lvlJc w:val="left"/>
+      <w:pPr>
+        <w:tabs>
+          <w:tab w:val="num" w:pos="4320"/>
+        </w:tabs>
+        <w:ind w:left="4320" w:hanging="360"/>
+      </w:pPr>
+      <w:rPr>
+        <w:rFonts w:ascii="Wingdings" w:hAnsi="Wingdings" w:hint="default"/>
+        <w:sz w:val="20"/>
+      </w:rPr>
+    </w:lvl>
+    <w:lvl w:ilvl="6" w:tentative="1">
+      <w:start w:val="1"/>
+      <w:numFmt w:val="bullet"/>
+      <w:lvlText w:val=""/>
+      <w:lvlJc w:val="left"/>
+      <w:pPr>
+        <w:tabs>
+          <w:tab w:val="num" w:pos="5040"/>
+        </w:tabs>
+        <w:ind w:left="5040" w:hanging="360"/>
+      </w:pPr>
+      <w:rPr>
+        <w:rFonts w:ascii="Wingdings" w:hAnsi="Wingdings" w:hint="default"/>
+        <w:sz w:val="20"/>
+      </w:rPr>
+    </w:lvl>
+    <w:lvl w:ilvl="7" w:tentative="1">
+      <w:start w:val="1"/>
+      <w:numFmt w:val="bullet"/>
+      <w:lvlText w:val=""/>
+      <w:lvlJc w:val="left"/>
+      <w:pPr>
+        <w:tabs>
+          <w:tab w:val="num" w:pos="5760"/>
+        </w:tabs>
+        <w:ind w:left="5760" w:hanging="360"/>
+      </w:pPr>
+      <w:rPr>
+        <w:rFonts w:ascii="Wingdings" w:hAnsi="Wingdings" w:hint="default"/>
+        <w:sz w:val="20"/>
+      </w:rPr>
+    </w:lvl>
+    <w:lvl w:ilvl="8" w:tentative="1">
+      <w:start w:val="1"/>
+      <w:numFmt w:val="bullet"/>
+      <w:lvlText w:val=""/>
+      <w:lvlJc w:val="left"/>
+      <w:pPr>
+        <w:tabs>
+          <w:tab w:val="num" w:pos="6480"/>
+        </w:tabs>
+        <w:ind w:left="6480" w:hanging="360"/>
+      </w:pPr>
+      <w:rPr>
+        <w:rFonts w:ascii="Wingdings" w:hAnsi="Wingdings" w:hint="default"/>
+        <w:sz w:val="20"/>
+      </w:rPr>
+    </w:lvl>
+  </w:abstractNum>
+  <w:abstractNum w:abstractNumId="6" w15:restartNumberingAfterBreak="0">
+    <w:nsid w:val="2153175D"/>
+    <w:multiLevelType w:val="multilevel"/>
+    <w:tmpl w:val="1F6819BA"/>
+    <w:lvl w:ilvl="0">
+      <w:start w:val="1"/>
+      <w:numFmt w:val="bullet"/>
+      <w:lvlText w:val=""/>
+      <w:lvlJc w:val="left"/>
+      <w:pPr>
+        <w:tabs>
+          <w:tab w:val="num" w:pos="720"/>
+        </w:tabs>
+        <w:ind w:left="720" w:hanging="360"/>
+      </w:pPr>
+      <w:rPr>
+        <w:rFonts w:ascii="Symbol" w:hAnsi="Symbol" w:hint="default"/>
+        <w:sz w:val="20"/>
+      </w:rPr>
+    </w:lvl>
+    <w:lvl w:ilvl="1">
+      <w:start w:val="1"/>
+      <w:numFmt w:val="bullet"/>
+      <w:lvlText w:val="o"/>
+      <w:lvlJc w:val="left"/>
+      <w:pPr>
+        <w:tabs>
+          <w:tab w:val="num" w:pos="1440"/>
+        </w:tabs>
+        <w:ind w:left="1440" w:hanging="360"/>
+      </w:pPr>
+      <w:rPr>
+        <w:rFonts w:ascii="Courier New" w:hAnsi="Courier New" w:hint="default"/>
+        <w:sz w:val="20"/>
+      </w:rPr>
+    </w:lvl>
+    <w:lvl w:ilvl="2" w:tentative="1">
+      <w:start w:val="1"/>
+      <w:numFmt w:val="bullet"/>
+      <w:lvlText w:val=""/>
+      <w:lvlJc w:val="left"/>
+      <w:pPr>
+        <w:tabs>
+          <w:tab w:val="num" w:pos="2160"/>
+        </w:tabs>
+        <w:ind w:left="2160" w:hanging="360"/>
+      </w:pPr>
+      <w:rPr>
+        <w:rFonts w:ascii="Wingdings" w:hAnsi="Wingdings" w:hint="default"/>
+        <w:sz w:val="20"/>
+      </w:rPr>
+    </w:lvl>
+    <w:lvl w:ilvl="3" w:tentative="1">
+      <w:start w:val="1"/>
+      <w:numFmt w:val="bullet"/>
+      <w:lvlText w:val=""/>
+      <w:lvlJc w:val="left"/>
+      <w:pPr>
+        <w:tabs>
+          <w:tab w:val="num" w:pos="2880"/>
+        </w:tabs>
+        <w:ind w:left="2880" w:hanging="360"/>
+      </w:pPr>
+      <w:rPr>
+        <w:rFonts w:ascii="Wingdings" w:hAnsi="Wingdings" w:hint="default"/>
+        <w:sz w:val="20"/>
+      </w:rPr>
+    </w:lvl>
+    <w:lvl w:ilvl="4" w:tentative="1">
+      <w:start w:val="1"/>
+      <w:numFmt w:val="bullet"/>
+      <w:lvlText w:val=""/>
+      <w:lvlJc w:val="left"/>
+      <w:pPr>
+        <w:tabs>
+          <w:tab w:val="num" w:pos="3600"/>
+        </w:tabs>
+        <w:ind w:left="3600" w:hanging="360"/>
+      </w:pPr>
+      <w:rPr>
+        <w:rFonts w:ascii="Wingdings" w:hAnsi="Wingdings" w:hint="default"/>
+        <w:sz w:val="20"/>
+      </w:rPr>
+    </w:lvl>
+    <w:lvl w:ilvl="5" w:tentative="1">
+      <w:start w:val="1"/>
+      <w:numFmt w:val="bullet"/>
+      <w:lvlText w:val=""/>
+      <w:lvlJc w:val="left"/>
+      <w:pPr>
+        <w:tabs>
+          <w:tab w:val="num" w:pos="4320"/>
+        </w:tabs>
+        <w:ind w:left="4320" w:hanging="360"/>
+      </w:pPr>
+      <w:rPr>
+        <w:rFonts w:ascii="Wingdings" w:hAnsi="Wingdings" w:hint="default"/>
+        <w:sz w:val="20"/>
+      </w:rPr>
+    </w:lvl>
+    <w:lvl w:ilvl="6" w:tentative="1">
+      <w:start w:val="1"/>
+      <w:numFmt w:val="bullet"/>
+      <w:lvlText w:val=""/>
+      <w:lvlJc w:val="left"/>
+      <w:pPr>
+        <w:tabs>
+          <w:tab w:val="num" w:pos="5040"/>
+        </w:tabs>
+        <w:ind w:left="5040" w:hanging="360"/>
+      </w:pPr>
+      <w:rPr>
+        <w:rFonts w:ascii="Wingdings" w:hAnsi="Wingdings" w:hint="default"/>
+        <w:sz w:val="20"/>
+      </w:rPr>
+    </w:lvl>
+    <w:lvl w:ilvl="7" w:tentative="1">
+      <w:start w:val="1"/>
+      <w:numFmt w:val="bullet"/>
+      <w:lvlText w:val=""/>
+      <w:lvlJc w:val="left"/>
+      <w:pPr>
+        <w:tabs>
+          <w:tab w:val="num" w:pos="5760"/>
+        </w:tabs>
+        <w:ind w:left="5760" w:hanging="360"/>
+      </w:pPr>
+      <w:rPr>
+        <w:rFonts w:ascii="Wingdings" w:hAnsi="Wingdings" w:hint="default"/>
+        <w:sz w:val="20"/>
+      </w:rPr>
+    </w:lvl>
+    <w:lvl w:ilvl="8" w:tentative="1">
+      <w:start w:val="1"/>
+      <w:numFmt w:val="bullet"/>
+      <w:lvlText w:val=""/>
+      <w:lvlJc w:val="left"/>
+      <w:pPr>
+        <w:tabs>
+          <w:tab w:val="num" w:pos="6480"/>
+        </w:tabs>
+        <w:ind w:left="6480" w:hanging="360"/>
+      </w:pPr>
+      <w:rPr>
+        <w:rFonts w:ascii="Wingdings" w:hAnsi="Wingdings" w:hint="default"/>
+        <w:sz w:val="20"/>
+      </w:rPr>
+    </w:lvl>
+  </w:abstractNum>
+  <w:abstractNum w:abstractNumId="7" w15:restartNumberingAfterBreak="0">
+    <w:nsid w:val="269C5639"/>
+    <w:multiLevelType w:val="multilevel"/>
+    <w:tmpl w:val="002E6018"/>
+    <w:lvl w:ilvl="0">
+      <w:start w:val="1"/>
+      <w:numFmt w:val="bullet"/>
+      <w:lvlText w:val=""/>
+      <w:lvlJc w:val="left"/>
+      <w:pPr>
+        <w:tabs>
+          <w:tab w:val="num" w:pos="720"/>
+        </w:tabs>
+        <w:ind w:left="720" w:hanging="360"/>
+      </w:pPr>
+      <w:rPr>
+        <w:rFonts w:ascii="Symbol" w:hAnsi="Symbol" w:hint="default"/>
+        <w:sz w:val="20"/>
+      </w:rPr>
+    </w:lvl>
+    <w:lvl w:ilvl="1" w:tentative="1">
+      <w:start w:val="1"/>
+      <w:numFmt w:val="bullet"/>
+      <w:lvlText w:val="o"/>
+      <w:lvlJc w:val="left"/>
+      <w:pPr>
+        <w:tabs>
+          <w:tab w:val="num" w:pos="1440"/>
+        </w:tabs>
+        <w:ind w:left="1440" w:hanging="360"/>
+      </w:pPr>
+      <w:rPr>
+        <w:rFonts w:ascii="Courier New" w:hAnsi="Courier New" w:hint="default"/>
+        <w:sz w:val="20"/>
+      </w:rPr>
+    </w:lvl>
+    <w:lvl w:ilvl="2" w:tentative="1">
+      <w:start w:val="1"/>
+      <w:numFmt w:val="bullet"/>
+      <w:lvlText w:val=""/>
+      <w:lvlJc w:val="left"/>
+      <w:pPr>
+        <w:tabs>
+          <w:tab w:val="num" w:pos="2160"/>
+        </w:tabs>
+        <w:ind w:left="2160" w:hanging="360"/>
+      </w:pPr>
+      <w:rPr>
+        <w:rFonts w:ascii="Wingdings" w:hAnsi="Wingdings" w:hint="default"/>
+        <w:sz w:val="20"/>
+      </w:rPr>
+    </w:lvl>
+    <w:lvl w:ilvl="3" w:tentative="1">
+      <w:start w:val="1"/>
+      <w:numFmt w:val="bullet"/>
+      <w:lvlText w:val=""/>
+      <w:lvlJc w:val="left"/>
+      <w:pPr>
+        <w:tabs>
+          <w:tab w:val="num" w:pos="2880"/>
+        </w:tabs>
+        <w:ind w:left="2880" w:hanging="360"/>
+      </w:pPr>
+      <w:rPr>
+        <w:rFonts w:ascii="Wingdings" w:hAnsi="Wingdings" w:hint="default"/>
+        <w:sz w:val="20"/>
+      </w:rPr>
+    </w:lvl>
+    <w:lvl w:ilvl="4" w:tentative="1">
+      <w:start w:val="1"/>
+      <w:numFmt w:val="bullet"/>
+      <w:lvlText w:val=""/>
+      <w:lvlJc w:val="left"/>
+      <w:pPr>
+        <w:tabs>
+          <w:tab w:val="num" w:pos="3600"/>
+        </w:tabs>
+        <w:ind w:left="3600" w:hanging="360"/>
+      </w:pPr>
+      <w:rPr>
+        <w:rFonts w:ascii="Wingdings" w:hAnsi="Wingdings" w:hint="default"/>
+        <w:sz w:val="20"/>
+      </w:rPr>
+    </w:lvl>
+    <w:lvl w:ilvl="5" w:tentative="1">
+      <w:start w:val="1"/>
+      <w:numFmt w:val="bullet"/>
+      <w:lvlText w:val=""/>
+      <w:lvlJc w:val="left"/>
+      <w:pPr>
+        <w:tabs>
+          <w:tab w:val="num" w:pos="4320"/>
+        </w:tabs>
+        <w:ind w:left="4320" w:hanging="360"/>
+      </w:pPr>
+      <w:rPr>
+        <w:rFonts w:ascii="Wingdings" w:hAnsi="Wingdings" w:hint="default"/>
+        <w:sz w:val="20"/>
+      </w:rPr>
+    </w:lvl>
+    <w:lvl w:ilvl="6" w:tentative="1">
+      <w:start w:val="1"/>
+      <w:numFmt w:val="bullet"/>
+      <w:lvlText w:val=""/>
+      <w:lvlJc w:val="left"/>
+      <w:pPr>
+        <w:tabs>
+          <w:tab w:val="num" w:pos="5040"/>
+        </w:tabs>
+        <w:ind w:left="5040" w:hanging="360"/>
+      </w:pPr>
+      <w:rPr>
+        <w:rFonts w:ascii="Wingdings" w:hAnsi="Wingdings" w:hint="default"/>
+        <w:sz w:val="20"/>
+      </w:rPr>
+    </w:lvl>
+    <w:lvl w:ilvl="7" w:tentative="1">
+      <w:start w:val="1"/>
+      <w:numFmt w:val="bullet"/>
+      <w:lvlText w:val=""/>
+      <w:lvlJc w:val="left"/>
+      <w:pPr>
+        <w:tabs>
+          <w:tab w:val="num" w:pos="5760"/>
+        </w:tabs>
+        <w:ind w:left="5760" w:hanging="360"/>
+      </w:pPr>
+      <w:rPr>
+        <w:rFonts w:ascii="Wingdings" w:hAnsi="Wingdings" w:hint="default"/>
+        <w:sz w:val="20"/>
+      </w:rPr>
+    </w:lvl>
+    <w:lvl w:ilvl="8" w:tentative="1">
+      <w:start w:val="1"/>
+      <w:numFmt w:val="bullet"/>
+      <w:lvlText w:val=""/>
+      <w:lvlJc w:val="left"/>
+      <w:pPr>
+        <w:tabs>
+          <w:tab w:val="num" w:pos="6480"/>
+        </w:tabs>
+        <w:ind w:left="6480" w:hanging="360"/>
+      </w:pPr>
+      <w:rPr>
+        <w:rFonts w:ascii="Wingdings" w:hAnsi="Wingdings" w:hint="default"/>
+        <w:sz w:val="20"/>
+      </w:rPr>
+    </w:lvl>
+  </w:abstractNum>
+  <w:abstractNum w:abstractNumId="8" w15:restartNumberingAfterBreak="0">
     <w:nsid w:val="272150F5"/>
     <w:multiLevelType w:val="multilevel"/>
     <w:tmpl w:val="275E9476"/>
@@ -8483,7 +14087,454 @@
       </w:pPr>
     </w:lvl>
   </w:abstractNum>
-  <w:abstractNum w:abstractNumId="4" w15:restartNumberingAfterBreak="0">
+  <w:abstractNum w:abstractNumId="9" w15:restartNumberingAfterBreak="0">
+    <w:nsid w:val="30D75625"/>
+    <w:multiLevelType w:val="multilevel"/>
+    <w:tmpl w:val="25D47C4E"/>
+    <w:lvl w:ilvl="0">
+      <w:start w:val="1"/>
+      <w:numFmt w:val="bullet"/>
+      <w:lvlText w:val=""/>
+      <w:lvlJc w:val="left"/>
+      <w:pPr>
+        <w:tabs>
+          <w:tab w:val="num" w:pos="720"/>
+        </w:tabs>
+        <w:ind w:left="720" w:hanging="360"/>
+      </w:pPr>
+      <w:rPr>
+        <w:rFonts w:ascii="Symbol" w:hAnsi="Symbol" w:hint="default"/>
+        <w:sz w:val="20"/>
+      </w:rPr>
+    </w:lvl>
+    <w:lvl w:ilvl="1" w:tentative="1">
+      <w:start w:val="1"/>
+      <w:numFmt w:val="bullet"/>
+      <w:lvlText w:val="o"/>
+      <w:lvlJc w:val="left"/>
+      <w:pPr>
+        <w:tabs>
+          <w:tab w:val="num" w:pos="1440"/>
+        </w:tabs>
+        <w:ind w:left="1440" w:hanging="360"/>
+      </w:pPr>
+      <w:rPr>
+        <w:rFonts w:ascii="Courier New" w:hAnsi="Courier New" w:hint="default"/>
+        <w:sz w:val="20"/>
+      </w:rPr>
+    </w:lvl>
+    <w:lvl w:ilvl="2" w:tentative="1">
+      <w:start w:val="1"/>
+      <w:numFmt w:val="bullet"/>
+      <w:lvlText w:val=""/>
+      <w:lvlJc w:val="left"/>
+      <w:pPr>
+        <w:tabs>
+          <w:tab w:val="num" w:pos="2160"/>
+        </w:tabs>
+        <w:ind w:left="2160" w:hanging="360"/>
+      </w:pPr>
+      <w:rPr>
+        <w:rFonts w:ascii="Wingdings" w:hAnsi="Wingdings" w:hint="default"/>
+        <w:sz w:val="20"/>
+      </w:rPr>
+    </w:lvl>
+    <w:lvl w:ilvl="3" w:tentative="1">
+      <w:start w:val="1"/>
+      <w:numFmt w:val="bullet"/>
+      <w:lvlText w:val=""/>
+      <w:lvlJc w:val="left"/>
+      <w:pPr>
+        <w:tabs>
+          <w:tab w:val="num" w:pos="2880"/>
+        </w:tabs>
+        <w:ind w:left="2880" w:hanging="360"/>
+      </w:pPr>
+      <w:rPr>
+        <w:rFonts w:ascii="Wingdings" w:hAnsi="Wingdings" w:hint="default"/>
+        <w:sz w:val="20"/>
+      </w:rPr>
+    </w:lvl>
+    <w:lvl w:ilvl="4" w:tentative="1">
+      <w:start w:val="1"/>
+      <w:numFmt w:val="bullet"/>
+      <w:lvlText w:val=""/>
+      <w:lvlJc w:val="left"/>
+      <w:pPr>
+        <w:tabs>
+          <w:tab w:val="num" w:pos="3600"/>
+        </w:tabs>
+        <w:ind w:left="3600" w:hanging="360"/>
+      </w:pPr>
+      <w:rPr>
+        <w:rFonts w:ascii="Wingdings" w:hAnsi="Wingdings" w:hint="default"/>
+        <w:sz w:val="20"/>
+      </w:rPr>
+    </w:lvl>
+    <w:lvl w:ilvl="5" w:tentative="1">
+      <w:start w:val="1"/>
+      <w:numFmt w:val="bullet"/>
+      <w:lvlText w:val=""/>
+      <w:lvlJc w:val="left"/>
+      <w:pPr>
+        <w:tabs>
+          <w:tab w:val="num" w:pos="4320"/>
+        </w:tabs>
+        <w:ind w:left="4320" w:hanging="360"/>
+      </w:pPr>
+      <w:rPr>
+        <w:rFonts w:ascii="Wingdings" w:hAnsi="Wingdings" w:hint="default"/>
+        <w:sz w:val="20"/>
+      </w:rPr>
+    </w:lvl>
+    <w:lvl w:ilvl="6" w:tentative="1">
+      <w:start w:val="1"/>
+      <w:numFmt w:val="bullet"/>
+      <w:lvlText w:val=""/>
+      <w:lvlJc w:val="left"/>
+      <w:pPr>
+        <w:tabs>
+          <w:tab w:val="num" w:pos="5040"/>
+        </w:tabs>
+        <w:ind w:left="5040" w:hanging="360"/>
+      </w:pPr>
+      <w:rPr>
+        <w:rFonts w:ascii="Wingdings" w:hAnsi="Wingdings" w:hint="default"/>
+        <w:sz w:val="20"/>
+      </w:rPr>
+    </w:lvl>
+    <w:lvl w:ilvl="7" w:tentative="1">
+      <w:start w:val="1"/>
+      <w:numFmt w:val="bullet"/>
+      <w:lvlText w:val=""/>
+      <w:lvlJc w:val="left"/>
+      <w:pPr>
+        <w:tabs>
+          <w:tab w:val="num" w:pos="5760"/>
+        </w:tabs>
+        <w:ind w:left="5760" w:hanging="360"/>
+      </w:pPr>
+      <w:rPr>
+        <w:rFonts w:ascii="Wingdings" w:hAnsi="Wingdings" w:hint="default"/>
+        <w:sz w:val="20"/>
+      </w:rPr>
+    </w:lvl>
+    <w:lvl w:ilvl="8" w:tentative="1">
+      <w:start w:val="1"/>
+      <w:numFmt w:val="bullet"/>
+      <w:lvlText w:val=""/>
+      <w:lvlJc w:val="left"/>
+      <w:pPr>
+        <w:tabs>
+          <w:tab w:val="num" w:pos="6480"/>
+        </w:tabs>
+        <w:ind w:left="6480" w:hanging="360"/>
+      </w:pPr>
+      <w:rPr>
+        <w:rFonts w:ascii="Wingdings" w:hAnsi="Wingdings" w:hint="default"/>
+        <w:sz w:val="20"/>
+      </w:rPr>
+    </w:lvl>
+  </w:abstractNum>
+  <w:abstractNum w:abstractNumId="10" w15:restartNumberingAfterBreak="0">
+    <w:nsid w:val="317810BB"/>
+    <w:multiLevelType w:val="multilevel"/>
+    <w:tmpl w:val="110C41F0"/>
+    <w:lvl w:ilvl="0">
+      <w:start w:val="1"/>
+      <w:numFmt w:val="bullet"/>
+      <w:lvlText w:val=""/>
+      <w:lvlJc w:val="left"/>
+      <w:pPr>
+        <w:tabs>
+          <w:tab w:val="num" w:pos="720"/>
+        </w:tabs>
+        <w:ind w:left="720" w:hanging="360"/>
+      </w:pPr>
+      <w:rPr>
+        <w:rFonts w:ascii="Symbol" w:hAnsi="Symbol" w:hint="default"/>
+        <w:sz w:val="20"/>
+      </w:rPr>
+    </w:lvl>
+    <w:lvl w:ilvl="1" w:tentative="1">
+      <w:start w:val="1"/>
+      <w:numFmt w:val="bullet"/>
+      <w:lvlText w:val="o"/>
+      <w:lvlJc w:val="left"/>
+      <w:pPr>
+        <w:tabs>
+          <w:tab w:val="num" w:pos="1440"/>
+        </w:tabs>
+        <w:ind w:left="1440" w:hanging="360"/>
+      </w:pPr>
+      <w:rPr>
+        <w:rFonts w:ascii="Courier New" w:hAnsi="Courier New" w:hint="default"/>
+        <w:sz w:val="20"/>
+      </w:rPr>
+    </w:lvl>
+    <w:lvl w:ilvl="2" w:tentative="1">
+      <w:start w:val="1"/>
+      <w:numFmt w:val="bullet"/>
+      <w:lvlText w:val=""/>
+      <w:lvlJc w:val="left"/>
+      <w:pPr>
+        <w:tabs>
+          <w:tab w:val="num" w:pos="2160"/>
+        </w:tabs>
+        <w:ind w:left="2160" w:hanging="360"/>
+      </w:pPr>
+      <w:rPr>
+        <w:rFonts w:ascii="Wingdings" w:hAnsi="Wingdings" w:hint="default"/>
+        <w:sz w:val="20"/>
+      </w:rPr>
+    </w:lvl>
+    <w:lvl w:ilvl="3" w:tentative="1">
+      <w:start w:val="1"/>
+      <w:numFmt w:val="bullet"/>
+      <w:lvlText w:val=""/>
+      <w:lvlJc w:val="left"/>
+      <w:pPr>
+        <w:tabs>
+          <w:tab w:val="num" w:pos="2880"/>
+        </w:tabs>
+        <w:ind w:left="2880" w:hanging="360"/>
+      </w:pPr>
+      <w:rPr>
+        <w:rFonts w:ascii="Wingdings" w:hAnsi="Wingdings" w:hint="default"/>
+        <w:sz w:val="20"/>
+      </w:rPr>
+    </w:lvl>
+    <w:lvl w:ilvl="4" w:tentative="1">
+      <w:start w:val="1"/>
+      <w:numFmt w:val="bullet"/>
+      <w:lvlText w:val=""/>
+      <w:lvlJc w:val="left"/>
+      <w:pPr>
+        <w:tabs>
+          <w:tab w:val="num" w:pos="3600"/>
+        </w:tabs>
+        <w:ind w:left="3600" w:hanging="360"/>
+      </w:pPr>
+      <w:rPr>
+        <w:rFonts w:ascii="Wingdings" w:hAnsi="Wingdings" w:hint="default"/>
+        <w:sz w:val="20"/>
+      </w:rPr>
+    </w:lvl>
+    <w:lvl w:ilvl="5" w:tentative="1">
+      <w:start w:val="1"/>
+      <w:numFmt w:val="bullet"/>
+      <w:lvlText w:val=""/>
+      <w:lvlJc w:val="left"/>
+      <w:pPr>
+        <w:tabs>
+          <w:tab w:val="num" w:pos="4320"/>
+        </w:tabs>
+        <w:ind w:left="4320" w:hanging="360"/>
+      </w:pPr>
+      <w:rPr>
+        <w:rFonts w:ascii="Wingdings" w:hAnsi="Wingdings" w:hint="default"/>
+        <w:sz w:val="20"/>
+      </w:rPr>
+    </w:lvl>
+    <w:lvl w:ilvl="6" w:tentative="1">
+      <w:start w:val="1"/>
+      <w:numFmt w:val="bullet"/>
+      <w:lvlText w:val=""/>
+      <w:lvlJc w:val="left"/>
+      <w:pPr>
+        <w:tabs>
+          <w:tab w:val="num" w:pos="5040"/>
+        </w:tabs>
+        <w:ind w:left="5040" w:hanging="360"/>
+      </w:pPr>
+      <w:rPr>
+        <w:rFonts w:ascii="Wingdings" w:hAnsi="Wingdings" w:hint="default"/>
+        <w:sz w:val="20"/>
+      </w:rPr>
+    </w:lvl>
+    <w:lvl w:ilvl="7" w:tentative="1">
+      <w:start w:val="1"/>
+      <w:numFmt w:val="bullet"/>
+      <w:lvlText w:val=""/>
+      <w:lvlJc w:val="left"/>
+      <w:pPr>
+        <w:tabs>
+          <w:tab w:val="num" w:pos="5760"/>
+        </w:tabs>
+        <w:ind w:left="5760" w:hanging="360"/>
+      </w:pPr>
+      <w:rPr>
+        <w:rFonts w:ascii="Wingdings" w:hAnsi="Wingdings" w:hint="default"/>
+        <w:sz w:val="20"/>
+      </w:rPr>
+    </w:lvl>
+    <w:lvl w:ilvl="8" w:tentative="1">
+      <w:start w:val="1"/>
+      <w:numFmt w:val="bullet"/>
+      <w:lvlText w:val=""/>
+      <w:lvlJc w:val="left"/>
+      <w:pPr>
+        <w:tabs>
+          <w:tab w:val="num" w:pos="6480"/>
+        </w:tabs>
+        <w:ind w:left="6480" w:hanging="360"/>
+      </w:pPr>
+      <w:rPr>
+        <w:rFonts w:ascii="Wingdings" w:hAnsi="Wingdings" w:hint="default"/>
+        <w:sz w:val="20"/>
+      </w:rPr>
+    </w:lvl>
+  </w:abstractNum>
+  <w:abstractNum w:abstractNumId="11" w15:restartNumberingAfterBreak="0">
+    <w:nsid w:val="331A3AFA"/>
+    <w:multiLevelType w:val="multilevel"/>
+    <w:tmpl w:val="74CC48CE"/>
+    <w:lvl w:ilvl="0">
+      <w:start w:val="1"/>
+      <w:numFmt w:val="bullet"/>
+      <w:lvlText w:val=""/>
+      <w:lvlJc w:val="left"/>
+      <w:pPr>
+        <w:tabs>
+          <w:tab w:val="num" w:pos="720"/>
+        </w:tabs>
+        <w:ind w:left="720" w:hanging="360"/>
+      </w:pPr>
+      <w:rPr>
+        <w:rFonts w:ascii="Symbol" w:hAnsi="Symbol" w:hint="default"/>
+        <w:sz w:val="20"/>
+      </w:rPr>
+    </w:lvl>
+    <w:lvl w:ilvl="1" w:tentative="1">
+      <w:start w:val="1"/>
+      <w:numFmt w:val="bullet"/>
+      <w:lvlText w:val="o"/>
+      <w:lvlJc w:val="left"/>
+      <w:pPr>
+        <w:tabs>
+          <w:tab w:val="num" w:pos="1440"/>
+        </w:tabs>
+        <w:ind w:left="1440" w:hanging="360"/>
+      </w:pPr>
+      <w:rPr>
+        <w:rFonts w:ascii="Courier New" w:hAnsi="Courier New" w:hint="default"/>
+        <w:sz w:val="20"/>
+      </w:rPr>
+    </w:lvl>
+    <w:lvl w:ilvl="2" w:tentative="1">
+      <w:start w:val="1"/>
+      <w:numFmt w:val="bullet"/>
+      <w:lvlText w:val=""/>
+      <w:lvlJc w:val="left"/>
+      <w:pPr>
+        <w:tabs>
+          <w:tab w:val="num" w:pos="2160"/>
+        </w:tabs>
+        <w:ind w:left="2160" w:hanging="360"/>
+      </w:pPr>
+      <w:rPr>
+        <w:rFonts w:ascii="Wingdings" w:hAnsi="Wingdings" w:hint="default"/>
+        <w:sz w:val="20"/>
+      </w:rPr>
+    </w:lvl>
+    <w:lvl w:ilvl="3" w:tentative="1">
+      <w:start w:val="1"/>
+      <w:numFmt w:val="bullet"/>
+      <w:lvlText w:val=""/>
+      <w:lvlJc w:val="left"/>
+      <w:pPr>
+        <w:tabs>
+          <w:tab w:val="num" w:pos="2880"/>
+        </w:tabs>
+        <w:ind w:left="2880" w:hanging="360"/>
+      </w:pPr>
+      <w:rPr>
+        <w:rFonts w:ascii="Wingdings" w:hAnsi="Wingdings" w:hint="default"/>
+        <w:sz w:val="20"/>
+      </w:rPr>
+    </w:lvl>
+    <w:lvl w:ilvl="4" w:tentative="1">
+      <w:start w:val="1"/>
+      <w:numFmt w:val="bullet"/>
+      <w:lvlText w:val=""/>
+      <w:lvlJc w:val="left"/>
+      <w:pPr>
+        <w:tabs>
+          <w:tab w:val="num" w:pos="3600"/>
+        </w:tabs>
+        <w:ind w:left="3600" w:hanging="360"/>
+      </w:pPr>
+      <w:rPr>
+        <w:rFonts w:ascii="Wingdings" w:hAnsi="Wingdings" w:hint="default"/>
+        <w:sz w:val="20"/>
+      </w:rPr>
+    </w:lvl>
+    <w:lvl w:ilvl="5" w:tentative="1">
+      <w:start w:val="1"/>
+      <w:numFmt w:val="bullet"/>
+      <w:lvlText w:val=""/>
+      <w:lvlJc w:val="left"/>
+      <w:pPr>
+        <w:tabs>
+          <w:tab w:val="num" w:pos="4320"/>
+        </w:tabs>
+        <w:ind w:left="4320" w:hanging="360"/>
+      </w:pPr>
+      <w:rPr>
+        <w:rFonts w:ascii="Wingdings" w:hAnsi="Wingdings" w:hint="default"/>
+        <w:sz w:val="20"/>
+      </w:rPr>
+    </w:lvl>
+    <w:lvl w:ilvl="6" w:tentative="1">
+      <w:start w:val="1"/>
+      <w:numFmt w:val="bullet"/>
+      <w:lvlText w:val=""/>
+      <w:lvlJc w:val="left"/>
+      <w:pPr>
+        <w:tabs>
+          <w:tab w:val="num" w:pos="5040"/>
+        </w:tabs>
+        <w:ind w:left="5040" w:hanging="360"/>
+      </w:pPr>
+      <w:rPr>
+        <w:rFonts w:ascii="Wingdings" w:hAnsi="Wingdings" w:hint="default"/>
+        <w:sz w:val="20"/>
+      </w:rPr>
+    </w:lvl>
+    <w:lvl w:ilvl="7" w:tentative="1">
+      <w:start w:val="1"/>
+      <w:numFmt w:val="bullet"/>
+      <w:lvlText w:val=""/>
+      <w:lvlJc w:val="left"/>
+      <w:pPr>
+        <w:tabs>
+          <w:tab w:val="num" w:pos="5760"/>
+        </w:tabs>
+        <w:ind w:left="5760" w:hanging="360"/>
+      </w:pPr>
+      <w:rPr>
+        <w:rFonts w:ascii="Wingdings" w:hAnsi="Wingdings" w:hint="default"/>
+        <w:sz w:val="20"/>
+      </w:rPr>
+    </w:lvl>
+    <w:lvl w:ilvl="8" w:tentative="1">
+      <w:start w:val="1"/>
+      <w:numFmt w:val="bullet"/>
+      <w:lvlText w:val=""/>
+      <w:lvlJc w:val="left"/>
+      <w:pPr>
+        <w:tabs>
+          <w:tab w:val="num" w:pos="6480"/>
+        </w:tabs>
+        <w:ind w:left="6480" w:hanging="360"/>
+      </w:pPr>
+      <w:rPr>
+        <w:rFonts w:ascii="Wingdings" w:hAnsi="Wingdings" w:hint="default"/>
+        <w:sz w:val="20"/>
+      </w:rPr>
+    </w:lvl>
+  </w:abstractNum>
+  <w:abstractNum w:abstractNumId="12" w15:restartNumberingAfterBreak="0">
     <w:nsid w:val="341E1BB6"/>
     <w:multiLevelType w:val="multilevel"/>
     <w:tmpl w:val="9500C5EE"/>
@@ -8632,7 +14683,7 @@
       </w:rPr>
     </w:lvl>
   </w:abstractNum>
-  <w:abstractNum w:abstractNumId="5" w15:restartNumberingAfterBreak="0">
+  <w:abstractNum w:abstractNumId="13" w15:restartNumberingAfterBreak="0">
     <w:nsid w:val="3D1B769E"/>
     <w:multiLevelType w:val="multilevel"/>
     <w:tmpl w:val="BCC66926"/>
@@ -8781,7 +14832,156 @@
       </w:rPr>
     </w:lvl>
   </w:abstractNum>
-  <w:abstractNum w:abstractNumId="6" w15:restartNumberingAfterBreak="0">
+  <w:abstractNum w:abstractNumId="14" w15:restartNumberingAfterBreak="0">
+    <w:nsid w:val="3EAF7DCB"/>
+    <w:multiLevelType w:val="multilevel"/>
+    <w:tmpl w:val="5C0A55B6"/>
+    <w:lvl w:ilvl="0">
+      <w:start w:val="1"/>
+      <w:numFmt w:val="bullet"/>
+      <w:lvlText w:val=""/>
+      <w:lvlJc w:val="left"/>
+      <w:pPr>
+        <w:tabs>
+          <w:tab w:val="num" w:pos="720"/>
+        </w:tabs>
+        <w:ind w:left="720" w:hanging="360"/>
+      </w:pPr>
+      <w:rPr>
+        <w:rFonts w:ascii="Symbol" w:hAnsi="Symbol" w:hint="default"/>
+        <w:sz w:val="20"/>
+      </w:rPr>
+    </w:lvl>
+    <w:lvl w:ilvl="1" w:tentative="1">
+      <w:start w:val="1"/>
+      <w:numFmt w:val="bullet"/>
+      <w:lvlText w:val="o"/>
+      <w:lvlJc w:val="left"/>
+      <w:pPr>
+        <w:tabs>
+          <w:tab w:val="num" w:pos="1440"/>
+        </w:tabs>
+        <w:ind w:left="1440" w:hanging="360"/>
+      </w:pPr>
+      <w:rPr>
+        <w:rFonts w:ascii="Courier New" w:hAnsi="Courier New" w:hint="default"/>
+        <w:sz w:val="20"/>
+      </w:rPr>
+    </w:lvl>
+    <w:lvl w:ilvl="2" w:tentative="1">
+      <w:start w:val="1"/>
+      <w:numFmt w:val="bullet"/>
+      <w:lvlText w:val=""/>
+      <w:lvlJc w:val="left"/>
+      <w:pPr>
+        <w:tabs>
+          <w:tab w:val="num" w:pos="2160"/>
+        </w:tabs>
+        <w:ind w:left="2160" w:hanging="360"/>
+      </w:pPr>
+      <w:rPr>
+        <w:rFonts w:ascii="Wingdings" w:hAnsi="Wingdings" w:hint="default"/>
+        <w:sz w:val="20"/>
+      </w:rPr>
+    </w:lvl>
+    <w:lvl w:ilvl="3" w:tentative="1">
+      <w:start w:val="1"/>
+      <w:numFmt w:val="bullet"/>
+      <w:lvlText w:val=""/>
+      <w:lvlJc w:val="left"/>
+      <w:pPr>
+        <w:tabs>
+          <w:tab w:val="num" w:pos="2880"/>
+        </w:tabs>
+        <w:ind w:left="2880" w:hanging="360"/>
+      </w:pPr>
+      <w:rPr>
+        <w:rFonts w:ascii="Wingdings" w:hAnsi="Wingdings" w:hint="default"/>
+        <w:sz w:val="20"/>
+      </w:rPr>
+    </w:lvl>
+    <w:lvl w:ilvl="4" w:tentative="1">
+      <w:start w:val="1"/>
+      <w:numFmt w:val="bullet"/>
+      <w:lvlText w:val=""/>
+      <w:lvlJc w:val="left"/>
+      <w:pPr>
+        <w:tabs>
+          <w:tab w:val="num" w:pos="3600"/>
+        </w:tabs>
+        <w:ind w:left="3600" w:hanging="360"/>
+      </w:pPr>
+      <w:rPr>
+        <w:rFonts w:ascii="Wingdings" w:hAnsi="Wingdings" w:hint="default"/>
+        <w:sz w:val="20"/>
+      </w:rPr>
+    </w:lvl>
+    <w:lvl w:ilvl="5" w:tentative="1">
+      <w:start w:val="1"/>
+      <w:numFmt w:val="bullet"/>
+      <w:lvlText w:val=""/>
+      <w:lvlJc w:val="left"/>
+      <w:pPr>
+        <w:tabs>
+          <w:tab w:val="num" w:pos="4320"/>
+        </w:tabs>
+        <w:ind w:left="4320" w:hanging="360"/>
+      </w:pPr>
+      <w:rPr>
+        <w:rFonts w:ascii="Wingdings" w:hAnsi="Wingdings" w:hint="default"/>
+        <w:sz w:val="20"/>
+      </w:rPr>
+    </w:lvl>
+    <w:lvl w:ilvl="6" w:tentative="1">
+      <w:start w:val="1"/>
+      <w:numFmt w:val="bullet"/>
+      <w:lvlText w:val=""/>
+      <w:lvlJc w:val="left"/>
+      <w:pPr>
+        <w:tabs>
+          <w:tab w:val="num" w:pos="5040"/>
+        </w:tabs>
+        <w:ind w:left="5040" w:hanging="360"/>
+      </w:pPr>
+      <w:rPr>
+        <w:rFonts w:ascii="Wingdings" w:hAnsi="Wingdings" w:hint="default"/>
+        <w:sz w:val="20"/>
+      </w:rPr>
+    </w:lvl>
+    <w:lvl w:ilvl="7" w:tentative="1">
+      <w:start w:val="1"/>
+      <w:numFmt w:val="bullet"/>
+      <w:lvlText w:val=""/>
+      <w:lvlJc w:val="left"/>
+      <w:pPr>
+        <w:tabs>
+          <w:tab w:val="num" w:pos="5760"/>
+        </w:tabs>
+        <w:ind w:left="5760" w:hanging="360"/>
+      </w:pPr>
+      <w:rPr>
+        <w:rFonts w:ascii="Wingdings" w:hAnsi="Wingdings" w:hint="default"/>
+        <w:sz w:val="20"/>
+      </w:rPr>
+    </w:lvl>
+    <w:lvl w:ilvl="8" w:tentative="1">
+      <w:start w:val="1"/>
+      <w:numFmt w:val="bullet"/>
+      <w:lvlText w:val=""/>
+      <w:lvlJc w:val="left"/>
+      <w:pPr>
+        <w:tabs>
+          <w:tab w:val="num" w:pos="6480"/>
+        </w:tabs>
+        <w:ind w:left="6480" w:hanging="360"/>
+      </w:pPr>
+      <w:rPr>
+        <w:rFonts w:ascii="Wingdings" w:hAnsi="Wingdings" w:hint="default"/>
+        <w:sz w:val="20"/>
+      </w:rPr>
+    </w:lvl>
+  </w:abstractNum>
+  <w:abstractNum w:abstractNumId="15" w15:restartNumberingAfterBreak="0">
     <w:nsid w:val="44A952EE"/>
     <w:multiLevelType w:val="multilevel"/>
     <w:tmpl w:val="98B6199A"/>
@@ -8894,7 +15094,269 @@
       </w:pPr>
     </w:lvl>
   </w:abstractNum>
-  <w:abstractNum w:abstractNumId="7" w15:restartNumberingAfterBreak="0">
+  <w:abstractNum w:abstractNumId="16" w15:restartNumberingAfterBreak="0">
+    <w:nsid w:val="47C75D23"/>
+    <w:multiLevelType w:val="multilevel"/>
+    <w:tmpl w:val="8D3A7E28"/>
+    <w:lvl w:ilvl="0">
+      <w:start w:val="1"/>
+      <w:numFmt w:val="decimal"/>
+      <w:lvlText w:val="%1."/>
+      <w:lvlJc w:val="left"/>
+      <w:pPr>
+        <w:tabs>
+          <w:tab w:val="num" w:pos="720"/>
+        </w:tabs>
+        <w:ind w:left="720" w:hanging="360"/>
+      </w:pPr>
+    </w:lvl>
+    <w:lvl w:ilvl="1" w:tentative="1">
+      <w:start w:val="1"/>
+      <w:numFmt w:val="decimal"/>
+      <w:lvlText w:val="%2."/>
+      <w:lvlJc w:val="left"/>
+      <w:pPr>
+        <w:tabs>
+          <w:tab w:val="num" w:pos="1440"/>
+        </w:tabs>
+        <w:ind w:left="1440" w:hanging="360"/>
+      </w:pPr>
+    </w:lvl>
+    <w:lvl w:ilvl="2" w:tentative="1">
+      <w:start w:val="1"/>
+      <w:numFmt w:val="decimal"/>
+      <w:lvlText w:val="%3."/>
+      <w:lvlJc w:val="left"/>
+      <w:pPr>
+        <w:tabs>
+          <w:tab w:val="num" w:pos="2160"/>
+        </w:tabs>
+        <w:ind w:left="2160" w:hanging="360"/>
+      </w:pPr>
+    </w:lvl>
+    <w:lvl w:ilvl="3" w:tentative="1">
+      <w:start w:val="1"/>
+      <w:numFmt w:val="decimal"/>
+      <w:lvlText w:val="%4."/>
+      <w:lvlJc w:val="left"/>
+      <w:pPr>
+        <w:tabs>
+          <w:tab w:val="num" w:pos="2880"/>
+        </w:tabs>
+        <w:ind w:left="2880" w:hanging="360"/>
+      </w:pPr>
+    </w:lvl>
+    <w:lvl w:ilvl="4" w:tentative="1">
+      <w:start w:val="1"/>
+      <w:numFmt w:val="decimal"/>
+      <w:lvlText w:val="%5."/>
+      <w:lvlJc w:val="left"/>
+      <w:pPr>
+        <w:tabs>
+          <w:tab w:val="num" w:pos="3600"/>
+        </w:tabs>
+        <w:ind w:left="3600" w:hanging="360"/>
+      </w:pPr>
+    </w:lvl>
+    <w:lvl w:ilvl="5" w:tentative="1">
+      <w:start w:val="1"/>
+      <w:numFmt w:val="decimal"/>
+      <w:lvlText w:val="%6."/>
+      <w:lvlJc w:val="left"/>
+      <w:pPr>
+        <w:tabs>
+          <w:tab w:val="num" w:pos="4320"/>
+        </w:tabs>
+        <w:ind w:left="4320" w:hanging="360"/>
+      </w:pPr>
+    </w:lvl>
+    <w:lvl w:ilvl="6" w:tentative="1">
+      <w:start w:val="1"/>
+      <w:numFmt w:val="decimal"/>
+      <w:lvlText w:val="%7."/>
+      <w:lvlJc w:val="left"/>
+      <w:pPr>
+        <w:tabs>
+          <w:tab w:val="num" w:pos="5040"/>
+        </w:tabs>
+        <w:ind w:left="5040" w:hanging="360"/>
+      </w:pPr>
+    </w:lvl>
+    <w:lvl w:ilvl="7" w:tentative="1">
+      <w:start w:val="1"/>
+      <w:numFmt w:val="decimal"/>
+      <w:lvlText w:val="%8."/>
+      <w:lvlJc w:val="left"/>
+      <w:pPr>
+        <w:tabs>
+          <w:tab w:val="num" w:pos="5760"/>
+        </w:tabs>
+        <w:ind w:left="5760" w:hanging="360"/>
+      </w:pPr>
+    </w:lvl>
+    <w:lvl w:ilvl="8" w:tentative="1">
+      <w:start w:val="1"/>
+      <w:numFmt w:val="decimal"/>
+      <w:lvlText w:val="%9."/>
+      <w:lvlJc w:val="left"/>
+      <w:pPr>
+        <w:tabs>
+          <w:tab w:val="num" w:pos="6480"/>
+        </w:tabs>
+        <w:ind w:left="6480" w:hanging="360"/>
+      </w:pPr>
+    </w:lvl>
+  </w:abstractNum>
+  <w:abstractNum w:abstractNumId="17" w15:restartNumberingAfterBreak="0">
+    <w:nsid w:val="49114DD0"/>
+    <w:multiLevelType w:val="multilevel"/>
+    <w:tmpl w:val="D0943AD4"/>
+    <w:lvl w:ilvl="0">
+      <w:start w:val="1"/>
+      <w:numFmt w:val="bullet"/>
+      <w:lvlText w:val=""/>
+      <w:lvlJc w:val="left"/>
+      <w:pPr>
+        <w:tabs>
+          <w:tab w:val="num" w:pos="720"/>
+        </w:tabs>
+        <w:ind w:left="720" w:hanging="360"/>
+      </w:pPr>
+      <w:rPr>
+        <w:rFonts w:ascii="Symbol" w:hAnsi="Symbol" w:hint="default"/>
+        <w:sz w:val="20"/>
+      </w:rPr>
+    </w:lvl>
+    <w:lvl w:ilvl="1" w:tentative="1">
+      <w:start w:val="1"/>
+      <w:numFmt w:val="bullet"/>
+      <w:lvlText w:val="o"/>
+      <w:lvlJc w:val="left"/>
+      <w:pPr>
+        <w:tabs>
+          <w:tab w:val="num" w:pos="1440"/>
+        </w:tabs>
+        <w:ind w:left="1440" w:hanging="360"/>
+      </w:pPr>
+      <w:rPr>
+        <w:rFonts w:ascii="Courier New" w:hAnsi="Courier New" w:hint="default"/>
+        <w:sz w:val="20"/>
+      </w:rPr>
+    </w:lvl>
+    <w:lvl w:ilvl="2" w:tentative="1">
+      <w:start w:val="1"/>
+      <w:numFmt w:val="bullet"/>
+      <w:lvlText w:val=""/>
+      <w:lvlJc w:val="left"/>
+      <w:pPr>
+        <w:tabs>
+          <w:tab w:val="num" w:pos="2160"/>
+        </w:tabs>
+        <w:ind w:left="2160" w:hanging="360"/>
+      </w:pPr>
+      <w:rPr>
+        <w:rFonts w:ascii="Wingdings" w:hAnsi="Wingdings" w:hint="default"/>
+        <w:sz w:val="20"/>
+      </w:rPr>
+    </w:lvl>
+    <w:lvl w:ilvl="3" w:tentative="1">
+      <w:start w:val="1"/>
+      <w:numFmt w:val="bullet"/>
+      <w:lvlText w:val=""/>
+      <w:lvlJc w:val="left"/>
+      <w:pPr>
+        <w:tabs>
+          <w:tab w:val="num" w:pos="2880"/>
+        </w:tabs>
+        <w:ind w:left="2880" w:hanging="360"/>
+      </w:pPr>
+      <w:rPr>
+        <w:rFonts w:ascii="Wingdings" w:hAnsi="Wingdings" w:hint="default"/>
+        <w:sz w:val="20"/>
+      </w:rPr>
+    </w:lvl>
+    <w:lvl w:ilvl="4" w:tentative="1">
+      <w:start w:val="1"/>
+      <w:numFmt w:val="bullet"/>
+      <w:lvlText w:val=""/>
+      <w:lvlJc w:val="left"/>
+      <w:pPr>
+        <w:tabs>
+          <w:tab w:val="num" w:pos="3600"/>
+        </w:tabs>
+        <w:ind w:left="3600" w:hanging="360"/>
+      </w:pPr>
+      <w:rPr>
+        <w:rFonts w:ascii="Wingdings" w:hAnsi="Wingdings" w:hint="default"/>
+        <w:sz w:val="20"/>
+      </w:rPr>
+    </w:lvl>
+    <w:lvl w:ilvl="5" w:tentative="1">
+      <w:start w:val="1"/>
+      <w:numFmt w:val="bullet"/>
+      <w:lvlText w:val=""/>
+      <w:lvlJc w:val="left"/>
+      <w:pPr>
+        <w:tabs>
+          <w:tab w:val="num" w:pos="4320"/>
+        </w:tabs>
+        <w:ind w:left="4320" w:hanging="360"/>
+      </w:pPr>
+      <w:rPr>
+        <w:rFonts w:ascii="Wingdings" w:hAnsi="Wingdings" w:hint="default"/>
+        <w:sz w:val="20"/>
+      </w:rPr>
+    </w:lvl>
+    <w:lvl w:ilvl="6" w:tentative="1">
+      <w:start w:val="1"/>
+      <w:numFmt w:val="bullet"/>
+      <w:lvlText w:val=""/>
+      <w:lvlJc w:val="left"/>
+      <w:pPr>
+        <w:tabs>
+          <w:tab w:val="num" w:pos="5040"/>
+        </w:tabs>
+        <w:ind w:left="5040" w:hanging="360"/>
+      </w:pPr>
+      <w:rPr>
+        <w:rFonts w:ascii="Wingdings" w:hAnsi="Wingdings" w:hint="default"/>
+        <w:sz w:val="20"/>
+      </w:rPr>
+    </w:lvl>
+    <w:lvl w:ilvl="7" w:tentative="1">
+      <w:start w:val="1"/>
+      <w:numFmt w:val="bullet"/>
+      <w:lvlText w:val=""/>
+      <w:lvlJc w:val="left"/>
+      <w:pPr>
+        <w:tabs>
+          <w:tab w:val="num" w:pos="5760"/>
+        </w:tabs>
+        <w:ind w:left="5760" w:hanging="360"/>
+      </w:pPr>
+      <w:rPr>
+        <w:rFonts w:ascii="Wingdings" w:hAnsi="Wingdings" w:hint="default"/>
+        <w:sz w:val="20"/>
+      </w:rPr>
+    </w:lvl>
+    <w:lvl w:ilvl="8" w:tentative="1">
+      <w:start w:val="1"/>
+      <w:numFmt w:val="bullet"/>
+      <w:lvlText w:val=""/>
+      <w:lvlJc w:val="left"/>
+      <w:pPr>
+        <w:tabs>
+          <w:tab w:val="num" w:pos="6480"/>
+        </w:tabs>
+        <w:ind w:left="6480" w:hanging="360"/>
+      </w:pPr>
+      <w:rPr>
+        <w:rFonts w:ascii="Wingdings" w:hAnsi="Wingdings" w:hint="default"/>
+        <w:sz w:val="20"/>
+      </w:rPr>
+    </w:lvl>
+  </w:abstractNum>
+  <w:abstractNum w:abstractNumId="18" w15:restartNumberingAfterBreak="0">
     <w:nsid w:val="4CD372FB"/>
     <w:multiLevelType w:val="multilevel"/>
     <w:tmpl w:val="A0D46404"/>
@@ -9043,7 +15505,156 @@
       </w:rPr>
     </w:lvl>
   </w:abstractNum>
-  <w:abstractNum w:abstractNumId="8" w15:restartNumberingAfterBreak="0">
+  <w:abstractNum w:abstractNumId="19" w15:restartNumberingAfterBreak="0">
+    <w:nsid w:val="57A06A19"/>
+    <w:multiLevelType w:val="multilevel"/>
+    <w:tmpl w:val="2BE2FC56"/>
+    <w:lvl w:ilvl="0">
+      <w:start w:val="1"/>
+      <w:numFmt w:val="bullet"/>
+      <w:lvlText w:val=""/>
+      <w:lvlJc w:val="left"/>
+      <w:pPr>
+        <w:tabs>
+          <w:tab w:val="num" w:pos="720"/>
+        </w:tabs>
+        <w:ind w:left="720" w:hanging="360"/>
+      </w:pPr>
+      <w:rPr>
+        <w:rFonts w:ascii="Symbol" w:hAnsi="Symbol" w:hint="default"/>
+        <w:sz w:val="20"/>
+      </w:rPr>
+    </w:lvl>
+    <w:lvl w:ilvl="1" w:tentative="1">
+      <w:start w:val="1"/>
+      <w:numFmt w:val="bullet"/>
+      <w:lvlText w:val="o"/>
+      <w:lvlJc w:val="left"/>
+      <w:pPr>
+        <w:tabs>
+          <w:tab w:val="num" w:pos="1440"/>
+        </w:tabs>
+        <w:ind w:left="1440" w:hanging="360"/>
+      </w:pPr>
+      <w:rPr>
+        <w:rFonts w:ascii="Courier New" w:hAnsi="Courier New" w:hint="default"/>
+        <w:sz w:val="20"/>
+      </w:rPr>
+    </w:lvl>
+    <w:lvl w:ilvl="2" w:tentative="1">
+      <w:start w:val="1"/>
+      <w:numFmt w:val="bullet"/>
+      <w:lvlText w:val=""/>
+      <w:lvlJc w:val="left"/>
+      <w:pPr>
+        <w:tabs>
+          <w:tab w:val="num" w:pos="2160"/>
+        </w:tabs>
+        <w:ind w:left="2160" w:hanging="360"/>
+      </w:pPr>
+      <w:rPr>
+        <w:rFonts w:ascii="Wingdings" w:hAnsi="Wingdings" w:hint="default"/>
+        <w:sz w:val="20"/>
+      </w:rPr>
+    </w:lvl>
+    <w:lvl w:ilvl="3" w:tentative="1">
+      <w:start w:val="1"/>
+      <w:numFmt w:val="bullet"/>
+      <w:lvlText w:val=""/>
+      <w:lvlJc w:val="left"/>
+      <w:pPr>
+        <w:tabs>
+          <w:tab w:val="num" w:pos="2880"/>
+        </w:tabs>
+        <w:ind w:left="2880" w:hanging="360"/>
+      </w:pPr>
+      <w:rPr>
+        <w:rFonts w:ascii="Wingdings" w:hAnsi="Wingdings" w:hint="default"/>
+        <w:sz w:val="20"/>
+      </w:rPr>
+    </w:lvl>
+    <w:lvl w:ilvl="4" w:tentative="1">
+      <w:start w:val="1"/>
+      <w:numFmt w:val="bullet"/>
+      <w:lvlText w:val=""/>
+      <w:lvlJc w:val="left"/>
+      <w:pPr>
+        <w:tabs>
+          <w:tab w:val="num" w:pos="3600"/>
+        </w:tabs>
+        <w:ind w:left="3600" w:hanging="360"/>
+      </w:pPr>
+      <w:rPr>
+        <w:rFonts w:ascii="Wingdings" w:hAnsi="Wingdings" w:hint="default"/>
+        <w:sz w:val="20"/>
+      </w:rPr>
+    </w:lvl>
+    <w:lvl w:ilvl="5" w:tentative="1">
+      <w:start w:val="1"/>
+      <w:numFmt w:val="bullet"/>
+      <w:lvlText w:val=""/>
+      <w:lvlJc w:val="left"/>
+      <w:pPr>
+        <w:tabs>
+          <w:tab w:val="num" w:pos="4320"/>
+        </w:tabs>
+        <w:ind w:left="4320" w:hanging="360"/>
+      </w:pPr>
+      <w:rPr>
+        <w:rFonts w:ascii="Wingdings" w:hAnsi="Wingdings" w:hint="default"/>
+        <w:sz w:val="20"/>
+      </w:rPr>
+    </w:lvl>
+    <w:lvl w:ilvl="6" w:tentative="1">
+      <w:start w:val="1"/>
+      <w:numFmt w:val="bullet"/>
+      <w:lvlText w:val=""/>
+      <w:lvlJc w:val="left"/>
+      <w:pPr>
+        <w:tabs>
+          <w:tab w:val="num" w:pos="5040"/>
+        </w:tabs>
+        <w:ind w:left="5040" w:hanging="360"/>
+      </w:pPr>
+      <w:rPr>
+        <w:rFonts w:ascii="Wingdings" w:hAnsi="Wingdings" w:hint="default"/>
+        <w:sz w:val="20"/>
+      </w:rPr>
+    </w:lvl>
+    <w:lvl w:ilvl="7" w:tentative="1">
+      <w:start w:val="1"/>
+      <w:numFmt w:val="bullet"/>
+      <w:lvlText w:val=""/>
+      <w:lvlJc w:val="left"/>
+      <w:pPr>
+        <w:tabs>
+          <w:tab w:val="num" w:pos="5760"/>
+        </w:tabs>
+        <w:ind w:left="5760" w:hanging="360"/>
+      </w:pPr>
+      <w:rPr>
+        <w:rFonts w:ascii="Wingdings" w:hAnsi="Wingdings" w:hint="default"/>
+        <w:sz w:val="20"/>
+      </w:rPr>
+    </w:lvl>
+    <w:lvl w:ilvl="8" w:tentative="1">
+      <w:start w:val="1"/>
+      <w:numFmt w:val="bullet"/>
+      <w:lvlText w:val=""/>
+      <w:lvlJc w:val="left"/>
+      <w:pPr>
+        <w:tabs>
+          <w:tab w:val="num" w:pos="6480"/>
+        </w:tabs>
+        <w:ind w:left="6480" w:hanging="360"/>
+      </w:pPr>
+      <w:rPr>
+        <w:rFonts w:ascii="Wingdings" w:hAnsi="Wingdings" w:hint="default"/>
+        <w:sz w:val="20"/>
+      </w:rPr>
+    </w:lvl>
+  </w:abstractNum>
+  <w:abstractNum w:abstractNumId="20" w15:restartNumberingAfterBreak="0">
     <w:nsid w:val="59CC3F8F"/>
     <w:multiLevelType w:val="multilevel"/>
     <w:tmpl w:val="11B82C68"/>
@@ -9160,7 +15771,7 @@
       </w:pPr>
     </w:lvl>
   </w:abstractNum>
-  <w:abstractNum w:abstractNumId="9" w15:restartNumberingAfterBreak="0">
+  <w:abstractNum w:abstractNumId="21" w15:restartNumberingAfterBreak="0">
     <w:nsid w:val="5A826EC1"/>
     <w:multiLevelType w:val="multilevel"/>
     <w:tmpl w:val="4B881846"/>
@@ -9273,7 +15884,305 @@
       </w:pPr>
     </w:lvl>
   </w:abstractNum>
-  <w:abstractNum w:abstractNumId="10" w15:restartNumberingAfterBreak="0">
+  <w:abstractNum w:abstractNumId="22" w15:restartNumberingAfterBreak="0">
+    <w:nsid w:val="61B11B7C"/>
+    <w:multiLevelType w:val="multilevel"/>
+    <w:tmpl w:val="3E1C1296"/>
+    <w:lvl w:ilvl="0">
+      <w:start w:val="1"/>
+      <w:numFmt w:val="bullet"/>
+      <w:lvlText w:val=""/>
+      <w:lvlJc w:val="left"/>
+      <w:pPr>
+        <w:tabs>
+          <w:tab w:val="num" w:pos="720"/>
+        </w:tabs>
+        <w:ind w:left="720" w:hanging="360"/>
+      </w:pPr>
+      <w:rPr>
+        <w:rFonts w:ascii="Symbol" w:hAnsi="Symbol" w:hint="default"/>
+        <w:sz w:val="20"/>
+      </w:rPr>
+    </w:lvl>
+    <w:lvl w:ilvl="1" w:tentative="1">
+      <w:start w:val="1"/>
+      <w:numFmt w:val="bullet"/>
+      <w:lvlText w:val="o"/>
+      <w:lvlJc w:val="left"/>
+      <w:pPr>
+        <w:tabs>
+          <w:tab w:val="num" w:pos="1440"/>
+        </w:tabs>
+        <w:ind w:left="1440" w:hanging="360"/>
+      </w:pPr>
+      <w:rPr>
+        <w:rFonts w:ascii="Courier New" w:hAnsi="Courier New" w:hint="default"/>
+        <w:sz w:val="20"/>
+      </w:rPr>
+    </w:lvl>
+    <w:lvl w:ilvl="2" w:tentative="1">
+      <w:start w:val="1"/>
+      <w:numFmt w:val="bullet"/>
+      <w:lvlText w:val=""/>
+      <w:lvlJc w:val="left"/>
+      <w:pPr>
+        <w:tabs>
+          <w:tab w:val="num" w:pos="2160"/>
+        </w:tabs>
+        <w:ind w:left="2160" w:hanging="360"/>
+      </w:pPr>
+      <w:rPr>
+        <w:rFonts w:ascii="Wingdings" w:hAnsi="Wingdings" w:hint="default"/>
+        <w:sz w:val="20"/>
+      </w:rPr>
+    </w:lvl>
+    <w:lvl w:ilvl="3" w:tentative="1">
+      <w:start w:val="1"/>
+      <w:numFmt w:val="bullet"/>
+      <w:lvlText w:val=""/>
+      <w:lvlJc w:val="left"/>
+      <w:pPr>
+        <w:tabs>
+          <w:tab w:val="num" w:pos="2880"/>
+        </w:tabs>
+        <w:ind w:left="2880" w:hanging="360"/>
+      </w:pPr>
+      <w:rPr>
+        <w:rFonts w:ascii="Wingdings" w:hAnsi="Wingdings" w:hint="default"/>
+        <w:sz w:val="20"/>
+      </w:rPr>
+    </w:lvl>
+    <w:lvl w:ilvl="4" w:tentative="1">
+      <w:start w:val="1"/>
+      <w:numFmt w:val="bullet"/>
+      <w:lvlText w:val=""/>
+      <w:lvlJc w:val="left"/>
+      <w:pPr>
+        <w:tabs>
+          <w:tab w:val="num" w:pos="3600"/>
+        </w:tabs>
+        <w:ind w:left="3600" w:hanging="360"/>
+      </w:pPr>
+      <w:rPr>
+        <w:rFonts w:ascii="Wingdings" w:hAnsi="Wingdings" w:hint="default"/>
+        <w:sz w:val="20"/>
+      </w:rPr>
+    </w:lvl>
+    <w:lvl w:ilvl="5" w:tentative="1">
+      <w:start w:val="1"/>
+      <w:numFmt w:val="bullet"/>
+      <w:lvlText w:val=""/>
+      <w:lvlJc w:val="left"/>
+      <w:pPr>
+        <w:tabs>
+          <w:tab w:val="num" w:pos="4320"/>
+        </w:tabs>
+        <w:ind w:left="4320" w:hanging="360"/>
+      </w:pPr>
+      <w:rPr>
+        <w:rFonts w:ascii="Wingdings" w:hAnsi="Wingdings" w:hint="default"/>
+        <w:sz w:val="20"/>
+      </w:rPr>
+    </w:lvl>
+    <w:lvl w:ilvl="6" w:tentative="1">
+      <w:start w:val="1"/>
+      <w:numFmt w:val="bullet"/>
+      <w:lvlText w:val=""/>
+      <w:lvlJc w:val="left"/>
+      <w:pPr>
+        <w:tabs>
+          <w:tab w:val="num" w:pos="5040"/>
+        </w:tabs>
+        <w:ind w:left="5040" w:hanging="360"/>
+      </w:pPr>
+      <w:rPr>
+        <w:rFonts w:ascii="Wingdings" w:hAnsi="Wingdings" w:hint="default"/>
+        <w:sz w:val="20"/>
+      </w:rPr>
+    </w:lvl>
+    <w:lvl w:ilvl="7" w:tentative="1">
+      <w:start w:val="1"/>
+      <w:numFmt w:val="bullet"/>
+      <w:lvlText w:val=""/>
+      <w:lvlJc w:val="left"/>
+      <w:pPr>
+        <w:tabs>
+          <w:tab w:val="num" w:pos="5760"/>
+        </w:tabs>
+        <w:ind w:left="5760" w:hanging="360"/>
+      </w:pPr>
+      <w:rPr>
+        <w:rFonts w:ascii="Wingdings" w:hAnsi="Wingdings" w:hint="default"/>
+        <w:sz w:val="20"/>
+      </w:rPr>
+    </w:lvl>
+    <w:lvl w:ilvl="8" w:tentative="1">
+      <w:start w:val="1"/>
+      <w:numFmt w:val="bullet"/>
+      <w:lvlText w:val=""/>
+      <w:lvlJc w:val="left"/>
+      <w:pPr>
+        <w:tabs>
+          <w:tab w:val="num" w:pos="6480"/>
+        </w:tabs>
+        <w:ind w:left="6480" w:hanging="360"/>
+      </w:pPr>
+      <w:rPr>
+        <w:rFonts w:ascii="Wingdings" w:hAnsi="Wingdings" w:hint="default"/>
+        <w:sz w:val="20"/>
+      </w:rPr>
+    </w:lvl>
+  </w:abstractNum>
+  <w:abstractNum w:abstractNumId="23" w15:restartNumberingAfterBreak="0">
+    <w:nsid w:val="64136DA4"/>
+    <w:multiLevelType w:val="multilevel"/>
+    <w:tmpl w:val="FF18E09A"/>
+    <w:lvl w:ilvl="0">
+      <w:start w:val="1"/>
+      <w:numFmt w:val="bullet"/>
+      <w:lvlText w:val=""/>
+      <w:lvlJc w:val="left"/>
+      <w:pPr>
+        <w:tabs>
+          <w:tab w:val="num" w:pos="720"/>
+        </w:tabs>
+        <w:ind w:left="720" w:hanging="360"/>
+      </w:pPr>
+      <w:rPr>
+        <w:rFonts w:ascii="Symbol" w:hAnsi="Symbol" w:hint="default"/>
+        <w:sz w:val="20"/>
+      </w:rPr>
+    </w:lvl>
+    <w:lvl w:ilvl="1" w:tentative="1">
+      <w:start w:val="1"/>
+      <w:numFmt w:val="bullet"/>
+      <w:lvlText w:val="o"/>
+      <w:lvlJc w:val="left"/>
+      <w:pPr>
+        <w:tabs>
+          <w:tab w:val="num" w:pos="1440"/>
+        </w:tabs>
+        <w:ind w:left="1440" w:hanging="360"/>
+      </w:pPr>
+      <w:rPr>
+        <w:rFonts w:ascii="Courier New" w:hAnsi="Courier New" w:hint="default"/>
+        <w:sz w:val="20"/>
+      </w:rPr>
+    </w:lvl>
+    <w:lvl w:ilvl="2" w:tentative="1">
+      <w:start w:val="1"/>
+      <w:numFmt w:val="bullet"/>
+      <w:lvlText w:val=""/>
+      <w:lvlJc w:val="left"/>
+      <w:pPr>
+        <w:tabs>
+          <w:tab w:val="num" w:pos="2160"/>
+        </w:tabs>
+        <w:ind w:left="2160" w:hanging="360"/>
+      </w:pPr>
+      <w:rPr>
+        <w:rFonts w:ascii="Wingdings" w:hAnsi="Wingdings" w:hint="default"/>
+        <w:sz w:val="20"/>
+      </w:rPr>
+    </w:lvl>
+    <w:lvl w:ilvl="3" w:tentative="1">
+      <w:start w:val="1"/>
+      <w:numFmt w:val="bullet"/>
+      <w:lvlText w:val=""/>
+      <w:lvlJc w:val="left"/>
+      <w:pPr>
+        <w:tabs>
+          <w:tab w:val="num" w:pos="2880"/>
+        </w:tabs>
+        <w:ind w:left="2880" w:hanging="360"/>
+      </w:pPr>
+      <w:rPr>
+        <w:rFonts w:ascii="Wingdings" w:hAnsi="Wingdings" w:hint="default"/>
+        <w:sz w:val="20"/>
+      </w:rPr>
+    </w:lvl>
+    <w:lvl w:ilvl="4" w:tentative="1">
+      <w:start w:val="1"/>
+      <w:numFmt w:val="bullet"/>
+      <w:lvlText w:val=""/>
+      <w:lvlJc w:val="left"/>
+      <w:pPr>
+        <w:tabs>
+          <w:tab w:val="num" w:pos="3600"/>
+        </w:tabs>
+        <w:ind w:left="3600" w:hanging="360"/>
+      </w:pPr>
+      <w:rPr>
+        <w:rFonts w:ascii="Wingdings" w:hAnsi="Wingdings" w:hint="default"/>
+        <w:sz w:val="20"/>
+      </w:rPr>
+    </w:lvl>
+    <w:lvl w:ilvl="5" w:tentative="1">
+      <w:start w:val="1"/>
+      <w:numFmt w:val="bullet"/>
+      <w:lvlText w:val=""/>
+      <w:lvlJc w:val="left"/>
+      <w:pPr>
+        <w:tabs>
+          <w:tab w:val="num" w:pos="4320"/>
+        </w:tabs>
+        <w:ind w:left="4320" w:hanging="360"/>
+      </w:pPr>
+      <w:rPr>
+        <w:rFonts w:ascii="Wingdings" w:hAnsi="Wingdings" w:hint="default"/>
+        <w:sz w:val="20"/>
+      </w:rPr>
+    </w:lvl>
+    <w:lvl w:ilvl="6" w:tentative="1">
+      <w:start w:val="1"/>
+      <w:numFmt w:val="bullet"/>
+      <w:lvlText w:val=""/>
+      <w:lvlJc w:val="left"/>
+      <w:pPr>
+        <w:tabs>
+          <w:tab w:val="num" w:pos="5040"/>
+        </w:tabs>
+        <w:ind w:left="5040" w:hanging="360"/>
+      </w:pPr>
+      <w:rPr>
+        <w:rFonts w:ascii="Wingdings" w:hAnsi="Wingdings" w:hint="default"/>
+        <w:sz w:val="20"/>
+      </w:rPr>
+    </w:lvl>
+    <w:lvl w:ilvl="7" w:tentative="1">
+      <w:start w:val="1"/>
+      <w:numFmt w:val="bullet"/>
+      <w:lvlText w:val=""/>
+      <w:lvlJc w:val="left"/>
+      <w:pPr>
+        <w:tabs>
+          <w:tab w:val="num" w:pos="5760"/>
+        </w:tabs>
+        <w:ind w:left="5760" w:hanging="360"/>
+      </w:pPr>
+      <w:rPr>
+        <w:rFonts w:ascii="Wingdings" w:hAnsi="Wingdings" w:hint="default"/>
+        <w:sz w:val="20"/>
+      </w:rPr>
+    </w:lvl>
+    <w:lvl w:ilvl="8" w:tentative="1">
+      <w:start w:val="1"/>
+      <w:numFmt w:val="bullet"/>
+      <w:lvlText w:val=""/>
+      <w:lvlJc w:val="left"/>
+      <w:pPr>
+        <w:tabs>
+          <w:tab w:val="num" w:pos="6480"/>
+        </w:tabs>
+        <w:ind w:left="6480" w:hanging="360"/>
+      </w:pPr>
+      <w:rPr>
+        <w:rFonts w:ascii="Wingdings" w:hAnsi="Wingdings" w:hint="default"/>
+        <w:sz w:val="20"/>
+      </w:rPr>
+    </w:lvl>
+  </w:abstractNum>
+  <w:abstractNum w:abstractNumId="24" w15:restartNumberingAfterBreak="0">
     <w:nsid w:val="67A741C4"/>
     <w:multiLevelType w:val="multilevel"/>
     <w:tmpl w:val="7F4265BA"/>
@@ -9422,7 +16331,7 @@
       </w:rPr>
     </w:lvl>
   </w:abstractNum>
-  <w:abstractNum w:abstractNumId="11" w15:restartNumberingAfterBreak="0">
+  <w:abstractNum w:abstractNumId="25" w15:restartNumberingAfterBreak="0">
     <w:nsid w:val="76847084"/>
     <w:multiLevelType w:val="multilevel"/>
     <w:tmpl w:val="B5448686"/>
@@ -9543,7 +16452,7 @@
       </w:pPr>
     </w:lvl>
   </w:abstractNum>
-  <w:abstractNum w:abstractNumId="12" w15:restartNumberingAfterBreak="0">
+  <w:abstractNum w:abstractNumId="26" w15:restartNumberingAfterBreak="0">
     <w:nsid w:val="796B6045"/>
     <w:multiLevelType w:val="multilevel"/>
     <w:tmpl w:val="1F9E45C8"/>
@@ -9657,43 +16566,85 @@
     </w:lvl>
   </w:abstractNum>
   <w:num w:numId="1">
+    <w:abstractNumId w:val="2"/>
+  </w:num>
+  <w:num w:numId="2">
+    <w:abstractNumId w:val="12"/>
+  </w:num>
+  <w:num w:numId="3">
+    <w:abstractNumId w:val="26"/>
+  </w:num>
+  <w:num w:numId="4">
+    <w:abstractNumId w:val="20"/>
+  </w:num>
+  <w:num w:numId="5">
+    <w:abstractNumId w:val="25"/>
+  </w:num>
+  <w:num w:numId="6">
+    <w:abstractNumId w:val="24"/>
+  </w:num>
+  <w:num w:numId="7">
     <w:abstractNumId w:val="1"/>
   </w:num>
-  <w:num w:numId="2">
+  <w:num w:numId="8">
+    <w:abstractNumId w:val="18"/>
+  </w:num>
+  <w:num w:numId="9">
+    <w:abstractNumId w:val="8"/>
+  </w:num>
+  <w:num w:numId="10">
+    <w:abstractNumId w:val="21"/>
+  </w:num>
+  <w:num w:numId="11">
+    <w:abstractNumId w:val="15"/>
+  </w:num>
+  <w:num w:numId="12">
+    <w:abstractNumId w:val="13"/>
+  </w:num>
+  <w:num w:numId="13">
     <w:abstractNumId w:val="4"/>
   </w:num>
-  <w:num w:numId="3">
-    <w:abstractNumId w:val="12"/>
+  <w:num w:numId="14">
+    <w:abstractNumId w:val="5"/>
   </w:num>
-  <w:num w:numId="4">
-    <w:abstractNumId w:val="8"/>
+  <w:num w:numId="15">
+    <w:abstractNumId w:val="19"/>
   </w:num>
-  <w:num w:numId="5">
+  <w:num w:numId="16">
+    <w:abstractNumId w:val="7"/>
+  </w:num>
+  <w:num w:numId="17">
+    <w:abstractNumId w:val="0"/>
+  </w:num>
+  <w:num w:numId="18">
+    <w:abstractNumId w:val="22"/>
+  </w:num>
+  <w:num w:numId="19">
+    <w:abstractNumId w:val="10"/>
+  </w:num>
+  <w:num w:numId="20">
+    <w:abstractNumId w:val="16"/>
+  </w:num>
+  <w:num w:numId="21">
+    <w:abstractNumId w:val="6"/>
+  </w:num>
+  <w:num w:numId="22">
     <w:abstractNumId w:val="11"/>
   </w:num>
-  <w:num w:numId="6">
-    <w:abstractNumId w:val="10"/>
+  <w:num w:numId="23">
+    <w:abstractNumId w:val="14"/>
   </w:num>
-  <w:num w:numId="7">
-    <w:abstractNumId w:val="0"/>
+  <w:num w:numId="24">
+    <w:abstractNumId w:val="17"/>
   </w:num>
-  <w:num w:numId="8">
-    <w:abstractNumId w:val="7"/>
-  </w:num>
-  <w:num w:numId="9">
-    <w:abstractNumId w:val="3"/>
-  </w:num>
-  <w:num w:numId="10">
+  <w:num w:numId="25">
     <w:abstractNumId w:val="9"/>
   </w:num>
-  <w:num w:numId="11">
-    <w:abstractNumId w:val="6"/>
+  <w:num w:numId="26">
+    <w:abstractNumId w:val="23"/>
   </w:num>
-  <w:num w:numId="12">
-    <w:abstractNumId w:val="5"/>
-  </w:num>
-  <w:num w:numId="13">
-    <w:abstractNumId w:val="2"/>
+  <w:num w:numId="27">
+    <w:abstractNumId w:val="3"/>
   </w:num>
 </w:numbering>
 </file>
@@ -10097,6 +17048,86 @@
     <w:qFormat/>
     <w:rsid w:val="000B068B"/>
   </w:style>
+  <w:style w:type="paragraph" w:styleId="Heading3">
+    <w:name w:val="heading 3"/>
+    <w:basedOn w:val="Normal"/>
+    <w:link w:val="Heading3Char"/>
+    <w:uiPriority w:val="9"/>
+    <w:qFormat/>
+    <w:rsid w:val="00757AE0"/>
+    <w:pPr>
+      <w:spacing w:before="100" w:beforeAutospacing="1" w:after="100" w:afterAutospacing="1" w:line="240" w:lineRule="auto"/>
+      <w:outlineLvl w:val="2"/>
+    </w:pPr>
+    <w:rPr>
+      <w:rFonts w:ascii="Times New Roman" w:eastAsia="Times New Roman" w:hAnsi="Times New Roman" w:cs="Times New Roman"/>
+      <w:b/>
+      <w:bCs/>
+      <w:sz w:val="27"/>
+      <w:szCs w:val="27"/>
+      <w:lang w:eastAsia="en-IN"/>
+    </w:rPr>
+  </w:style>
+  <w:style w:type="paragraph" w:styleId="Heading4">
+    <w:name w:val="heading 4"/>
+    <w:basedOn w:val="Normal"/>
+    <w:link w:val="Heading4Char"/>
+    <w:uiPriority w:val="9"/>
+    <w:qFormat/>
+    <w:rsid w:val="00757AE0"/>
+    <w:pPr>
+      <w:spacing w:before="100" w:beforeAutospacing="1" w:after="100" w:afterAutospacing="1" w:line="240" w:lineRule="auto"/>
+      <w:outlineLvl w:val="3"/>
+    </w:pPr>
+    <w:rPr>
+      <w:rFonts w:ascii="Times New Roman" w:eastAsia="Times New Roman" w:hAnsi="Times New Roman" w:cs="Times New Roman"/>
+      <w:b/>
+      <w:bCs/>
+      <w:sz w:val="24"/>
+      <w:szCs w:val="24"/>
+      <w:lang w:eastAsia="en-IN"/>
+    </w:rPr>
+  </w:style>
+  <w:style w:type="paragraph" w:styleId="Heading5">
+    <w:name w:val="heading 5"/>
+    <w:basedOn w:val="Normal"/>
+    <w:link w:val="Heading5Char"/>
+    <w:uiPriority w:val="9"/>
+    <w:qFormat/>
+    <w:rsid w:val="00757AE0"/>
+    <w:pPr>
+      <w:spacing w:before="100" w:beforeAutospacing="1" w:after="100" w:afterAutospacing="1" w:line="240" w:lineRule="auto"/>
+      <w:outlineLvl w:val="4"/>
+    </w:pPr>
+    <w:rPr>
+      <w:rFonts w:ascii="Times New Roman" w:eastAsia="Times New Roman" w:hAnsi="Times New Roman" w:cs="Times New Roman"/>
+      <w:b/>
+      <w:bCs/>
+      <w:sz w:val="20"/>
+      <w:szCs w:val="20"/>
+      <w:lang w:eastAsia="en-IN"/>
+    </w:rPr>
+  </w:style>
+  <w:style w:type="paragraph" w:styleId="Heading6">
+    <w:name w:val="heading 6"/>
+    <w:basedOn w:val="Normal"/>
+    <w:link w:val="Heading6Char"/>
+    <w:uiPriority w:val="9"/>
+    <w:qFormat/>
+    <w:rsid w:val="00757AE0"/>
+    <w:pPr>
+      <w:spacing w:before="100" w:beforeAutospacing="1" w:after="100" w:afterAutospacing="1" w:line="240" w:lineRule="auto"/>
+      <w:outlineLvl w:val="5"/>
+    </w:pPr>
+    <w:rPr>
+      <w:rFonts w:ascii="Times New Roman" w:eastAsia="Times New Roman" w:hAnsi="Times New Roman" w:cs="Times New Roman"/>
+      <w:b/>
+      <w:bCs/>
+      <w:sz w:val="15"/>
+      <w:szCs w:val="15"/>
+      <w:lang w:eastAsia="en-IN"/>
+    </w:rPr>
+  </w:style>
   <w:style w:type="character" w:default="1" w:styleId="DefaultParagraphFont">
     <w:name w:val="Default Paragraph Font"/>
     <w:uiPriority w:val="1"/>
@@ -10136,6 +17167,189 @@
       <w:sz w:val="20"/>
       <w:szCs w:val="20"/>
     </w:rPr>
+  </w:style>
+  <w:style w:type="character" w:customStyle="1" w:styleId="Heading3Char">
+    <w:name w:val="Heading 3 Char"/>
+    <w:basedOn w:val="DefaultParagraphFont"/>
+    <w:link w:val="Heading3"/>
+    <w:uiPriority w:val="9"/>
+    <w:rsid w:val="00757AE0"/>
+    <w:rPr>
+      <w:rFonts w:ascii="Times New Roman" w:eastAsia="Times New Roman" w:hAnsi="Times New Roman" w:cs="Times New Roman"/>
+      <w:b/>
+      <w:bCs/>
+      <w:sz w:val="27"/>
+      <w:szCs w:val="27"/>
+      <w:lang w:eastAsia="en-IN"/>
+    </w:rPr>
+  </w:style>
+  <w:style w:type="character" w:customStyle="1" w:styleId="Heading4Char">
+    <w:name w:val="Heading 4 Char"/>
+    <w:basedOn w:val="DefaultParagraphFont"/>
+    <w:link w:val="Heading4"/>
+    <w:uiPriority w:val="9"/>
+    <w:rsid w:val="00757AE0"/>
+    <w:rPr>
+      <w:rFonts w:ascii="Times New Roman" w:eastAsia="Times New Roman" w:hAnsi="Times New Roman" w:cs="Times New Roman"/>
+      <w:b/>
+      <w:bCs/>
+      <w:sz w:val="24"/>
+      <w:szCs w:val="24"/>
+      <w:lang w:eastAsia="en-IN"/>
+    </w:rPr>
+  </w:style>
+  <w:style w:type="character" w:customStyle="1" w:styleId="Heading5Char">
+    <w:name w:val="Heading 5 Char"/>
+    <w:basedOn w:val="DefaultParagraphFont"/>
+    <w:link w:val="Heading5"/>
+    <w:uiPriority w:val="9"/>
+    <w:rsid w:val="00757AE0"/>
+    <w:rPr>
+      <w:rFonts w:ascii="Times New Roman" w:eastAsia="Times New Roman" w:hAnsi="Times New Roman" w:cs="Times New Roman"/>
+      <w:b/>
+      <w:bCs/>
+      <w:sz w:val="20"/>
+      <w:szCs w:val="20"/>
+      <w:lang w:eastAsia="en-IN"/>
+    </w:rPr>
+  </w:style>
+  <w:style w:type="character" w:customStyle="1" w:styleId="Heading6Char">
+    <w:name w:val="Heading 6 Char"/>
+    <w:basedOn w:val="DefaultParagraphFont"/>
+    <w:link w:val="Heading6"/>
+    <w:uiPriority w:val="9"/>
+    <w:rsid w:val="00757AE0"/>
+    <w:rPr>
+      <w:rFonts w:ascii="Times New Roman" w:eastAsia="Times New Roman" w:hAnsi="Times New Roman" w:cs="Times New Roman"/>
+      <w:b/>
+      <w:bCs/>
+      <w:sz w:val="15"/>
+      <w:szCs w:val="15"/>
+      <w:lang w:eastAsia="en-IN"/>
+    </w:rPr>
+  </w:style>
+  <w:style w:type="paragraph" w:styleId="NormalWeb">
+    <w:name w:val="Normal (Web)"/>
+    <w:basedOn w:val="Normal"/>
+    <w:uiPriority w:val="99"/>
+    <w:semiHidden/>
+    <w:unhideWhenUsed/>
+    <w:rsid w:val="00757AE0"/>
+    <w:pPr>
+      <w:spacing w:before="100" w:beforeAutospacing="1" w:after="100" w:afterAutospacing="1" w:line="240" w:lineRule="auto"/>
+    </w:pPr>
+    <w:rPr>
+      <w:rFonts w:ascii="Times New Roman" w:eastAsia="Times New Roman" w:hAnsi="Times New Roman" w:cs="Times New Roman"/>
+      <w:sz w:val="24"/>
+      <w:szCs w:val="24"/>
+      <w:lang w:eastAsia="en-IN"/>
+    </w:rPr>
+  </w:style>
+  <w:style w:type="character" w:styleId="Strong">
+    <w:name w:val="Strong"/>
+    <w:basedOn w:val="DefaultParagraphFont"/>
+    <w:uiPriority w:val="22"/>
+    <w:qFormat/>
+    <w:rsid w:val="00757AE0"/>
+    <w:rPr>
+      <w:b/>
+      <w:bCs/>
+    </w:rPr>
+  </w:style>
+  <w:style w:type="paragraph" w:styleId="HTMLPreformatted">
+    <w:name w:val="HTML Preformatted"/>
+    <w:basedOn w:val="Normal"/>
+    <w:link w:val="HTMLPreformattedChar"/>
+    <w:uiPriority w:val="99"/>
+    <w:semiHidden/>
+    <w:unhideWhenUsed/>
+    <w:rsid w:val="00757AE0"/>
+    <w:pPr>
+      <w:tabs>
+        <w:tab w:val="left" w:pos="916"/>
+        <w:tab w:val="left" w:pos="1832"/>
+        <w:tab w:val="left" w:pos="2748"/>
+        <w:tab w:val="left" w:pos="3664"/>
+        <w:tab w:val="left" w:pos="4580"/>
+        <w:tab w:val="left" w:pos="5496"/>
+        <w:tab w:val="left" w:pos="6412"/>
+        <w:tab w:val="left" w:pos="7328"/>
+        <w:tab w:val="left" w:pos="8244"/>
+        <w:tab w:val="left" w:pos="9160"/>
+        <w:tab w:val="left" w:pos="10076"/>
+        <w:tab w:val="left" w:pos="10992"/>
+        <w:tab w:val="left" w:pos="11908"/>
+        <w:tab w:val="left" w:pos="12824"/>
+        <w:tab w:val="left" w:pos="13740"/>
+        <w:tab w:val="left" w:pos="14656"/>
+      </w:tabs>
+      <w:spacing w:after="0" w:line="240" w:lineRule="auto"/>
+    </w:pPr>
+    <w:rPr>
+      <w:rFonts w:ascii="Courier New" w:eastAsia="Times New Roman" w:hAnsi="Courier New" w:cs="Courier New"/>
+      <w:sz w:val="20"/>
+      <w:szCs w:val="20"/>
+      <w:lang w:eastAsia="en-IN"/>
+    </w:rPr>
+  </w:style>
+  <w:style w:type="character" w:customStyle="1" w:styleId="HTMLPreformattedChar">
+    <w:name w:val="HTML Preformatted Char"/>
+    <w:basedOn w:val="DefaultParagraphFont"/>
+    <w:link w:val="HTMLPreformatted"/>
+    <w:uiPriority w:val="99"/>
+    <w:semiHidden/>
+    <w:rsid w:val="00757AE0"/>
+    <w:rPr>
+      <w:rFonts w:ascii="Courier New" w:eastAsia="Times New Roman" w:hAnsi="Courier New" w:cs="Courier New"/>
+      <w:sz w:val="20"/>
+      <w:szCs w:val="20"/>
+      <w:lang w:eastAsia="en-IN"/>
+    </w:rPr>
+  </w:style>
+  <w:style w:type="character" w:customStyle="1" w:styleId="hljs-keyword">
+    <w:name w:val="hljs-keyword"/>
+    <w:basedOn w:val="DefaultParagraphFont"/>
+    <w:rsid w:val="00757AE0"/>
+  </w:style>
+  <w:style w:type="character" w:customStyle="1" w:styleId="hljs-title">
+    <w:name w:val="hljs-title"/>
+    <w:basedOn w:val="DefaultParagraphFont"/>
+    <w:rsid w:val="00757AE0"/>
+  </w:style>
+  <w:style w:type="character" w:customStyle="1" w:styleId="hljs-type">
+    <w:name w:val="hljs-type"/>
+    <w:basedOn w:val="DefaultParagraphFont"/>
+    <w:rsid w:val="00757AE0"/>
+  </w:style>
+  <w:style w:type="character" w:customStyle="1" w:styleId="hljs-comment">
+    <w:name w:val="hljs-comment"/>
+    <w:basedOn w:val="DefaultParagraphFont"/>
+    <w:rsid w:val="00757AE0"/>
+  </w:style>
+  <w:style w:type="character" w:customStyle="1" w:styleId="hljs-params">
+    <w:name w:val="hljs-params"/>
+    <w:basedOn w:val="DefaultParagraphFont"/>
+    <w:rsid w:val="00757AE0"/>
+  </w:style>
+  <w:style w:type="character" w:customStyle="1" w:styleId="hljs-variable">
+    <w:name w:val="hljs-variable"/>
+    <w:basedOn w:val="DefaultParagraphFont"/>
+    <w:rsid w:val="00757AE0"/>
+  </w:style>
+  <w:style w:type="character" w:customStyle="1" w:styleId="hljs-operator">
+    <w:name w:val="hljs-operator"/>
+    <w:basedOn w:val="DefaultParagraphFont"/>
+    <w:rsid w:val="00757AE0"/>
+  </w:style>
+  <w:style w:type="character" w:customStyle="1" w:styleId="hljs-number">
+    <w:name w:val="hljs-number"/>
+    <w:basedOn w:val="DefaultParagraphFont"/>
+    <w:rsid w:val="00757AE0"/>
+  </w:style>
+  <w:style w:type="character" w:customStyle="1" w:styleId="overflow-hidden">
+    <w:name w:val="overflow-hidden"/>
+    <w:basedOn w:val="DefaultParagraphFont"/>
+    <w:rsid w:val="00757AE0"/>
   </w:style>
 </w:styles>
 </file>
